--- a/doc/组48_测试文档.docx
+++ b/doc/组48_测试文档.docx
@@ -2675,10 +2675,7 @@
         <w:t>NBA</w:t>
       </w:r>
       <w:r>
-        <w:t>数据分析系统的</w:t>
-      </w:r>
-      <w:r>
-        <w:t>单元测试和集成测试的过程和结果，</w:t>
+        <w:t>数据分析系统的单元测试和集成测试的过程和结果，</w:t>
       </w:r>
       <w:r>
         <w:t>为团队内部对软件成品质量评估提供重要依据</w:t>
@@ -3106,9 +3103,6 @@
                 <w:numId w:val="3"/>
               </w:numPr>
               <w:ind w:firstLineChars="0"/>
-              <w:rPr>
-                <w:rFonts w:hint="eastAsia"/>
-              </w:rPr>
             </w:pPr>
             <w:r>
               <w:rPr>
@@ -3799,9 +3793,6 @@
     <w:p>
       <w:pPr>
         <w:pStyle w:val="2"/>
-        <w:rPr>
-          <w:rFonts w:hint="eastAsia"/>
-        </w:rPr>
       </w:pPr>
       <w:bookmarkStart w:id="23" w:name="_Toc414191288"/>
       <w:r>
@@ -3992,6 +3983,15 @@
                 <w:color w:val="000000"/>
               </w:rPr>
             </w:pPr>
+            <w:proofErr w:type="spellStart"/>
+            <w:r>
+              <w:rPr>
+                <w:rFonts w:ascii="宋体" w:hAnsi="宋体" w:cs="宋体"/>
+                <w:color w:val="000000"/>
+              </w:rPr>
+              <w:t>testPlayerAnalyse</w:t>
+            </w:r>
+            <w:proofErr w:type="spellEnd"/>
           </w:p>
         </w:tc>
         <w:tc>
@@ -4007,6 +4007,13 @@
                 <w:color w:val="000000"/>
               </w:rPr>
             </w:pPr>
+            <w:r>
+              <w:rPr>
+                <w:rFonts w:ascii="宋体" w:hAnsi="宋体" w:cs="宋体" w:hint="eastAsia"/>
+                <w:color w:val="000000"/>
+              </w:rPr>
+              <w:t>通过</w:t>
+            </w:r>
           </w:p>
         </w:tc>
         <w:tc>
@@ -4080,6 +4087,15 @@
                 <w:color w:val="000000"/>
               </w:rPr>
             </w:pPr>
+            <w:proofErr w:type="spellStart"/>
+            <w:r>
+              <w:rPr>
+                <w:rFonts w:ascii="宋体" w:hAnsi="宋体" w:cs="宋体"/>
+                <w:color w:val="000000"/>
+              </w:rPr>
+              <w:t>testPlayerAnalyseByName</w:t>
+            </w:r>
+            <w:proofErr w:type="spellEnd"/>
           </w:p>
         </w:tc>
         <w:tc>
@@ -4095,6 +4111,13 @@
                 <w:color w:val="000000"/>
               </w:rPr>
             </w:pPr>
+            <w:r>
+              <w:rPr>
+                <w:rFonts w:ascii="宋体" w:hAnsi="宋体" w:cs="宋体" w:hint="eastAsia"/>
+                <w:color w:val="000000"/>
+              </w:rPr>
+              <w:t>通过</w:t>
+            </w:r>
           </w:p>
         </w:tc>
         <w:tc>
@@ -4146,6 +4169,20 @@
                 <w:color w:val="000000"/>
               </w:rPr>
             </w:pPr>
+            <w:r>
+              <w:rPr>
+                <w:rFonts w:ascii="宋体" w:hAnsi="宋体" w:cs="宋体" w:hint="eastAsia"/>
+                <w:color w:val="000000"/>
+              </w:rPr>
+              <w:t>BL</w:t>
+            </w:r>
+            <w:r>
+              <w:rPr>
+                <w:rFonts w:ascii="宋体" w:hAnsi="宋体" w:cs="宋体"/>
+                <w:color w:val="000000"/>
+              </w:rPr>
+              <w:t>3</w:t>
+            </w:r>
           </w:p>
         </w:tc>
         <w:tc>
@@ -4161,6 +4198,22 @@
                 <w:color w:val="000000"/>
               </w:rPr>
             </w:pPr>
+            <w:proofErr w:type="spellStart"/>
+            <w:r>
+              <w:rPr>
+                <w:rFonts w:ascii="宋体" w:hAnsi="宋体" w:cs="宋体" w:hint="eastAsia"/>
+                <w:color w:val="000000"/>
+              </w:rPr>
+              <w:t>te</w:t>
+            </w:r>
+            <w:r>
+              <w:rPr>
+                <w:rFonts w:ascii="宋体" w:hAnsi="宋体" w:cs="宋体"/>
+                <w:color w:val="000000"/>
+              </w:rPr>
+              <w:t>stPlayerByTeamAnalyse</w:t>
+            </w:r>
+            <w:proofErr w:type="spellEnd"/>
           </w:p>
         </w:tc>
         <w:tc>
@@ -4176,6 +4229,13 @@
                 <w:color w:val="000000"/>
               </w:rPr>
             </w:pPr>
+            <w:r>
+              <w:rPr>
+                <w:rFonts w:ascii="宋体" w:hAnsi="宋体" w:cs="宋体" w:hint="eastAsia"/>
+                <w:color w:val="000000"/>
+              </w:rPr>
+              <w:t>通过</w:t>
+            </w:r>
           </w:p>
         </w:tc>
         <w:tc>
@@ -4227,6 +4287,20 @@
                 <w:color w:val="000000"/>
               </w:rPr>
             </w:pPr>
+            <w:r>
+              <w:rPr>
+                <w:rFonts w:ascii="宋体" w:hAnsi="宋体" w:cs="宋体" w:hint="eastAsia"/>
+                <w:color w:val="000000"/>
+              </w:rPr>
+              <w:t>BL</w:t>
+            </w:r>
+            <w:r>
+              <w:rPr>
+                <w:rFonts w:ascii="宋体" w:hAnsi="宋体" w:cs="宋体"/>
+                <w:color w:val="000000"/>
+              </w:rPr>
+              <w:t>4</w:t>
+            </w:r>
           </w:p>
         </w:tc>
         <w:tc>
@@ -4242,6 +4316,22 @@
                 <w:color w:val="000000"/>
               </w:rPr>
             </w:pPr>
+            <w:proofErr w:type="spellStart"/>
+            <w:r>
+              <w:rPr>
+                <w:rFonts w:ascii="宋体" w:hAnsi="宋体" w:cs="宋体" w:hint="eastAsia"/>
+                <w:color w:val="000000"/>
+              </w:rPr>
+              <w:t>te</w:t>
+            </w:r>
+            <w:r>
+              <w:rPr>
+                <w:rFonts w:ascii="宋体" w:hAnsi="宋体" w:cs="宋体"/>
+                <w:color w:val="000000"/>
+              </w:rPr>
+              <w:t>stTeamAnalyse</w:t>
+            </w:r>
+            <w:proofErr w:type="spellEnd"/>
           </w:p>
         </w:tc>
         <w:tc>
@@ -4257,6 +4347,13 @@
                 <w:color w:val="000000"/>
               </w:rPr>
             </w:pPr>
+            <w:r>
+              <w:rPr>
+                <w:rFonts w:ascii="宋体" w:hAnsi="宋体" w:cs="宋体" w:hint="eastAsia"/>
+                <w:color w:val="000000"/>
+              </w:rPr>
+              <w:t>通过</w:t>
+            </w:r>
           </w:p>
         </w:tc>
         <w:tc>
@@ -4288,6 +4385,240 @@
                 <w:color w:val="000000"/>
               </w:rPr>
             </w:pPr>
+          </w:p>
+        </w:tc>
+      </w:tr>
+      <w:tr>
+        <w:trPr>
+          <w:trHeight w:val="270"/>
+        </w:trPr>
+        <w:tc>
+          <w:tcPr>
+            <w:tcW w:w="1820" w:type="dxa"/>
+            <w:shd w:val="clear" w:color="auto" w:fill="auto"/>
+            <w:noWrap/>
+          </w:tcPr>
+          <w:p>
+            <w:pPr>
+              <w:rPr>
+                <w:rFonts w:ascii="宋体" w:hAnsi="宋体" w:cs="宋体"/>
+                <w:color w:val="000000"/>
+              </w:rPr>
+            </w:pPr>
+            <w:r>
+              <w:rPr>
+                <w:rFonts w:ascii="宋体" w:hAnsi="宋体" w:cs="宋体" w:hint="eastAsia"/>
+                <w:color w:val="000000"/>
+              </w:rPr>
+              <w:t>B</w:t>
+            </w:r>
+            <w:r>
+              <w:rPr>
+                <w:rFonts w:ascii="宋体" w:hAnsi="宋体" w:cs="宋体"/>
+                <w:color w:val="000000"/>
+              </w:rPr>
+              <w:t>L5</w:t>
+            </w:r>
+          </w:p>
+        </w:tc>
+        <w:tc>
+          <w:tcPr>
+            <w:tcW w:w="3700" w:type="dxa"/>
+            <w:shd w:val="clear" w:color="auto" w:fill="auto"/>
+            <w:noWrap/>
+          </w:tcPr>
+          <w:p>
+            <w:pPr>
+              <w:rPr>
+                <w:rFonts w:ascii="宋体" w:hAnsi="宋体" w:cs="宋体"/>
+                <w:color w:val="000000"/>
+              </w:rPr>
+            </w:pPr>
+            <w:proofErr w:type="spellStart"/>
+            <w:r>
+              <w:rPr>
+                <w:rFonts w:ascii="宋体" w:hAnsi="宋体" w:cs="宋体" w:hint="eastAsia"/>
+                <w:color w:val="000000"/>
+              </w:rPr>
+              <w:t>t</w:t>
+            </w:r>
+            <w:r>
+              <w:rPr>
+                <w:rFonts w:ascii="宋体" w:hAnsi="宋体" w:cs="宋体"/>
+                <w:color w:val="000000"/>
+              </w:rPr>
+              <w:t>estTeamAnalyseByName</w:t>
+            </w:r>
+            <w:proofErr w:type="spellEnd"/>
+          </w:p>
+        </w:tc>
+        <w:tc>
+          <w:tcPr>
+            <w:tcW w:w="1080" w:type="dxa"/>
+            <w:shd w:val="clear" w:color="auto" w:fill="auto"/>
+            <w:noWrap/>
+          </w:tcPr>
+          <w:p>
+            <w:pPr>
+              <w:rPr>
+                <w:rFonts w:ascii="宋体" w:hAnsi="宋体" w:cs="宋体"/>
+                <w:color w:val="000000"/>
+              </w:rPr>
+            </w:pPr>
+            <w:r>
+              <w:rPr>
+                <w:rFonts w:ascii="宋体" w:hAnsi="宋体" w:cs="宋体" w:hint="eastAsia"/>
+                <w:color w:val="000000"/>
+              </w:rPr>
+              <w:t>通过</w:t>
+            </w:r>
+          </w:p>
+        </w:tc>
+        <w:tc>
+          <w:tcPr>
+            <w:tcW w:w="1080" w:type="dxa"/>
+            <w:shd w:val="clear" w:color="auto" w:fill="auto"/>
+            <w:noWrap/>
+          </w:tcPr>
+          <w:p>
+            <w:pPr>
+              <w:rPr>
+                <w:rFonts w:ascii="宋体" w:hAnsi="宋体" w:cs="宋体"/>
+                <w:color w:val="000000"/>
+              </w:rPr>
+            </w:pPr>
+          </w:p>
+        </w:tc>
+        <w:tc>
+          <w:tcPr>
+            <w:tcW w:w="1960" w:type="dxa"/>
+            <w:shd w:val="clear" w:color="auto" w:fill="auto"/>
+            <w:noWrap/>
+          </w:tcPr>
+          <w:p>
+            <w:pPr>
+              <w:rPr>
+                <w:rFonts w:ascii="宋体" w:hAnsi="宋体" w:cs="宋体"/>
+                <w:color w:val="000000"/>
+              </w:rPr>
+            </w:pPr>
+          </w:p>
+        </w:tc>
+      </w:tr>
+      <w:tr>
+        <w:trPr>
+          <w:trHeight w:val="270"/>
+        </w:trPr>
+        <w:tc>
+          <w:tcPr>
+            <w:tcW w:w="1820" w:type="dxa"/>
+            <w:shd w:val="clear" w:color="auto" w:fill="auto"/>
+            <w:noWrap/>
+          </w:tcPr>
+          <w:p>
+            <w:pPr>
+              <w:rPr>
+                <w:rFonts w:ascii="宋体" w:hAnsi="宋体" w:cs="宋体"/>
+                <w:color w:val="000000"/>
+              </w:rPr>
+            </w:pPr>
+            <w:r>
+              <w:rPr>
+                <w:rFonts w:ascii="宋体" w:hAnsi="宋体" w:cs="宋体" w:hint="eastAsia"/>
+                <w:color w:val="000000"/>
+              </w:rPr>
+              <w:t>B</w:t>
+            </w:r>
+            <w:r>
+              <w:rPr>
+                <w:rFonts w:ascii="宋体" w:hAnsi="宋体" w:cs="宋体"/>
+                <w:color w:val="000000"/>
+              </w:rPr>
+              <w:t>L6</w:t>
+            </w:r>
+          </w:p>
+        </w:tc>
+        <w:tc>
+          <w:tcPr>
+            <w:tcW w:w="3700" w:type="dxa"/>
+            <w:shd w:val="clear" w:color="auto" w:fill="auto"/>
+            <w:noWrap/>
+          </w:tcPr>
+          <w:p>
+            <w:pPr>
+              <w:rPr>
+                <w:rFonts w:ascii="宋体" w:hAnsi="宋体" w:cs="宋体"/>
+                <w:color w:val="000000"/>
+              </w:rPr>
+            </w:pPr>
+            <w:proofErr w:type="spellStart"/>
+            <w:r>
+              <w:rPr>
+                <w:rFonts w:ascii="宋体" w:hAnsi="宋体" w:cs="宋体"/>
+                <w:color w:val="000000"/>
+              </w:rPr>
+              <w:t>testDirtyData</w:t>
+            </w:r>
+            <w:proofErr w:type="spellEnd"/>
+          </w:p>
+        </w:tc>
+        <w:tc>
+          <w:tcPr>
+            <w:tcW w:w="1080" w:type="dxa"/>
+            <w:shd w:val="clear" w:color="auto" w:fill="auto"/>
+            <w:noWrap/>
+          </w:tcPr>
+          <w:p>
+            <w:pPr>
+              <w:rPr>
+                <w:rFonts w:ascii="宋体" w:hAnsi="宋体" w:cs="宋体"/>
+                <w:color w:val="000000"/>
+              </w:rPr>
+            </w:pPr>
+            <w:r>
+              <w:rPr>
+                <w:rFonts w:ascii="宋体" w:hAnsi="宋体" w:cs="宋体"/>
+                <w:color w:val="000000"/>
+              </w:rPr>
+              <w:t>忽略</w:t>
+            </w:r>
+          </w:p>
+        </w:tc>
+        <w:tc>
+          <w:tcPr>
+            <w:tcW w:w="1080" w:type="dxa"/>
+            <w:shd w:val="clear" w:color="auto" w:fill="auto"/>
+            <w:noWrap/>
+          </w:tcPr>
+          <w:p>
+            <w:pPr>
+              <w:rPr>
+                <w:rFonts w:ascii="宋体" w:hAnsi="宋体" w:cs="宋体"/>
+                <w:color w:val="000000"/>
+              </w:rPr>
+            </w:pPr>
+          </w:p>
+        </w:tc>
+        <w:tc>
+          <w:tcPr>
+            <w:tcW w:w="1960" w:type="dxa"/>
+            <w:shd w:val="clear" w:color="auto" w:fill="auto"/>
+            <w:noWrap/>
+          </w:tcPr>
+          <w:p>
+            <w:pPr>
+              <w:rPr>
+                <w:rFonts w:ascii="宋体" w:hAnsi="宋体" w:cs="宋体"/>
+                <w:color w:val="000000"/>
+              </w:rPr>
+            </w:pPr>
+            <w:r>
+              <w:rPr>
+                <w:rFonts w:ascii="宋体" w:hAnsi="宋体" w:cs="宋体"/>
+                <w:color w:val="000000"/>
+              </w:rPr>
+              <w:t>此例用于变成初期检测数据可靠性</w:t>
+            </w:r>
           </w:p>
         </w:tc>
       </w:tr>
@@ -4488,6 +4819,15 @@
                 <w:color w:val="000000"/>
               </w:rPr>
             </w:pPr>
+            <w:proofErr w:type="spellStart"/>
+            <w:r>
+              <w:rPr>
+                <w:rFonts w:ascii="宋体" w:hAnsi="宋体" w:cs="宋体"/>
+                <w:color w:val="000000"/>
+              </w:rPr>
+              <w:t>testPlayerAnalyse</w:t>
+            </w:r>
+            <w:proofErr w:type="spellEnd"/>
           </w:p>
         </w:tc>
         <w:tc>
@@ -4503,6 +4843,13 @@
                 <w:color w:val="000000"/>
               </w:rPr>
             </w:pPr>
+            <w:r>
+              <w:rPr>
+                <w:rFonts w:ascii="宋体" w:hAnsi="宋体" w:cs="宋体" w:hint="eastAsia"/>
+                <w:color w:val="000000"/>
+              </w:rPr>
+              <w:t>通过</w:t>
+            </w:r>
           </w:p>
         </w:tc>
         <w:tc>
@@ -4576,6 +4923,15 @@
                 <w:color w:val="000000"/>
               </w:rPr>
             </w:pPr>
+            <w:proofErr w:type="spellStart"/>
+            <w:r>
+              <w:rPr>
+                <w:rFonts w:ascii="宋体" w:hAnsi="宋体" w:cs="宋体"/>
+                <w:color w:val="000000"/>
+              </w:rPr>
+              <w:t>testPlayerAnalyseByName</w:t>
+            </w:r>
+            <w:proofErr w:type="spellEnd"/>
           </w:p>
         </w:tc>
         <w:tc>
@@ -4591,6 +4947,13 @@
                 <w:color w:val="000000"/>
               </w:rPr>
             </w:pPr>
+            <w:r>
+              <w:rPr>
+                <w:rFonts w:ascii="宋体" w:hAnsi="宋体" w:cs="宋体" w:hint="eastAsia"/>
+                <w:color w:val="000000"/>
+              </w:rPr>
+              <w:t>通过</w:t>
+            </w:r>
           </w:p>
         </w:tc>
         <w:tc>
@@ -4642,6 +5005,20 @@
                 <w:color w:val="000000"/>
               </w:rPr>
             </w:pPr>
+            <w:r>
+              <w:rPr>
+                <w:rFonts w:ascii="宋体" w:hAnsi="宋体" w:cs="宋体" w:hint="eastAsia"/>
+                <w:color w:val="000000"/>
+              </w:rPr>
+              <w:t>BL</w:t>
+            </w:r>
+            <w:r>
+              <w:rPr>
+                <w:rFonts w:ascii="宋体" w:hAnsi="宋体" w:cs="宋体"/>
+                <w:color w:val="000000"/>
+              </w:rPr>
+              <w:t>3</w:t>
+            </w:r>
           </w:p>
         </w:tc>
         <w:tc>
@@ -4657,6 +5034,22 @@
                 <w:color w:val="000000"/>
               </w:rPr>
             </w:pPr>
+            <w:proofErr w:type="spellStart"/>
+            <w:r>
+              <w:rPr>
+                <w:rFonts w:ascii="宋体" w:hAnsi="宋体" w:cs="宋体" w:hint="eastAsia"/>
+                <w:color w:val="000000"/>
+              </w:rPr>
+              <w:t>te</w:t>
+            </w:r>
+            <w:r>
+              <w:rPr>
+                <w:rFonts w:ascii="宋体" w:hAnsi="宋体" w:cs="宋体"/>
+                <w:color w:val="000000"/>
+              </w:rPr>
+              <w:t>stPlayerByTeamAnalyse</w:t>
+            </w:r>
+            <w:proofErr w:type="spellEnd"/>
           </w:p>
         </w:tc>
         <w:tc>
@@ -4672,6 +5065,13 @@
                 <w:color w:val="000000"/>
               </w:rPr>
             </w:pPr>
+            <w:r>
+              <w:rPr>
+                <w:rFonts w:ascii="宋体" w:hAnsi="宋体" w:cs="宋体" w:hint="eastAsia"/>
+                <w:color w:val="000000"/>
+              </w:rPr>
+              <w:t>通过</w:t>
+            </w:r>
           </w:p>
         </w:tc>
         <w:tc>
@@ -4723,6 +5123,20 @@
                 <w:color w:val="000000"/>
               </w:rPr>
             </w:pPr>
+            <w:r>
+              <w:rPr>
+                <w:rFonts w:ascii="宋体" w:hAnsi="宋体" w:cs="宋体" w:hint="eastAsia"/>
+                <w:color w:val="000000"/>
+              </w:rPr>
+              <w:t>BL</w:t>
+            </w:r>
+            <w:r>
+              <w:rPr>
+                <w:rFonts w:ascii="宋体" w:hAnsi="宋体" w:cs="宋体"/>
+                <w:color w:val="000000"/>
+              </w:rPr>
+              <w:t>4</w:t>
+            </w:r>
           </w:p>
         </w:tc>
         <w:tc>
@@ -4738,6 +5152,22 @@
                 <w:color w:val="000000"/>
               </w:rPr>
             </w:pPr>
+            <w:proofErr w:type="spellStart"/>
+            <w:r>
+              <w:rPr>
+                <w:rFonts w:ascii="宋体" w:hAnsi="宋体" w:cs="宋体" w:hint="eastAsia"/>
+                <w:color w:val="000000"/>
+              </w:rPr>
+              <w:t>te</w:t>
+            </w:r>
+            <w:r>
+              <w:rPr>
+                <w:rFonts w:ascii="宋体" w:hAnsi="宋体" w:cs="宋体"/>
+                <w:color w:val="000000"/>
+              </w:rPr>
+              <w:t>stTeamAnalyse</w:t>
+            </w:r>
+            <w:proofErr w:type="spellEnd"/>
           </w:p>
         </w:tc>
         <w:tc>
@@ -4753,6 +5183,13 @@
                 <w:color w:val="000000"/>
               </w:rPr>
             </w:pPr>
+            <w:r>
+              <w:rPr>
+                <w:rFonts w:ascii="宋体" w:hAnsi="宋体" w:cs="宋体" w:hint="eastAsia"/>
+                <w:color w:val="000000"/>
+              </w:rPr>
+              <w:t>通过</w:t>
+            </w:r>
           </w:p>
         </w:tc>
         <w:tc>
@@ -4776,6 +5213,123 @@
             <w:shd w:val="clear" w:color="auto" w:fill="auto"/>
             <w:noWrap/>
             <w:hideMark/>
+          </w:tcPr>
+          <w:p>
+            <w:pPr>
+              <w:rPr>
+                <w:rFonts w:ascii="宋体" w:hAnsi="宋体" w:cs="宋体"/>
+                <w:color w:val="000000"/>
+              </w:rPr>
+            </w:pPr>
+          </w:p>
+        </w:tc>
+      </w:tr>
+      <w:tr>
+        <w:trPr>
+          <w:trHeight w:val="270"/>
+        </w:trPr>
+        <w:tc>
+          <w:tcPr>
+            <w:tcW w:w="1820" w:type="dxa"/>
+            <w:shd w:val="clear" w:color="auto" w:fill="auto"/>
+            <w:noWrap/>
+          </w:tcPr>
+          <w:p>
+            <w:pPr>
+              <w:rPr>
+                <w:rFonts w:ascii="宋体" w:hAnsi="宋体" w:cs="宋体"/>
+                <w:color w:val="000000"/>
+              </w:rPr>
+            </w:pPr>
+            <w:r>
+              <w:rPr>
+                <w:rFonts w:ascii="宋体" w:hAnsi="宋体" w:cs="宋体" w:hint="eastAsia"/>
+                <w:color w:val="000000"/>
+              </w:rPr>
+              <w:t>B</w:t>
+            </w:r>
+            <w:r>
+              <w:rPr>
+                <w:rFonts w:ascii="宋体" w:hAnsi="宋体" w:cs="宋体"/>
+                <w:color w:val="000000"/>
+              </w:rPr>
+              <w:t>L5</w:t>
+            </w:r>
+          </w:p>
+        </w:tc>
+        <w:tc>
+          <w:tcPr>
+            <w:tcW w:w="3700" w:type="dxa"/>
+            <w:shd w:val="clear" w:color="auto" w:fill="auto"/>
+            <w:noWrap/>
+          </w:tcPr>
+          <w:p>
+            <w:pPr>
+              <w:rPr>
+                <w:rFonts w:ascii="宋体" w:hAnsi="宋体" w:cs="宋体"/>
+                <w:color w:val="000000"/>
+              </w:rPr>
+            </w:pPr>
+            <w:proofErr w:type="spellStart"/>
+            <w:r>
+              <w:rPr>
+                <w:rFonts w:ascii="宋体" w:hAnsi="宋体" w:cs="宋体" w:hint="eastAsia"/>
+                <w:color w:val="000000"/>
+              </w:rPr>
+              <w:t>t</w:t>
+            </w:r>
+            <w:r>
+              <w:rPr>
+                <w:rFonts w:ascii="宋体" w:hAnsi="宋体" w:cs="宋体"/>
+                <w:color w:val="000000"/>
+              </w:rPr>
+              <w:t>estTeamAnalyseByName</w:t>
+            </w:r>
+            <w:proofErr w:type="spellEnd"/>
+          </w:p>
+        </w:tc>
+        <w:tc>
+          <w:tcPr>
+            <w:tcW w:w="1080" w:type="dxa"/>
+            <w:shd w:val="clear" w:color="auto" w:fill="auto"/>
+            <w:noWrap/>
+          </w:tcPr>
+          <w:p>
+            <w:pPr>
+              <w:rPr>
+                <w:rFonts w:ascii="宋体" w:hAnsi="宋体" w:cs="宋体"/>
+                <w:color w:val="000000"/>
+              </w:rPr>
+            </w:pPr>
+            <w:r>
+              <w:rPr>
+                <w:rFonts w:ascii="宋体" w:hAnsi="宋体" w:cs="宋体" w:hint="eastAsia"/>
+                <w:color w:val="000000"/>
+              </w:rPr>
+              <w:t>通过</w:t>
+            </w:r>
+          </w:p>
+        </w:tc>
+        <w:tc>
+          <w:tcPr>
+            <w:tcW w:w="1080" w:type="dxa"/>
+            <w:shd w:val="clear" w:color="auto" w:fill="auto"/>
+            <w:noWrap/>
+          </w:tcPr>
+          <w:p>
+            <w:pPr>
+              <w:rPr>
+                <w:rFonts w:ascii="宋体" w:hAnsi="宋体" w:cs="宋体"/>
+                <w:color w:val="000000"/>
+              </w:rPr>
+            </w:pPr>
+          </w:p>
+        </w:tc>
+        <w:tc>
+          <w:tcPr>
+            <w:tcW w:w="1960" w:type="dxa"/>
+            <w:shd w:val="clear" w:color="auto" w:fill="auto"/>
+            <w:noWrap/>
           </w:tcPr>
           <w:p>
             <w:pPr>
@@ -4923,6 +5477,13 @@
                 <w:color w:val="000000"/>
               </w:rPr>
             </w:pPr>
+            <w:r>
+              <w:rPr>
+                <w:rFonts w:ascii="宋体" w:hAnsi="宋体" w:cs="宋体"/>
+                <w:color w:val="000000"/>
+              </w:rPr>
+              <w:t>UI1</w:t>
+            </w:r>
           </w:p>
         </w:tc>
         <w:tc>
@@ -4938,6 +5499,13 @@
                 <w:color w:val="000000"/>
               </w:rPr>
             </w:pPr>
+            <w:r>
+              <w:rPr>
+                <w:rFonts w:ascii="宋体" w:hAnsi="宋体" w:cs="宋体"/>
+                <w:color w:val="000000"/>
+              </w:rPr>
+              <w:t>球员身高和出生日期显示错误</w:t>
+            </w:r>
           </w:p>
         </w:tc>
         <w:tc>
@@ -4953,6 +5521,13 @@
                 <w:color w:val="000000"/>
               </w:rPr>
             </w:pPr>
+            <w:r>
+              <w:rPr>
+                <w:rFonts w:ascii="宋体" w:hAnsi="宋体" w:cs="宋体"/>
+                <w:color w:val="000000"/>
+              </w:rPr>
+              <w:t>已解决</w:t>
+            </w:r>
           </w:p>
         </w:tc>
       </w:tr>
@@ -4973,6 +5548,13 @@
                 <w:color w:val="000000"/>
               </w:rPr>
             </w:pPr>
+            <w:r>
+              <w:rPr>
+                <w:rFonts w:ascii="宋体" w:hAnsi="宋体" w:cs="宋体"/>
+                <w:color w:val="000000"/>
+              </w:rPr>
+              <w:t>UI2</w:t>
+            </w:r>
           </w:p>
         </w:tc>
         <w:tc>
@@ -4988,6 +5570,13 @@
                 <w:color w:val="000000"/>
               </w:rPr>
             </w:pPr>
+            <w:r>
+              <w:rPr>
+                <w:rFonts w:ascii="宋体" w:hAnsi="宋体" w:cs="宋体"/>
+                <w:color w:val="000000"/>
+              </w:rPr>
+              <w:t>命中率为0</w:t>
+            </w:r>
           </w:p>
         </w:tc>
         <w:tc>
@@ -5003,6 +5592,13 @@
                 <w:color w:val="000000"/>
               </w:rPr>
             </w:pPr>
+            <w:r>
+              <w:rPr>
+                <w:rFonts w:ascii="宋体" w:hAnsi="宋体" w:cs="宋体"/>
+                <w:color w:val="000000"/>
+              </w:rPr>
+              <w:t>已解决</w:t>
+            </w:r>
           </w:p>
         </w:tc>
       </w:tr>
@@ -5023,6 +5619,20 @@
                 <w:color w:val="000000"/>
               </w:rPr>
             </w:pPr>
+            <w:r>
+              <w:rPr>
+                <w:rFonts w:ascii="宋体" w:hAnsi="宋体" w:cs="宋体" w:hint="eastAsia"/>
+                <w:color w:val="000000"/>
+              </w:rPr>
+              <w:t>U</w:t>
+            </w:r>
+            <w:r>
+              <w:rPr>
+                <w:rFonts w:ascii="宋体" w:hAnsi="宋体" w:cs="宋体"/>
+                <w:color w:val="000000"/>
+              </w:rPr>
+              <w:t>I3</w:t>
+            </w:r>
           </w:p>
         </w:tc>
         <w:tc>
@@ -5038,6 +5648,13 @@
                 <w:color w:val="000000"/>
               </w:rPr>
             </w:pPr>
+            <w:r>
+              <w:rPr>
+                <w:rFonts w:ascii="宋体" w:hAnsi="宋体" w:cs="宋体"/>
+                <w:color w:val="000000"/>
+              </w:rPr>
+              <w:t>胜率为0</w:t>
+            </w:r>
           </w:p>
         </w:tc>
         <w:tc>
@@ -5053,6 +5670,13 @@
                 <w:color w:val="000000"/>
               </w:rPr>
             </w:pPr>
+            <w:r>
+              <w:rPr>
+                <w:rFonts w:ascii="宋体" w:hAnsi="宋体" w:cs="宋体"/>
+                <w:color w:val="000000"/>
+              </w:rPr>
+              <w:t>已解决</w:t>
+            </w:r>
           </w:p>
         </w:tc>
       </w:tr>
@@ -5073,6 +5697,13 @@
                 <w:color w:val="000000"/>
               </w:rPr>
             </w:pPr>
+            <w:r>
+              <w:rPr>
+                <w:rFonts w:ascii="宋体" w:hAnsi="宋体" w:cs="宋体"/>
+                <w:color w:val="000000"/>
+              </w:rPr>
+              <w:t>UI4</w:t>
+            </w:r>
           </w:p>
         </w:tc>
         <w:tc>
@@ -5084,10 +5715,17 @@
           <w:p>
             <w:pPr>
               <w:rPr>
-                <w:rFonts w:ascii="宋体" w:hAnsi="宋体" w:cs="宋体"/>
-                <w:color w:val="000000"/>
-              </w:rPr>
-            </w:pPr>
+                <w:rFonts w:ascii="宋体" w:hAnsi="宋体" w:cs="宋体" w:hint="eastAsia"/>
+                <w:color w:val="000000"/>
+              </w:rPr>
+            </w:pPr>
+            <w:r>
+              <w:rPr>
+                <w:rFonts w:ascii="宋体" w:hAnsi="宋体" w:cs="宋体"/>
+                <w:color w:val="000000"/>
+              </w:rPr>
+              <w:t>访问球员出现空指针</w:t>
+            </w:r>
           </w:p>
         </w:tc>
         <w:tc>
@@ -5103,6 +5741,13 @@
                 <w:color w:val="000000"/>
               </w:rPr>
             </w:pPr>
+            <w:r>
+              <w:rPr>
+                <w:rFonts w:ascii="宋体" w:hAnsi="宋体" w:cs="宋体"/>
+                <w:color w:val="000000"/>
+              </w:rPr>
+              <w:t>已解决</w:t>
+            </w:r>
           </w:p>
         </w:tc>
       </w:tr>
@@ -5350,6 +5995,9 @@
               <w:pStyle w:val="a8"/>
               <w:ind w:firstLineChars="0" w:firstLine="0"/>
             </w:pPr>
+            <w:r>
+              <w:t>4</w:t>
+            </w:r>
           </w:p>
         </w:tc>
         <w:tc>
@@ -5362,6 +6010,9 @@
               <w:pStyle w:val="a8"/>
               <w:ind w:firstLineChars="0" w:firstLine="0"/>
             </w:pPr>
+            <w:r>
+              <w:t>4</w:t>
+            </w:r>
           </w:p>
         </w:tc>
         <w:tc>
@@ -5374,6 +6025,9 @@
               <w:pStyle w:val="a8"/>
               <w:ind w:firstLineChars="0" w:firstLine="0"/>
             </w:pPr>
+            <w:r>
+              <w:t>4</w:t>
+            </w:r>
           </w:p>
         </w:tc>
         <w:tc>
@@ -5386,6 +6040,9 @@
               <w:pStyle w:val="a8"/>
               <w:ind w:firstLineChars="0" w:firstLine="0"/>
             </w:pPr>
+            <w:r>
+              <w:t>0</w:t>
+            </w:r>
           </w:p>
         </w:tc>
         <w:tc>
@@ -5398,6 +6055,9 @@
               <w:pStyle w:val="a8"/>
               <w:ind w:firstLineChars="0" w:firstLine="0"/>
             </w:pPr>
+            <w:r>
+              <w:t>——</w:t>
+            </w:r>
           </w:p>
         </w:tc>
       </w:tr>
@@ -5635,6 +6295,9 @@
               <w:pStyle w:val="a8"/>
               <w:ind w:firstLineChars="0" w:firstLine="0"/>
             </w:pPr>
+            <w:r>
+              <w:t>1</w:t>
+            </w:r>
           </w:p>
         </w:tc>
         <w:tc>
@@ -5647,6 +6310,9 @@
               <w:pStyle w:val="a8"/>
               <w:ind w:firstLineChars="0" w:firstLine="0"/>
             </w:pPr>
+            <w:r>
+              <w:t>0</w:t>
+            </w:r>
           </w:p>
         </w:tc>
         <w:tc>
@@ -5659,6 +6325,9 @@
               <w:pStyle w:val="a8"/>
               <w:ind w:firstLineChars="0" w:firstLine="0"/>
             </w:pPr>
+            <w:r>
+              <w:t>3</w:t>
+            </w:r>
           </w:p>
         </w:tc>
         <w:tc>
@@ -5671,6 +6340,9 @@
               <w:pStyle w:val="a8"/>
               <w:ind w:firstLineChars="0" w:firstLine="0"/>
             </w:pPr>
+            <w:r>
+              <w:t>0</w:t>
+            </w:r>
           </w:p>
         </w:tc>
         <w:tc>
@@ -5683,6 +6355,11 @@
               <w:pStyle w:val="a8"/>
               <w:ind w:firstLineChars="0" w:firstLine="0"/>
             </w:pPr>
+            <w:r>
+              <w:t>4</w:t>
+            </w:r>
+            <w:bookmarkStart w:id="31" w:name="_GoBack"/>
+            <w:bookmarkEnd w:id="31"/>
           </w:p>
         </w:tc>
       </w:tr>
@@ -5694,18 +6371,18 @@
         <w:spacing w:before="0" w:after="0" w:line="360" w:lineRule="auto"/>
         <w:jc w:val="left"/>
       </w:pPr>
-      <w:bookmarkStart w:id="31" w:name="_Toc274664407"/>
-      <w:bookmarkStart w:id="32" w:name="_Toc406524290"/>
-      <w:bookmarkStart w:id="33" w:name="_Toc414191292"/>
+      <w:bookmarkStart w:id="32" w:name="_Toc274664407"/>
+      <w:bookmarkStart w:id="33" w:name="_Toc406524290"/>
+      <w:bookmarkStart w:id="34" w:name="_Toc414191292"/>
       <w:r>
         <w:rPr>
           <w:rFonts w:hint="eastAsia"/>
         </w:rPr>
         <w:t>综合评价</w:t>
       </w:r>
-      <w:bookmarkEnd w:id="31"/>
       <w:bookmarkEnd w:id="32"/>
       <w:bookmarkEnd w:id="33"/>
+      <w:bookmarkEnd w:id="34"/>
     </w:p>
     <w:p>
       <w:pPr>
@@ -5742,15 +6419,7 @@
         <w:t>已达到交付标准。该系统能够实现用户需求说明书上的功能。</w:t>
       </w:r>
     </w:p>
-    <w:p>
-      <w:pPr>
-        <w:rPr>
-          <w:rFonts w:hint="eastAsia"/>
-        </w:rPr>
-      </w:pPr>
-      <w:bookmarkStart w:id="34" w:name="_GoBack"/>
-      <w:bookmarkEnd w:id="34"/>
-    </w:p>
+    <w:p/>
     <w:sectPr>
       <w:headerReference w:type="default" r:id="rId8"/>
       <w:pgSz w:w="11906" w:h="16838"/>
@@ -7776,7 +8445,7 @@
 </file>
 
 <file path=customXml/itemProps1.xml><?xml version="1.0" encoding="utf-8"?>
-<ds:datastoreItem xmlns:ds="http://schemas.openxmlformats.org/officeDocument/2006/customXml" ds:itemID="{B65EAD69-E252-4E2F-BAEF-63F69C173621}">
+<ds:datastoreItem xmlns:ds="http://schemas.openxmlformats.org/officeDocument/2006/customXml" ds:itemID="{CB56E7E5-9433-451D-9E7B-CA1950610BE0}">
   <ds:schemaRefs>
     <ds:schemaRef ds:uri="http://schemas.openxmlformats.org/officeDocument/2006/bibliography"/>
   </ds:schemaRefs>

--- a/doc/组48_测试文档.docx
+++ b/doc/组48_测试文档.docx
@@ -1906,7 +1906,7 @@
           <w:p>
             <w:pPr>
               <w:rPr>
-                <w:rFonts w:ascii="Times New Roman" w:hAnsi="Times New Roman" w:hint="eastAsia"/>
+                <w:rFonts w:ascii="Times New Roman" w:hAnsi="Times New Roman"/>
                 <w:kern w:val="0"/>
                 <w:sz w:val="20"/>
                 <w:szCs w:val="20"/>
@@ -2511,12 +2511,1193 @@
     <w:p>
       <w:pPr>
         <w:pStyle w:val="1"/>
+        <w:rPr>
+          <w:rFonts w:hint="eastAsia"/>
+        </w:rPr>
       </w:pPr>
       <w:r>
         <w:rPr>
           <w:rFonts w:hint="eastAsia"/>
         </w:rPr>
         <w:t>测试计划</w:t>
+      </w:r>
+    </w:p>
+    <w:p>
+      <w:pPr>
+        <w:pStyle w:val="2"/>
+        <w:rPr>
+          <w:rFonts w:hint="eastAsia"/>
+        </w:rPr>
+      </w:pPr>
+      <w:r>
+        <w:rPr>
+          <w:rFonts w:hint="eastAsia"/>
+        </w:rPr>
+        <w:t>单元测试计划</w:t>
+      </w:r>
+    </w:p>
+    <w:p>
+      <w:pPr>
+        <w:pStyle w:val="3"/>
+        <w:rPr>
+          <w:rFonts w:hint="eastAsia"/>
+        </w:rPr>
+      </w:pPr>
+      <w:r>
+        <w:rPr>
+          <w:rFonts w:hint="eastAsia"/>
+        </w:rPr>
+        <w:t>单元测试范围</w:t>
+      </w:r>
+    </w:p>
+    <w:p>
+      <w:pPr>
+        <w:rPr>
+          <w:rFonts w:hint="eastAsia"/>
+        </w:rPr>
+      </w:pPr>
+      <w:r>
+        <w:rPr>
+          <w:rFonts w:hint="eastAsia"/>
+        </w:rPr>
+        <w:t>单元测试必须能够展示出</w:t>
+      </w:r>
+      <w:r>
+        <w:rPr>
+          <w:rFonts w:hint="eastAsia"/>
+        </w:rPr>
+        <w:t>NBA</w:t>
+      </w:r>
+      <w:r>
+        <w:rPr>
+          <w:rFonts w:hint="eastAsia"/>
+        </w:rPr>
+        <w:t>数据查询系统的类的每个方法都能正常运行，单元测试的概念是将一个单元与该系统的其余部分隔离开来进行独立测试，因此可能需要创建测试驱动代码。要求测试驱动代码用</w:t>
+      </w:r>
+      <w:proofErr w:type="spellStart"/>
+      <w:r>
+        <w:rPr>
+          <w:rFonts w:hint="eastAsia"/>
+        </w:rPr>
+        <w:t>JUIt</w:t>
+      </w:r>
+      <w:proofErr w:type="spellEnd"/>
+      <w:r>
+        <w:rPr>
+          <w:rFonts w:hint="eastAsia"/>
+        </w:rPr>
+        <w:t>编写，当被测单元被提交装备完成项目构建时，相关的测试驱动代码必须已经被提交到团队的代码中。</w:t>
+      </w:r>
+    </w:p>
+    <w:p>
+      <w:pPr>
+        <w:pStyle w:val="3"/>
+        <w:rPr>
+          <w:rFonts w:hint="eastAsia"/>
+        </w:rPr>
+      </w:pPr>
+      <w:r>
+        <w:rPr>
+          <w:rFonts w:hint="eastAsia"/>
+        </w:rPr>
+        <w:t>单元测试策略</w:t>
+      </w:r>
+    </w:p>
+    <w:p>
+      <w:pPr>
+        <w:pStyle w:val="4"/>
+        <w:rPr>
+          <w:rFonts w:hint="eastAsia"/>
+        </w:rPr>
+      </w:pPr>
+      <w:r>
+        <w:rPr>
+          <w:rFonts w:hint="eastAsia"/>
+        </w:rPr>
+        <w:t>对方法</w:t>
+      </w:r>
+      <w:r>
+        <w:rPr>
+          <w:rFonts w:hint="eastAsia"/>
+        </w:rPr>
+        <w:t>(method)</w:t>
+      </w:r>
+      <w:r>
+        <w:rPr>
+          <w:rFonts w:hint="eastAsia"/>
+        </w:rPr>
+        <w:t>的测试</w:t>
+      </w:r>
+    </w:p>
+    <w:p>
+      <w:pPr>
+        <w:rPr>
+          <w:rFonts w:hint="eastAsia"/>
+        </w:rPr>
+      </w:pPr>
+      <w:r>
+        <w:rPr>
+          <w:rFonts w:hint="eastAsia"/>
+        </w:rPr>
+        <w:t>检查对所有调用对象的使用。</w:t>
+      </w:r>
+    </w:p>
+    <w:p>
+      <w:pPr>
+        <w:rPr>
+          <w:rFonts w:hint="eastAsia"/>
+        </w:rPr>
+      </w:pPr>
+      <w:r>
+        <w:rPr>
+          <w:rFonts w:hint="eastAsia"/>
+        </w:rPr>
+        <w:t>验证对所有数据结构的处理。</w:t>
+      </w:r>
+    </w:p>
+    <w:p>
+      <w:pPr>
+        <w:rPr>
+          <w:rFonts w:hint="eastAsia"/>
+        </w:rPr>
+      </w:pPr>
+      <w:r>
+        <w:rPr>
+          <w:rFonts w:hint="eastAsia"/>
+        </w:rPr>
+        <w:t>验证对所有文件的处理。</w:t>
+      </w:r>
+    </w:p>
+    <w:p>
+      <w:pPr>
+        <w:rPr>
+          <w:rFonts w:hint="eastAsia"/>
+        </w:rPr>
+      </w:pPr>
+      <w:r>
+        <w:rPr>
+          <w:rFonts w:hint="eastAsia"/>
+        </w:rPr>
+        <w:t>验证控制流的不变性。</w:t>
+      </w:r>
+    </w:p>
+    <w:p>
+      <w:pPr>
+        <w:rPr>
+          <w:rFonts w:hint="eastAsia"/>
+        </w:rPr>
+      </w:pPr>
+      <w:r>
+        <w:rPr>
+          <w:rFonts w:hint="eastAsia"/>
+        </w:rPr>
+        <w:t>检查所有循环的正常终止。</w:t>
+      </w:r>
+    </w:p>
+    <w:p>
+      <w:pPr>
+        <w:rPr>
+          <w:rFonts w:hint="eastAsia"/>
+        </w:rPr>
+      </w:pPr>
+      <w:r>
+        <w:rPr>
+          <w:rFonts w:hint="eastAsia"/>
+        </w:rPr>
+        <w:t>检查所有循环的异常终止。</w:t>
+      </w:r>
+    </w:p>
+    <w:p>
+      <w:pPr>
+        <w:rPr>
+          <w:rFonts w:hint="eastAsia"/>
+        </w:rPr>
+      </w:pPr>
+      <w:r>
+        <w:rPr>
+          <w:rFonts w:hint="eastAsia"/>
+        </w:rPr>
+        <w:t>验证所有错误条件的处理。</w:t>
+      </w:r>
+    </w:p>
+    <w:p>
+      <w:pPr>
+        <w:rPr>
+          <w:rFonts w:hint="eastAsia"/>
+        </w:rPr>
+      </w:pPr>
+      <w:r>
+        <w:rPr>
+          <w:rFonts w:hint="eastAsia"/>
+        </w:rPr>
+        <w:t>检查定时和同步。</w:t>
+      </w:r>
+    </w:p>
+    <w:p>
+      <w:pPr>
+        <w:rPr>
+          <w:rFonts w:hint="eastAsia"/>
+        </w:rPr>
+      </w:pPr>
+    </w:p>
+    <w:p>
+      <w:pPr>
+        <w:pStyle w:val="4"/>
+        <w:rPr>
+          <w:rFonts w:hint="eastAsia"/>
+        </w:rPr>
+      </w:pPr>
+      <w:r>
+        <w:rPr>
+          <w:rFonts w:hint="eastAsia"/>
+        </w:rPr>
+        <w:t>对类</w:t>
+      </w:r>
+      <w:r>
+        <w:rPr>
+          <w:rFonts w:hint="eastAsia"/>
+        </w:rPr>
+        <w:t>(</w:t>
+      </w:r>
+      <w:proofErr w:type="spellStart"/>
+      <w:r>
+        <w:rPr>
+          <w:rFonts w:hint="eastAsia"/>
+        </w:rPr>
+        <w:t>classs</w:t>
+      </w:r>
+      <w:proofErr w:type="spellEnd"/>
+      <w:r>
+        <w:rPr>
+          <w:rFonts w:hint="eastAsia"/>
+        </w:rPr>
+        <w:t>)</w:t>
+      </w:r>
+      <w:r>
+        <w:rPr>
+          <w:rFonts w:hint="eastAsia"/>
+        </w:rPr>
+        <w:t>的测试</w:t>
+      </w:r>
+    </w:p>
+    <w:p>
+      <w:pPr>
+        <w:rPr>
+          <w:rFonts w:hint="eastAsia"/>
+        </w:rPr>
+      </w:pPr>
+      <w:r>
+        <w:rPr>
+          <w:rFonts w:hint="eastAsia"/>
+        </w:rPr>
+        <w:t>1</w:t>
+      </w:r>
+      <w:r>
+        <w:rPr>
+          <w:rFonts w:hint="eastAsia"/>
+        </w:rPr>
+        <w:t>）结合方法的执行，推荐对类的测试</w:t>
+      </w:r>
+    </w:p>
+    <w:p>
+      <w:pPr>
+        <w:rPr>
+          <w:rFonts w:hint="eastAsia"/>
+        </w:rPr>
+      </w:pPr>
+      <w:r>
+        <w:rPr>
+          <w:rFonts w:hint="eastAsia"/>
+        </w:rPr>
+        <w:tab/>
+      </w:r>
+      <w:r>
+        <w:rPr>
+          <w:rFonts w:hint="eastAsia"/>
+        </w:rPr>
+        <w:t>选择最常见的执行序列。</w:t>
+      </w:r>
+    </w:p>
+    <w:p>
+      <w:pPr>
+        <w:rPr>
+          <w:rFonts w:hint="eastAsia"/>
+        </w:rPr>
+      </w:pPr>
+      <w:r>
+        <w:rPr>
+          <w:rFonts w:hint="eastAsia"/>
+        </w:rPr>
+        <w:tab/>
+      </w:r>
+      <w:r>
+        <w:rPr>
+          <w:rFonts w:hint="eastAsia"/>
+        </w:rPr>
+        <w:t>需要包括可能导致缺陷的序列。</w:t>
+      </w:r>
+    </w:p>
+    <w:p>
+      <w:pPr>
+        <w:rPr>
+          <w:rFonts w:hint="eastAsia"/>
+        </w:rPr>
+      </w:pPr>
+      <w:r>
+        <w:rPr>
+          <w:rFonts w:hint="eastAsia"/>
+        </w:rPr>
+        <w:tab/>
+      </w:r>
+      <w:r>
+        <w:rPr>
+          <w:rFonts w:hint="eastAsia"/>
+        </w:rPr>
+        <w:t>手工计算预期的属性值。</w:t>
+      </w:r>
+    </w:p>
+    <w:p>
+      <w:pPr>
+        <w:rPr>
+          <w:rFonts w:hint="eastAsia"/>
+        </w:rPr>
+      </w:pPr>
+      <w:r>
+        <w:rPr>
+          <w:rFonts w:hint="eastAsia"/>
+        </w:rPr>
+        <w:t>2</w:t>
+      </w:r>
+      <w:r>
+        <w:rPr>
+          <w:rFonts w:hint="eastAsia"/>
+        </w:rPr>
+        <w:t>）集中对每个属性进行单元测试</w:t>
+      </w:r>
+    </w:p>
+    <w:p>
+      <w:pPr>
+        <w:rPr>
+          <w:rFonts w:hint="eastAsia"/>
+        </w:rPr>
+      </w:pPr>
+      <w:r>
+        <w:rPr>
+          <w:rFonts w:hint="eastAsia"/>
+        </w:rPr>
+        <w:tab/>
+      </w:r>
+      <w:r>
+        <w:rPr>
+          <w:rFonts w:hint="eastAsia"/>
+        </w:rPr>
+        <w:t>初始化，然后执行会影响属性的方法序列</w:t>
+      </w:r>
+    </w:p>
+    <w:p>
+      <w:pPr>
+        <w:rPr>
+          <w:rFonts w:hint="eastAsia"/>
+        </w:rPr>
+      </w:pPr>
+      <w:r>
+        <w:rPr>
+          <w:rFonts w:hint="eastAsia"/>
+        </w:rPr>
+        <w:t>3</w:t>
+      </w:r>
+      <w:r>
+        <w:rPr>
+          <w:rFonts w:hint="eastAsia"/>
+        </w:rPr>
+        <w:t>）验证每个类的不变性。</w:t>
+      </w:r>
+    </w:p>
+    <w:p>
+      <w:pPr>
+        <w:rPr>
+          <w:rFonts w:hint="eastAsia"/>
+        </w:rPr>
+      </w:pPr>
+      <w:r>
+        <w:rPr>
+          <w:rFonts w:hint="eastAsia"/>
+        </w:rPr>
+        <w:tab/>
+      </w:r>
+      <w:r>
+        <w:rPr>
+          <w:rFonts w:hint="eastAsia"/>
+        </w:rPr>
+        <w:t>验证默认初始值的不变性</w:t>
+      </w:r>
+    </w:p>
+    <w:p>
+      <w:pPr>
+        <w:rPr>
+          <w:rFonts w:hint="eastAsia"/>
+        </w:rPr>
+      </w:pPr>
+      <w:r>
+        <w:rPr>
+          <w:rFonts w:hint="eastAsia"/>
+        </w:rPr>
+        <w:tab/>
+      </w:r>
+      <w:r>
+        <w:rPr>
+          <w:rFonts w:hint="eastAsia"/>
+        </w:rPr>
+        <w:t>执行方法序列</w:t>
+      </w:r>
+    </w:p>
+    <w:p>
+      <w:pPr>
+        <w:rPr>
+          <w:rFonts w:hint="eastAsia"/>
+        </w:rPr>
+      </w:pPr>
+      <w:r>
+        <w:rPr>
+          <w:rFonts w:hint="eastAsia"/>
+        </w:rPr>
+        <w:tab/>
+      </w:r>
+      <w:r>
+        <w:rPr>
+          <w:rFonts w:hint="eastAsia"/>
+        </w:rPr>
+        <w:t>验证不变性仍然正确。</w:t>
+      </w:r>
+    </w:p>
+    <w:p>
+      <w:pPr>
+        <w:pStyle w:val="2"/>
+        <w:rPr>
+          <w:rFonts w:hint="eastAsia"/>
+        </w:rPr>
+      </w:pPr>
+      <w:r>
+        <w:rPr>
+          <w:rFonts w:hint="eastAsia"/>
+        </w:rPr>
+        <w:t>集成测试计划</w:t>
+      </w:r>
+    </w:p>
+    <w:p>
+      <w:pPr>
+        <w:pStyle w:val="3"/>
+        <w:rPr>
+          <w:rFonts w:hint="eastAsia"/>
+        </w:rPr>
+      </w:pPr>
+      <w:r>
+        <w:rPr>
+          <w:rFonts w:hint="eastAsia"/>
+        </w:rPr>
+        <w:t>集成测试计划范围和资源</w:t>
+      </w:r>
+    </w:p>
+    <w:p>
+      <w:pPr>
+        <w:pStyle w:val="4"/>
+        <w:rPr>
+          <w:rFonts w:hint="eastAsia"/>
+        </w:rPr>
+      </w:pPr>
+      <w:r>
+        <w:rPr>
+          <w:rFonts w:hint="eastAsia"/>
+        </w:rPr>
+        <w:t>集成测试的主要任务</w:t>
+      </w:r>
+    </w:p>
+    <w:p>
+      <w:pPr>
+        <w:rPr>
+          <w:rFonts w:hint="eastAsia"/>
+        </w:rPr>
+      </w:pPr>
+      <w:r>
+        <w:rPr>
+          <w:rFonts w:hint="eastAsia"/>
+        </w:rPr>
+        <w:t>在链接各个模块时候测试数据是否会丢失</w:t>
+      </w:r>
+    </w:p>
+    <w:p>
+      <w:pPr>
+        <w:rPr>
+          <w:rFonts w:hint="eastAsia"/>
+        </w:rPr>
+      </w:pPr>
+      <w:r>
+        <w:rPr>
+          <w:rFonts w:hint="eastAsia"/>
+        </w:rPr>
+        <w:t>在组合各个模块的子功能后，测试是否达到预期的父功能。</w:t>
+      </w:r>
+    </w:p>
+    <w:p>
+      <w:pPr>
+        <w:rPr>
+          <w:rFonts w:hint="eastAsia"/>
+        </w:rPr>
+      </w:pPr>
+      <w:r>
+        <w:rPr>
+          <w:rFonts w:hint="eastAsia"/>
+        </w:rPr>
+        <w:t>测试一个模块的功能是否会对另一个模块功能产生不利影响</w:t>
+      </w:r>
+    </w:p>
+    <w:p>
+      <w:pPr>
+        <w:rPr>
+          <w:rFonts w:hint="eastAsia"/>
+        </w:rPr>
+      </w:pPr>
+      <w:r>
+        <w:rPr>
+          <w:rFonts w:hint="eastAsia"/>
+        </w:rPr>
+        <w:t>测试单个模块的误差积累是否会放大到不可接受的程度。</w:t>
+      </w:r>
+    </w:p>
+    <w:p>
+      <w:pPr>
+        <w:rPr>
+          <w:rFonts w:hint="eastAsia"/>
+        </w:rPr>
+      </w:pPr>
+    </w:p>
+    <w:p>
+      <w:pPr>
+        <w:pStyle w:val="4"/>
+        <w:rPr>
+          <w:rFonts w:hint="eastAsia"/>
+        </w:rPr>
+      </w:pPr>
+      <w:r>
+        <w:rPr>
+          <w:rFonts w:hint="eastAsia"/>
+        </w:rPr>
+        <w:t>集成测试的资源</w:t>
+      </w:r>
+    </w:p>
+    <w:p>
+      <w:pPr>
+        <w:rPr>
+          <w:rFonts w:hint="eastAsia"/>
+        </w:rPr>
+      </w:pPr>
+      <w:r>
+        <w:rPr>
+          <w:rFonts w:hint="eastAsia"/>
+        </w:rPr>
+        <w:t>测试成员为</w:t>
+      </w:r>
+      <w:r>
+        <w:rPr>
+          <w:rFonts w:hint="eastAsia"/>
+        </w:rPr>
+        <w:t>4</w:t>
+      </w:r>
+      <w:r>
+        <w:rPr>
+          <w:rFonts w:hint="eastAsia"/>
+        </w:rPr>
+        <w:t>人，分工如下：</w:t>
+      </w:r>
+    </w:p>
+    <w:p>
+      <w:pPr>
+        <w:rPr>
+          <w:rFonts w:hint="eastAsia"/>
+        </w:rPr>
+      </w:pPr>
+      <w:r>
+        <w:rPr>
+          <w:rFonts w:hint="eastAsia"/>
+        </w:rPr>
+        <w:t>陈建伟，梅杰：界面测试</w:t>
+      </w:r>
+    </w:p>
+    <w:p>
+      <w:pPr>
+        <w:rPr>
+          <w:rFonts w:hint="eastAsia"/>
+        </w:rPr>
+      </w:pPr>
+      <w:r>
+        <w:rPr>
+          <w:rFonts w:hint="eastAsia"/>
+        </w:rPr>
+        <w:t>刘瀚文：逻辑测试</w:t>
+      </w:r>
+    </w:p>
+    <w:p>
+      <w:pPr>
+        <w:rPr>
+          <w:rFonts w:hint="eastAsia"/>
+        </w:rPr>
+      </w:pPr>
+      <w:r>
+        <w:rPr>
+          <w:rFonts w:hint="eastAsia"/>
+        </w:rPr>
+        <w:t>王俊超：数据测试</w:t>
+      </w:r>
+    </w:p>
+    <w:p>
+      <w:pPr>
+        <w:rPr>
+          <w:rFonts w:hint="eastAsia"/>
+        </w:rPr>
+      </w:pPr>
+      <w:r>
+        <w:rPr>
+          <w:rFonts w:hint="eastAsia"/>
+        </w:rPr>
+        <w:t>测试时间为</w:t>
+      </w:r>
+      <w:r>
+        <w:rPr>
+          <w:rFonts w:hint="eastAsia"/>
+        </w:rPr>
+        <w:t>4</w:t>
+      </w:r>
+      <w:r>
+        <w:rPr>
+          <w:rFonts w:hint="eastAsia"/>
+        </w:rPr>
+        <w:t>天</w:t>
+      </w:r>
+    </w:p>
+    <w:p>
+      <w:pPr>
+        <w:pStyle w:val="4"/>
+        <w:rPr>
+          <w:rFonts w:hint="eastAsia"/>
+        </w:rPr>
+      </w:pPr>
+      <w:r>
+        <w:rPr>
+          <w:rFonts w:hint="eastAsia"/>
+        </w:rPr>
+        <w:t>集成测试环境</w:t>
+      </w:r>
+    </w:p>
+    <w:p>
+      <w:pPr>
+        <w:rPr>
+          <w:rFonts w:hint="eastAsia"/>
+        </w:rPr>
+      </w:pPr>
+      <w:r>
+        <w:rPr>
+          <w:rFonts w:hint="eastAsia"/>
+        </w:rPr>
+        <w:t>Travis-CI</w:t>
+      </w:r>
+      <w:r>
+        <w:rPr>
+          <w:rFonts w:hint="eastAsia"/>
+        </w:rPr>
+        <w:t>在线持续集成</w:t>
+      </w:r>
+    </w:p>
+    <w:p>
+      <w:pPr>
+        <w:widowControl/>
+        <w:jc w:val="left"/>
+        <w:rPr>
+          <w:rFonts w:ascii="宋体" w:hAnsi="宋体" w:cs="宋体"/>
+          <w:kern w:val="0"/>
+          <w:szCs w:val="24"/>
+        </w:rPr>
+      </w:pPr>
+      <w:r>
+        <w:rPr>
+          <w:rFonts w:ascii="宋体" w:hAnsi="宋体" w:cs="宋体"/>
+          <w:kern w:val="0"/>
+          <w:szCs w:val="24"/>
+        </w:rPr>
+        <w:fldChar w:fldCharType="begin"/>
+      </w:r>
+      <w:r>
+        <w:rPr>
+          <w:rFonts w:ascii="宋体" w:hAnsi="宋体" w:cs="宋体"/>
+          <w:kern w:val="0"/>
+          <w:szCs w:val="24"/>
+        </w:rPr>
+        <w:instrText xml:space="preserve"> INCLUDEPICTURE "C:\\Users\\wjc\\AppData\\Roaming\\Tencent\\Users\\1013419927\\QQ\\WinTemp\\RichOle\\1_2NELYJLZYE5SG7)MA%9II.png" \* MERGEFORMATINET </w:instrText>
+      </w:r>
+      <w:r>
+        <w:rPr>
+          <w:rFonts w:ascii="宋体" w:hAnsi="宋体" w:cs="宋体"/>
+          <w:kern w:val="0"/>
+          <w:szCs w:val="24"/>
+        </w:rPr>
+        <w:fldChar w:fldCharType="separate"/>
+      </w:r>
+      <w:r>
+        <w:rPr>
+          <w:rFonts w:ascii="宋体" w:hAnsi="宋体" w:cs="宋体"/>
+          <w:kern w:val="0"/>
+          <w:szCs w:val="24"/>
+        </w:rPr>
+        <w:pict>
+          <v:shapetype id="_x0000_t75" coordsize="21600,21600" o:spt="75" o:preferrelative="t" path="m@4@5l@4@11@9@11@9@5xe" filled="f" stroked="f">
+            <v:stroke joinstyle="miter"/>
+            <v:formulas>
+              <v:f eqn="if lineDrawn pixelLineWidth 0"/>
+              <v:f eqn="sum @0 1 0"/>
+              <v:f eqn="sum 0 0 @1"/>
+              <v:f eqn="prod @2 1 2"/>
+              <v:f eqn="prod @3 21600 pixelWidth"/>
+              <v:f eqn="prod @3 21600 pixelHeight"/>
+              <v:f eqn="sum @0 0 1"/>
+              <v:f eqn="prod @6 1 2"/>
+              <v:f eqn="prod @7 21600 pixelWidth"/>
+              <v:f eqn="sum @8 21600 0"/>
+              <v:f eqn="prod @7 21600 pixelHeight"/>
+              <v:f eqn="sum @10 21600 0"/>
+            </v:formulas>
+            <v:path o:extrusionok="f" gradientshapeok="t" o:connecttype="rect"/>
+            <o:lock v:ext="edit" aspectratio="t"/>
+          </v:shapetype>
+          <v:shape id="_x0000_i1025" type="#_x0000_t75" alt="" style="width:504.75pt;height:224.25pt">
+            <v:imagedata r:id="rId9" r:href="rId10"/>
+          </v:shape>
+        </w:pict>
+      </w:r>
+      <w:r>
+        <w:rPr>
+          <w:rFonts w:ascii="宋体" w:hAnsi="宋体" w:cs="宋体"/>
+          <w:kern w:val="0"/>
+          <w:szCs w:val="24"/>
+        </w:rPr>
+        <w:fldChar w:fldCharType="end"/>
+      </w:r>
+    </w:p>
+    <w:p>
+      <w:pPr>
+        <w:rPr>
+          <w:rFonts w:hint="eastAsia"/>
+        </w:rPr>
+      </w:pPr>
+    </w:p>
+    <w:p>
+      <w:pPr>
+        <w:pStyle w:val="3"/>
+        <w:rPr>
+          <w:rFonts w:hint="eastAsia"/>
+        </w:rPr>
+      </w:pPr>
+      <w:r>
+        <w:rPr>
+          <w:rFonts w:hint="eastAsia"/>
+        </w:rPr>
+        <w:t>集成测试结束交付的产物</w:t>
+      </w:r>
+    </w:p>
+    <w:p>
+      <w:pPr>
+        <w:rPr>
+          <w:rFonts w:hint="eastAsia"/>
+        </w:rPr>
+      </w:pPr>
+      <w:r>
+        <w:rPr>
+          <w:rFonts w:hint="eastAsia"/>
+        </w:rPr>
+        <w:t>（</w:t>
+      </w:r>
+      <w:r>
+        <w:rPr>
+          <w:rFonts w:hint="eastAsia"/>
+        </w:rPr>
+        <w:t>1</w:t>
+      </w:r>
+      <w:r>
+        <w:rPr>
+          <w:rFonts w:hint="eastAsia"/>
+        </w:rPr>
+        <w:t>）集成测试用例文档的执行情况表</w:t>
+      </w:r>
+    </w:p>
+    <w:p>
+      <w:pPr>
+        <w:rPr>
+          <w:rFonts w:hint="eastAsia"/>
+        </w:rPr>
+      </w:pPr>
+      <w:r>
+        <w:rPr>
+          <w:rFonts w:hint="eastAsia"/>
+        </w:rPr>
+        <w:t>（</w:t>
+      </w:r>
+      <w:r>
+        <w:rPr>
+          <w:rFonts w:hint="eastAsia"/>
+        </w:rPr>
+        <w:t>2</w:t>
+      </w:r>
+      <w:r>
+        <w:rPr>
+          <w:rFonts w:hint="eastAsia"/>
+        </w:rPr>
+        <w:t>）</w:t>
+      </w:r>
+      <w:r>
+        <w:rPr>
+          <w:rFonts w:hint="eastAsia"/>
+        </w:rPr>
+        <w:t>bug</w:t>
+      </w:r>
+      <w:r>
+        <w:rPr>
+          <w:rFonts w:hint="eastAsia"/>
+        </w:rPr>
+        <w:t>报告表</w:t>
+      </w:r>
+    </w:p>
+    <w:p>
+      <w:pPr>
+        <w:rPr>
+          <w:rFonts w:hint="eastAsia"/>
+        </w:rPr>
+      </w:pPr>
+      <w:r>
+        <w:rPr>
+          <w:rFonts w:hint="eastAsia"/>
+        </w:rPr>
+        <w:t>（</w:t>
+      </w:r>
+      <w:r>
+        <w:rPr>
+          <w:rFonts w:hint="eastAsia"/>
+        </w:rPr>
+        <w:t>3</w:t>
+      </w:r>
+      <w:r>
+        <w:rPr>
+          <w:rFonts w:hint="eastAsia"/>
+        </w:rPr>
+        <w:t>）集成测试报告</w:t>
+      </w:r>
+    </w:p>
+    <w:p>
+      <w:pPr>
+        <w:pStyle w:val="3"/>
+        <w:rPr>
+          <w:rFonts w:hint="eastAsia"/>
+        </w:rPr>
+      </w:pPr>
+      <w:r>
+        <w:rPr>
+          <w:rFonts w:hint="eastAsia"/>
+        </w:rPr>
+        <w:t>执行集成测试的入口和出口条件</w:t>
+      </w:r>
+    </w:p>
+    <w:p>
+      <w:pPr>
+        <w:pStyle w:val="4"/>
+        <w:rPr>
+          <w:rFonts w:hint="eastAsia"/>
+        </w:rPr>
+      </w:pPr>
+      <w:r>
+        <w:rPr>
+          <w:rFonts w:hint="eastAsia"/>
+        </w:rPr>
+        <w:t>入口条件</w:t>
+      </w:r>
+    </w:p>
+    <w:p>
+      <w:pPr>
+        <w:rPr>
+          <w:rFonts w:hint="eastAsia"/>
+        </w:rPr>
+      </w:pPr>
+      <w:r>
+        <w:rPr>
+          <w:rFonts w:hint="eastAsia"/>
+        </w:rPr>
+        <w:t>单元测试必须完成</w:t>
+      </w:r>
+    </w:p>
+    <w:p>
+      <w:pPr>
+        <w:rPr>
+          <w:rFonts w:hint="eastAsia"/>
+        </w:rPr>
+      </w:pPr>
+      <w:r>
+        <w:rPr>
+          <w:rFonts w:hint="eastAsia"/>
+        </w:rPr>
+        <w:t>开发出完整的系统</w:t>
+      </w:r>
+    </w:p>
+    <w:p>
+      <w:pPr>
+        <w:rPr>
+          <w:rFonts w:hint="eastAsia"/>
+        </w:rPr>
+      </w:pPr>
+      <w:r>
+        <w:rPr>
+          <w:rFonts w:hint="eastAsia"/>
+        </w:rPr>
+        <w:t>搭建了类似于实际使用</w:t>
+      </w:r>
+      <w:r>
+        <w:rPr>
+          <w:rFonts w:hint="eastAsia"/>
+        </w:rPr>
+        <w:t>/</w:t>
+      </w:r>
+      <w:r>
+        <w:rPr>
+          <w:rFonts w:hint="eastAsia"/>
+        </w:rPr>
+        <w:t>配置环境的测试环境</w:t>
+      </w:r>
+    </w:p>
+    <w:p>
+      <w:pPr>
+        <w:rPr>
+          <w:rFonts w:hint="eastAsia"/>
+        </w:rPr>
+      </w:pPr>
+      <w:r>
+        <w:rPr>
+          <w:rFonts w:hint="eastAsia"/>
+        </w:rPr>
+        <w:t>测试人员安排到位</w:t>
+      </w:r>
+    </w:p>
+    <w:p>
+      <w:pPr>
+        <w:pStyle w:val="4"/>
+        <w:rPr>
+          <w:rFonts w:hint="eastAsia"/>
+        </w:rPr>
+      </w:pPr>
+      <w:r>
+        <w:rPr>
+          <w:rFonts w:hint="eastAsia"/>
+        </w:rPr>
+        <w:t>出口条件</w:t>
+      </w:r>
+    </w:p>
+    <w:p>
+      <w:pPr>
+        <w:rPr>
+          <w:rFonts w:hint="eastAsia"/>
+        </w:rPr>
+      </w:pPr>
+      <w:r>
+        <w:rPr>
+          <w:rFonts w:hint="eastAsia"/>
+        </w:rPr>
+        <w:t>所有集成测试用例都被执行，测试结果</w:t>
+      </w:r>
+      <w:r>
+        <w:rPr>
+          <w:rFonts w:hint="eastAsia"/>
+        </w:rPr>
+        <w:t>100%</w:t>
+      </w:r>
+      <w:r>
+        <w:rPr>
+          <w:rFonts w:hint="eastAsia"/>
+        </w:rPr>
+        <w:t>被通过</w:t>
+      </w:r>
+    </w:p>
+    <w:p>
+      <w:pPr>
+        <w:rPr>
+          <w:rFonts w:hint="eastAsia"/>
+        </w:rPr>
+      </w:pPr>
+      <w:r>
+        <w:rPr>
+          <w:rFonts w:hint="eastAsia"/>
+        </w:rPr>
+        <w:t>集成中发现的</w:t>
+      </w:r>
+      <w:r>
+        <w:rPr>
+          <w:rFonts w:hint="eastAsia"/>
+        </w:rPr>
+        <w:t>bug</w:t>
+      </w:r>
+      <w:r>
+        <w:rPr>
+          <w:rFonts w:hint="eastAsia"/>
+        </w:rPr>
+        <w:t>已经被定位或者关闭</w:t>
+      </w:r>
+    </w:p>
+    <w:p>
+      <w:pPr>
+        <w:pStyle w:val="3"/>
+        <w:rPr>
+          <w:rFonts w:hint="eastAsia"/>
+        </w:rPr>
+      </w:pPr>
+      <w:r>
+        <w:rPr>
+          <w:rFonts w:hint="eastAsia"/>
+        </w:rPr>
+        <w:t>如何判断集成测试用通过</w:t>
+      </w:r>
+    </w:p>
+    <w:p>
+      <w:pPr>
+        <w:rPr>
+          <w:rFonts w:hint="eastAsia"/>
+        </w:rPr>
+      </w:pPr>
+      <w:r>
+        <w:rPr>
+          <w:rFonts w:hint="eastAsia"/>
+        </w:rPr>
+        <w:t>1</w:t>
+      </w:r>
+      <w:r>
+        <w:rPr>
+          <w:rFonts w:hint="eastAsia"/>
+        </w:rPr>
+        <w:t>）接口集成时，接口提供的功能或数据正确</w:t>
+      </w:r>
+    </w:p>
+    <w:p>
+      <w:pPr>
+        <w:rPr>
+          <w:rFonts w:hint="eastAsia"/>
+        </w:rPr>
+      </w:pPr>
+      <w:r>
+        <w:rPr>
+          <w:rFonts w:hint="eastAsia"/>
+        </w:rPr>
+        <w:t>2</w:t>
+      </w:r>
+      <w:r>
+        <w:rPr>
+          <w:rFonts w:hint="eastAsia"/>
+        </w:rPr>
+        <w:t>）功能点集成时，验证与《项目设计文档》中的描述一致</w:t>
+      </w:r>
+    </w:p>
+    <w:p>
+      <w:pPr>
+        <w:rPr>
+          <w:rFonts w:hint="eastAsia"/>
+        </w:rPr>
+      </w:pPr>
+    </w:p>
+    <w:p>
+      <w:pPr>
+        <w:pStyle w:val="3"/>
+        <w:rPr>
+          <w:rFonts w:hint="eastAsia"/>
+        </w:rPr>
+      </w:pPr>
+      <w:r>
+        <w:rPr>
+          <w:rFonts w:hint="eastAsia"/>
+        </w:rPr>
+        <w:t>如何判断集成测试用例失败</w:t>
+      </w:r>
+    </w:p>
+    <w:p>
+      <w:pPr>
+        <w:rPr>
+          <w:rFonts w:hint="eastAsia"/>
+        </w:rPr>
+      </w:pPr>
+      <w:r>
+        <w:rPr>
+          <w:rFonts w:hint="eastAsia"/>
+        </w:rPr>
+        <w:t>1</w:t>
+      </w:r>
+      <w:r>
+        <w:rPr>
+          <w:rFonts w:hint="eastAsia"/>
+        </w:rPr>
+        <w:t>）接口集成时，接口提供的功能或数据不正确</w:t>
+      </w:r>
+    </w:p>
+    <w:p>
+      <w:pPr>
+        <w:rPr>
+          <w:rFonts w:hint="eastAsia"/>
+        </w:rPr>
+      </w:pPr>
+      <w:r>
+        <w:rPr>
+          <w:rFonts w:hint="eastAsia"/>
+        </w:rPr>
+        <w:t>2</w:t>
+      </w:r>
+      <w:r>
+        <w:rPr>
+          <w:rFonts w:hint="eastAsia"/>
+        </w:rPr>
+        <w:t>）功能点集成时，验证与</w:t>
+      </w:r>
+      <w:r>
+        <w:rPr>
+          <w:rFonts w:hint="eastAsia"/>
+        </w:rPr>
+        <w:t>《项目设计文档》中的</w:t>
+      </w:r>
+      <w:r>
+        <w:rPr>
+          <w:rFonts w:hint="eastAsia"/>
+        </w:rPr>
+        <w:t>对需求</w:t>
+      </w:r>
+      <w:r>
+        <w:rPr>
+          <w:rFonts w:hint="eastAsia"/>
+        </w:rPr>
+        <w:t>描述</w:t>
+      </w:r>
+      <w:r>
+        <w:rPr>
+          <w:rFonts w:hint="eastAsia"/>
+        </w:rPr>
+        <w:t>不</w:t>
+      </w:r>
+      <w:r>
+        <w:rPr>
+          <w:rFonts w:hint="eastAsia"/>
+        </w:rPr>
+        <w:t>一致</w:t>
+      </w:r>
+    </w:p>
+    <w:p>
+      <w:r>
+        <w:rPr>
+          <w:rFonts w:hint="eastAsia"/>
+        </w:rPr>
+        <w:t>3</w:t>
+      </w:r>
+      <w:r>
+        <w:rPr>
+          <w:rFonts w:hint="eastAsia"/>
+        </w:rPr>
+        <w:t>）集成测试用例未通过，提交测试负责人，由测试负责人刘瀚文判断是否需要转交他人进行测试。</w:t>
       </w:r>
     </w:p>
     <w:p>
@@ -9269,7 +10450,7 @@
     </w:p>
     <w:p/>
     <w:sectPr>
-      <w:headerReference w:type="default" r:id="rId9"/>
+      <w:headerReference w:type="default" r:id="rId11"/>
       <w:pgSz w:w="11906" w:h="16838"/>
       <w:pgMar w:top="1440" w:right="1800" w:bottom="1440" w:left="1800" w:header="851" w:footer="992" w:gutter="0"/>
       <w:cols w:space="720"/>
@@ -9458,6 +10639,119 @@
     </w:lvl>
   </w:abstractNum>
   <w:abstractNum w:abstractNumId="1">
+    <w:nsid w:val="1F0E1AA2"/>
+    <w:multiLevelType w:val="hybridMultilevel"/>
+    <w:tmpl w:val="695C6A54"/>
+    <w:lvl w:ilvl="0" w:tplc="C65EB522">
+      <w:start w:val="1"/>
+      <w:numFmt w:val="bullet"/>
+      <w:lvlText w:val="·"/>
+      <w:lvlJc w:val="left"/>
+      <w:pPr>
+        <w:ind w:left="360" w:hanging="360"/>
+      </w:pPr>
+      <w:rPr>
+        <w:rFonts w:ascii="宋体" w:eastAsia="宋体" w:hAnsi="宋体" w:cs="Times New Roman" w:hint="eastAsia"/>
+      </w:rPr>
+    </w:lvl>
+    <w:lvl w:ilvl="1" w:tplc="04090003" w:tentative="1">
+      <w:start w:val="1"/>
+      <w:numFmt w:val="bullet"/>
+      <w:lvlText w:val=""/>
+      <w:lvlJc w:val="left"/>
+      <w:pPr>
+        <w:ind w:left="840" w:hanging="420"/>
+      </w:pPr>
+      <w:rPr>
+        <w:rFonts w:ascii="Wingdings" w:hAnsi="Wingdings" w:hint="default"/>
+      </w:rPr>
+    </w:lvl>
+    <w:lvl w:ilvl="2" w:tplc="04090005" w:tentative="1">
+      <w:start w:val="1"/>
+      <w:numFmt w:val="bullet"/>
+      <w:lvlText w:val=""/>
+      <w:lvlJc w:val="left"/>
+      <w:pPr>
+        <w:ind w:left="1260" w:hanging="420"/>
+      </w:pPr>
+      <w:rPr>
+        <w:rFonts w:ascii="Wingdings" w:hAnsi="Wingdings" w:hint="default"/>
+      </w:rPr>
+    </w:lvl>
+    <w:lvl w:ilvl="3" w:tplc="04090001" w:tentative="1">
+      <w:start w:val="1"/>
+      <w:numFmt w:val="bullet"/>
+      <w:lvlText w:val=""/>
+      <w:lvlJc w:val="left"/>
+      <w:pPr>
+        <w:ind w:left="1680" w:hanging="420"/>
+      </w:pPr>
+      <w:rPr>
+        <w:rFonts w:ascii="Wingdings" w:hAnsi="Wingdings" w:hint="default"/>
+      </w:rPr>
+    </w:lvl>
+    <w:lvl w:ilvl="4" w:tplc="04090003" w:tentative="1">
+      <w:start w:val="1"/>
+      <w:numFmt w:val="bullet"/>
+      <w:lvlText w:val=""/>
+      <w:lvlJc w:val="left"/>
+      <w:pPr>
+        <w:ind w:left="2100" w:hanging="420"/>
+      </w:pPr>
+      <w:rPr>
+        <w:rFonts w:ascii="Wingdings" w:hAnsi="Wingdings" w:hint="default"/>
+      </w:rPr>
+    </w:lvl>
+    <w:lvl w:ilvl="5" w:tplc="04090005" w:tentative="1">
+      <w:start w:val="1"/>
+      <w:numFmt w:val="bullet"/>
+      <w:lvlText w:val=""/>
+      <w:lvlJc w:val="left"/>
+      <w:pPr>
+        <w:ind w:left="2520" w:hanging="420"/>
+      </w:pPr>
+      <w:rPr>
+        <w:rFonts w:ascii="Wingdings" w:hAnsi="Wingdings" w:hint="default"/>
+      </w:rPr>
+    </w:lvl>
+    <w:lvl w:ilvl="6" w:tplc="04090001" w:tentative="1">
+      <w:start w:val="1"/>
+      <w:numFmt w:val="bullet"/>
+      <w:lvlText w:val=""/>
+      <w:lvlJc w:val="left"/>
+      <w:pPr>
+        <w:ind w:left="2940" w:hanging="420"/>
+      </w:pPr>
+      <w:rPr>
+        <w:rFonts w:ascii="Wingdings" w:hAnsi="Wingdings" w:hint="default"/>
+      </w:rPr>
+    </w:lvl>
+    <w:lvl w:ilvl="7" w:tplc="04090003" w:tentative="1">
+      <w:start w:val="1"/>
+      <w:numFmt w:val="bullet"/>
+      <w:lvlText w:val=""/>
+      <w:lvlJc w:val="left"/>
+      <w:pPr>
+        <w:ind w:left="3360" w:hanging="420"/>
+      </w:pPr>
+      <w:rPr>
+        <w:rFonts w:ascii="Wingdings" w:hAnsi="Wingdings" w:hint="default"/>
+      </w:rPr>
+    </w:lvl>
+    <w:lvl w:ilvl="8" w:tplc="04090005" w:tentative="1">
+      <w:start w:val="1"/>
+      <w:numFmt w:val="bullet"/>
+      <w:lvlText w:val=""/>
+      <w:lvlJc w:val="left"/>
+      <w:pPr>
+        <w:ind w:left="3780" w:hanging="420"/>
+      </w:pPr>
+      <w:rPr>
+        <w:rFonts w:ascii="Wingdings" w:hAnsi="Wingdings" w:hint="default"/>
+      </w:rPr>
+    </w:lvl>
+  </w:abstractNum>
+  <w:abstractNum w:abstractNumId="2">
     <w:nsid w:val="3FBE24F6"/>
     <w:multiLevelType w:val="multilevel"/>
     <w:tmpl w:val="3FBE24F6"/>
@@ -9576,7 +10870,7 @@
       </w:pPr>
     </w:lvl>
   </w:abstractNum>
-  <w:abstractNum w:abstractNumId="2">
+  <w:abstractNum w:abstractNumId="3">
     <w:nsid w:val="550BFAF1"/>
     <w:multiLevelType w:val="singleLevel"/>
     <w:tmpl w:val="550BFAF1"/>
@@ -9588,7 +10882,7 @@
       <w:lvlJc w:val="left"/>
     </w:lvl>
   </w:abstractNum>
-  <w:abstractNum w:abstractNumId="3">
+  <w:abstractNum w:abstractNumId="4">
     <w:nsid w:val="550BFC09"/>
     <w:multiLevelType w:val="singleLevel"/>
     <w:tmpl w:val="550BFC09"/>
@@ -9600,7 +10894,7 @@
       <w:lvlJc w:val="left"/>
     </w:lvl>
   </w:abstractNum>
-  <w:abstractNum w:abstractNumId="4">
+  <w:abstractNum w:abstractNumId="5">
     <w:nsid w:val="550BFF42"/>
     <w:multiLevelType w:val="singleLevel"/>
     <w:tmpl w:val="550BFF42"/>
@@ -9612,7 +10906,7 @@
       <w:lvlJc w:val="left"/>
     </w:lvl>
   </w:abstractNum>
-  <w:abstractNum w:abstractNumId="5">
+  <w:abstractNum w:abstractNumId="6">
     <w:nsid w:val="550C00D0"/>
     <w:multiLevelType w:val="singleLevel"/>
     <w:tmpl w:val="550C00D0"/>
@@ -9624,7 +10918,7 @@
       <w:lvlJc w:val="left"/>
     </w:lvl>
   </w:abstractNum>
-  <w:abstractNum w:abstractNumId="6">
+  <w:abstractNum w:abstractNumId="7">
     <w:nsid w:val="550C01D3"/>
     <w:multiLevelType w:val="singleLevel"/>
     <w:tmpl w:val="550C01D3"/>
@@ -9636,7 +10930,7 @@
       <w:lvlJc w:val="left"/>
     </w:lvl>
   </w:abstractNum>
-  <w:abstractNum w:abstractNumId="7">
+  <w:abstractNum w:abstractNumId="8">
     <w:nsid w:val="550C0270"/>
     <w:multiLevelType w:val="singleLevel"/>
     <w:tmpl w:val="550C0270"/>
@@ -9648,7 +10942,7 @@
       <w:lvlJc w:val="left"/>
     </w:lvl>
   </w:abstractNum>
-  <w:abstractNum w:abstractNumId="8">
+  <w:abstractNum w:abstractNumId="9">
     <w:nsid w:val="550C030B"/>
     <w:multiLevelType w:val="singleLevel"/>
     <w:tmpl w:val="550C030B"/>
@@ -9660,7 +10954,7 @@
       <w:lvlJc w:val="left"/>
     </w:lvl>
   </w:abstractNum>
-  <w:abstractNum w:abstractNumId="9">
+  <w:abstractNum w:abstractNumId="10">
     <w:nsid w:val="64501DAC"/>
     <w:multiLevelType w:val="multilevel"/>
     <w:tmpl w:val="64501DAC"/>
@@ -9776,7 +11070,7 @@
       </w:pPr>
     </w:lvl>
   </w:abstractNum>
-  <w:abstractNum w:abstractNumId="10">
+  <w:abstractNum w:abstractNumId="11">
     <w:nsid w:val="69F9359C"/>
     <w:multiLevelType w:val="multilevel"/>
     <w:tmpl w:val="69F9359C"/>
@@ -9800,7 +11094,7 @@
         <w:ind w:left="576" w:hanging="576"/>
       </w:pPr>
     </w:lvl>
-    <w:lvl w:ilvl="2" w:tentative="1">
+    <w:lvl w:ilvl="2">
       <w:start w:val="1"/>
       <w:numFmt w:val="decimal"/>
       <w:pStyle w:val="3"/>
@@ -9810,7 +11104,7 @@
         <w:ind w:left="720" w:hanging="720"/>
       </w:pPr>
     </w:lvl>
-    <w:lvl w:ilvl="3" w:tentative="1">
+    <w:lvl w:ilvl="3">
       <w:start w:val="1"/>
       <w:numFmt w:val="decimal"/>
       <w:pStyle w:val="4"/>
@@ -9871,7 +11165,7 @@
       </w:pPr>
     </w:lvl>
   </w:abstractNum>
-  <w:abstractNum w:abstractNumId="11">
+  <w:abstractNum w:abstractNumId="12">
     <w:nsid w:val="6DC86249"/>
     <w:multiLevelType w:val="multilevel"/>
     <w:tmpl w:val="6DC86249"/>
@@ -9988,39 +11282,42 @@
     </w:lvl>
   </w:abstractNum>
   <w:num w:numId="1">
-    <w:abstractNumId w:val="10"/>
+    <w:abstractNumId w:val="11"/>
   </w:num>
   <w:num w:numId="2">
-    <w:abstractNumId w:val="11"/>
+    <w:abstractNumId w:val="12"/>
   </w:num>
   <w:num w:numId="3">
     <w:abstractNumId w:val="0"/>
   </w:num>
   <w:num w:numId="4">
+    <w:abstractNumId w:val="10"/>
+  </w:num>
+  <w:num w:numId="5">
+    <w:abstractNumId w:val="3"/>
+  </w:num>
+  <w:num w:numId="6">
+    <w:abstractNumId w:val="4"/>
+  </w:num>
+  <w:num w:numId="7">
+    <w:abstractNumId w:val="5"/>
+  </w:num>
+  <w:num w:numId="8">
+    <w:abstractNumId w:val="6"/>
+  </w:num>
+  <w:num w:numId="9">
+    <w:abstractNumId w:val="7"/>
+  </w:num>
+  <w:num w:numId="10">
+    <w:abstractNumId w:val="8"/>
+  </w:num>
+  <w:num w:numId="11">
     <w:abstractNumId w:val="9"/>
   </w:num>
-  <w:num w:numId="5">
+  <w:num w:numId="12">
     <w:abstractNumId w:val="2"/>
   </w:num>
-  <w:num w:numId="6">
-    <w:abstractNumId w:val="3"/>
-  </w:num>
-  <w:num w:numId="7">
-    <w:abstractNumId w:val="4"/>
-  </w:num>
-  <w:num w:numId="8">
-    <w:abstractNumId w:val="5"/>
-  </w:num>
-  <w:num w:numId="9">
-    <w:abstractNumId w:val="6"/>
-  </w:num>
-  <w:num w:numId="10">
-    <w:abstractNumId w:val="7"/>
-  </w:num>
-  <w:num w:numId="11">
-    <w:abstractNumId w:val="8"/>
-  </w:num>
-  <w:num w:numId="12">
+  <w:num w:numId="13">
     <w:abstractNumId w:val="1"/>
   </w:num>
 </w:numbering>

--- a/doc/组48_测试文档.docx
+++ b/doc/组48_测试文档.docx
@@ -1,6 +1,6 @@
 
 <file path=word/document.xml><?xml version="1.0" encoding="utf-8"?>
-<w:document xmlns:wpc="http://schemas.microsoft.com/office/word/2010/wordprocessingCanvas" xmlns:mc="http://schemas.openxmlformats.org/markup-compatibility/2006" xmlns:o="urn:schemas-microsoft-com:office:office" xmlns:r="http://schemas.openxmlformats.org/officeDocument/2006/relationships" xmlns:m="http://schemas.openxmlformats.org/officeDocument/2006/math" xmlns:v="urn:schemas-microsoft-com:vml" xmlns:wp14="http://schemas.microsoft.com/office/word/2010/wordprocessingDrawing" xmlns:wp="http://schemas.openxmlformats.org/drawingml/2006/wordprocessingDrawing" xmlns:w10="urn:schemas-microsoft-com:office:word" xmlns:w="http://schemas.openxmlformats.org/wordprocessingml/2006/main" xmlns:w14="http://schemas.microsoft.com/office/word/2010/wordml" xmlns:wpg="http://schemas.microsoft.com/office/word/2010/wordprocessingGroup" xmlns:wpi="http://schemas.microsoft.com/office/word/2010/wordprocessingInk" xmlns:wne="http://schemas.microsoft.com/office/word/2006/wordml" xmlns:wps="http://schemas.microsoft.com/office/word/2010/wordprocessingShape" mc:Ignorable="w14 wp14">
+<w:document xmlns:wpc="http://schemas.microsoft.com/office/word/2010/wordprocessingCanvas" xmlns:mc="http://schemas.openxmlformats.org/markup-compatibility/2006" xmlns:o="urn:schemas-microsoft-com:office:office" xmlns:r="http://schemas.openxmlformats.org/officeDocument/2006/relationships" xmlns:m="http://schemas.openxmlformats.org/officeDocument/2006/math" xmlns:v="urn:schemas-microsoft-com:vml" xmlns:wp14="http://schemas.microsoft.com/office/word/2010/wordprocessingDrawing" xmlns:wp="http://schemas.openxmlformats.org/drawingml/2006/wordprocessingDrawing" xmlns:w10="urn:schemas-microsoft-com:office:word" xmlns:w="http://schemas.openxmlformats.org/wordprocessingml/2006/main" xmlns:w14="http://schemas.microsoft.com/office/word/2010/wordml" xmlns:w15="http://schemas.microsoft.com/office/word/2012/wordml" xmlns:wpg="http://schemas.microsoft.com/office/word/2010/wordprocessingGroup" xmlns:wpi="http://schemas.microsoft.com/office/word/2010/wordprocessingInk" xmlns:wne="http://schemas.microsoft.com/office/word/2006/wordml" xmlns:wps="http://schemas.microsoft.com/office/word/2010/wordprocessingShape" mc:Ignorable="w14 w15 wp14">
   <w:body>
     <w:p>
       <w:pPr>
@@ -9,7 +9,7 @@
           <w:sz w:val="40"/>
         </w:rPr>
       </w:pPr>
-      <w:bookmarkStart w:id="0" w:name="_Toc414191271"/>
+      <w:bookmarkStart w:id="0" w:name="_Toc414646790"/>
       <w:r>
         <w:rPr>
           <w:rFonts w:hint="eastAsia"/>
@@ -32,6 +32,7 @@
         <w:ind w:left="960"/>
       </w:pPr>
       <w:bookmarkStart w:id="1" w:name="_Toc414633965"/>
+      <w:bookmarkStart w:id="2" w:name="_Toc414646791"/>
       <w:r>
         <w:rPr>
           <w:rFonts w:hint="eastAsia"/>
@@ -57,6 +58,7 @@
         <w:t>小组</w:t>
       </w:r>
       <w:bookmarkEnd w:id="1"/>
+      <w:bookmarkEnd w:id="2"/>
     </w:p>
     <w:p/>
     <w:p>
@@ -75,14 +77,14 @@
       <w:pPr>
         <w:pStyle w:val="a6"/>
       </w:pPr>
-      <w:bookmarkStart w:id="2" w:name="_Toc414191272"/>
+      <w:bookmarkStart w:id="3" w:name="_Toc414646792"/>
       <w:r>
         <w:rPr>
           <w:lang w:val="zh-CN"/>
         </w:rPr>
         <w:t>目录</w:t>
       </w:r>
-      <w:bookmarkEnd w:id="2"/>
+      <w:bookmarkEnd w:id="3"/>
     </w:p>
     <w:p>
       <w:pPr>
@@ -91,6 +93,7 @@
           <w:tab w:val="right" w:leader="dot" w:pos="8296"/>
         </w:tabs>
         <w:rPr>
+          <w:noProof/>
           <w:sz w:val="21"/>
         </w:rPr>
       </w:pPr>
@@ -103,10 +106,11 @@
       <w:r>
         <w:fldChar w:fldCharType="separate"/>
       </w:r>
-      <w:hyperlink w:anchor="_Toc414191271" w:history="1">
+      <w:hyperlink w:anchor="_Toc414646790" w:history="1">
         <w:r>
           <w:rPr>
             <w:rStyle w:val="a7"/>
+            <w:noProof/>
           </w:rPr>
           <w:t xml:space="preserve">NBA Analysis </w:t>
         </w:r>
@@ -114,28 +118,56 @@
           <w:rPr>
             <w:rStyle w:val="a7"/>
             <w:rFonts w:hint="eastAsia"/>
+            <w:noProof/>
           </w:rPr>
           <w:t>测试文档</w:t>
         </w:r>
         <w:r>
+          <w:rPr>
+            <w:noProof/>
+            <w:webHidden/>
+          </w:rPr>
           <w:tab/>
         </w:r>
         <w:r>
+          <w:rPr>
+            <w:noProof/>
+            <w:webHidden/>
+          </w:rPr>
           <w:fldChar w:fldCharType="begin"/>
         </w:r>
         <w:r>
-          <w:instrText xml:space="preserve"> PAGEREF _Toc414191271 \h </w:instrText>
-        </w:r>
-        <w:r>
+          <w:rPr>
+            <w:noProof/>
+            <w:webHidden/>
+          </w:rPr>
+          <w:instrText xml:space="preserve"> PAGEREF _Toc414646790 \h </w:instrText>
+        </w:r>
+        <w:r>
+          <w:rPr>
+            <w:noProof/>
+            <w:webHidden/>
+          </w:rPr>
+        </w:r>
+        <w:r>
+          <w:rPr>
+            <w:noProof/>
+            <w:webHidden/>
+          </w:rPr>
           <w:fldChar w:fldCharType="separate"/>
         </w:r>
         <w:r>
           <w:rPr>
             <w:noProof/>
+            <w:webHidden/>
           </w:rPr>
           <w:t>1</w:t>
         </w:r>
         <w:r>
+          <w:rPr>
+            <w:noProof/>
+            <w:webHidden/>
+          </w:rPr>
           <w:fldChar w:fldCharType="end"/>
         </w:r>
       </w:hyperlink>
@@ -147,37 +179,151 @@
           <w:tab w:val="right" w:leader="dot" w:pos="8296"/>
         </w:tabs>
         <w:rPr>
+          <w:noProof/>
           <w:sz w:val="21"/>
         </w:rPr>
       </w:pPr>
-      <w:hyperlink w:anchor="_Toc414191272" w:history="1">
+      <w:hyperlink w:anchor="_Toc414646791" w:history="1">
         <w:r>
           <w:rPr>
             <w:rStyle w:val="a7"/>
             <w:rFonts w:hint="eastAsia"/>
+            <w:noProof/>
+          </w:rPr>
+          <w:t>组</w:t>
+        </w:r>
+        <w:r>
+          <w:rPr>
+            <w:rStyle w:val="a7"/>
+            <w:noProof/>
+          </w:rPr>
+          <w:t>48_</w:t>
+        </w:r>
+        <w:r>
+          <w:rPr>
+            <w:rStyle w:val="a7"/>
+            <w:rFonts w:hint="eastAsia"/>
+            <w:noProof/>
+          </w:rPr>
+          <w:t>高效率小组</w:t>
+        </w:r>
+        <w:r>
+          <w:rPr>
+            <w:noProof/>
+            <w:webHidden/>
+          </w:rPr>
+          <w:tab/>
+        </w:r>
+        <w:r>
+          <w:rPr>
+            <w:noProof/>
+            <w:webHidden/>
+          </w:rPr>
+          <w:fldChar w:fldCharType="begin"/>
+        </w:r>
+        <w:r>
+          <w:rPr>
+            <w:noProof/>
+            <w:webHidden/>
+          </w:rPr>
+          <w:instrText xml:space="preserve"> PAGEREF _Toc414646791 \h </w:instrText>
+        </w:r>
+        <w:r>
+          <w:rPr>
+            <w:noProof/>
+            <w:webHidden/>
+          </w:rPr>
+        </w:r>
+        <w:r>
+          <w:rPr>
+            <w:noProof/>
+            <w:webHidden/>
+          </w:rPr>
+          <w:fldChar w:fldCharType="separate"/>
+        </w:r>
+        <w:r>
+          <w:rPr>
+            <w:noProof/>
+            <w:webHidden/>
+          </w:rPr>
+          <w:t>1</w:t>
+        </w:r>
+        <w:r>
+          <w:rPr>
+            <w:noProof/>
+            <w:webHidden/>
+          </w:rPr>
+          <w:fldChar w:fldCharType="end"/>
+        </w:r>
+      </w:hyperlink>
+    </w:p>
+    <w:p>
+      <w:pPr>
+        <w:pStyle w:val="10"/>
+        <w:tabs>
+          <w:tab w:val="right" w:leader="dot" w:pos="8296"/>
+        </w:tabs>
+        <w:rPr>
+          <w:noProof/>
+          <w:sz w:val="21"/>
+        </w:rPr>
+      </w:pPr>
+      <w:hyperlink w:anchor="_Toc414646792" w:history="1">
+        <w:r>
+          <w:rPr>
+            <w:rStyle w:val="a7"/>
+            <w:rFonts w:hint="eastAsia"/>
+            <w:noProof/>
             <w:lang w:val="zh-CN"/>
           </w:rPr>
           <w:t>目录</w:t>
         </w:r>
         <w:r>
+          <w:rPr>
+            <w:noProof/>
+            <w:webHidden/>
+          </w:rPr>
           <w:tab/>
         </w:r>
         <w:r>
+          <w:rPr>
+            <w:noProof/>
+            <w:webHidden/>
+          </w:rPr>
           <w:fldChar w:fldCharType="begin"/>
         </w:r>
         <w:r>
-          <w:instrText xml:space="preserve"> PAGEREF _Toc414191272 \h </w:instrText>
-        </w:r>
-        <w:r>
+          <w:rPr>
+            <w:noProof/>
+            <w:webHidden/>
+          </w:rPr>
+          <w:instrText xml:space="preserve"> PAGEREF _Toc414646792 \h </w:instrText>
+        </w:r>
+        <w:r>
+          <w:rPr>
+            <w:noProof/>
+            <w:webHidden/>
+          </w:rPr>
+        </w:r>
+        <w:r>
+          <w:rPr>
+            <w:noProof/>
+            <w:webHidden/>
+          </w:rPr>
           <w:fldChar w:fldCharType="separate"/>
         </w:r>
         <w:r>
           <w:rPr>
             <w:noProof/>
-          </w:rPr>
-          <w:t>1</w:t>
-        </w:r>
-        <w:r>
+            <w:webHidden/>
+          </w:rPr>
+          <w:t>2</w:t>
+        </w:r>
+        <w:r>
+          <w:rPr>
+            <w:noProof/>
+            <w:webHidden/>
+          </w:rPr>
           <w:fldChar w:fldCharType="end"/>
         </w:r>
       </w:hyperlink>
@@ -190,18 +336,21 @@
           <w:tab w:val="right" w:leader="dot" w:pos="8296"/>
         </w:tabs>
         <w:rPr>
+          <w:noProof/>
           <w:sz w:val="21"/>
         </w:rPr>
       </w:pPr>
-      <w:hyperlink w:anchor="_Toc414191273" w:history="1">
+      <w:hyperlink w:anchor="_Toc414646793" w:history="1">
         <w:r>
           <w:rPr>
             <w:rStyle w:val="a7"/>
+            <w:noProof/>
           </w:rPr>
           <w:t>1</w:t>
         </w:r>
         <w:r>
           <w:rPr>
+            <w:noProof/>
             <w:sz w:val="21"/>
           </w:rPr>
           <w:tab/>
@@ -210,28 +359,56 @@
           <w:rPr>
             <w:rStyle w:val="a7"/>
             <w:rFonts w:hint="eastAsia"/>
+            <w:noProof/>
           </w:rPr>
           <w:t>前言</w:t>
         </w:r>
         <w:r>
+          <w:rPr>
+            <w:noProof/>
+            <w:webHidden/>
+          </w:rPr>
           <w:tab/>
         </w:r>
         <w:r>
+          <w:rPr>
+            <w:noProof/>
+            <w:webHidden/>
+          </w:rPr>
           <w:fldChar w:fldCharType="begin"/>
         </w:r>
         <w:r>
-          <w:instrText xml:space="preserve"> PAGEREF _Toc414191273 \h </w:instrText>
-        </w:r>
-        <w:r>
+          <w:rPr>
+            <w:noProof/>
+            <w:webHidden/>
+          </w:rPr>
+          <w:instrText xml:space="preserve"> PAGEREF _Toc414646793 \h </w:instrText>
+        </w:r>
+        <w:r>
+          <w:rPr>
+            <w:noProof/>
+            <w:webHidden/>
+          </w:rPr>
+        </w:r>
+        <w:r>
+          <w:rPr>
+            <w:noProof/>
+            <w:webHidden/>
+          </w:rPr>
           <w:fldChar w:fldCharType="separate"/>
         </w:r>
         <w:r>
           <w:rPr>
             <w:noProof/>
-          </w:rPr>
-          <w:t>1</w:t>
-        </w:r>
-        <w:r>
+            <w:webHidden/>
+          </w:rPr>
+          <w:t>3</w:t>
+        </w:r>
+        <w:r>
+          <w:rPr>
+            <w:noProof/>
+            <w:webHidden/>
+          </w:rPr>
           <w:fldChar w:fldCharType="end"/>
         </w:r>
       </w:hyperlink>
@@ -245,18 +422,21 @@
         </w:tabs>
         <w:ind w:left="480"/>
         <w:rPr>
+          <w:noProof/>
           <w:sz w:val="21"/>
         </w:rPr>
       </w:pPr>
-      <w:hyperlink w:anchor="_Toc414191274" w:history="1">
+      <w:hyperlink w:anchor="_Toc414646794" w:history="1">
         <w:r>
           <w:rPr>
             <w:rStyle w:val="a7"/>
+            <w:noProof/>
           </w:rPr>
           <w:t>1.1</w:t>
         </w:r>
         <w:r>
           <w:rPr>
+            <w:noProof/>
             <w:sz w:val="21"/>
           </w:rPr>
           <w:tab/>
@@ -265,28 +445,56 @@
           <w:rPr>
             <w:rStyle w:val="a7"/>
             <w:rFonts w:hint="eastAsia"/>
+            <w:noProof/>
           </w:rPr>
           <w:t>发布日期</w:t>
         </w:r>
         <w:r>
+          <w:rPr>
+            <w:noProof/>
+            <w:webHidden/>
+          </w:rPr>
           <w:tab/>
         </w:r>
         <w:r>
+          <w:rPr>
+            <w:noProof/>
+            <w:webHidden/>
+          </w:rPr>
           <w:fldChar w:fldCharType="begin"/>
         </w:r>
         <w:r>
-          <w:instrText xml:space="preserve"> PAGEREF _Toc414191274 \h </w:instrText>
-        </w:r>
-        <w:r>
+          <w:rPr>
+            <w:noProof/>
+            <w:webHidden/>
+          </w:rPr>
+          <w:instrText xml:space="preserve"> PAGEREF _Toc414646794 \h </w:instrText>
+        </w:r>
+        <w:r>
+          <w:rPr>
+            <w:noProof/>
+            <w:webHidden/>
+          </w:rPr>
+        </w:r>
+        <w:r>
+          <w:rPr>
+            <w:noProof/>
+            <w:webHidden/>
+          </w:rPr>
           <w:fldChar w:fldCharType="separate"/>
         </w:r>
         <w:r>
           <w:rPr>
             <w:noProof/>
-          </w:rPr>
-          <w:t>1</w:t>
-        </w:r>
-        <w:r>
+            <w:webHidden/>
+          </w:rPr>
+          <w:t>3</w:t>
+        </w:r>
+        <w:r>
+          <w:rPr>
+            <w:noProof/>
+            <w:webHidden/>
+          </w:rPr>
           <w:fldChar w:fldCharType="end"/>
         </w:r>
       </w:hyperlink>
@@ -300,18 +508,21 @@
         </w:tabs>
         <w:ind w:left="480"/>
         <w:rPr>
+          <w:noProof/>
           <w:sz w:val="21"/>
         </w:rPr>
       </w:pPr>
-      <w:hyperlink w:anchor="_Toc414191275" w:history="1">
+      <w:hyperlink w:anchor="_Toc414646795" w:history="1">
         <w:r>
           <w:rPr>
             <w:rStyle w:val="a7"/>
+            <w:noProof/>
           </w:rPr>
           <w:t>1.2</w:t>
         </w:r>
         <w:r>
           <w:rPr>
+            <w:noProof/>
             <w:sz w:val="21"/>
           </w:rPr>
           <w:tab/>
@@ -320,28 +531,56 @@
           <w:rPr>
             <w:rStyle w:val="a7"/>
             <w:rFonts w:hint="eastAsia"/>
+            <w:noProof/>
           </w:rPr>
           <w:t>团队</w:t>
         </w:r>
         <w:r>
+          <w:rPr>
+            <w:noProof/>
+            <w:webHidden/>
+          </w:rPr>
           <w:tab/>
         </w:r>
         <w:r>
+          <w:rPr>
+            <w:noProof/>
+            <w:webHidden/>
+          </w:rPr>
           <w:fldChar w:fldCharType="begin"/>
         </w:r>
         <w:r>
-          <w:instrText xml:space="preserve"> PAGEREF _Toc414191275 \h </w:instrText>
-        </w:r>
-        <w:r>
+          <w:rPr>
+            <w:noProof/>
+            <w:webHidden/>
+          </w:rPr>
+          <w:instrText xml:space="preserve"> PAGEREF _Toc414646795 \h </w:instrText>
+        </w:r>
+        <w:r>
+          <w:rPr>
+            <w:noProof/>
+            <w:webHidden/>
+          </w:rPr>
+        </w:r>
+        <w:r>
+          <w:rPr>
+            <w:noProof/>
+            <w:webHidden/>
+          </w:rPr>
           <w:fldChar w:fldCharType="separate"/>
         </w:r>
         <w:r>
           <w:rPr>
             <w:noProof/>
-          </w:rPr>
-          <w:t>1</w:t>
-        </w:r>
-        <w:r>
+            <w:webHidden/>
+          </w:rPr>
+          <w:t>3</w:t>
+        </w:r>
+        <w:r>
+          <w:rPr>
+            <w:noProof/>
+            <w:webHidden/>
+          </w:rPr>
           <w:fldChar w:fldCharType="end"/>
         </w:r>
       </w:hyperlink>
@@ -355,18 +594,21 @@
         </w:tabs>
         <w:ind w:left="480"/>
         <w:rPr>
+          <w:noProof/>
           <w:sz w:val="21"/>
         </w:rPr>
       </w:pPr>
-      <w:hyperlink w:anchor="_Toc414191276" w:history="1">
+      <w:hyperlink w:anchor="_Toc414646796" w:history="1">
         <w:r>
           <w:rPr>
             <w:rStyle w:val="a7"/>
+            <w:noProof/>
           </w:rPr>
           <w:t>1.3</w:t>
         </w:r>
         <w:r>
           <w:rPr>
+            <w:noProof/>
             <w:sz w:val="21"/>
           </w:rPr>
           <w:tab/>
@@ -375,28 +617,56 @@
           <w:rPr>
             <w:rStyle w:val="a7"/>
             <w:rFonts w:hint="eastAsia"/>
+            <w:noProof/>
           </w:rPr>
           <w:t>成员</w:t>
         </w:r>
         <w:r>
+          <w:rPr>
+            <w:noProof/>
+            <w:webHidden/>
+          </w:rPr>
           <w:tab/>
         </w:r>
         <w:r>
+          <w:rPr>
+            <w:noProof/>
+            <w:webHidden/>
+          </w:rPr>
           <w:fldChar w:fldCharType="begin"/>
         </w:r>
         <w:r>
-          <w:instrText xml:space="preserve"> PAGEREF _Toc414191276 \h </w:instrText>
-        </w:r>
-        <w:r>
+          <w:rPr>
+            <w:noProof/>
+            <w:webHidden/>
+          </w:rPr>
+          <w:instrText xml:space="preserve"> PAGEREF _Toc414646796 \h </w:instrText>
+        </w:r>
+        <w:r>
+          <w:rPr>
+            <w:noProof/>
+            <w:webHidden/>
+          </w:rPr>
+        </w:r>
+        <w:r>
+          <w:rPr>
+            <w:noProof/>
+            <w:webHidden/>
+          </w:rPr>
           <w:fldChar w:fldCharType="separate"/>
         </w:r>
         <w:r>
           <w:rPr>
             <w:noProof/>
-          </w:rPr>
-          <w:t>1</w:t>
-        </w:r>
-        <w:r>
+            <w:webHidden/>
+          </w:rPr>
+          <w:t>3</w:t>
+        </w:r>
+        <w:r>
+          <w:rPr>
+            <w:noProof/>
+            <w:webHidden/>
+          </w:rPr>
           <w:fldChar w:fldCharType="end"/>
         </w:r>
       </w:hyperlink>
@@ -410,18 +680,21 @@
         </w:tabs>
         <w:ind w:left="480"/>
         <w:rPr>
+          <w:noProof/>
           <w:sz w:val="21"/>
         </w:rPr>
       </w:pPr>
-      <w:hyperlink w:anchor="_Toc414191277" w:history="1">
+      <w:hyperlink w:anchor="_Toc414646797" w:history="1">
         <w:r>
           <w:rPr>
             <w:rStyle w:val="a7"/>
+            <w:noProof/>
           </w:rPr>
           <w:t>1.4</w:t>
         </w:r>
         <w:r>
           <w:rPr>
+            <w:noProof/>
             <w:sz w:val="21"/>
           </w:rPr>
           <w:tab/>
@@ -430,28 +703,56 @@
           <w:rPr>
             <w:rStyle w:val="a7"/>
             <w:rFonts w:hint="eastAsia"/>
+            <w:noProof/>
           </w:rPr>
           <w:t>变更历史</w:t>
         </w:r>
         <w:r>
+          <w:rPr>
+            <w:noProof/>
+            <w:webHidden/>
+          </w:rPr>
           <w:tab/>
         </w:r>
         <w:r>
+          <w:rPr>
+            <w:noProof/>
+            <w:webHidden/>
+          </w:rPr>
           <w:fldChar w:fldCharType="begin"/>
         </w:r>
         <w:r>
-          <w:instrText xml:space="preserve"> PAGEREF _Toc414191277 \h </w:instrText>
-        </w:r>
-        <w:r>
+          <w:rPr>
+            <w:noProof/>
+            <w:webHidden/>
+          </w:rPr>
+          <w:instrText xml:space="preserve"> PAGEREF _Toc414646797 \h </w:instrText>
+        </w:r>
+        <w:r>
+          <w:rPr>
+            <w:noProof/>
+            <w:webHidden/>
+          </w:rPr>
+        </w:r>
+        <w:r>
+          <w:rPr>
+            <w:noProof/>
+            <w:webHidden/>
+          </w:rPr>
           <w:fldChar w:fldCharType="separate"/>
         </w:r>
         <w:r>
           <w:rPr>
             <w:noProof/>
-          </w:rPr>
-          <w:t>1</w:t>
-        </w:r>
-        <w:r>
+            <w:webHidden/>
+          </w:rPr>
+          <w:t>3</w:t>
+        </w:r>
+        <w:r>
+          <w:rPr>
+            <w:noProof/>
+            <w:webHidden/>
+          </w:rPr>
           <w:fldChar w:fldCharType="end"/>
         </w:r>
       </w:hyperlink>
@@ -464,18 +765,21 @@
           <w:tab w:val="right" w:leader="dot" w:pos="8296"/>
         </w:tabs>
         <w:rPr>
+          <w:noProof/>
           <w:sz w:val="21"/>
         </w:rPr>
       </w:pPr>
-      <w:hyperlink w:anchor="_Toc414191278" w:history="1">
+      <w:hyperlink w:anchor="_Toc414646798" w:history="1">
         <w:r>
           <w:rPr>
             <w:rStyle w:val="a7"/>
+            <w:noProof/>
           </w:rPr>
           <w:t>2</w:t>
         </w:r>
         <w:r>
           <w:rPr>
+            <w:noProof/>
             <w:sz w:val="21"/>
           </w:rPr>
           <w:tab/>
@@ -484,28 +788,56 @@
           <w:rPr>
             <w:rStyle w:val="a7"/>
             <w:rFonts w:hint="eastAsia"/>
+            <w:noProof/>
           </w:rPr>
           <w:t>总体介绍</w:t>
         </w:r>
         <w:r>
+          <w:rPr>
+            <w:noProof/>
+            <w:webHidden/>
+          </w:rPr>
           <w:tab/>
         </w:r>
         <w:r>
+          <w:rPr>
+            <w:noProof/>
+            <w:webHidden/>
+          </w:rPr>
           <w:fldChar w:fldCharType="begin"/>
         </w:r>
         <w:r>
-          <w:instrText xml:space="preserve"> PAGEREF _Toc414191278 \h </w:instrText>
-        </w:r>
-        <w:r>
+          <w:rPr>
+            <w:noProof/>
+            <w:webHidden/>
+          </w:rPr>
+          <w:instrText xml:space="preserve"> PAGEREF _Toc414646798 \h </w:instrText>
+        </w:r>
+        <w:r>
+          <w:rPr>
+            <w:noProof/>
+            <w:webHidden/>
+          </w:rPr>
+        </w:r>
+        <w:r>
+          <w:rPr>
+            <w:noProof/>
+            <w:webHidden/>
+          </w:rPr>
           <w:fldChar w:fldCharType="separate"/>
         </w:r>
         <w:r>
           <w:rPr>
             <w:noProof/>
-          </w:rPr>
-          <w:t>1</w:t>
-        </w:r>
-        <w:r>
+            <w:webHidden/>
+          </w:rPr>
+          <w:t>4</w:t>
+        </w:r>
+        <w:r>
+          <w:rPr>
+            <w:noProof/>
+            <w:webHidden/>
+          </w:rPr>
           <w:fldChar w:fldCharType="end"/>
         </w:r>
       </w:hyperlink>
@@ -519,18 +851,21 @@
         </w:tabs>
         <w:ind w:left="480"/>
         <w:rPr>
+          <w:noProof/>
           <w:sz w:val="21"/>
         </w:rPr>
       </w:pPr>
-      <w:hyperlink w:anchor="_Toc414191279" w:history="1">
+      <w:hyperlink w:anchor="_Toc414646799" w:history="1">
         <w:r>
           <w:rPr>
             <w:rStyle w:val="a7"/>
+            <w:noProof/>
           </w:rPr>
           <w:t>2.1</w:t>
         </w:r>
         <w:r>
           <w:rPr>
+            <w:noProof/>
             <w:sz w:val="21"/>
           </w:rPr>
           <w:tab/>
@@ -539,28 +874,56 @@
           <w:rPr>
             <w:rStyle w:val="a7"/>
             <w:rFonts w:hint="eastAsia"/>
+            <w:noProof/>
           </w:rPr>
           <w:t>编制目的</w:t>
         </w:r>
         <w:r>
+          <w:rPr>
+            <w:noProof/>
+            <w:webHidden/>
+          </w:rPr>
           <w:tab/>
         </w:r>
         <w:r>
+          <w:rPr>
+            <w:noProof/>
+            <w:webHidden/>
+          </w:rPr>
           <w:fldChar w:fldCharType="begin"/>
         </w:r>
         <w:r>
-          <w:instrText xml:space="preserve"> PAGEREF _Toc414191279 \h </w:instrText>
-        </w:r>
-        <w:r>
+          <w:rPr>
+            <w:noProof/>
+            <w:webHidden/>
+          </w:rPr>
+          <w:instrText xml:space="preserve"> PAGEREF _Toc414646799 \h </w:instrText>
+        </w:r>
+        <w:r>
+          <w:rPr>
+            <w:noProof/>
+            <w:webHidden/>
+          </w:rPr>
+        </w:r>
+        <w:r>
+          <w:rPr>
+            <w:noProof/>
+            <w:webHidden/>
+          </w:rPr>
           <w:fldChar w:fldCharType="separate"/>
         </w:r>
         <w:r>
           <w:rPr>
             <w:noProof/>
-          </w:rPr>
-          <w:t>1</w:t>
-        </w:r>
-        <w:r>
+            <w:webHidden/>
+          </w:rPr>
+          <w:t>4</w:t>
+        </w:r>
+        <w:r>
+          <w:rPr>
+            <w:noProof/>
+            <w:webHidden/>
+          </w:rPr>
           <w:fldChar w:fldCharType="end"/>
         </w:r>
       </w:hyperlink>
@@ -574,18 +937,21 @@
         </w:tabs>
         <w:ind w:left="480"/>
         <w:rPr>
+          <w:noProof/>
           <w:sz w:val="21"/>
         </w:rPr>
       </w:pPr>
-      <w:hyperlink w:anchor="_Toc414191280" w:history="1">
+      <w:hyperlink w:anchor="_Toc414646800" w:history="1">
         <w:r>
           <w:rPr>
             <w:rStyle w:val="a7"/>
+            <w:noProof/>
           </w:rPr>
           <w:t>2.2</w:t>
         </w:r>
         <w:r>
           <w:rPr>
+            <w:noProof/>
             <w:sz w:val="21"/>
           </w:rPr>
           <w:tab/>
@@ -594,28 +960,56 @@
           <w:rPr>
             <w:rStyle w:val="a7"/>
             <w:rFonts w:hint="eastAsia"/>
+            <w:noProof/>
           </w:rPr>
           <w:t>对象</w:t>
         </w:r>
         <w:r>
+          <w:rPr>
+            <w:noProof/>
+            <w:webHidden/>
+          </w:rPr>
           <w:tab/>
         </w:r>
         <w:r>
+          <w:rPr>
+            <w:noProof/>
+            <w:webHidden/>
+          </w:rPr>
           <w:fldChar w:fldCharType="begin"/>
         </w:r>
         <w:r>
-          <w:instrText xml:space="preserve"> PAGEREF _Toc414191280 \h </w:instrText>
-        </w:r>
-        <w:r>
+          <w:rPr>
+            <w:noProof/>
+            <w:webHidden/>
+          </w:rPr>
+          <w:instrText xml:space="preserve"> PAGEREF _Toc414646800 \h </w:instrText>
+        </w:r>
+        <w:r>
+          <w:rPr>
+            <w:noProof/>
+            <w:webHidden/>
+          </w:rPr>
+        </w:r>
+        <w:r>
+          <w:rPr>
+            <w:noProof/>
+            <w:webHidden/>
+          </w:rPr>
           <w:fldChar w:fldCharType="separate"/>
         </w:r>
         <w:r>
           <w:rPr>
             <w:noProof/>
-          </w:rPr>
-          <w:t>1</w:t>
-        </w:r>
-        <w:r>
+            <w:webHidden/>
+          </w:rPr>
+          <w:t>4</w:t>
+        </w:r>
+        <w:r>
+          <w:rPr>
+            <w:noProof/>
+            <w:webHidden/>
+          </w:rPr>
           <w:fldChar w:fldCharType="end"/>
         </w:r>
       </w:hyperlink>
@@ -629,18 +1023,21 @@
         </w:tabs>
         <w:ind w:left="480"/>
         <w:rPr>
+          <w:noProof/>
           <w:sz w:val="21"/>
         </w:rPr>
       </w:pPr>
-      <w:hyperlink w:anchor="_Toc414191281" w:history="1">
+      <w:hyperlink w:anchor="_Toc414646801" w:history="1">
         <w:r>
           <w:rPr>
             <w:rStyle w:val="a7"/>
+            <w:noProof/>
           </w:rPr>
           <w:t>2.3</w:t>
         </w:r>
         <w:r>
           <w:rPr>
+            <w:noProof/>
             <w:sz w:val="21"/>
           </w:rPr>
           <w:tab/>
@@ -649,28 +1046,56 @@
           <w:rPr>
             <w:rStyle w:val="a7"/>
             <w:rFonts w:hint="eastAsia"/>
+            <w:noProof/>
           </w:rPr>
           <w:t>产品概述</w:t>
         </w:r>
         <w:r>
+          <w:rPr>
+            <w:noProof/>
+            <w:webHidden/>
+          </w:rPr>
           <w:tab/>
         </w:r>
         <w:r>
+          <w:rPr>
+            <w:noProof/>
+            <w:webHidden/>
+          </w:rPr>
           <w:fldChar w:fldCharType="begin"/>
         </w:r>
         <w:r>
-          <w:instrText xml:space="preserve"> PAGEREF _Toc414191281 \h </w:instrText>
-        </w:r>
-        <w:r>
+          <w:rPr>
+            <w:noProof/>
+            <w:webHidden/>
+          </w:rPr>
+          <w:instrText xml:space="preserve"> PAGEREF _Toc414646801 \h </w:instrText>
+        </w:r>
+        <w:r>
+          <w:rPr>
+            <w:noProof/>
+            <w:webHidden/>
+          </w:rPr>
+        </w:r>
+        <w:r>
+          <w:rPr>
+            <w:noProof/>
+            <w:webHidden/>
+          </w:rPr>
           <w:fldChar w:fldCharType="separate"/>
         </w:r>
         <w:r>
           <w:rPr>
             <w:noProof/>
-          </w:rPr>
-          <w:t>1</w:t>
-        </w:r>
-        <w:r>
+            <w:webHidden/>
+          </w:rPr>
+          <w:t>4</w:t>
+        </w:r>
+        <w:r>
+          <w:rPr>
+            <w:noProof/>
+            <w:webHidden/>
+          </w:rPr>
           <w:fldChar w:fldCharType="end"/>
         </w:r>
       </w:hyperlink>
@@ -684,18 +1109,21 @@
         </w:tabs>
         <w:ind w:left="480"/>
         <w:rPr>
+          <w:noProof/>
           <w:sz w:val="21"/>
         </w:rPr>
       </w:pPr>
-      <w:hyperlink w:anchor="_Toc414191282" w:history="1">
+      <w:hyperlink w:anchor="_Toc414646802" w:history="1">
         <w:r>
           <w:rPr>
             <w:rStyle w:val="a7"/>
+            <w:noProof/>
           </w:rPr>
           <w:t>2.4</w:t>
         </w:r>
         <w:r>
           <w:rPr>
+            <w:noProof/>
             <w:sz w:val="21"/>
           </w:rPr>
           <w:tab/>
@@ -704,28 +1132,56 @@
           <w:rPr>
             <w:rStyle w:val="a7"/>
             <w:rFonts w:hint="eastAsia"/>
+            <w:noProof/>
           </w:rPr>
           <w:t>参考资料</w:t>
         </w:r>
         <w:r>
+          <w:rPr>
+            <w:noProof/>
+            <w:webHidden/>
+          </w:rPr>
           <w:tab/>
         </w:r>
         <w:r>
+          <w:rPr>
+            <w:noProof/>
+            <w:webHidden/>
+          </w:rPr>
           <w:fldChar w:fldCharType="begin"/>
         </w:r>
         <w:r>
-          <w:instrText xml:space="preserve"> PAGEREF _Toc414191282 \h </w:instrText>
-        </w:r>
-        <w:r>
+          <w:rPr>
+            <w:noProof/>
+            <w:webHidden/>
+          </w:rPr>
+          <w:instrText xml:space="preserve"> PAGEREF _Toc414646802 \h </w:instrText>
+        </w:r>
+        <w:r>
+          <w:rPr>
+            <w:noProof/>
+            <w:webHidden/>
+          </w:rPr>
+        </w:r>
+        <w:r>
+          <w:rPr>
+            <w:noProof/>
+            <w:webHidden/>
+          </w:rPr>
           <w:fldChar w:fldCharType="separate"/>
         </w:r>
         <w:r>
           <w:rPr>
             <w:noProof/>
-          </w:rPr>
-          <w:t>1</w:t>
-        </w:r>
-        <w:r>
+            <w:webHidden/>
+          </w:rPr>
+          <w:t>4</w:t>
+        </w:r>
+        <w:r>
+          <w:rPr>
+            <w:noProof/>
+            <w:webHidden/>
+          </w:rPr>
           <w:fldChar w:fldCharType="end"/>
         </w:r>
       </w:hyperlink>
@@ -739,18 +1195,21 @@
         </w:tabs>
         <w:ind w:left="480"/>
         <w:rPr>
+          <w:noProof/>
           <w:sz w:val="21"/>
         </w:rPr>
       </w:pPr>
-      <w:hyperlink w:anchor="_Toc414191283" w:history="1">
+      <w:hyperlink w:anchor="_Toc414646803" w:history="1">
         <w:r>
           <w:rPr>
             <w:rStyle w:val="a7"/>
+            <w:noProof/>
           </w:rPr>
           <w:t>2.5</w:t>
         </w:r>
         <w:r>
           <w:rPr>
+            <w:noProof/>
             <w:sz w:val="21"/>
           </w:rPr>
           <w:tab/>
@@ -759,28 +1218,56 @@
           <w:rPr>
             <w:rStyle w:val="a7"/>
             <w:rFonts w:hint="eastAsia"/>
+            <w:noProof/>
           </w:rPr>
           <w:t>词汇表</w:t>
         </w:r>
         <w:r>
+          <w:rPr>
+            <w:noProof/>
+            <w:webHidden/>
+          </w:rPr>
           <w:tab/>
         </w:r>
         <w:r>
+          <w:rPr>
+            <w:noProof/>
+            <w:webHidden/>
+          </w:rPr>
           <w:fldChar w:fldCharType="begin"/>
         </w:r>
         <w:r>
-          <w:instrText xml:space="preserve"> PAGEREF _Toc414191283 \h </w:instrText>
-        </w:r>
-        <w:r>
+          <w:rPr>
+            <w:noProof/>
+            <w:webHidden/>
+          </w:rPr>
+          <w:instrText xml:space="preserve"> PAGEREF _Toc414646803 \h </w:instrText>
+        </w:r>
+        <w:r>
+          <w:rPr>
+            <w:noProof/>
+            <w:webHidden/>
+          </w:rPr>
+        </w:r>
+        <w:r>
+          <w:rPr>
+            <w:noProof/>
+            <w:webHidden/>
+          </w:rPr>
           <w:fldChar w:fldCharType="separate"/>
         </w:r>
         <w:r>
           <w:rPr>
             <w:noProof/>
-          </w:rPr>
-          <w:t>1</w:t>
-        </w:r>
-        <w:r>
+            <w:webHidden/>
+          </w:rPr>
+          <w:t>4</w:t>
+        </w:r>
+        <w:r>
+          <w:rPr>
+            <w:noProof/>
+            <w:webHidden/>
+          </w:rPr>
           <w:fldChar w:fldCharType="end"/>
         </w:r>
       </w:hyperlink>
@@ -793,18 +1280,21 @@
           <w:tab w:val="right" w:leader="dot" w:pos="8296"/>
         </w:tabs>
         <w:rPr>
+          <w:noProof/>
           <w:sz w:val="21"/>
         </w:rPr>
       </w:pPr>
-      <w:hyperlink w:anchor="_Toc414191284" w:history="1">
+      <w:hyperlink w:anchor="_Toc414646804" w:history="1">
         <w:r>
           <w:rPr>
             <w:rStyle w:val="a7"/>
+            <w:noProof/>
           </w:rPr>
           <w:t>3</w:t>
         </w:r>
         <w:r>
           <w:rPr>
+            <w:noProof/>
             <w:sz w:val="21"/>
           </w:rPr>
           <w:tab/>
@@ -813,28 +1303,72 @@
           <w:rPr>
             <w:rStyle w:val="a7"/>
             <w:rFonts w:hint="eastAsia"/>
-          </w:rPr>
-          <w:t>具体测试</w:t>
-        </w:r>
-        <w:r>
+            <w:noProof/>
+          </w:rPr>
+          <w:t>测试</w:t>
+        </w:r>
+        <w:r>
+          <w:rPr>
+            <w:rStyle w:val="a7"/>
+            <w:rFonts w:hint="eastAsia"/>
+            <w:noProof/>
+          </w:rPr>
+          <w:t>计</w:t>
+        </w:r>
+        <w:r>
+          <w:rPr>
+            <w:rStyle w:val="a7"/>
+            <w:rFonts w:hint="eastAsia"/>
+            <w:noProof/>
+          </w:rPr>
+          <w:t>划</w:t>
+        </w:r>
+        <w:r>
+          <w:rPr>
+            <w:noProof/>
+            <w:webHidden/>
+          </w:rPr>
           <w:tab/>
         </w:r>
         <w:r>
+          <w:rPr>
+            <w:noProof/>
+            <w:webHidden/>
+          </w:rPr>
           <w:fldChar w:fldCharType="begin"/>
         </w:r>
         <w:r>
-          <w:instrText xml:space="preserve"> PAGEREF _Toc414191284 \h </w:instrText>
-        </w:r>
-        <w:r>
+          <w:rPr>
+            <w:noProof/>
+            <w:webHidden/>
+          </w:rPr>
+          <w:instrText xml:space="preserve"> PAGEREF _Toc414646804 \h </w:instrText>
+        </w:r>
+        <w:r>
+          <w:rPr>
+            <w:noProof/>
+            <w:webHidden/>
+          </w:rPr>
+        </w:r>
+        <w:r>
+          <w:rPr>
+            <w:noProof/>
+            <w:webHidden/>
+          </w:rPr>
           <w:fldChar w:fldCharType="separate"/>
         </w:r>
         <w:r>
           <w:rPr>
             <w:noProof/>
-          </w:rPr>
-          <w:t>1</w:t>
-        </w:r>
-        <w:r>
+            <w:webHidden/>
+          </w:rPr>
+          <w:t>6</w:t>
+        </w:r>
+        <w:r>
+          <w:rPr>
+            <w:noProof/>
+            <w:webHidden/>
+          </w:rPr>
           <w:fldChar w:fldCharType="end"/>
         </w:r>
       </w:hyperlink>
@@ -848,18 +1382,21 @@
         </w:tabs>
         <w:ind w:left="480"/>
         <w:rPr>
+          <w:noProof/>
           <w:sz w:val="21"/>
         </w:rPr>
       </w:pPr>
-      <w:hyperlink w:anchor="_Toc414191285" w:history="1">
+      <w:hyperlink w:anchor="_Toc414646805" w:history="1">
         <w:r>
           <w:rPr>
             <w:rStyle w:val="a7"/>
+            <w:noProof/>
           </w:rPr>
           <w:t>3.1</w:t>
         </w:r>
         <w:r>
           <w:rPr>
+            <w:noProof/>
             <w:sz w:val="21"/>
           </w:rPr>
           <w:tab/>
@@ -868,28 +1405,228 @@
           <w:rPr>
             <w:rStyle w:val="a7"/>
             <w:rFonts w:hint="eastAsia"/>
-          </w:rPr>
-          <w:t>测试类型</w:t>
-        </w:r>
-        <w:r>
+            <w:noProof/>
+          </w:rPr>
+          <w:t>单元测试计划</w:t>
+        </w:r>
+        <w:r>
+          <w:rPr>
+            <w:noProof/>
+            <w:webHidden/>
+          </w:rPr>
           <w:tab/>
         </w:r>
         <w:r>
+          <w:rPr>
+            <w:noProof/>
+            <w:webHidden/>
+          </w:rPr>
           <w:fldChar w:fldCharType="begin"/>
         </w:r>
         <w:r>
-          <w:instrText xml:space="preserve"> PAGEREF _Toc414191285 \h </w:instrText>
-        </w:r>
-        <w:r>
+          <w:rPr>
+            <w:noProof/>
+            <w:webHidden/>
+          </w:rPr>
+          <w:instrText xml:space="preserve"> PAGEREF _Toc414646805 \h </w:instrText>
+        </w:r>
+        <w:r>
+          <w:rPr>
+            <w:noProof/>
+            <w:webHidden/>
+          </w:rPr>
+        </w:r>
+        <w:r>
+          <w:rPr>
+            <w:noProof/>
+            <w:webHidden/>
+          </w:rPr>
           <w:fldChar w:fldCharType="separate"/>
         </w:r>
         <w:r>
           <w:rPr>
             <w:noProof/>
-          </w:rPr>
-          <w:t>1</w:t>
-        </w:r>
-        <w:r>
+            <w:webHidden/>
+          </w:rPr>
+          <w:t>6</w:t>
+        </w:r>
+        <w:r>
+          <w:rPr>
+            <w:noProof/>
+            <w:webHidden/>
+          </w:rPr>
+          <w:fldChar w:fldCharType="end"/>
+        </w:r>
+      </w:hyperlink>
+    </w:p>
+    <w:p>
+      <w:pPr>
+        <w:pStyle w:val="30"/>
+        <w:tabs>
+          <w:tab w:val="left" w:pos="1680"/>
+          <w:tab w:val="right" w:leader="dot" w:pos="8296"/>
+        </w:tabs>
+        <w:ind w:left="960"/>
+        <w:rPr>
+          <w:noProof/>
+          <w:sz w:val="21"/>
+        </w:rPr>
+      </w:pPr>
+      <w:hyperlink w:anchor="_Toc414646806" w:history="1">
+        <w:r>
+          <w:rPr>
+            <w:rStyle w:val="a7"/>
+            <w:noProof/>
+          </w:rPr>
+          <w:t>3.1.1</w:t>
+        </w:r>
+        <w:r>
+          <w:rPr>
+            <w:noProof/>
+            <w:sz w:val="21"/>
+          </w:rPr>
+          <w:tab/>
+        </w:r>
+        <w:r>
+          <w:rPr>
+            <w:rStyle w:val="a7"/>
+            <w:rFonts w:hint="eastAsia"/>
+            <w:noProof/>
+          </w:rPr>
+          <w:t>单元测试范围</w:t>
+        </w:r>
+        <w:r>
+          <w:rPr>
+            <w:noProof/>
+            <w:webHidden/>
+          </w:rPr>
+          <w:tab/>
+        </w:r>
+        <w:r>
+          <w:rPr>
+            <w:noProof/>
+            <w:webHidden/>
+          </w:rPr>
+          <w:fldChar w:fldCharType="begin"/>
+        </w:r>
+        <w:r>
+          <w:rPr>
+            <w:noProof/>
+            <w:webHidden/>
+          </w:rPr>
+          <w:instrText xml:space="preserve"> PAGEREF _Toc414646806 \h </w:instrText>
+        </w:r>
+        <w:r>
+          <w:rPr>
+            <w:noProof/>
+            <w:webHidden/>
+          </w:rPr>
+        </w:r>
+        <w:r>
+          <w:rPr>
+            <w:noProof/>
+            <w:webHidden/>
+          </w:rPr>
+          <w:fldChar w:fldCharType="separate"/>
+        </w:r>
+        <w:r>
+          <w:rPr>
+            <w:noProof/>
+            <w:webHidden/>
+          </w:rPr>
+          <w:t>6</w:t>
+        </w:r>
+        <w:r>
+          <w:rPr>
+            <w:noProof/>
+            <w:webHidden/>
+          </w:rPr>
+          <w:fldChar w:fldCharType="end"/>
+        </w:r>
+      </w:hyperlink>
+    </w:p>
+    <w:p>
+      <w:pPr>
+        <w:pStyle w:val="30"/>
+        <w:tabs>
+          <w:tab w:val="left" w:pos="1680"/>
+          <w:tab w:val="right" w:leader="dot" w:pos="8296"/>
+        </w:tabs>
+        <w:ind w:left="960"/>
+        <w:rPr>
+          <w:noProof/>
+          <w:sz w:val="21"/>
+        </w:rPr>
+      </w:pPr>
+      <w:hyperlink w:anchor="_Toc414646807" w:history="1">
+        <w:r>
+          <w:rPr>
+            <w:rStyle w:val="a7"/>
+            <w:noProof/>
+          </w:rPr>
+          <w:t>3.1.2</w:t>
+        </w:r>
+        <w:r>
+          <w:rPr>
+            <w:noProof/>
+            <w:sz w:val="21"/>
+          </w:rPr>
+          <w:tab/>
+        </w:r>
+        <w:r>
+          <w:rPr>
+            <w:rStyle w:val="a7"/>
+            <w:rFonts w:hint="eastAsia"/>
+            <w:noProof/>
+          </w:rPr>
+          <w:t>单元测试策略</w:t>
+        </w:r>
+        <w:r>
+          <w:rPr>
+            <w:noProof/>
+            <w:webHidden/>
+          </w:rPr>
+          <w:tab/>
+        </w:r>
+        <w:r>
+          <w:rPr>
+            <w:noProof/>
+            <w:webHidden/>
+          </w:rPr>
+          <w:fldChar w:fldCharType="begin"/>
+        </w:r>
+        <w:r>
+          <w:rPr>
+            <w:noProof/>
+            <w:webHidden/>
+          </w:rPr>
+          <w:instrText xml:space="preserve"> PAGEREF _Toc414646807 \h </w:instrText>
+        </w:r>
+        <w:r>
+          <w:rPr>
+            <w:noProof/>
+            <w:webHidden/>
+          </w:rPr>
+        </w:r>
+        <w:r>
+          <w:rPr>
+            <w:noProof/>
+            <w:webHidden/>
+          </w:rPr>
+          <w:fldChar w:fldCharType="separate"/>
+        </w:r>
+        <w:r>
+          <w:rPr>
+            <w:noProof/>
+            <w:webHidden/>
+          </w:rPr>
+          <w:t>6</w:t>
+        </w:r>
+        <w:r>
+          <w:rPr>
+            <w:noProof/>
+            <w:webHidden/>
+          </w:rPr>
           <w:fldChar w:fldCharType="end"/>
         </w:r>
       </w:hyperlink>
@@ -903,18 +1640,21 @@
         </w:tabs>
         <w:ind w:left="480"/>
         <w:rPr>
+          <w:noProof/>
           <w:sz w:val="21"/>
         </w:rPr>
       </w:pPr>
-      <w:hyperlink w:anchor="_Toc414191286" w:history="1">
+      <w:hyperlink w:anchor="_Toc414646808" w:history="1">
         <w:r>
           <w:rPr>
             <w:rStyle w:val="a7"/>
+            <w:noProof/>
           </w:rPr>
           <w:t>3.2</w:t>
         </w:r>
         <w:r>
           <w:rPr>
+            <w:noProof/>
             <w:sz w:val="21"/>
           </w:rPr>
           <w:tab/>
@@ -923,28 +1663,571 @@
           <w:rPr>
             <w:rStyle w:val="a7"/>
             <w:rFonts w:hint="eastAsia"/>
-          </w:rPr>
-          <w:t>测试环境与配置</w:t>
-        </w:r>
-        <w:r>
+            <w:noProof/>
+          </w:rPr>
+          <w:t>集成测试计划</w:t>
+        </w:r>
+        <w:r>
+          <w:rPr>
+            <w:noProof/>
+            <w:webHidden/>
+          </w:rPr>
           <w:tab/>
         </w:r>
         <w:r>
+          <w:rPr>
+            <w:noProof/>
+            <w:webHidden/>
+          </w:rPr>
           <w:fldChar w:fldCharType="begin"/>
         </w:r>
         <w:r>
-          <w:instrText xml:space="preserve"> PAGEREF _Toc414191286 \h </w:instrText>
-        </w:r>
-        <w:r>
+          <w:rPr>
+            <w:noProof/>
+            <w:webHidden/>
+          </w:rPr>
+          <w:instrText xml:space="preserve"> PAGEREF _Toc414646808 \h </w:instrText>
+        </w:r>
+        <w:r>
+          <w:rPr>
+            <w:noProof/>
+            <w:webHidden/>
+          </w:rPr>
+        </w:r>
+        <w:r>
+          <w:rPr>
+            <w:noProof/>
+            <w:webHidden/>
+          </w:rPr>
           <w:fldChar w:fldCharType="separate"/>
         </w:r>
         <w:r>
           <w:rPr>
             <w:noProof/>
-          </w:rPr>
-          <w:t>1</w:t>
-        </w:r>
-        <w:r>
+            <w:webHidden/>
+          </w:rPr>
+          <w:t>7</w:t>
+        </w:r>
+        <w:r>
+          <w:rPr>
+            <w:noProof/>
+            <w:webHidden/>
+          </w:rPr>
+          <w:fldChar w:fldCharType="end"/>
+        </w:r>
+      </w:hyperlink>
+    </w:p>
+    <w:p>
+      <w:pPr>
+        <w:pStyle w:val="30"/>
+        <w:tabs>
+          <w:tab w:val="left" w:pos="1680"/>
+          <w:tab w:val="right" w:leader="dot" w:pos="8296"/>
+        </w:tabs>
+        <w:ind w:left="960"/>
+        <w:rPr>
+          <w:noProof/>
+          <w:sz w:val="21"/>
+        </w:rPr>
+      </w:pPr>
+      <w:hyperlink w:anchor="_Toc414646809" w:history="1">
+        <w:r>
+          <w:rPr>
+            <w:rStyle w:val="a7"/>
+            <w:noProof/>
+          </w:rPr>
+          <w:t>3.2.1</w:t>
+        </w:r>
+        <w:r>
+          <w:rPr>
+            <w:noProof/>
+            <w:sz w:val="21"/>
+          </w:rPr>
+          <w:tab/>
+        </w:r>
+        <w:r>
+          <w:rPr>
+            <w:rStyle w:val="a7"/>
+            <w:rFonts w:hint="eastAsia"/>
+            <w:noProof/>
+          </w:rPr>
+          <w:t>集成测试计划范围和资源</w:t>
+        </w:r>
+        <w:r>
+          <w:rPr>
+            <w:noProof/>
+            <w:webHidden/>
+          </w:rPr>
+          <w:tab/>
+        </w:r>
+        <w:r>
+          <w:rPr>
+            <w:noProof/>
+            <w:webHidden/>
+          </w:rPr>
+          <w:fldChar w:fldCharType="begin"/>
+        </w:r>
+        <w:r>
+          <w:rPr>
+            <w:noProof/>
+            <w:webHidden/>
+          </w:rPr>
+          <w:instrText xml:space="preserve"> PAGEREF _Toc414646809 \h </w:instrText>
+        </w:r>
+        <w:r>
+          <w:rPr>
+            <w:noProof/>
+            <w:webHidden/>
+          </w:rPr>
+        </w:r>
+        <w:r>
+          <w:rPr>
+            <w:noProof/>
+            <w:webHidden/>
+          </w:rPr>
+          <w:fldChar w:fldCharType="separate"/>
+        </w:r>
+        <w:r>
+          <w:rPr>
+            <w:noProof/>
+            <w:webHidden/>
+          </w:rPr>
+          <w:t>7</w:t>
+        </w:r>
+        <w:r>
+          <w:rPr>
+            <w:noProof/>
+            <w:webHidden/>
+          </w:rPr>
+          <w:fldChar w:fldCharType="end"/>
+        </w:r>
+      </w:hyperlink>
+    </w:p>
+    <w:p>
+      <w:pPr>
+        <w:pStyle w:val="30"/>
+        <w:tabs>
+          <w:tab w:val="left" w:pos="1680"/>
+          <w:tab w:val="right" w:leader="dot" w:pos="8296"/>
+        </w:tabs>
+        <w:ind w:left="960"/>
+        <w:rPr>
+          <w:noProof/>
+          <w:sz w:val="21"/>
+        </w:rPr>
+      </w:pPr>
+      <w:hyperlink w:anchor="_Toc414646810" w:history="1">
+        <w:r>
+          <w:rPr>
+            <w:rStyle w:val="a7"/>
+            <w:noProof/>
+          </w:rPr>
+          <w:t>3.2.2</w:t>
+        </w:r>
+        <w:r>
+          <w:rPr>
+            <w:noProof/>
+            <w:sz w:val="21"/>
+          </w:rPr>
+          <w:tab/>
+        </w:r>
+        <w:r>
+          <w:rPr>
+            <w:rStyle w:val="a7"/>
+            <w:rFonts w:hint="eastAsia"/>
+            <w:noProof/>
+          </w:rPr>
+          <w:t>集成测试结束交付的产物</w:t>
+        </w:r>
+        <w:r>
+          <w:rPr>
+            <w:noProof/>
+            <w:webHidden/>
+          </w:rPr>
+          <w:tab/>
+        </w:r>
+        <w:r>
+          <w:rPr>
+            <w:noProof/>
+            <w:webHidden/>
+          </w:rPr>
+          <w:fldChar w:fldCharType="begin"/>
+        </w:r>
+        <w:r>
+          <w:rPr>
+            <w:noProof/>
+            <w:webHidden/>
+          </w:rPr>
+          <w:instrText xml:space="preserve"> PAGEREF _Toc414646810 \h </w:instrText>
+        </w:r>
+        <w:r>
+          <w:rPr>
+            <w:noProof/>
+            <w:webHidden/>
+          </w:rPr>
+        </w:r>
+        <w:r>
+          <w:rPr>
+            <w:noProof/>
+            <w:webHidden/>
+          </w:rPr>
+          <w:fldChar w:fldCharType="separate"/>
+        </w:r>
+        <w:r>
+          <w:rPr>
+            <w:noProof/>
+            <w:webHidden/>
+          </w:rPr>
+          <w:t>8</w:t>
+        </w:r>
+        <w:r>
+          <w:rPr>
+            <w:noProof/>
+            <w:webHidden/>
+          </w:rPr>
+          <w:fldChar w:fldCharType="end"/>
+        </w:r>
+      </w:hyperlink>
+    </w:p>
+    <w:p>
+      <w:pPr>
+        <w:pStyle w:val="30"/>
+        <w:tabs>
+          <w:tab w:val="left" w:pos="1680"/>
+          <w:tab w:val="right" w:leader="dot" w:pos="8296"/>
+        </w:tabs>
+        <w:ind w:left="960"/>
+        <w:rPr>
+          <w:noProof/>
+          <w:sz w:val="21"/>
+        </w:rPr>
+      </w:pPr>
+      <w:hyperlink w:anchor="_Toc414646811" w:history="1">
+        <w:r>
+          <w:rPr>
+            <w:rStyle w:val="a7"/>
+            <w:noProof/>
+          </w:rPr>
+          <w:t>3.2.3</w:t>
+        </w:r>
+        <w:r>
+          <w:rPr>
+            <w:noProof/>
+            <w:sz w:val="21"/>
+          </w:rPr>
+          <w:tab/>
+        </w:r>
+        <w:r>
+          <w:rPr>
+            <w:rStyle w:val="a7"/>
+            <w:rFonts w:hint="eastAsia"/>
+            <w:noProof/>
+          </w:rPr>
+          <w:t>执行集成测试的入口和出口条件</w:t>
+        </w:r>
+        <w:r>
+          <w:rPr>
+            <w:noProof/>
+            <w:webHidden/>
+          </w:rPr>
+          <w:tab/>
+        </w:r>
+        <w:r>
+          <w:rPr>
+            <w:noProof/>
+            <w:webHidden/>
+          </w:rPr>
+          <w:fldChar w:fldCharType="begin"/>
+        </w:r>
+        <w:r>
+          <w:rPr>
+            <w:noProof/>
+            <w:webHidden/>
+          </w:rPr>
+          <w:instrText xml:space="preserve"> PAGEREF _Toc414646811 \h </w:instrText>
+        </w:r>
+        <w:r>
+          <w:rPr>
+            <w:noProof/>
+            <w:webHidden/>
+          </w:rPr>
+        </w:r>
+        <w:r>
+          <w:rPr>
+            <w:noProof/>
+            <w:webHidden/>
+          </w:rPr>
+          <w:fldChar w:fldCharType="separate"/>
+        </w:r>
+        <w:r>
+          <w:rPr>
+            <w:noProof/>
+            <w:webHidden/>
+          </w:rPr>
+          <w:t>8</w:t>
+        </w:r>
+        <w:r>
+          <w:rPr>
+            <w:noProof/>
+            <w:webHidden/>
+          </w:rPr>
+          <w:fldChar w:fldCharType="end"/>
+        </w:r>
+      </w:hyperlink>
+    </w:p>
+    <w:p>
+      <w:pPr>
+        <w:pStyle w:val="30"/>
+        <w:tabs>
+          <w:tab w:val="left" w:pos="1680"/>
+          <w:tab w:val="right" w:leader="dot" w:pos="8296"/>
+        </w:tabs>
+        <w:ind w:left="960"/>
+        <w:rPr>
+          <w:noProof/>
+          <w:sz w:val="21"/>
+        </w:rPr>
+      </w:pPr>
+      <w:hyperlink w:anchor="_Toc414646812" w:history="1">
+        <w:r>
+          <w:rPr>
+            <w:rStyle w:val="a7"/>
+            <w:noProof/>
+          </w:rPr>
+          <w:t>3.2.4</w:t>
+        </w:r>
+        <w:r>
+          <w:rPr>
+            <w:noProof/>
+            <w:sz w:val="21"/>
+          </w:rPr>
+          <w:tab/>
+        </w:r>
+        <w:r>
+          <w:rPr>
+            <w:rStyle w:val="a7"/>
+            <w:rFonts w:hint="eastAsia"/>
+            <w:noProof/>
+          </w:rPr>
+          <w:t>如何判断集成测试用通过</w:t>
+        </w:r>
+        <w:r>
+          <w:rPr>
+            <w:noProof/>
+            <w:webHidden/>
+          </w:rPr>
+          <w:tab/>
+        </w:r>
+        <w:r>
+          <w:rPr>
+            <w:noProof/>
+            <w:webHidden/>
+          </w:rPr>
+          <w:fldChar w:fldCharType="begin"/>
+        </w:r>
+        <w:r>
+          <w:rPr>
+            <w:noProof/>
+            <w:webHidden/>
+          </w:rPr>
+          <w:instrText xml:space="preserve"> PAGEREF _Toc414646812 \h </w:instrText>
+        </w:r>
+        <w:r>
+          <w:rPr>
+            <w:noProof/>
+            <w:webHidden/>
+          </w:rPr>
+        </w:r>
+        <w:r>
+          <w:rPr>
+            <w:noProof/>
+            <w:webHidden/>
+          </w:rPr>
+          <w:fldChar w:fldCharType="separate"/>
+        </w:r>
+        <w:r>
+          <w:rPr>
+            <w:noProof/>
+            <w:webHidden/>
+          </w:rPr>
+          <w:t>8</w:t>
+        </w:r>
+        <w:r>
+          <w:rPr>
+            <w:noProof/>
+            <w:webHidden/>
+          </w:rPr>
+          <w:fldChar w:fldCharType="end"/>
+        </w:r>
+      </w:hyperlink>
+    </w:p>
+    <w:p>
+      <w:pPr>
+        <w:pStyle w:val="30"/>
+        <w:tabs>
+          <w:tab w:val="left" w:pos="1680"/>
+          <w:tab w:val="right" w:leader="dot" w:pos="8296"/>
+        </w:tabs>
+        <w:ind w:left="960"/>
+        <w:rPr>
+          <w:noProof/>
+          <w:sz w:val="21"/>
+        </w:rPr>
+      </w:pPr>
+      <w:hyperlink w:anchor="_Toc414646813" w:history="1">
+        <w:r>
+          <w:rPr>
+            <w:rStyle w:val="a7"/>
+            <w:noProof/>
+          </w:rPr>
+          <w:t>3.2.5</w:t>
+        </w:r>
+        <w:r>
+          <w:rPr>
+            <w:noProof/>
+            <w:sz w:val="21"/>
+          </w:rPr>
+          <w:tab/>
+        </w:r>
+        <w:r>
+          <w:rPr>
+            <w:rStyle w:val="a7"/>
+            <w:rFonts w:hint="eastAsia"/>
+            <w:noProof/>
+          </w:rPr>
+          <w:t>如何判断集成测试用例失败</w:t>
+        </w:r>
+        <w:r>
+          <w:rPr>
+            <w:noProof/>
+            <w:webHidden/>
+          </w:rPr>
+          <w:tab/>
+        </w:r>
+        <w:r>
+          <w:rPr>
+            <w:noProof/>
+            <w:webHidden/>
+          </w:rPr>
+          <w:fldChar w:fldCharType="begin"/>
+        </w:r>
+        <w:r>
+          <w:rPr>
+            <w:noProof/>
+            <w:webHidden/>
+          </w:rPr>
+          <w:instrText xml:space="preserve"> PAGEREF _Toc414646813 \h </w:instrText>
+        </w:r>
+        <w:r>
+          <w:rPr>
+            <w:noProof/>
+            <w:webHidden/>
+          </w:rPr>
+        </w:r>
+        <w:r>
+          <w:rPr>
+            <w:noProof/>
+            <w:webHidden/>
+          </w:rPr>
+          <w:fldChar w:fldCharType="separate"/>
+        </w:r>
+        <w:r>
+          <w:rPr>
+            <w:noProof/>
+            <w:webHidden/>
+          </w:rPr>
+          <w:t>8</w:t>
+        </w:r>
+        <w:r>
+          <w:rPr>
+            <w:noProof/>
+            <w:webHidden/>
+          </w:rPr>
+          <w:fldChar w:fldCharType="end"/>
+        </w:r>
+      </w:hyperlink>
+    </w:p>
+    <w:p>
+      <w:pPr>
+        <w:pStyle w:val="10"/>
+        <w:tabs>
+          <w:tab w:val="left" w:pos="420"/>
+          <w:tab w:val="right" w:leader="dot" w:pos="8296"/>
+        </w:tabs>
+        <w:rPr>
+          <w:noProof/>
+          <w:sz w:val="21"/>
+        </w:rPr>
+      </w:pPr>
+      <w:hyperlink w:anchor="_Toc414646814" w:history="1">
+        <w:r>
+          <w:rPr>
+            <w:rStyle w:val="a7"/>
+            <w:noProof/>
+          </w:rPr>
+          <w:t>4</w:t>
+        </w:r>
+        <w:r>
+          <w:rPr>
+            <w:noProof/>
+            <w:sz w:val="21"/>
+          </w:rPr>
+          <w:tab/>
+        </w:r>
+        <w:r>
+          <w:rPr>
+            <w:rStyle w:val="a7"/>
+            <w:rFonts w:hint="eastAsia"/>
+            <w:noProof/>
+          </w:rPr>
+          <w:t>具体测试</w:t>
+        </w:r>
+        <w:r>
+          <w:rPr>
+            <w:noProof/>
+            <w:webHidden/>
+          </w:rPr>
+          <w:tab/>
+        </w:r>
+        <w:r>
+          <w:rPr>
+            <w:noProof/>
+            <w:webHidden/>
+          </w:rPr>
+          <w:fldChar w:fldCharType="begin"/>
+        </w:r>
+        <w:r>
+          <w:rPr>
+            <w:noProof/>
+            <w:webHidden/>
+          </w:rPr>
+          <w:instrText xml:space="preserve"> PAGEREF _Toc414646814 \h </w:instrText>
+        </w:r>
+        <w:r>
+          <w:rPr>
+            <w:noProof/>
+            <w:webHidden/>
+          </w:rPr>
+        </w:r>
+        <w:r>
+          <w:rPr>
+            <w:noProof/>
+            <w:webHidden/>
+          </w:rPr>
+          <w:fldChar w:fldCharType="separate"/>
+        </w:r>
+        <w:r>
+          <w:rPr>
+            <w:noProof/>
+            <w:webHidden/>
+          </w:rPr>
+          <w:t>8</w:t>
+        </w:r>
+        <w:r>
+          <w:rPr>
+            <w:noProof/>
+            <w:webHidden/>
+          </w:rPr>
           <w:fldChar w:fldCharType="end"/>
         </w:r>
       </w:hyperlink>
@@ -958,18 +2241,21 @@
         </w:tabs>
         <w:ind w:left="480"/>
         <w:rPr>
+          <w:noProof/>
           <w:sz w:val="21"/>
         </w:rPr>
       </w:pPr>
-      <w:hyperlink w:anchor="_Toc414191287" w:history="1">
+      <w:hyperlink w:anchor="_Toc414646815" w:history="1">
         <w:r>
           <w:rPr>
             <w:rStyle w:val="a7"/>
-          </w:rPr>
-          <w:t>3.3</w:t>
-        </w:r>
-        <w:r>
-          <w:rPr>
+            <w:noProof/>
+          </w:rPr>
+          <w:t>4.1</w:t>
+        </w:r>
+        <w:r>
+          <w:rPr>
+            <w:noProof/>
             <w:sz w:val="21"/>
           </w:rPr>
           <w:tab/>
@@ -978,28 +2264,56 @@
           <w:rPr>
             <w:rStyle w:val="a7"/>
             <w:rFonts w:hint="eastAsia"/>
-          </w:rPr>
-          <w:t>测试问题总结</w:t>
-        </w:r>
-        <w:r>
+            <w:noProof/>
+          </w:rPr>
+          <w:t>测试类型</w:t>
+        </w:r>
+        <w:r>
+          <w:rPr>
+            <w:noProof/>
+            <w:webHidden/>
+          </w:rPr>
           <w:tab/>
         </w:r>
         <w:r>
+          <w:rPr>
+            <w:noProof/>
+            <w:webHidden/>
+          </w:rPr>
           <w:fldChar w:fldCharType="begin"/>
         </w:r>
         <w:r>
-          <w:instrText xml:space="preserve"> PAGEREF _Toc414191287 \h </w:instrText>
-        </w:r>
-        <w:r>
+          <w:rPr>
+            <w:noProof/>
+            <w:webHidden/>
+          </w:rPr>
+          <w:instrText xml:space="preserve"> PAGEREF _Toc414646815 \h </w:instrText>
+        </w:r>
+        <w:r>
+          <w:rPr>
+            <w:noProof/>
+            <w:webHidden/>
+          </w:rPr>
+        </w:r>
+        <w:r>
+          <w:rPr>
+            <w:noProof/>
+            <w:webHidden/>
+          </w:rPr>
           <w:fldChar w:fldCharType="separate"/>
         </w:r>
         <w:r>
           <w:rPr>
             <w:noProof/>
-          </w:rPr>
-          <w:t>1</w:t>
-        </w:r>
-        <w:r>
+            <w:webHidden/>
+          </w:rPr>
+          <w:t>8</w:t>
+        </w:r>
+        <w:r>
+          <w:rPr>
+            <w:noProof/>
+            <w:webHidden/>
+          </w:rPr>
           <w:fldChar w:fldCharType="end"/>
         </w:r>
       </w:hyperlink>
@@ -1013,18 +2327,21 @@
         </w:tabs>
         <w:ind w:left="480"/>
         <w:rPr>
+          <w:noProof/>
           <w:sz w:val="21"/>
         </w:rPr>
       </w:pPr>
-      <w:hyperlink w:anchor="_Toc414191288" w:history="1">
+      <w:hyperlink w:anchor="_Toc414646816" w:history="1">
         <w:r>
           <w:rPr>
             <w:rStyle w:val="a7"/>
-          </w:rPr>
-          <w:t>3.4</w:t>
-        </w:r>
-        <w:r>
-          <w:rPr>
+            <w:noProof/>
+          </w:rPr>
+          <w:t>4.2</w:t>
+        </w:r>
+        <w:r>
+          <w:rPr>
+            <w:noProof/>
             <w:sz w:val="21"/>
           </w:rPr>
           <w:tab/>
@@ -1033,28 +2350,56 @@
           <w:rPr>
             <w:rStyle w:val="a7"/>
             <w:rFonts w:hint="eastAsia"/>
-          </w:rPr>
-          <w:t>单元测试用例</w:t>
-        </w:r>
-        <w:r>
+            <w:noProof/>
+          </w:rPr>
+          <w:t>测试环境与配置</w:t>
+        </w:r>
+        <w:r>
+          <w:rPr>
+            <w:noProof/>
+            <w:webHidden/>
+          </w:rPr>
           <w:tab/>
         </w:r>
         <w:r>
+          <w:rPr>
+            <w:noProof/>
+            <w:webHidden/>
+          </w:rPr>
           <w:fldChar w:fldCharType="begin"/>
         </w:r>
         <w:r>
-          <w:instrText xml:space="preserve"> PAGEREF _Toc414191288 \h </w:instrText>
-        </w:r>
-        <w:r>
+          <w:rPr>
+            <w:noProof/>
+            <w:webHidden/>
+          </w:rPr>
+          <w:instrText xml:space="preserve"> PAGEREF _Toc414646816 \h </w:instrText>
+        </w:r>
+        <w:r>
+          <w:rPr>
+            <w:noProof/>
+            <w:webHidden/>
+          </w:rPr>
+        </w:r>
+        <w:r>
+          <w:rPr>
+            <w:noProof/>
+            <w:webHidden/>
+          </w:rPr>
           <w:fldChar w:fldCharType="separate"/>
         </w:r>
         <w:r>
           <w:rPr>
             <w:noProof/>
-          </w:rPr>
-          <w:t>1</w:t>
-        </w:r>
-        <w:r>
+            <w:webHidden/>
+          </w:rPr>
+          <w:t>9</w:t>
+        </w:r>
+        <w:r>
+          <w:rPr>
+            <w:noProof/>
+            <w:webHidden/>
+          </w:rPr>
           <w:fldChar w:fldCharType="end"/>
         </w:r>
       </w:hyperlink>
@@ -1068,18 +2413,21 @@
         </w:tabs>
         <w:ind w:left="480"/>
         <w:rPr>
+          <w:noProof/>
           <w:sz w:val="21"/>
         </w:rPr>
       </w:pPr>
-      <w:hyperlink w:anchor="_Toc414191289" w:history="1">
+      <w:hyperlink w:anchor="_Toc414646817" w:history="1">
         <w:r>
           <w:rPr>
             <w:rStyle w:val="a7"/>
-          </w:rPr>
-          <w:t>3.5</w:t>
-        </w:r>
-        <w:r>
-          <w:rPr>
+            <w:noProof/>
+          </w:rPr>
+          <w:t>4.3</w:t>
+        </w:r>
+        <w:r>
+          <w:rPr>
+            <w:noProof/>
             <w:sz w:val="21"/>
           </w:rPr>
           <w:tab/>
@@ -1088,28 +2436,56 @@
           <w:rPr>
             <w:rStyle w:val="a7"/>
             <w:rFonts w:hint="eastAsia"/>
-          </w:rPr>
-          <w:t>集成测试用例</w:t>
-        </w:r>
-        <w:r>
+            <w:noProof/>
+          </w:rPr>
+          <w:t>测试问题总结</w:t>
+        </w:r>
+        <w:r>
+          <w:rPr>
+            <w:noProof/>
+            <w:webHidden/>
+          </w:rPr>
           <w:tab/>
         </w:r>
         <w:r>
+          <w:rPr>
+            <w:noProof/>
+            <w:webHidden/>
+          </w:rPr>
           <w:fldChar w:fldCharType="begin"/>
         </w:r>
         <w:r>
-          <w:instrText xml:space="preserve"> PAGEREF _Toc414191289 \h </w:instrText>
-        </w:r>
-        <w:r>
+          <w:rPr>
+            <w:noProof/>
+            <w:webHidden/>
+          </w:rPr>
+          <w:instrText xml:space="preserve"> PAGEREF _Toc414646817 \h </w:instrText>
+        </w:r>
+        <w:r>
+          <w:rPr>
+            <w:noProof/>
+            <w:webHidden/>
+          </w:rPr>
+        </w:r>
+        <w:r>
+          <w:rPr>
+            <w:noProof/>
+            <w:webHidden/>
+          </w:rPr>
           <w:fldChar w:fldCharType="separate"/>
         </w:r>
         <w:r>
           <w:rPr>
             <w:noProof/>
-          </w:rPr>
-          <w:t>1</w:t>
-        </w:r>
-        <w:r>
+            <w:webHidden/>
+          </w:rPr>
+          <w:t>9</w:t>
+        </w:r>
+        <w:r>
+          <w:rPr>
+            <w:noProof/>
+            <w:webHidden/>
+          </w:rPr>
           <w:fldChar w:fldCharType="end"/>
         </w:r>
       </w:hyperlink>
@@ -1123,18 +2499,21 @@
         </w:tabs>
         <w:ind w:left="480"/>
         <w:rPr>
+          <w:noProof/>
           <w:sz w:val="21"/>
         </w:rPr>
       </w:pPr>
-      <w:hyperlink w:anchor="_Toc414191290" w:history="1">
+      <w:hyperlink w:anchor="_Toc414646818" w:history="1">
         <w:r>
           <w:rPr>
             <w:rStyle w:val="a7"/>
-          </w:rPr>
-          <w:t>3.6</w:t>
-        </w:r>
-        <w:r>
-          <w:rPr>
+            <w:noProof/>
+          </w:rPr>
+          <w:t>4.4</w:t>
+        </w:r>
+        <w:r>
+          <w:rPr>
+            <w:noProof/>
             <w:sz w:val="21"/>
           </w:rPr>
           <w:tab/>
@@ -1143,49 +2522,56 @@
           <w:rPr>
             <w:rStyle w:val="a7"/>
             <w:rFonts w:hint="eastAsia"/>
-          </w:rPr>
-          <w:t>测试问题解决</w:t>
-        </w:r>
-        <w:r>
+            <w:noProof/>
+          </w:rPr>
+          <w:t>单元测试用例</w:t>
+        </w:r>
+        <w:r>
+          <w:rPr>
+            <w:noProof/>
+            <w:webHidden/>
+          </w:rPr>
           <w:tab/>
         </w:r>
         <w:r>
+          <w:rPr>
+            <w:noProof/>
+            <w:webHidden/>
+          </w:rPr>
           <w:fldChar w:fldCharType="begin"/>
         </w:r>
         <w:r>
-          <w:instrText xml:space="preserve"> PAGEREF _Toc414191290 \h </w:instrText>
-        </w:r>
-        <w:r>
+          <w:rPr>
+            <w:noProof/>
+            <w:webHidden/>
+          </w:rPr>
+          <w:instrText xml:space="preserve"> PAGEREF _Toc414646818 \h </w:instrText>
+        </w:r>
+        <w:r>
+          <w:rPr>
+            <w:noProof/>
+            <w:webHidden/>
+          </w:rPr>
+        </w:r>
+        <w:r>
+          <w:rPr>
+            <w:noProof/>
+            <w:webHidden/>
+          </w:rPr>
           <w:fldChar w:fldCharType="separate"/>
         </w:r>
         <w:r>
           <w:rPr>
-            <w:rFonts w:hint="eastAsia"/>
-            <w:b/>
-            <w:bCs/>
-            <w:noProof/>
-          </w:rPr>
-          <w:t>错误</w:t>
-        </w:r>
-        <w:r>
-          <w:rPr>
-            <w:rFonts w:hint="eastAsia"/>
-            <w:b/>
-            <w:bCs/>
-            <w:noProof/>
-          </w:rPr>
-          <w:t>!</w:t>
-        </w:r>
-        <w:r>
-          <w:rPr>
-            <w:rFonts w:hint="eastAsia"/>
-            <w:b/>
-            <w:bCs/>
-            <w:noProof/>
-          </w:rPr>
-          <w:t>未定义书签。</w:t>
-        </w:r>
-        <w:r>
+            <w:noProof/>
+            <w:webHidden/>
+          </w:rPr>
+          <w:t>10</w:t>
+        </w:r>
+        <w:r>
+          <w:rPr>
+            <w:noProof/>
+            <w:webHidden/>
+          </w:rPr>
           <w:fldChar w:fldCharType="end"/>
         </w:r>
       </w:hyperlink>
@@ -1199,18 +2585,21 @@
         </w:tabs>
         <w:ind w:left="480"/>
         <w:rPr>
+          <w:noProof/>
           <w:sz w:val="21"/>
         </w:rPr>
       </w:pPr>
-      <w:hyperlink w:anchor="_Toc414191291" w:history="1">
+      <w:hyperlink w:anchor="_Toc414646819" w:history="1">
         <w:r>
           <w:rPr>
             <w:rStyle w:val="a7"/>
-          </w:rPr>
-          <w:t>3.7</w:t>
-        </w:r>
-        <w:r>
-          <w:rPr>
+            <w:noProof/>
+          </w:rPr>
+          <w:t>4.5</w:t>
+        </w:r>
+        <w:r>
+          <w:rPr>
+            <w:noProof/>
             <w:sz w:val="21"/>
           </w:rPr>
           <w:tab/>
@@ -1219,28 +2608,314 @@
           <w:rPr>
             <w:rStyle w:val="a7"/>
             <w:rFonts w:hint="eastAsia"/>
+            <w:noProof/>
+          </w:rPr>
+          <w:t>集成测试用例</w:t>
+        </w:r>
+        <w:r>
+          <w:rPr>
+            <w:noProof/>
+            <w:webHidden/>
+          </w:rPr>
+          <w:tab/>
+        </w:r>
+        <w:r>
+          <w:rPr>
+            <w:noProof/>
+            <w:webHidden/>
+          </w:rPr>
+          <w:fldChar w:fldCharType="begin"/>
+        </w:r>
+        <w:r>
+          <w:rPr>
+            <w:noProof/>
+            <w:webHidden/>
+          </w:rPr>
+          <w:instrText xml:space="preserve"> PAGEREF _Toc414646819 \h </w:instrText>
+        </w:r>
+        <w:r>
+          <w:rPr>
+            <w:noProof/>
+            <w:webHidden/>
+          </w:rPr>
+        </w:r>
+        <w:r>
+          <w:rPr>
+            <w:noProof/>
+            <w:webHidden/>
+          </w:rPr>
+          <w:fldChar w:fldCharType="separate"/>
+        </w:r>
+        <w:r>
+          <w:rPr>
+            <w:noProof/>
+            <w:webHidden/>
+          </w:rPr>
+          <w:t>11</w:t>
+        </w:r>
+        <w:r>
+          <w:rPr>
+            <w:noProof/>
+            <w:webHidden/>
+          </w:rPr>
+          <w:fldChar w:fldCharType="end"/>
+        </w:r>
+      </w:hyperlink>
+    </w:p>
+    <w:p>
+      <w:pPr>
+        <w:pStyle w:val="20"/>
+        <w:tabs>
+          <w:tab w:val="left" w:pos="1050"/>
+          <w:tab w:val="right" w:leader="dot" w:pos="8296"/>
+        </w:tabs>
+        <w:ind w:left="480"/>
+        <w:rPr>
+          <w:noProof/>
+          <w:sz w:val="21"/>
+        </w:rPr>
+      </w:pPr>
+      <w:hyperlink w:anchor="_Toc414646820" w:history="1">
+        <w:r>
+          <w:rPr>
+            <w:rStyle w:val="a7"/>
+            <w:noProof/>
+          </w:rPr>
+          <w:t>4.6</w:t>
+        </w:r>
+        <w:r>
+          <w:rPr>
+            <w:noProof/>
+            <w:sz w:val="21"/>
+          </w:rPr>
+          <w:tab/>
+        </w:r>
+        <w:r>
+          <w:rPr>
+            <w:rStyle w:val="a7"/>
+            <w:rFonts w:hint="eastAsia"/>
+            <w:noProof/>
+          </w:rPr>
+          <w:t>功能测试</w:t>
+        </w:r>
+        <w:r>
+          <w:rPr>
+            <w:noProof/>
+            <w:webHidden/>
+          </w:rPr>
+          <w:tab/>
+        </w:r>
+        <w:r>
+          <w:rPr>
+            <w:noProof/>
+            <w:webHidden/>
+          </w:rPr>
+          <w:fldChar w:fldCharType="begin"/>
+        </w:r>
+        <w:r>
+          <w:rPr>
+            <w:noProof/>
+            <w:webHidden/>
+          </w:rPr>
+          <w:instrText xml:space="preserve"> PAGEREF _Toc414646820 \h </w:instrText>
+        </w:r>
+        <w:r>
+          <w:rPr>
+            <w:noProof/>
+            <w:webHidden/>
+          </w:rPr>
+        </w:r>
+        <w:r>
+          <w:rPr>
+            <w:noProof/>
+            <w:webHidden/>
+          </w:rPr>
+          <w:fldChar w:fldCharType="separate"/>
+        </w:r>
+        <w:r>
+          <w:rPr>
+            <w:noProof/>
+            <w:webHidden/>
+          </w:rPr>
+          <w:t>11</w:t>
+        </w:r>
+        <w:r>
+          <w:rPr>
+            <w:noProof/>
+            <w:webHidden/>
+          </w:rPr>
+          <w:fldChar w:fldCharType="end"/>
+        </w:r>
+      </w:hyperlink>
+    </w:p>
+    <w:p>
+      <w:pPr>
+        <w:pStyle w:val="20"/>
+        <w:tabs>
+          <w:tab w:val="left" w:pos="1050"/>
+          <w:tab w:val="right" w:leader="dot" w:pos="8296"/>
+        </w:tabs>
+        <w:ind w:left="480"/>
+        <w:rPr>
+          <w:noProof/>
+          <w:sz w:val="21"/>
+        </w:rPr>
+      </w:pPr>
+      <w:hyperlink w:anchor="_Toc414646821" w:history="1">
+        <w:r>
+          <w:rPr>
+            <w:rStyle w:val="a7"/>
+            <w:noProof/>
+          </w:rPr>
+          <w:t>4.7</w:t>
+        </w:r>
+        <w:r>
+          <w:rPr>
+            <w:noProof/>
+            <w:sz w:val="21"/>
+          </w:rPr>
+          <w:tab/>
+        </w:r>
+        <w:r>
+          <w:rPr>
+            <w:rStyle w:val="a7"/>
+            <w:rFonts w:hint="eastAsia"/>
+            <w:noProof/>
+          </w:rPr>
+          <w:t>缺陷报告</w:t>
+        </w:r>
+        <w:r>
+          <w:rPr>
+            <w:noProof/>
+            <w:webHidden/>
+          </w:rPr>
+          <w:tab/>
+        </w:r>
+        <w:r>
+          <w:rPr>
+            <w:noProof/>
+            <w:webHidden/>
+          </w:rPr>
+          <w:fldChar w:fldCharType="begin"/>
+        </w:r>
+        <w:r>
+          <w:rPr>
+            <w:noProof/>
+            <w:webHidden/>
+          </w:rPr>
+          <w:instrText xml:space="preserve"> PAGEREF _Toc414646821 \h </w:instrText>
+        </w:r>
+        <w:r>
+          <w:rPr>
+            <w:noProof/>
+            <w:webHidden/>
+          </w:rPr>
+        </w:r>
+        <w:r>
+          <w:rPr>
+            <w:noProof/>
+            <w:webHidden/>
+          </w:rPr>
+          <w:fldChar w:fldCharType="separate"/>
+        </w:r>
+        <w:r>
+          <w:rPr>
+            <w:noProof/>
+            <w:webHidden/>
+          </w:rPr>
+          <w:t>13</w:t>
+        </w:r>
+        <w:r>
+          <w:rPr>
+            <w:noProof/>
+            <w:webHidden/>
+          </w:rPr>
+          <w:fldChar w:fldCharType="end"/>
+        </w:r>
+      </w:hyperlink>
+    </w:p>
+    <w:p>
+      <w:pPr>
+        <w:pStyle w:val="20"/>
+        <w:tabs>
+          <w:tab w:val="left" w:pos="1050"/>
+          <w:tab w:val="right" w:leader="dot" w:pos="8296"/>
+        </w:tabs>
+        <w:ind w:left="480"/>
+        <w:rPr>
+          <w:noProof/>
+          <w:sz w:val="21"/>
+        </w:rPr>
+      </w:pPr>
+      <w:hyperlink w:anchor="_Toc414646822" w:history="1">
+        <w:r>
+          <w:rPr>
+            <w:rStyle w:val="a7"/>
+            <w:noProof/>
+          </w:rPr>
+          <w:t>4.8</w:t>
+        </w:r>
+        <w:r>
+          <w:rPr>
+            <w:noProof/>
+            <w:sz w:val="21"/>
+          </w:rPr>
+          <w:tab/>
+        </w:r>
+        <w:r>
+          <w:rPr>
+            <w:rStyle w:val="a7"/>
+            <w:rFonts w:hint="eastAsia"/>
+            <w:noProof/>
           </w:rPr>
           <w:t>测试结果分析</w:t>
         </w:r>
         <w:r>
+          <w:rPr>
+            <w:noProof/>
+            <w:webHidden/>
+          </w:rPr>
           <w:tab/>
         </w:r>
         <w:r>
+          <w:rPr>
+            <w:noProof/>
+            <w:webHidden/>
+          </w:rPr>
           <w:fldChar w:fldCharType="begin"/>
         </w:r>
         <w:r>
-          <w:instrText xml:space="preserve"> PAGEREF _Toc414191291 \h </w:instrText>
-        </w:r>
-        <w:r>
+          <w:rPr>
+            <w:noProof/>
+            <w:webHidden/>
+          </w:rPr>
+          <w:instrText xml:space="preserve"> PAGEREF _Toc414646822 \h </w:instrText>
+        </w:r>
+        <w:r>
+          <w:rPr>
+            <w:noProof/>
+            <w:webHidden/>
+          </w:rPr>
+        </w:r>
+        <w:r>
+          <w:rPr>
+            <w:noProof/>
+            <w:webHidden/>
+          </w:rPr>
           <w:fldChar w:fldCharType="separate"/>
         </w:r>
         <w:r>
           <w:rPr>
             <w:noProof/>
-          </w:rPr>
-          <w:t>1</w:t>
-        </w:r>
-        <w:r>
+            <w:webHidden/>
+          </w:rPr>
+          <w:t>13</w:t>
+        </w:r>
+        <w:r>
+          <w:rPr>
+            <w:noProof/>
+            <w:webHidden/>
+          </w:rPr>
           <w:fldChar w:fldCharType="end"/>
         </w:r>
       </w:hyperlink>
@@ -1253,18 +2928,21 @@
           <w:tab w:val="right" w:leader="dot" w:pos="8296"/>
         </w:tabs>
         <w:rPr>
+          <w:noProof/>
           <w:sz w:val="21"/>
         </w:rPr>
       </w:pPr>
-      <w:hyperlink w:anchor="_Toc414191292" w:history="1">
+      <w:hyperlink w:anchor="_Toc414646823" w:history="1">
         <w:r>
           <w:rPr>
             <w:rStyle w:val="a7"/>
-          </w:rPr>
-          <w:t>4</w:t>
-        </w:r>
-        <w:r>
-          <w:rPr>
+            <w:noProof/>
+          </w:rPr>
+          <w:t>5</w:t>
+        </w:r>
+        <w:r>
+          <w:rPr>
+            <w:noProof/>
             <w:sz w:val="21"/>
           </w:rPr>
           <w:tab/>
@@ -1273,28 +2951,56 @@
           <w:rPr>
             <w:rStyle w:val="a7"/>
             <w:rFonts w:hint="eastAsia"/>
+            <w:noProof/>
           </w:rPr>
           <w:t>综合评价</w:t>
         </w:r>
         <w:r>
+          <w:rPr>
+            <w:noProof/>
+            <w:webHidden/>
+          </w:rPr>
           <w:tab/>
         </w:r>
         <w:r>
+          <w:rPr>
+            <w:noProof/>
+            <w:webHidden/>
+          </w:rPr>
           <w:fldChar w:fldCharType="begin"/>
         </w:r>
         <w:r>
-          <w:instrText xml:space="preserve"> PAGEREF _Toc414191292 \h </w:instrText>
-        </w:r>
-        <w:r>
+          <w:rPr>
+            <w:noProof/>
+            <w:webHidden/>
+          </w:rPr>
+          <w:instrText xml:space="preserve"> PAGEREF _Toc414646823 \h </w:instrText>
+        </w:r>
+        <w:r>
+          <w:rPr>
+            <w:noProof/>
+            <w:webHidden/>
+          </w:rPr>
+        </w:r>
+        <w:r>
+          <w:rPr>
+            <w:noProof/>
+            <w:webHidden/>
+          </w:rPr>
           <w:fldChar w:fldCharType="separate"/>
         </w:r>
         <w:r>
           <w:rPr>
             <w:noProof/>
-          </w:rPr>
-          <w:t>1</w:t>
-        </w:r>
-        <w:r>
+            <w:webHidden/>
+          </w:rPr>
+          <w:t>13</w:t>
+        </w:r>
+        <w:r>
+          <w:rPr>
+            <w:noProof/>
+            <w:webHidden/>
+          </w:rPr>
           <w:fldChar w:fldCharType="end"/>
         </w:r>
       </w:hyperlink>
@@ -1329,27 +3035,27 @@
       <w:pPr>
         <w:pStyle w:val="1"/>
       </w:pPr>
-      <w:bookmarkStart w:id="3" w:name="_Toc414191273"/>
+      <w:bookmarkStart w:id="4" w:name="_Toc414646793"/>
       <w:r>
         <w:rPr>
           <w:rFonts w:hint="eastAsia"/>
         </w:rPr>
         <w:t>前言</w:t>
       </w:r>
-      <w:bookmarkEnd w:id="3"/>
+      <w:bookmarkEnd w:id="4"/>
     </w:p>
     <w:p>
       <w:pPr>
         <w:pStyle w:val="2"/>
       </w:pPr>
-      <w:bookmarkStart w:id="4" w:name="_Toc414191274"/>
+      <w:bookmarkStart w:id="5" w:name="_Toc414646794"/>
       <w:r>
         <w:rPr>
           <w:rFonts w:hint="eastAsia"/>
         </w:rPr>
         <w:t>发布日期</w:t>
       </w:r>
-      <w:bookmarkEnd w:id="4"/>
+      <w:bookmarkEnd w:id="5"/>
     </w:p>
     <w:p>
       <w:r>
@@ -1393,14 +3099,14 @@
       <w:pPr>
         <w:pStyle w:val="2"/>
       </w:pPr>
-      <w:bookmarkStart w:id="5" w:name="_Toc414191275"/>
+      <w:bookmarkStart w:id="6" w:name="_Toc414646795"/>
       <w:r>
         <w:rPr>
           <w:rFonts w:hint="eastAsia"/>
         </w:rPr>
         <w:t>团队</w:t>
       </w:r>
-      <w:bookmarkEnd w:id="5"/>
+      <w:bookmarkEnd w:id="6"/>
     </w:p>
     <w:p>
       <w:r>
@@ -1426,14 +3132,14 @@
       <w:pPr>
         <w:pStyle w:val="2"/>
       </w:pPr>
-      <w:bookmarkStart w:id="6" w:name="_Toc414191276"/>
+      <w:bookmarkStart w:id="7" w:name="_Toc414646796"/>
       <w:r>
         <w:rPr>
           <w:rFonts w:hint="eastAsia"/>
         </w:rPr>
         <w:t>成员</w:t>
       </w:r>
-      <w:bookmarkEnd w:id="6"/>
+      <w:bookmarkEnd w:id="7"/>
     </w:p>
     <w:p>
       <w:r>
@@ -1459,14 +3165,14 @@
       <w:pPr>
         <w:pStyle w:val="2"/>
       </w:pPr>
-      <w:bookmarkStart w:id="7" w:name="_Toc414191277"/>
+      <w:bookmarkStart w:id="8" w:name="_Toc414646797"/>
       <w:r>
         <w:rPr>
           <w:rFonts w:hint="eastAsia"/>
         </w:rPr>
         <w:t>变更历史</w:t>
       </w:r>
-      <w:bookmarkEnd w:id="7"/>
+      <w:bookmarkEnd w:id="8"/>
     </w:p>
     <w:tbl>
       <w:tblPr>
@@ -2193,27 +3899,27 @@
       <w:pPr>
         <w:pStyle w:val="1"/>
       </w:pPr>
-      <w:bookmarkStart w:id="8" w:name="_Toc414191278"/>
+      <w:bookmarkStart w:id="9" w:name="_Toc414646798"/>
       <w:r>
         <w:rPr>
           <w:rFonts w:hint="eastAsia"/>
         </w:rPr>
         <w:t>总体介绍</w:t>
       </w:r>
-      <w:bookmarkEnd w:id="8"/>
+      <w:bookmarkEnd w:id="9"/>
     </w:p>
     <w:p>
       <w:pPr>
         <w:pStyle w:val="2"/>
       </w:pPr>
-      <w:bookmarkStart w:id="9" w:name="_Toc414191279"/>
+      <w:bookmarkStart w:id="10" w:name="_Toc414646799"/>
       <w:r>
         <w:rPr>
           <w:rFonts w:hint="eastAsia"/>
         </w:rPr>
         <w:t>编制目的</w:t>
       </w:r>
-      <w:bookmarkEnd w:id="9"/>
+      <w:bookmarkEnd w:id="10"/>
     </w:p>
     <w:p>
       <w:r>
@@ -2230,11 +3936,11 @@
       <w:pPr>
         <w:pStyle w:val="2"/>
       </w:pPr>
-      <w:bookmarkStart w:id="10" w:name="_Toc414191280"/>
+      <w:bookmarkStart w:id="11" w:name="_Toc414646800"/>
       <w:r>
         <w:t>对象</w:t>
       </w:r>
-      <w:bookmarkEnd w:id="10"/>
+      <w:bookmarkEnd w:id="11"/>
     </w:p>
     <w:p>
       <w:r>
@@ -2245,14 +3951,14 @@
       <w:pPr>
         <w:pStyle w:val="2"/>
       </w:pPr>
-      <w:bookmarkStart w:id="11" w:name="_Toc414191281"/>
+      <w:bookmarkStart w:id="12" w:name="_Toc414646801"/>
       <w:r>
         <w:rPr>
           <w:rFonts w:hint="eastAsia"/>
         </w:rPr>
         <w:t>产品概述</w:t>
       </w:r>
-      <w:bookmarkEnd w:id="11"/>
+      <w:bookmarkEnd w:id="12"/>
     </w:p>
     <w:p>
       <w:r>
@@ -2275,14 +3981,14 @@
       <w:pPr>
         <w:pStyle w:val="2"/>
       </w:pPr>
-      <w:bookmarkStart w:id="12" w:name="_Toc414191282"/>
+      <w:bookmarkStart w:id="13" w:name="_Toc414646802"/>
       <w:r>
         <w:rPr>
           <w:rFonts w:hint="eastAsia"/>
         </w:rPr>
         <w:t>参考资料</w:t>
       </w:r>
-      <w:bookmarkEnd w:id="12"/>
+      <w:bookmarkEnd w:id="13"/>
     </w:p>
     <w:p>
       <w:r>
@@ -2335,14 +4041,14 @@
       <w:pPr>
         <w:pStyle w:val="2"/>
       </w:pPr>
-      <w:bookmarkStart w:id="13" w:name="_Toc414191283"/>
+      <w:bookmarkStart w:id="14" w:name="_Toc414646803"/>
       <w:r>
         <w:rPr>
           <w:rFonts w:hint="eastAsia"/>
         </w:rPr>
         <w:t>词汇表</w:t>
       </w:r>
-      <w:bookmarkEnd w:id="13"/>
+      <w:bookmarkEnd w:id="14"/>
     </w:p>
     <w:tbl>
       <w:tblPr>
@@ -2505,57 +4211,50 @@
         <w:br w:type="page"/>
       </w:r>
       <w:r>
+        <w:lastRenderedPageBreak/>
         <w:br w:type="page"/>
       </w:r>
     </w:p>
     <w:p>
       <w:pPr>
         <w:pStyle w:val="1"/>
-        <w:rPr>
-          <w:rFonts w:hint="eastAsia"/>
-        </w:rPr>
       </w:pPr>
+      <w:bookmarkStart w:id="15" w:name="_Toc414646804"/>
       <w:r>
         <w:rPr>
           <w:rFonts w:hint="eastAsia"/>
         </w:rPr>
         <w:t>测试计划</w:t>
       </w:r>
+      <w:bookmarkEnd w:id="15"/>
     </w:p>
     <w:p>
       <w:pPr>
         <w:pStyle w:val="2"/>
-        <w:rPr>
-          <w:rFonts w:hint="eastAsia"/>
-        </w:rPr>
       </w:pPr>
+      <w:bookmarkStart w:id="16" w:name="_Toc414646805"/>
       <w:r>
         <w:rPr>
           <w:rFonts w:hint="eastAsia"/>
         </w:rPr>
         <w:t>单元测试计划</w:t>
       </w:r>
+      <w:bookmarkEnd w:id="16"/>
     </w:p>
     <w:p>
       <w:pPr>
         <w:pStyle w:val="3"/>
-        <w:rPr>
-          <w:rFonts w:hint="eastAsia"/>
-        </w:rPr>
       </w:pPr>
+      <w:bookmarkStart w:id="17" w:name="_Toc414646806"/>
       <w:r>
         <w:rPr>
           <w:rFonts w:hint="eastAsia"/>
         </w:rPr>
         <w:t>单元测试范围</w:t>
       </w:r>
+      <w:bookmarkEnd w:id="17"/>
     </w:p>
     <w:p>
-      <w:pPr>
-        <w:rPr>
-          <w:rFonts w:hint="eastAsia"/>
-        </w:rPr>
-      </w:pPr>
       <w:r>
         <w:rPr>
           <w:rFonts w:hint="eastAsia"/>
@@ -2592,23 +4291,19 @@
     <w:p>
       <w:pPr>
         <w:pStyle w:val="3"/>
-        <w:rPr>
-          <w:rFonts w:hint="eastAsia"/>
-        </w:rPr>
       </w:pPr>
+      <w:bookmarkStart w:id="18" w:name="_Toc414646807"/>
       <w:r>
         <w:rPr>
           <w:rFonts w:hint="eastAsia"/>
         </w:rPr>
         <w:t>单元测试策略</w:t>
       </w:r>
+      <w:bookmarkEnd w:id="18"/>
     </w:p>
     <w:p>
       <w:pPr>
         <w:pStyle w:val="4"/>
-        <w:rPr>
-          <w:rFonts w:hint="eastAsia"/>
-        </w:rPr>
       </w:pPr>
       <w:r>
         <w:rPr>
@@ -2627,573 +4322,408 @@
           <w:rFonts w:hint="eastAsia"/>
         </w:rPr>
         <w:t>的测试</w:t>
+      </w:r>
+    </w:p>
+    <w:p>
+      <w:r>
+        <w:rPr>
+          <w:rFonts w:hint="eastAsia"/>
+        </w:rPr>
+        <w:t>检查对所有调用对象的使用。</w:t>
+      </w:r>
+    </w:p>
+    <w:p>
+      <w:r>
+        <w:rPr>
+          <w:rFonts w:hint="eastAsia"/>
+        </w:rPr>
+        <w:t>验证对所有数据结构的处理。</w:t>
+      </w:r>
+    </w:p>
+    <w:p>
+      <w:r>
+        <w:rPr>
+          <w:rFonts w:hint="eastAsia"/>
+        </w:rPr>
+        <w:t>验证对所有文件的处理。</w:t>
+      </w:r>
+    </w:p>
+    <w:p>
+      <w:r>
+        <w:rPr>
+          <w:rFonts w:hint="eastAsia"/>
+        </w:rPr>
+        <w:t>验证控制流的不变性。</w:t>
+      </w:r>
+    </w:p>
+    <w:p>
+      <w:r>
+        <w:rPr>
+          <w:rFonts w:hint="eastAsia"/>
+        </w:rPr>
+        <w:t>检查所有循环的正常终止。</w:t>
+      </w:r>
+    </w:p>
+    <w:p>
+      <w:r>
+        <w:rPr>
+          <w:rFonts w:hint="eastAsia"/>
+        </w:rPr>
+        <w:t>检查所有循环的异常终止。</w:t>
+      </w:r>
+    </w:p>
+    <w:p>
+      <w:r>
+        <w:rPr>
+          <w:rFonts w:hint="eastAsia"/>
+        </w:rPr>
+        <w:t>验证所有错误条件的处理。</w:t>
+      </w:r>
+    </w:p>
+    <w:p>
+      <w:r>
+        <w:rPr>
+          <w:rFonts w:hint="eastAsia"/>
+        </w:rPr>
+        <w:t>检查定时和同步。</w:t>
+      </w:r>
+    </w:p>
+    <w:p/>
+    <w:p>
+      <w:pPr>
+        <w:pStyle w:val="4"/>
+      </w:pPr>
+      <w:r>
+        <w:rPr>
+          <w:rFonts w:hint="eastAsia"/>
+        </w:rPr>
+        <w:t>对类</w:t>
+      </w:r>
+      <w:r>
+        <w:rPr>
+          <w:rFonts w:hint="eastAsia"/>
+        </w:rPr>
+        <w:t>(</w:t>
+      </w:r>
+      <w:proofErr w:type="spellStart"/>
+      <w:r>
+        <w:rPr>
+          <w:rFonts w:hint="eastAsia"/>
+        </w:rPr>
+        <w:t>classs</w:t>
+      </w:r>
+      <w:proofErr w:type="spellEnd"/>
+      <w:r>
+        <w:rPr>
+          <w:rFonts w:hint="eastAsia"/>
+        </w:rPr>
+        <w:t>)</w:t>
+      </w:r>
+      <w:r>
+        <w:rPr>
+          <w:rFonts w:hint="eastAsia"/>
+        </w:rPr>
+        <w:t>的测试</w:t>
+      </w:r>
+    </w:p>
+    <w:p>
+      <w:r>
+        <w:rPr>
+          <w:rFonts w:hint="eastAsia"/>
+        </w:rPr>
+        <w:t>1</w:t>
+      </w:r>
+      <w:r>
+        <w:rPr>
+          <w:rFonts w:hint="eastAsia"/>
+        </w:rPr>
+        <w:t>）结合方法的执行，推荐对类的测试</w:t>
+      </w:r>
+    </w:p>
+    <w:p>
+      <w:r>
+        <w:rPr>
+          <w:rFonts w:hint="eastAsia"/>
+        </w:rPr>
+        <w:tab/>
+      </w:r>
+      <w:r>
+        <w:rPr>
+          <w:rFonts w:hint="eastAsia"/>
+        </w:rPr>
+        <w:t>选择最常见的执行序列。</w:t>
+      </w:r>
+    </w:p>
+    <w:p>
+      <w:r>
+        <w:rPr>
+          <w:rFonts w:hint="eastAsia"/>
+        </w:rPr>
+        <w:tab/>
+      </w:r>
+      <w:r>
+        <w:rPr>
+          <w:rFonts w:hint="eastAsia"/>
+        </w:rPr>
+        <w:t>需要包括可能导致缺陷的序列。</w:t>
+      </w:r>
+    </w:p>
+    <w:p>
+      <w:r>
+        <w:rPr>
+          <w:rFonts w:hint="eastAsia"/>
+        </w:rPr>
+        <w:tab/>
+      </w:r>
+      <w:r>
+        <w:rPr>
+          <w:rFonts w:hint="eastAsia"/>
+        </w:rPr>
+        <w:t>手工计算预期的属性值。</w:t>
+      </w:r>
+    </w:p>
+    <w:p>
+      <w:r>
+        <w:rPr>
+          <w:rFonts w:hint="eastAsia"/>
+        </w:rPr>
+        <w:t>2</w:t>
+      </w:r>
+      <w:r>
+        <w:rPr>
+          <w:rFonts w:hint="eastAsia"/>
+        </w:rPr>
+        <w:t>）集中对每个属性进行单元测试</w:t>
+      </w:r>
+    </w:p>
+    <w:p>
+      <w:r>
+        <w:rPr>
+          <w:rFonts w:hint="eastAsia"/>
+        </w:rPr>
+        <w:tab/>
+      </w:r>
+      <w:r>
+        <w:rPr>
+          <w:rFonts w:hint="eastAsia"/>
+        </w:rPr>
+        <w:t>初始化，然后执行会影响属性的方法序列</w:t>
+      </w:r>
+    </w:p>
+    <w:p>
+      <w:r>
+        <w:rPr>
+          <w:rFonts w:hint="eastAsia"/>
+        </w:rPr>
+        <w:t>3</w:t>
+      </w:r>
+      <w:r>
+        <w:rPr>
+          <w:rFonts w:hint="eastAsia"/>
+        </w:rPr>
+        <w:t>）验证每个类的不变性。</w:t>
+      </w:r>
+    </w:p>
+    <w:p>
+      <w:r>
+        <w:rPr>
+          <w:rFonts w:hint="eastAsia"/>
+        </w:rPr>
+        <w:tab/>
+      </w:r>
+      <w:r>
+        <w:rPr>
+          <w:rFonts w:hint="eastAsia"/>
+        </w:rPr>
+        <w:t>验证默认初始值的不变性</w:t>
+      </w:r>
+    </w:p>
+    <w:p>
+      <w:r>
+        <w:rPr>
+          <w:rFonts w:hint="eastAsia"/>
+        </w:rPr>
+        <w:tab/>
+      </w:r>
+      <w:r>
+        <w:rPr>
+          <w:rFonts w:hint="eastAsia"/>
+        </w:rPr>
+        <w:t>执行方法序列</w:t>
+      </w:r>
+    </w:p>
+    <w:p>
+      <w:r>
+        <w:rPr>
+          <w:rFonts w:hint="eastAsia"/>
+        </w:rPr>
+        <w:tab/>
+      </w:r>
+      <w:r>
+        <w:rPr>
+          <w:rFonts w:hint="eastAsia"/>
+        </w:rPr>
+        <w:t>验证不变性仍然正确。</w:t>
       </w:r>
     </w:p>
     <w:p>
       <w:pPr>
-        <w:rPr>
-          <w:rFonts w:hint="eastAsia"/>
-        </w:rPr>
+        <w:pStyle w:val="2"/>
       </w:pPr>
-      <w:r>
-        <w:rPr>
-          <w:rFonts w:hint="eastAsia"/>
-        </w:rPr>
-        <w:t>检查对所有调用对象的使用。</w:t>
-      </w:r>
+      <w:bookmarkStart w:id="19" w:name="_Toc414646808"/>
+      <w:r>
+        <w:rPr>
+          <w:rFonts w:hint="eastAsia"/>
+        </w:rPr>
+        <w:lastRenderedPageBreak/>
+        <w:t>集成测试计划</w:t>
+      </w:r>
+      <w:bookmarkEnd w:id="19"/>
     </w:p>
     <w:p>
       <w:pPr>
-        <w:rPr>
-          <w:rFonts w:hint="eastAsia"/>
-        </w:rPr>
+        <w:pStyle w:val="3"/>
       </w:pPr>
-      <w:r>
-        <w:rPr>
-          <w:rFonts w:hint="eastAsia"/>
-        </w:rPr>
-        <w:t>验证对所有数据结构的处理。</w:t>
-      </w:r>
-    </w:p>
-    <w:p>
-      <w:pPr>
-        <w:rPr>
-          <w:rFonts w:hint="eastAsia"/>
-        </w:rPr>
-      </w:pPr>
-      <w:r>
-        <w:rPr>
-          <w:rFonts w:hint="eastAsia"/>
-        </w:rPr>
-        <w:t>验证对所有文件的处理。</w:t>
-      </w:r>
-    </w:p>
-    <w:p>
-      <w:pPr>
-        <w:rPr>
-          <w:rFonts w:hint="eastAsia"/>
-        </w:rPr>
-      </w:pPr>
-      <w:r>
-        <w:rPr>
-          <w:rFonts w:hint="eastAsia"/>
-        </w:rPr>
-        <w:t>验证控制流的不变性。</w:t>
-      </w:r>
-    </w:p>
-    <w:p>
-      <w:pPr>
-        <w:rPr>
-          <w:rFonts w:hint="eastAsia"/>
-        </w:rPr>
-      </w:pPr>
-      <w:r>
-        <w:rPr>
-          <w:rFonts w:hint="eastAsia"/>
-        </w:rPr>
-        <w:t>检查所有循环的正常终止。</w:t>
-      </w:r>
-    </w:p>
-    <w:p>
-      <w:pPr>
-        <w:rPr>
-          <w:rFonts w:hint="eastAsia"/>
-        </w:rPr>
-      </w:pPr>
-      <w:r>
-        <w:rPr>
-          <w:rFonts w:hint="eastAsia"/>
-        </w:rPr>
-        <w:t>检查所有循环的异常终止。</w:t>
-      </w:r>
-    </w:p>
-    <w:p>
-      <w:pPr>
-        <w:rPr>
-          <w:rFonts w:hint="eastAsia"/>
-        </w:rPr>
-      </w:pPr>
-      <w:r>
-        <w:rPr>
-          <w:rFonts w:hint="eastAsia"/>
-        </w:rPr>
-        <w:t>验证所有错误条件的处理。</w:t>
-      </w:r>
-    </w:p>
-    <w:p>
-      <w:pPr>
-        <w:rPr>
-          <w:rFonts w:hint="eastAsia"/>
-        </w:rPr>
-      </w:pPr>
-      <w:r>
-        <w:rPr>
-          <w:rFonts w:hint="eastAsia"/>
-        </w:rPr>
-        <w:t>检查定时和同步。</w:t>
-      </w:r>
-    </w:p>
-    <w:p>
-      <w:pPr>
-        <w:rPr>
-          <w:rFonts w:hint="eastAsia"/>
-        </w:rPr>
-      </w:pPr>
+      <w:bookmarkStart w:id="20" w:name="_Toc414646809"/>
+      <w:r>
+        <w:rPr>
+          <w:rFonts w:hint="eastAsia"/>
+        </w:rPr>
+        <w:t>集成测试计划范围和资源</w:t>
+      </w:r>
+      <w:bookmarkEnd w:id="20"/>
     </w:p>
     <w:p>
       <w:pPr>
         <w:pStyle w:val="4"/>
-        <w:rPr>
-          <w:rFonts w:hint="eastAsia"/>
-        </w:rPr>
       </w:pPr>
       <w:r>
         <w:rPr>
           <w:rFonts w:hint="eastAsia"/>
         </w:rPr>
-        <w:t>对类</w:t>
-      </w:r>
-      <w:r>
-        <w:rPr>
-          <w:rFonts w:hint="eastAsia"/>
-        </w:rPr>
-        <w:t>(</w:t>
-      </w:r>
-      <w:proofErr w:type="spellStart"/>
-      <w:r>
-        <w:rPr>
-          <w:rFonts w:hint="eastAsia"/>
-        </w:rPr>
-        <w:t>classs</w:t>
-      </w:r>
-      <w:proofErr w:type="spellEnd"/>
-      <w:r>
-        <w:rPr>
-          <w:rFonts w:hint="eastAsia"/>
-        </w:rPr>
-        <w:t>)</w:t>
-      </w:r>
-      <w:r>
-        <w:rPr>
-          <w:rFonts w:hint="eastAsia"/>
-        </w:rPr>
-        <w:t>的测试</w:t>
+        <w:t>集成测试的主要任务</w:t>
       </w:r>
     </w:p>
     <w:p>
-      <w:pPr>
-        <w:rPr>
-          <w:rFonts w:hint="eastAsia"/>
-        </w:rPr>
-      </w:pPr>
-      <w:r>
-        <w:rPr>
-          <w:rFonts w:hint="eastAsia"/>
-        </w:rPr>
-        <w:t>1</w:t>
-      </w:r>
-      <w:r>
-        <w:rPr>
-          <w:rFonts w:hint="eastAsia"/>
-        </w:rPr>
-        <w:t>）结合方法的执行，推荐对类的测试</w:t>
+      <w:r>
+        <w:rPr>
+          <w:rFonts w:hint="eastAsia"/>
+        </w:rPr>
+        <w:t>在链接各个模块时候测试数据是否会丢失</w:t>
       </w:r>
     </w:p>
     <w:p>
-      <w:pPr>
-        <w:rPr>
-          <w:rFonts w:hint="eastAsia"/>
-        </w:rPr>
-      </w:pPr>
-      <w:r>
-        <w:rPr>
-          <w:rFonts w:hint="eastAsia"/>
-        </w:rPr>
-        <w:tab/>
-      </w:r>
-      <w:r>
-        <w:rPr>
-          <w:rFonts w:hint="eastAsia"/>
-        </w:rPr>
-        <w:t>选择最常见的执行序列。</w:t>
+      <w:r>
+        <w:rPr>
+          <w:rFonts w:hint="eastAsia"/>
+        </w:rPr>
+        <w:t>在组合各个模块的子功能后，测试是否达到预期的父功能。</w:t>
       </w:r>
     </w:p>
     <w:p>
-      <w:pPr>
-        <w:rPr>
-          <w:rFonts w:hint="eastAsia"/>
-        </w:rPr>
-      </w:pPr>
-      <w:r>
-        <w:rPr>
-          <w:rFonts w:hint="eastAsia"/>
-        </w:rPr>
-        <w:tab/>
-      </w:r>
-      <w:r>
-        <w:rPr>
-          <w:rFonts w:hint="eastAsia"/>
-        </w:rPr>
-        <w:t>需要包括可能导致缺陷的序列。</w:t>
+      <w:r>
+        <w:rPr>
+          <w:rFonts w:hint="eastAsia"/>
+        </w:rPr>
+        <w:t>测试一个模块的功能是否会对另一个模块功能产生不利影响</w:t>
       </w:r>
     </w:p>
     <w:p>
+      <w:r>
+        <w:rPr>
+          <w:rFonts w:hint="eastAsia"/>
+        </w:rPr>
+        <w:t>测试单个模块的误差积累是否会放大到不可接受的程度。</w:t>
+      </w:r>
+    </w:p>
+    <w:p/>
+    <w:p>
       <w:pPr>
-        <w:rPr>
-          <w:rFonts w:hint="eastAsia"/>
-        </w:rPr>
+        <w:pStyle w:val="4"/>
       </w:pPr>
       <w:r>
         <w:rPr>
           <w:rFonts w:hint="eastAsia"/>
         </w:rPr>
-        <w:tab/>
-      </w:r>
-      <w:r>
-        <w:rPr>
-          <w:rFonts w:hint="eastAsia"/>
-        </w:rPr>
-        <w:t>手工计算预期的属性值。</w:t>
+        <w:t>集成测试的资源</w:t>
       </w:r>
     </w:p>
     <w:p>
-      <w:pPr>
-        <w:rPr>
-          <w:rFonts w:hint="eastAsia"/>
-        </w:rPr>
-      </w:pPr>
-      <w:r>
-        <w:rPr>
-          <w:rFonts w:hint="eastAsia"/>
-        </w:rPr>
-        <w:t>2</w:t>
-      </w:r>
-      <w:r>
-        <w:rPr>
-          <w:rFonts w:hint="eastAsia"/>
-        </w:rPr>
-        <w:t>）集中对每个属性进行单元测试</w:t>
+      <w:r>
+        <w:rPr>
+          <w:rFonts w:hint="eastAsia"/>
+        </w:rPr>
+        <w:t>测试成员为</w:t>
+      </w:r>
+      <w:r>
+        <w:rPr>
+          <w:rFonts w:hint="eastAsia"/>
+        </w:rPr>
+        <w:t>4</w:t>
+      </w:r>
+      <w:r>
+        <w:rPr>
+          <w:rFonts w:hint="eastAsia"/>
+        </w:rPr>
+        <w:t>人，分工如下：</w:t>
       </w:r>
     </w:p>
     <w:p>
-      <w:pPr>
-        <w:rPr>
-          <w:rFonts w:hint="eastAsia"/>
-        </w:rPr>
-      </w:pPr>
-      <w:r>
-        <w:rPr>
-          <w:rFonts w:hint="eastAsia"/>
-        </w:rPr>
-        <w:tab/>
-      </w:r>
-      <w:r>
-        <w:rPr>
-          <w:rFonts w:hint="eastAsia"/>
-        </w:rPr>
-        <w:t>初始化，然后执行会影响属性的方法序列</w:t>
+      <w:r>
+        <w:rPr>
+          <w:rFonts w:hint="eastAsia"/>
+        </w:rPr>
+        <w:t>陈建伟，梅杰：界面测试</w:t>
       </w:r>
     </w:p>
     <w:p>
-      <w:pPr>
-        <w:rPr>
-          <w:rFonts w:hint="eastAsia"/>
-        </w:rPr>
-      </w:pPr>
-      <w:r>
-        <w:rPr>
-          <w:rFonts w:hint="eastAsia"/>
-        </w:rPr>
-        <w:t>3</w:t>
-      </w:r>
-      <w:r>
-        <w:rPr>
-          <w:rFonts w:hint="eastAsia"/>
-        </w:rPr>
-        <w:t>）验证每个类的不变性。</w:t>
+      <w:r>
+        <w:rPr>
+          <w:rFonts w:hint="eastAsia"/>
+        </w:rPr>
+        <w:t>刘瀚文：逻辑测试</w:t>
       </w:r>
     </w:p>
     <w:p>
-      <w:pPr>
-        <w:rPr>
-          <w:rFonts w:hint="eastAsia"/>
-        </w:rPr>
-      </w:pPr>
-      <w:r>
-        <w:rPr>
-          <w:rFonts w:hint="eastAsia"/>
-        </w:rPr>
-        <w:tab/>
-      </w:r>
-      <w:r>
-        <w:rPr>
-          <w:rFonts w:hint="eastAsia"/>
-        </w:rPr>
-        <w:t>验证默认初始值的不变性</w:t>
+      <w:r>
+        <w:rPr>
+          <w:rFonts w:hint="eastAsia"/>
+        </w:rPr>
+        <w:t>王俊超：数据测试</w:t>
       </w:r>
     </w:p>
     <w:p>
-      <w:pPr>
-        <w:rPr>
-          <w:rFonts w:hint="eastAsia"/>
-        </w:rPr>
-      </w:pPr>
-      <w:r>
-        <w:rPr>
-          <w:rFonts w:hint="eastAsia"/>
-        </w:rPr>
-        <w:tab/>
-      </w:r>
-      <w:r>
-        <w:rPr>
-          <w:rFonts w:hint="eastAsia"/>
-        </w:rPr>
-        <w:t>执行方法序列</w:t>
-      </w:r>
-    </w:p>
-    <w:p>
-      <w:pPr>
-        <w:rPr>
-          <w:rFonts w:hint="eastAsia"/>
-        </w:rPr>
-      </w:pPr>
-      <w:r>
-        <w:rPr>
-          <w:rFonts w:hint="eastAsia"/>
-        </w:rPr>
-        <w:tab/>
-      </w:r>
-      <w:r>
-        <w:rPr>
-          <w:rFonts w:hint="eastAsia"/>
-        </w:rPr>
-        <w:t>验证不变性仍然正确。</w:t>
-      </w:r>
-    </w:p>
-    <w:p>
-      <w:pPr>
-        <w:pStyle w:val="2"/>
-        <w:rPr>
-          <w:rFonts w:hint="eastAsia"/>
-        </w:rPr>
-      </w:pPr>
-      <w:r>
-        <w:rPr>
-          <w:rFonts w:hint="eastAsia"/>
-        </w:rPr>
-        <w:t>集成测试计划</w:t>
-      </w:r>
-    </w:p>
-    <w:p>
-      <w:pPr>
-        <w:pStyle w:val="3"/>
-        <w:rPr>
-          <w:rFonts w:hint="eastAsia"/>
-        </w:rPr>
-      </w:pPr>
-      <w:r>
-        <w:rPr>
-          <w:rFonts w:hint="eastAsia"/>
-        </w:rPr>
-        <w:t>集成测试计划范围和资源</w:t>
+      <w:r>
+        <w:rPr>
+          <w:rFonts w:hint="eastAsia"/>
+        </w:rPr>
+        <w:t>测试时间为</w:t>
+      </w:r>
+      <w:r>
+        <w:rPr>
+          <w:rFonts w:hint="eastAsia"/>
+        </w:rPr>
+        <w:t>4</w:t>
+      </w:r>
+      <w:r>
+        <w:rPr>
+          <w:rFonts w:hint="eastAsia"/>
+        </w:rPr>
+        <w:t>天</w:t>
       </w:r>
     </w:p>
     <w:p>
       <w:pPr>
         <w:pStyle w:val="4"/>
-        <w:rPr>
-          <w:rFonts w:hint="eastAsia"/>
-        </w:rPr>
       </w:pPr>
       <w:r>
         <w:rPr>
           <w:rFonts w:hint="eastAsia"/>
         </w:rPr>
-        <w:t>集成测试的主要任务</w:t>
+        <w:t>集成测试环境</w:t>
       </w:r>
     </w:p>
     <w:p>
-      <w:pPr>
-        <w:rPr>
-          <w:rFonts w:hint="eastAsia"/>
-        </w:rPr>
-      </w:pPr>
-      <w:r>
-        <w:rPr>
-          <w:rFonts w:hint="eastAsia"/>
-        </w:rPr>
-        <w:t>在链接各个模块时候测试数据是否会丢失</w:t>
-      </w:r>
-    </w:p>
-    <w:p>
-      <w:pPr>
-        <w:rPr>
-          <w:rFonts w:hint="eastAsia"/>
-        </w:rPr>
-      </w:pPr>
-      <w:r>
-        <w:rPr>
-          <w:rFonts w:hint="eastAsia"/>
-        </w:rPr>
-        <w:t>在组合各个模块的子功能后，测试是否达到预期的父功能。</w:t>
-      </w:r>
-    </w:p>
-    <w:p>
-      <w:pPr>
-        <w:rPr>
-          <w:rFonts w:hint="eastAsia"/>
-        </w:rPr>
-      </w:pPr>
-      <w:r>
-        <w:rPr>
-          <w:rFonts w:hint="eastAsia"/>
-        </w:rPr>
-        <w:t>测试一个模块的功能是否会对另一个模块功能产生不利影响</w:t>
-      </w:r>
-    </w:p>
-    <w:p>
-      <w:pPr>
-        <w:rPr>
-          <w:rFonts w:hint="eastAsia"/>
-        </w:rPr>
-      </w:pPr>
-      <w:r>
-        <w:rPr>
-          <w:rFonts w:hint="eastAsia"/>
-        </w:rPr>
-        <w:t>测试单个模块的误差积累是否会放大到不可接受的程度。</w:t>
-      </w:r>
-    </w:p>
-    <w:p>
-      <w:pPr>
-        <w:rPr>
-          <w:rFonts w:hint="eastAsia"/>
-        </w:rPr>
-      </w:pPr>
-    </w:p>
-    <w:p>
-      <w:pPr>
-        <w:pStyle w:val="4"/>
-        <w:rPr>
-          <w:rFonts w:hint="eastAsia"/>
-        </w:rPr>
-      </w:pPr>
-      <w:r>
-        <w:rPr>
-          <w:rFonts w:hint="eastAsia"/>
-        </w:rPr>
-        <w:t>集成测试的资源</w:t>
-      </w:r>
-    </w:p>
-    <w:p>
-      <w:pPr>
-        <w:rPr>
-          <w:rFonts w:hint="eastAsia"/>
-        </w:rPr>
-      </w:pPr>
-      <w:r>
-        <w:rPr>
-          <w:rFonts w:hint="eastAsia"/>
-        </w:rPr>
-        <w:t>测试成员为</w:t>
-      </w:r>
-      <w:r>
-        <w:rPr>
-          <w:rFonts w:hint="eastAsia"/>
-        </w:rPr>
-        <w:t>4</w:t>
-      </w:r>
-      <w:r>
-        <w:rPr>
-          <w:rFonts w:hint="eastAsia"/>
-        </w:rPr>
-        <w:t>人，分工如下：</w:t>
-      </w:r>
-    </w:p>
-    <w:p>
-      <w:pPr>
-        <w:rPr>
-          <w:rFonts w:hint="eastAsia"/>
-        </w:rPr>
-      </w:pPr>
-      <w:r>
-        <w:rPr>
-          <w:rFonts w:hint="eastAsia"/>
-        </w:rPr>
-        <w:t>陈建伟，梅杰：界面测试</w:t>
-      </w:r>
-    </w:p>
-    <w:p>
-      <w:pPr>
-        <w:rPr>
-          <w:rFonts w:hint="eastAsia"/>
-        </w:rPr>
-      </w:pPr>
-      <w:r>
-        <w:rPr>
-          <w:rFonts w:hint="eastAsia"/>
-        </w:rPr>
-        <w:t>刘瀚文：逻辑测试</w:t>
-      </w:r>
-    </w:p>
-    <w:p>
-      <w:pPr>
-        <w:rPr>
-          <w:rFonts w:hint="eastAsia"/>
-        </w:rPr>
-      </w:pPr>
-      <w:r>
-        <w:rPr>
-          <w:rFonts w:hint="eastAsia"/>
-        </w:rPr>
-        <w:t>王俊超：数据测试</w:t>
-      </w:r>
-    </w:p>
-    <w:p>
-      <w:pPr>
-        <w:rPr>
-          <w:rFonts w:hint="eastAsia"/>
-        </w:rPr>
-      </w:pPr>
-      <w:r>
-        <w:rPr>
-          <w:rFonts w:hint="eastAsia"/>
-        </w:rPr>
-        <w:t>测试时间为</w:t>
-      </w:r>
-      <w:r>
-        <w:rPr>
-          <w:rFonts w:hint="eastAsia"/>
-        </w:rPr>
-        <w:t>4</w:t>
-      </w:r>
-      <w:r>
-        <w:rPr>
-          <w:rFonts w:hint="eastAsia"/>
-        </w:rPr>
-        <w:t>天</w:t>
-      </w:r>
-    </w:p>
-    <w:p>
-      <w:pPr>
-        <w:pStyle w:val="4"/>
-        <w:rPr>
-          <w:rFonts w:hint="eastAsia"/>
-        </w:rPr>
-      </w:pPr>
-      <w:r>
-        <w:rPr>
-          <w:rFonts w:hint="eastAsia"/>
-        </w:rPr>
-        <w:t>集成测试环境</w:t>
-      </w:r>
-    </w:p>
-    <w:p>
-      <w:pPr>
-        <w:rPr>
-          <w:rFonts w:hint="eastAsia"/>
-        </w:rPr>
-      </w:pPr>
       <w:r>
         <w:rPr>
           <w:rFonts w:hint="eastAsia"/>
@@ -3232,6 +4762,54 @@
           <w:szCs w:val="24"/>
         </w:rPr>
         <w:instrText xml:space="preserve"> INCLUDEPICTURE "C:\\Users\\wjc\\AppData\\Roaming\\Tencent\\Users\\1013419927\\QQ\\WinTemp\\RichOle\\1_2NELYJLZYE5SG7)MA%9II.png" \* MERGEFORMATINET </w:instrText>
+      </w:r>
+      <w:r>
+        <w:rPr>
+          <w:rFonts w:ascii="宋体" w:hAnsi="宋体" w:cs="宋体"/>
+          <w:kern w:val="0"/>
+          <w:szCs w:val="24"/>
+        </w:rPr>
+        <w:fldChar w:fldCharType="separate"/>
+      </w:r>
+      <w:r>
+        <w:rPr>
+          <w:rFonts w:ascii="宋体" w:hAnsi="宋体" w:cs="宋体"/>
+          <w:kern w:val="0"/>
+          <w:szCs w:val="24"/>
+        </w:rPr>
+        <w:fldChar w:fldCharType="begin"/>
+      </w:r>
+      <w:r>
+        <w:rPr>
+          <w:rFonts w:ascii="宋体" w:hAnsi="宋体" w:cs="宋体"/>
+          <w:kern w:val="0"/>
+          <w:szCs w:val="24"/>
+        </w:rPr>
+        <w:instrText xml:space="preserve"> </w:instrText>
+      </w:r>
+      <w:r>
+        <w:rPr>
+          <w:rFonts w:ascii="宋体" w:hAnsi="宋体" w:cs="宋体"/>
+          <w:kern w:val="0"/>
+          <w:szCs w:val="24"/>
+        </w:rPr>
+        <w:instrText>INCLUDEPICTURE  "C:\\Users\\wjc\\AppData\\Roaming\\Tencent\\Users\\1013419927\\QQ\\WinTemp\\RichOle\\1_2NE</w:instrText>
+      </w:r>
+      <w:r>
+        <w:rPr>
+          <w:rFonts w:ascii="宋体" w:hAnsi="宋体" w:cs="宋体"/>
+          <w:kern w:val="0"/>
+          <w:szCs w:val="24"/>
+        </w:rPr>
+        <w:instrText>LYJLZYE5SG7)MA%9II.png" \* MERGEFORMATINET</w:instrText>
+      </w:r>
+      <w:r>
+        <w:rPr>
+          <w:rFonts w:ascii="宋体" w:hAnsi="宋体" w:cs="宋体"/>
+          <w:kern w:val="0"/>
+          <w:szCs w:val="24"/>
+        </w:rPr>
+        <w:instrText xml:space="preserve"> </w:instrText>
       </w:r>
       <w:r>
         <w:rPr>
@@ -3267,7 +4845,7 @@
             <v:path o:extrusionok="f" gradientshapeok="t" o:connecttype="rect"/>
             <o:lock v:ext="edit" aspectratio="t"/>
           </v:shapetype>
-          <v:shape id="_x0000_i1025" type="#_x0000_t75" alt="" style="width:504.75pt;height:224.25pt">
+          <v:shape id="_x0000_i1025" type="#_x0000_t75" alt="" style="width:7in;height:224.15pt">
             <v:imagedata r:id="rId9" r:href="rId10"/>
           </v:shape>
         </w:pict>
@@ -3280,291 +4858,277 @@
         </w:rPr>
         <w:fldChar w:fldCharType="end"/>
       </w:r>
+      <w:r>
+        <w:rPr>
+          <w:rFonts w:ascii="宋体" w:hAnsi="宋体" w:cs="宋体"/>
+          <w:kern w:val="0"/>
+          <w:szCs w:val="24"/>
+        </w:rPr>
+        <w:fldChar w:fldCharType="end"/>
+      </w:r>
+    </w:p>
+    <w:p/>
+    <w:p>
+      <w:pPr>
+        <w:pStyle w:val="3"/>
+      </w:pPr>
+      <w:bookmarkStart w:id="21" w:name="_Toc414646810"/>
+      <w:r>
+        <w:rPr>
+          <w:rFonts w:hint="eastAsia"/>
+        </w:rPr>
+        <w:lastRenderedPageBreak/>
+        <w:t>集成测试结束交付的产物</w:t>
+      </w:r>
+      <w:bookmarkEnd w:id="21"/>
     </w:p>
     <w:p>
-      <w:pPr>
-        <w:rPr>
-          <w:rFonts w:hint="eastAsia"/>
-        </w:rPr>
-      </w:pPr>
+      <w:r>
+        <w:rPr>
+          <w:rFonts w:hint="eastAsia"/>
+        </w:rPr>
+        <w:t>（</w:t>
+      </w:r>
+      <w:r>
+        <w:rPr>
+          <w:rFonts w:hint="eastAsia"/>
+        </w:rPr>
+        <w:t>1</w:t>
+      </w:r>
+      <w:r>
+        <w:rPr>
+          <w:rFonts w:hint="eastAsia"/>
+        </w:rPr>
+        <w:t>）集成测试用例文档的执行情况表</w:t>
+      </w:r>
+    </w:p>
+    <w:p>
+      <w:r>
+        <w:rPr>
+          <w:rFonts w:hint="eastAsia"/>
+        </w:rPr>
+        <w:t>（</w:t>
+      </w:r>
+      <w:r>
+        <w:rPr>
+          <w:rFonts w:hint="eastAsia"/>
+        </w:rPr>
+        <w:t>2</w:t>
+      </w:r>
+      <w:r>
+        <w:rPr>
+          <w:rFonts w:hint="eastAsia"/>
+        </w:rPr>
+        <w:t>）</w:t>
+      </w:r>
+      <w:r>
+        <w:rPr>
+          <w:rFonts w:hint="eastAsia"/>
+        </w:rPr>
+        <w:t>bug</w:t>
+      </w:r>
+      <w:r>
+        <w:rPr>
+          <w:rFonts w:hint="eastAsia"/>
+        </w:rPr>
+        <w:t>报告表</w:t>
+      </w:r>
+    </w:p>
+    <w:p>
+      <w:r>
+        <w:rPr>
+          <w:rFonts w:hint="eastAsia"/>
+        </w:rPr>
+        <w:t>（</w:t>
+      </w:r>
+      <w:r>
+        <w:rPr>
+          <w:rFonts w:hint="eastAsia"/>
+        </w:rPr>
+        <w:t>3</w:t>
+      </w:r>
+      <w:r>
+        <w:rPr>
+          <w:rFonts w:hint="eastAsia"/>
+        </w:rPr>
+        <w:t>）集成测试报告</w:t>
+      </w:r>
     </w:p>
     <w:p>
       <w:pPr>
         <w:pStyle w:val="3"/>
-        <w:rPr>
-          <w:rFonts w:hint="eastAsia"/>
-        </w:rPr>
       </w:pPr>
-      <w:r>
-        <w:rPr>
-          <w:rFonts w:hint="eastAsia"/>
-        </w:rPr>
-        <w:t>集成测试结束交付的产物</w:t>
-      </w:r>
+      <w:bookmarkStart w:id="22" w:name="_Toc414646811"/>
+      <w:r>
+        <w:rPr>
+          <w:rFonts w:hint="eastAsia"/>
+        </w:rPr>
+        <w:t>执行集成测试的入口和出口条件</w:t>
+      </w:r>
+      <w:bookmarkEnd w:id="22"/>
     </w:p>
     <w:p>
       <w:pPr>
-        <w:rPr>
-          <w:rFonts w:hint="eastAsia"/>
-        </w:rPr>
+        <w:pStyle w:val="4"/>
       </w:pPr>
       <w:r>
         <w:rPr>
           <w:rFonts w:hint="eastAsia"/>
         </w:rPr>
-        <w:t>（</w:t>
-      </w:r>
-      <w:r>
-        <w:rPr>
-          <w:rFonts w:hint="eastAsia"/>
-        </w:rPr>
-        <w:t>1</w:t>
-      </w:r>
-      <w:r>
-        <w:rPr>
-          <w:rFonts w:hint="eastAsia"/>
-        </w:rPr>
-        <w:t>）集成测试用例文档的执行情况表</w:t>
+        <w:t>入口条件</w:t>
+      </w:r>
+    </w:p>
+    <w:p>
+      <w:r>
+        <w:rPr>
+          <w:rFonts w:hint="eastAsia"/>
+        </w:rPr>
+        <w:t>单元测试必须完成</w:t>
+      </w:r>
+    </w:p>
+    <w:p>
+      <w:r>
+        <w:rPr>
+          <w:rFonts w:hint="eastAsia"/>
+        </w:rPr>
+        <w:t>开发出完整的系统</w:t>
+      </w:r>
+    </w:p>
+    <w:p>
+      <w:r>
+        <w:rPr>
+          <w:rFonts w:hint="eastAsia"/>
+        </w:rPr>
+        <w:t>搭建了类似于实际使用</w:t>
+      </w:r>
+      <w:r>
+        <w:rPr>
+          <w:rFonts w:hint="eastAsia"/>
+        </w:rPr>
+        <w:t>/</w:t>
+      </w:r>
+      <w:r>
+        <w:rPr>
+          <w:rFonts w:hint="eastAsia"/>
+        </w:rPr>
+        <w:t>配置环境的测试环境</w:t>
+      </w:r>
+    </w:p>
+    <w:p>
+      <w:r>
+        <w:rPr>
+          <w:rFonts w:hint="eastAsia"/>
+        </w:rPr>
+        <w:t>测试人员安排到位</w:t>
       </w:r>
     </w:p>
     <w:p>
       <w:pPr>
-        <w:rPr>
-          <w:rFonts w:hint="eastAsia"/>
-        </w:rPr>
+        <w:pStyle w:val="4"/>
       </w:pPr>
       <w:r>
         <w:rPr>
           <w:rFonts w:hint="eastAsia"/>
         </w:rPr>
-        <w:t>（</w:t>
-      </w:r>
-      <w:r>
-        <w:rPr>
-          <w:rFonts w:hint="eastAsia"/>
-        </w:rPr>
-        <w:t>2</w:t>
-      </w:r>
-      <w:r>
-        <w:rPr>
-          <w:rFonts w:hint="eastAsia"/>
-        </w:rPr>
-        <w:t>）</w:t>
-      </w:r>
-      <w:r>
-        <w:rPr>
-          <w:rFonts w:hint="eastAsia"/>
-        </w:rPr>
-        <w:t>bug</w:t>
-      </w:r>
-      <w:r>
-        <w:rPr>
-          <w:rFonts w:hint="eastAsia"/>
-        </w:rPr>
-        <w:t>报告表</w:t>
+        <w:t>出口条件</w:t>
       </w:r>
     </w:p>
     <w:p>
-      <w:pPr>
-        <w:rPr>
-          <w:rFonts w:hint="eastAsia"/>
-        </w:rPr>
-      </w:pPr>
-      <w:r>
-        <w:rPr>
-          <w:rFonts w:hint="eastAsia"/>
-        </w:rPr>
-        <w:t>（</w:t>
-      </w:r>
-      <w:r>
-        <w:rPr>
-          <w:rFonts w:hint="eastAsia"/>
-        </w:rPr>
-        <w:t>3</w:t>
-      </w:r>
-      <w:r>
-        <w:rPr>
-          <w:rFonts w:hint="eastAsia"/>
-        </w:rPr>
-        <w:t>）集成测试报告</w:t>
+      <w:r>
+        <w:rPr>
+          <w:rFonts w:hint="eastAsia"/>
+        </w:rPr>
+        <w:t>所有集成测试用例都被执行，测试结果</w:t>
+      </w:r>
+      <w:r>
+        <w:rPr>
+          <w:rFonts w:hint="eastAsia"/>
+        </w:rPr>
+        <w:t>100%</w:t>
+      </w:r>
+      <w:r>
+        <w:rPr>
+          <w:rFonts w:hint="eastAsia"/>
+        </w:rPr>
+        <w:t>被通过</w:t>
+      </w:r>
+    </w:p>
+    <w:p>
+      <w:r>
+        <w:rPr>
+          <w:rFonts w:hint="eastAsia"/>
+        </w:rPr>
+        <w:t>集成中发现的</w:t>
+      </w:r>
+      <w:r>
+        <w:rPr>
+          <w:rFonts w:hint="eastAsia"/>
+        </w:rPr>
+        <w:t>bug</w:t>
+      </w:r>
+      <w:r>
+        <w:rPr>
+          <w:rFonts w:hint="eastAsia"/>
+        </w:rPr>
+        <w:t>已经被定位或者关闭</w:t>
       </w:r>
     </w:p>
     <w:p>
       <w:pPr>
         <w:pStyle w:val="3"/>
-        <w:rPr>
-          <w:rFonts w:hint="eastAsia"/>
-        </w:rPr>
       </w:pPr>
-      <w:r>
-        <w:rPr>
-          <w:rFonts w:hint="eastAsia"/>
-        </w:rPr>
-        <w:t>执行集成测试的入口和出口条件</w:t>
-      </w:r>
+      <w:bookmarkStart w:id="23" w:name="_Toc414646812"/>
+      <w:r>
+        <w:rPr>
+          <w:rFonts w:hint="eastAsia"/>
+        </w:rPr>
+        <w:t>如何判断集成测试用通过</w:t>
+      </w:r>
+      <w:bookmarkEnd w:id="23"/>
     </w:p>
     <w:p>
-      <w:pPr>
-        <w:pStyle w:val="4"/>
-        <w:rPr>
-          <w:rFonts w:hint="eastAsia"/>
-        </w:rPr>
-      </w:pPr>
-      <w:r>
-        <w:rPr>
-          <w:rFonts w:hint="eastAsia"/>
-        </w:rPr>
-        <w:t>入口条件</w:t>
+      <w:r>
+        <w:rPr>
+          <w:rFonts w:hint="eastAsia"/>
+        </w:rPr>
+        <w:t>1</w:t>
+      </w:r>
+      <w:r>
+        <w:rPr>
+          <w:rFonts w:hint="eastAsia"/>
+        </w:rPr>
+        <w:t>）接口集成时，接口提供的功能或数据正确</w:t>
       </w:r>
     </w:p>
     <w:p>
-      <w:pPr>
-        <w:rPr>
-          <w:rFonts w:hint="eastAsia"/>
-        </w:rPr>
-      </w:pPr>
-      <w:r>
-        <w:rPr>
-          <w:rFonts w:hint="eastAsia"/>
-        </w:rPr>
-        <w:t>单元测试必须完成</w:t>
+      <w:r>
+        <w:rPr>
+          <w:rFonts w:hint="eastAsia"/>
+        </w:rPr>
+        <w:t>2</w:t>
+      </w:r>
+      <w:r>
+        <w:rPr>
+          <w:rFonts w:hint="eastAsia"/>
+        </w:rPr>
+        <w:t>）功能点集成时，验证与《项目设计文档》中的描述一致</w:t>
       </w:r>
     </w:p>
-    <w:p>
-      <w:pPr>
-        <w:rPr>
-          <w:rFonts w:hint="eastAsia"/>
-        </w:rPr>
-      </w:pPr>
-      <w:r>
-        <w:rPr>
-          <w:rFonts w:hint="eastAsia"/>
-        </w:rPr>
-        <w:t>开发出完整的系统</w:t>
-      </w:r>
-    </w:p>
-    <w:p>
-      <w:pPr>
-        <w:rPr>
-          <w:rFonts w:hint="eastAsia"/>
-        </w:rPr>
-      </w:pPr>
-      <w:r>
-        <w:rPr>
-          <w:rFonts w:hint="eastAsia"/>
-        </w:rPr>
-        <w:t>搭建了类似于实际使用</w:t>
-      </w:r>
-      <w:r>
-        <w:rPr>
-          <w:rFonts w:hint="eastAsia"/>
-        </w:rPr>
-        <w:t>/</w:t>
-      </w:r>
-      <w:r>
-        <w:rPr>
-          <w:rFonts w:hint="eastAsia"/>
-        </w:rPr>
-        <w:t>配置环境的测试环境</w:t>
-      </w:r>
-    </w:p>
-    <w:p>
-      <w:pPr>
-        <w:rPr>
-          <w:rFonts w:hint="eastAsia"/>
-        </w:rPr>
-      </w:pPr>
-      <w:r>
-        <w:rPr>
-          <w:rFonts w:hint="eastAsia"/>
-        </w:rPr>
-        <w:t>测试人员安排到位</w:t>
-      </w:r>
-    </w:p>
-    <w:p>
-      <w:pPr>
-        <w:pStyle w:val="4"/>
-        <w:rPr>
-          <w:rFonts w:hint="eastAsia"/>
-        </w:rPr>
-      </w:pPr>
-      <w:r>
-        <w:rPr>
-          <w:rFonts w:hint="eastAsia"/>
-        </w:rPr>
-        <w:t>出口条件</w:t>
-      </w:r>
-    </w:p>
-    <w:p>
-      <w:pPr>
-        <w:rPr>
-          <w:rFonts w:hint="eastAsia"/>
-        </w:rPr>
-      </w:pPr>
-      <w:r>
-        <w:rPr>
-          <w:rFonts w:hint="eastAsia"/>
-        </w:rPr>
-        <w:t>所有集成测试用例都被执行，测试结果</w:t>
-      </w:r>
-      <w:r>
-        <w:rPr>
-          <w:rFonts w:hint="eastAsia"/>
-        </w:rPr>
-        <w:t>100%</w:t>
-      </w:r>
-      <w:r>
-        <w:rPr>
-          <w:rFonts w:hint="eastAsia"/>
-        </w:rPr>
-        <w:t>被通过</w:t>
-      </w:r>
-    </w:p>
-    <w:p>
-      <w:pPr>
-        <w:rPr>
-          <w:rFonts w:hint="eastAsia"/>
-        </w:rPr>
-      </w:pPr>
-      <w:r>
-        <w:rPr>
-          <w:rFonts w:hint="eastAsia"/>
-        </w:rPr>
-        <w:t>集成中发现的</w:t>
-      </w:r>
-      <w:r>
-        <w:rPr>
-          <w:rFonts w:hint="eastAsia"/>
-        </w:rPr>
-        <w:t>bug</w:t>
-      </w:r>
-      <w:r>
-        <w:rPr>
-          <w:rFonts w:hint="eastAsia"/>
-        </w:rPr>
-        <w:t>已经被定位或者关闭</w:t>
-      </w:r>
-    </w:p>
+    <w:p/>
     <w:p>
       <w:pPr>
         <w:pStyle w:val="3"/>
-        <w:rPr>
-          <w:rFonts w:hint="eastAsia"/>
-        </w:rPr>
       </w:pPr>
-      <w:r>
-        <w:rPr>
-          <w:rFonts w:hint="eastAsia"/>
-        </w:rPr>
-        <w:t>如何判断集成测试用通过</w:t>
-      </w:r>
+      <w:bookmarkStart w:id="24" w:name="_Toc414646813"/>
+      <w:r>
+        <w:rPr>
+          <w:rFonts w:hint="eastAsia"/>
+        </w:rPr>
+        <w:t>如何判断集成测试用例失败</w:t>
+      </w:r>
+      <w:bookmarkEnd w:id="24"/>
     </w:p>
     <w:p>
-      <w:pPr>
-        <w:rPr>
-          <w:rFonts w:hint="eastAsia"/>
-        </w:rPr>
-      </w:pPr>
       <w:r>
         <w:rPr>
           <w:rFonts w:hint="eastAsia"/>
@@ -3575,15 +5139,10 @@
         <w:rPr>
           <w:rFonts w:hint="eastAsia"/>
         </w:rPr>
-        <w:t>）接口集成时，接口提供的功能或数据正确</w:t>
+        <w:t>）接口集成时，接口提供的功能或数据不正确</w:t>
       </w:r>
     </w:p>
     <w:p>
-      <w:pPr>
-        <w:rPr>
-          <w:rFonts w:hint="eastAsia"/>
-        </w:rPr>
-      </w:pPr>
       <w:r>
         <w:rPr>
           <w:rFonts w:hint="eastAsia"/>
@@ -3594,96 +5153,7 @@
         <w:rPr>
           <w:rFonts w:hint="eastAsia"/>
         </w:rPr>
-        <w:t>）功能点集成时，验证与《项目设计文档》中的描述一致</w:t>
-      </w:r>
-    </w:p>
-    <w:p>
-      <w:pPr>
-        <w:rPr>
-          <w:rFonts w:hint="eastAsia"/>
-        </w:rPr>
-      </w:pPr>
-    </w:p>
-    <w:p>
-      <w:pPr>
-        <w:pStyle w:val="3"/>
-        <w:rPr>
-          <w:rFonts w:hint="eastAsia"/>
-        </w:rPr>
-      </w:pPr>
-      <w:r>
-        <w:rPr>
-          <w:rFonts w:hint="eastAsia"/>
-        </w:rPr>
-        <w:t>如何判断集成测试用例失败</w:t>
-      </w:r>
-    </w:p>
-    <w:p>
-      <w:pPr>
-        <w:rPr>
-          <w:rFonts w:hint="eastAsia"/>
-        </w:rPr>
-      </w:pPr>
-      <w:r>
-        <w:rPr>
-          <w:rFonts w:hint="eastAsia"/>
-        </w:rPr>
-        <w:t>1</w:t>
-      </w:r>
-      <w:r>
-        <w:rPr>
-          <w:rFonts w:hint="eastAsia"/>
-        </w:rPr>
-        <w:t>）接口集成时，接口提供的功能或数据不正确</w:t>
-      </w:r>
-    </w:p>
-    <w:p>
-      <w:pPr>
-        <w:rPr>
-          <w:rFonts w:hint="eastAsia"/>
-        </w:rPr>
-      </w:pPr>
-      <w:r>
-        <w:rPr>
-          <w:rFonts w:hint="eastAsia"/>
-        </w:rPr>
-        <w:t>2</w:t>
-      </w:r>
-      <w:r>
-        <w:rPr>
-          <w:rFonts w:hint="eastAsia"/>
-        </w:rPr>
-        <w:t>）功能点集成时，验证与</w:t>
-      </w:r>
-      <w:r>
-        <w:rPr>
-          <w:rFonts w:hint="eastAsia"/>
-        </w:rPr>
-        <w:t>《项目设计文档》中的</w:t>
-      </w:r>
-      <w:r>
-        <w:rPr>
-          <w:rFonts w:hint="eastAsia"/>
-        </w:rPr>
-        <w:t>对需求</w:t>
-      </w:r>
-      <w:r>
-        <w:rPr>
-          <w:rFonts w:hint="eastAsia"/>
-        </w:rPr>
-        <w:t>描述</w:t>
-      </w:r>
-      <w:r>
-        <w:rPr>
-          <w:rFonts w:hint="eastAsia"/>
-        </w:rPr>
-        <w:t>不</w:t>
-      </w:r>
-      <w:r>
-        <w:rPr>
-          <w:rFonts w:hint="eastAsia"/>
-        </w:rPr>
-        <w:t>一致</w:t>
+        <w:t>）功能点集成时，验证与《项目设计文档》中的对需求描述不一致</w:t>
       </w:r>
     </w:p>
     <w:p>
@@ -3707,14 +5177,18 @@
         <w:spacing w:before="0" w:after="0" w:line="360" w:lineRule="auto"/>
         <w:jc w:val="left"/>
       </w:pPr>
-      <w:bookmarkStart w:id="14" w:name="_Toc414191284"/>
-      <w:r>
-        <w:rPr>
-          <w:rFonts w:hint="eastAsia"/>
-        </w:rPr>
+      <w:bookmarkStart w:id="25" w:name="_Toc414646814"/>
+      <w:r>
+        <w:br w:type="page"/>
+      </w:r>
+      <w:r>
+        <w:rPr>
+          <w:rFonts w:hint="eastAsia"/>
+        </w:rPr>
+        <w:lastRenderedPageBreak/>
         <w:t>具体测试</w:t>
       </w:r>
-      <w:bookmarkEnd w:id="14"/>
+      <w:bookmarkEnd w:id="25"/>
     </w:p>
     <w:p>
       <w:pPr>
@@ -3722,18 +5196,18 @@
         <w:widowControl/>
         <w:jc w:val="left"/>
       </w:pPr>
-      <w:bookmarkStart w:id="15" w:name="_Toc274664399"/>
-      <w:bookmarkStart w:id="16" w:name="_Toc406524283"/>
-      <w:bookmarkStart w:id="17" w:name="_Toc414191285"/>
+      <w:bookmarkStart w:id="26" w:name="_Toc274664399"/>
+      <w:bookmarkStart w:id="27" w:name="_Toc406524283"/>
+      <w:bookmarkStart w:id="28" w:name="_Toc414646815"/>
       <w:r>
         <w:rPr>
           <w:rFonts w:hint="eastAsia"/>
         </w:rPr>
         <w:t>测试类型</w:t>
       </w:r>
-      <w:bookmarkEnd w:id="15"/>
-      <w:bookmarkEnd w:id="16"/>
-      <w:bookmarkEnd w:id="17"/>
+      <w:bookmarkEnd w:id="26"/>
+      <w:bookmarkEnd w:id="27"/>
+      <w:bookmarkEnd w:id="28"/>
     </w:p>
     <w:tbl>
       <w:tblPr>
@@ -4140,18 +5614,18 @@
         <w:widowControl/>
         <w:jc w:val="left"/>
       </w:pPr>
-      <w:bookmarkStart w:id="18" w:name="_Toc274664400"/>
-      <w:bookmarkStart w:id="19" w:name="_Toc406524284"/>
-      <w:bookmarkStart w:id="20" w:name="_Toc414191286"/>
+      <w:bookmarkStart w:id="29" w:name="_Toc274664400"/>
+      <w:bookmarkStart w:id="30" w:name="_Toc406524284"/>
+      <w:bookmarkStart w:id="31" w:name="_Toc414646816"/>
       <w:r>
         <w:rPr>
           <w:rFonts w:hint="eastAsia"/>
         </w:rPr>
         <w:t>测试环境与配置</w:t>
       </w:r>
-      <w:bookmarkEnd w:id="18"/>
-      <w:bookmarkEnd w:id="19"/>
-      <w:bookmarkEnd w:id="20"/>
+      <w:bookmarkEnd w:id="29"/>
+      <w:bookmarkEnd w:id="30"/>
+      <w:bookmarkEnd w:id="31"/>
     </w:p>
     <w:tbl>
       <w:tblPr>
@@ -4492,18 +5966,18 @@
         <w:widowControl/>
         <w:jc w:val="left"/>
       </w:pPr>
-      <w:bookmarkStart w:id="21" w:name="_Toc274664402"/>
-      <w:bookmarkStart w:id="22" w:name="_Toc406524285"/>
-      <w:bookmarkStart w:id="23" w:name="_Toc414191287"/>
+      <w:bookmarkStart w:id="32" w:name="_Toc274664402"/>
+      <w:bookmarkStart w:id="33" w:name="_Toc406524285"/>
+      <w:bookmarkStart w:id="34" w:name="_Toc414646817"/>
       <w:r>
         <w:rPr>
           <w:rFonts w:hint="eastAsia"/>
         </w:rPr>
         <w:t>测试问题总结</w:t>
       </w:r>
-      <w:bookmarkEnd w:id="21"/>
-      <w:bookmarkEnd w:id="22"/>
-      <w:bookmarkEnd w:id="23"/>
+      <w:bookmarkEnd w:id="32"/>
+      <w:bookmarkEnd w:id="33"/>
+      <w:bookmarkEnd w:id="34"/>
     </w:p>
     <w:p>
       <w:pPr>
@@ -4530,14 +6004,14 @@
       <w:pPr>
         <w:pStyle w:val="2"/>
       </w:pPr>
-      <w:bookmarkStart w:id="24" w:name="_Toc414191288"/>
+      <w:bookmarkStart w:id="35" w:name="_Toc414646818"/>
       <w:r>
         <w:rPr>
           <w:rFonts w:hint="eastAsia"/>
         </w:rPr>
         <w:t>单元测试用例</w:t>
       </w:r>
-      <w:bookmarkEnd w:id="24"/>
+      <w:bookmarkEnd w:id="35"/>
     </w:p>
     <w:tbl>
       <w:tblPr>
@@ -4759,10 +6233,17 @@
           <w:p>
             <w:pPr>
               <w:rPr>
-                <w:rFonts w:ascii="宋体" w:hAnsi="宋体" w:cs="宋体"/>
-                <w:color w:val="000000"/>
-              </w:rPr>
-            </w:pPr>
+                <w:rFonts w:ascii="宋体" w:hAnsi="宋体" w:cs="宋体" w:hint="eastAsia"/>
+                <w:color w:val="000000"/>
+              </w:rPr>
+            </w:pPr>
+            <w:r>
+              <w:rPr>
+                <w:rFonts w:ascii="宋体" w:hAnsi="宋体" w:cs="宋体" w:hint="eastAsia"/>
+                <w:color w:val="000000"/>
+              </w:rPr>
+              <w:t>得到球员列表</w:t>
+            </w:r>
           </w:p>
         </w:tc>
         <w:tc>
@@ -4772,10 +6253,17 @@
           <w:p>
             <w:pPr>
               <w:rPr>
-                <w:rFonts w:ascii="宋体" w:hAnsi="宋体" w:cs="宋体"/>
-                <w:color w:val="000000"/>
-              </w:rPr>
-            </w:pPr>
+                <w:rFonts w:ascii="宋体" w:hAnsi="宋体" w:cs="宋体" w:hint="eastAsia"/>
+                <w:color w:val="000000"/>
+              </w:rPr>
+            </w:pPr>
+            <w:r>
+              <w:rPr>
+                <w:rFonts w:ascii="宋体" w:hAnsi="宋体" w:cs="宋体" w:hint="eastAsia"/>
+                <w:color w:val="000000"/>
+              </w:rPr>
+              <w:t>得到球员列表</w:t>
+            </w:r>
           </w:p>
         </w:tc>
         <w:tc>
@@ -4869,6 +6357,13 @@
                 <w:color w:val="000000"/>
               </w:rPr>
             </w:pPr>
+            <w:r>
+              <w:rPr>
+                <w:rFonts w:ascii="宋体" w:hAnsi="宋体" w:cs="宋体" w:hint="eastAsia"/>
+                <w:color w:val="000000"/>
+              </w:rPr>
+              <w:t>得到单个球员对象</w:t>
+            </w:r>
           </w:p>
         </w:tc>
         <w:tc>
@@ -4882,6 +6377,13 @@
                 <w:color w:val="000000"/>
               </w:rPr>
             </w:pPr>
+            <w:r>
+              <w:rPr>
+                <w:rFonts w:ascii="宋体" w:hAnsi="宋体" w:cs="宋体" w:hint="eastAsia"/>
+                <w:color w:val="000000"/>
+              </w:rPr>
+              <w:t>得到单个球员对象</w:t>
+            </w:r>
           </w:p>
         </w:tc>
         <w:tc>
@@ -4989,6 +6491,13 @@
                 <w:color w:val="000000"/>
               </w:rPr>
             </w:pPr>
+            <w:r>
+              <w:rPr>
+                <w:rFonts w:ascii="宋体" w:hAnsi="宋体" w:cs="宋体" w:hint="eastAsia"/>
+                <w:color w:val="000000"/>
+              </w:rPr>
+              <w:t>得到球队中所有球员列表</w:t>
+            </w:r>
           </w:p>
         </w:tc>
         <w:tc>
@@ -5002,6 +6511,13 @@
                 <w:color w:val="000000"/>
               </w:rPr>
             </w:pPr>
+            <w:r>
+              <w:rPr>
+                <w:rFonts w:ascii="宋体" w:hAnsi="宋体" w:cs="宋体" w:hint="eastAsia"/>
+                <w:color w:val="000000"/>
+              </w:rPr>
+              <w:t>得到球队中所有球员列表</w:t>
+            </w:r>
           </w:p>
         </w:tc>
         <w:tc>
@@ -5105,10 +6621,24 @@
           <w:p>
             <w:pPr>
               <w:rPr>
-                <w:rFonts w:ascii="宋体" w:hAnsi="宋体" w:cs="宋体"/>
-                <w:color w:val="000000"/>
-              </w:rPr>
-            </w:pPr>
+                <w:rFonts w:ascii="宋体" w:hAnsi="宋体" w:cs="宋体" w:hint="eastAsia"/>
+                <w:color w:val="000000"/>
+              </w:rPr>
+            </w:pPr>
+            <w:r>
+              <w:rPr>
+                <w:rFonts w:ascii="宋体" w:hAnsi="宋体" w:cs="宋体" w:hint="eastAsia"/>
+                <w:color w:val="000000"/>
+              </w:rPr>
+              <w:t>得到</w:t>
+            </w:r>
+            <w:r>
+              <w:rPr>
+                <w:rFonts w:ascii="宋体" w:hAnsi="宋体" w:cs="宋体"/>
+                <w:color w:val="000000"/>
+              </w:rPr>
+              <w:t>球队列表</w:t>
+            </w:r>
           </w:p>
         </w:tc>
         <w:tc>
@@ -5118,10 +6648,24 @@
           <w:p>
             <w:pPr>
               <w:rPr>
-                <w:rFonts w:ascii="宋体" w:hAnsi="宋体" w:cs="宋体"/>
-                <w:color w:val="000000"/>
-              </w:rPr>
-            </w:pPr>
+                <w:rFonts w:ascii="宋体" w:hAnsi="宋体" w:cs="宋体" w:hint="eastAsia"/>
+                <w:color w:val="000000"/>
+              </w:rPr>
+            </w:pPr>
+            <w:r>
+              <w:rPr>
+                <w:rFonts w:ascii="宋体" w:hAnsi="宋体" w:cs="宋体" w:hint="eastAsia"/>
+                <w:color w:val="000000"/>
+              </w:rPr>
+              <w:t>得到</w:t>
+            </w:r>
+            <w:r>
+              <w:rPr>
+                <w:rFonts w:ascii="宋体" w:hAnsi="宋体" w:cs="宋体"/>
+                <w:color w:val="000000"/>
+              </w:rPr>
+              <w:t>球队列表</w:t>
+            </w:r>
           </w:p>
         </w:tc>
         <w:tc>
@@ -5229,6 +6773,13 @@
                 <w:color w:val="000000"/>
               </w:rPr>
             </w:pPr>
+            <w:r>
+              <w:rPr>
+                <w:rFonts w:ascii="宋体" w:hAnsi="宋体" w:cs="宋体" w:hint="eastAsia"/>
+                <w:color w:val="000000"/>
+              </w:rPr>
+              <w:t>得到单个球队对象</w:t>
+            </w:r>
           </w:p>
         </w:tc>
         <w:tc>
@@ -5242,6 +6793,13 @@
                 <w:color w:val="000000"/>
               </w:rPr>
             </w:pPr>
+            <w:r>
+              <w:rPr>
+                <w:rFonts w:ascii="宋体" w:hAnsi="宋体" w:cs="宋体" w:hint="eastAsia"/>
+                <w:color w:val="000000"/>
+              </w:rPr>
+              <w:t>得到单个球队对象</w:t>
+            </w:r>
           </w:p>
         </w:tc>
         <w:tc>
@@ -5342,6 +6900,13 @@
                 <w:color w:val="000000"/>
               </w:rPr>
             </w:pPr>
+            <w:r>
+              <w:rPr>
+                <w:rFonts w:ascii="宋体" w:hAnsi="宋体" w:cs="宋体" w:hint="eastAsia"/>
+                <w:color w:val="000000"/>
+              </w:rPr>
+              <w:t>-</w:t>
+            </w:r>
           </w:p>
         </w:tc>
         <w:tc>
@@ -5355,6 +6920,15 @@
                 <w:color w:val="000000"/>
               </w:rPr>
             </w:pPr>
+            <w:r>
+              <w:rPr>
+                <w:rFonts w:ascii="宋体" w:hAnsi="宋体" w:cs="宋体" w:hint="eastAsia"/>
+                <w:color w:val="000000"/>
+              </w:rPr>
+              <w:t>-</w:t>
+            </w:r>
+            <w:bookmarkStart w:id="36" w:name="_GoBack"/>
+            <w:bookmarkEnd w:id="36"/>
           </w:p>
         </w:tc>
         <w:tc>
@@ -5398,7 +6972,7 @@
                 <w:rFonts w:ascii="宋体" w:hAnsi="宋体" w:cs="宋体"/>
                 <w:color w:val="000000"/>
               </w:rPr>
-              <w:t>BL</w:t>
+              <w:t>UI</w:t>
             </w:r>
             <w:r>
               <w:rPr>
@@ -5469,6 +7043,13 @@
                 <w:color w:val="000000"/>
               </w:rPr>
             </w:pPr>
+            <w:r>
+              <w:rPr>
+                <w:rFonts w:ascii="宋体" w:hAnsi="宋体" w:cs="宋体" w:hint="eastAsia"/>
+                <w:color w:val="000000"/>
+              </w:rPr>
+              <w:t>-</w:t>
+            </w:r>
           </w:p>
         </w:tc>
         <w:tc>
@@ -5482,6 +7063,13 @@
                 <w:color w:val="000000"/>
               </w:rPr>
             </w:pPr>
+            <w:r>
+              <w:rPr>
+                <w:rFonts w:ascii="宋体" w:hAnsi="宋体" w:cs="宋体" w:hint="eastAsia"/>
+                <w:color w:val="000000"/>
+              </w:rPr>
+              <w:t>-</w:t>
+            </w:r>
           </w:p>
         </w:tc>
         <w:tc>
@@ -5525,7 +7113,7 @@
                 <w:rFonts w:ascii="宋体" w:hAnsi="宋体" w:cs="宋体"/>
                 <w:color w:val="000000"/>
               </w:rPr>
-              <w:t>BL</w:t>
+              <w:t>UI</w:t>
             </w:r>
             <w:r>
               <w:rPr>
@@ -5596,6 +7184,13 @@
                 <w:color w:val="000000"/>
               </w:rPr>
             </w:pPr>
+            <w:r>
+              <w:rPr>
+                <w:rFonts w:ascii="宋体" w:hAnsi="宋体" w:cs="宋体" w:hint="eastAsia"/>
+                <w:color w:val="000000"/>
+              </w:rPr>
+              <w:t>-</w:t>
+            </w:r>
           </w:p>
         </w:tc>
         <w:tc>
@@ -5609,6 +7204,13 @@
                 <w:color w:val="000000"/>
               </w:rPr>
             </w:pPr>
+            <w:r>
+              <w:rPr>
+                <w:rFonts w:ascii="宋体" w:hAnsi="宋体" w:cs="宋体" w:hint="eastAsia"/>
+                <w:color w:val="000000"/>
+              </w:rPr>
+              <w:t>-</w:t>
+            </w:r>
           </w:p>
         </w:tc>
         <w:tc>
@@ -5652,7 +7254,7 @@
                 <w:rFonts w:ascii="宋体" w:hAnsi="宋体" w:cs="宋体" w:hint="eastAsia"/>
                 <w:color w:val="000000"/>
               </w:rPr>
-              <w:t>BL9</w:t>
+              <w:t>UI9</w:t>
             </w:r>
           </w:p>
         </w:tc>
@@ -5723,6 +7325,13 @@
                 <w:color w:val="000000"/>
               </w:rPr>
             </w:pPr>
+            <w:r>
+              <w:rPr>
+                <w:rFonts w:ascii="宋体" w:hAnsi="宋体" w:cs="宋体" w:hint="eastAsia"/>
+                <w:color w:val="000000"/>
+              </w:rPr>
+              <w:t>-</w:t>
+            </w:r>
           </w:p>
         </w:tc>
         <w:tc>
@@ -5736,6 +7345,13 @@
                 <w:color w:val="000000"/>
               </w:rPr>
             </w:pPr>
+            <w:r>
+              <w:rPr>
+                <w:rFonts w:ascii="宋体" w:hAnsi="宋体" w:cs="宋体" w:hint="eastAsia"/>
+                <w:color w:val="000000"/>
+              </w:rPr>
+              <w:t>-</w:t>
+            </w:r>
           </w:p>
         </w:tc>
         <w:tc>
@@ -5779,7 +7395,7 @@
                 <w:rFonts w:ascii="宋体" w:hAnsi="宋体" w:cs="宋体" w:hint="eastAsia"/>
                 <w:color w:val="000000"/>
               </w:rPr>
-              <w:t>BL10</w:t>
+              <w:t>UI10</w:t>
             </w:r>
           </w:p>
         </w:tc>
@@ -5850,6 +7466,13 @@
                 <w:color w:val="000000"/>
               </w:rPr>
             </w:pPr>
+            <w:r>
+              <w:rPr>
+                <w:rFonts w:ascii="宋体" w:hAnsi="宋体" w:cs="宋体" w:hint="eastAsia"/>
+                <w:color w:val="000000"/>
+              </w:rPr>
+              <w:t>-</w:t>
+            </w:r>
           </w:p>
         </w:tc>
         <w:tc>
@@ -5863,6 +7486,13 @@
                 <w:color w:val="000000"/>
               </w:rPr>
             </w:pPr>
+            <w:r>
+              <w:rPr>
+                <w:rFonts w:ascii="宋体" w:hAnsi="宋体" w:cs="宋体" w:hint="eastAsia"/>
+                <w:color w:val="000000"/>
+              </w:rPr>
+              <w:t>-</w:t>
+            </w:r>
           </w:p>
         </w:tc>
         <w:tc>
@@ -5906,7 +7536,7 @@
                 <w:rFonts w:ascii="宋体" w:hAnsi="宋体" w:cs="宋体" w:hint="eastAsia"/>
                 <w:color w:val="000000"/>
               </w:rPr>
-              <w:t>BL11</w:t>
+              <w:t>UI11</w:t>
             </w:r>
           </w:p>
         </w:tc>
@@ -5977,6 +7607,13 @@
                 <w:color w:val="000000"/>
               </w:rPr>
             </w:pPr>
+            <w:r>
+              <w:rPr>
+                <w:rFonts w:ascii="宋体" w:hAnsi="宋体" w:cs="宋体" w:hint="eastAsia"/>
+                <w:color w:val="000000"/>
+              </w:rPr>
+              <w:t>-</w:t>
+            </w:r>
           </w:p>
         </w:tc>
         <w:tc>
@@ -5990,6 +7627,13 @@
                 <w:color w:val="000000"/>
               </w:rPr>
             </w:pPr>
+            <w:r>
+              <w:rPr>
+                <w:rFonts w:ascii="宋体" w:hAnsi="宋体" w:cs="宋体" w:hint="eastAsia"/>
+                <w:color w:val="000000"/>
+              </w:rPr>
+              <w:t>-</w:t>
+            </w:r>
           </w:p>
         </w:tc>
         <w:tc>
@@ -6033,7 +7677,7 @@
                 <w:rFonts w:ascii="宋体" w:hAnsi="宋体" w:cs="宋体" w:hint="eastAsia"/>
                 <w:color w:val="000000"/>
               </w:rPr>
-              <w:t>BL12</w:t>
+              <w:t>UI12</w:t>
             </w:r>
           </w:p>
         </w:tc>
@@ -6104,6 +7748,13 @@
                 <w:color w:val="000000"/>
               </w:rPr>
             </w:pPr>
+            <w:r>
+              <w:rPr>
+                <w:rFonts w:ascii="宋体" w:hAnsi="宋体" w:cs="宋体" w:hint="eastAsia"/>
+                <w:color w:val="000000"/>
+              </w:rPr>
+              <w:t>-</w:t>
+            </w:r>
           </w:p>
         </w:tc>
         <w:tc>
@@ -6117,6 +7768,13 @@
                 <w:color w:val="000000"/>
               </w:rPr>
             </w:pPr>
+            <w:r>
+              <w:rPr>
+                <w:rFonts w:ascii="宋体" w:hAnsi="宋体" w:cs="宋体" w:hint="eastAsia"/>
+                <w:color w:val="000000"/>
+              </w:rPr>
+              <w:t>-</w:t>
+            </w:r>
           </w:p>
         </w:tc>
         <w:tc>
@@ -6287,6 +7945,7 @@
                 <w:rFonts w:ascii="宋体" w:hAnsi="宋体" w:cs="宋体" w:hint="eastAsia"/>
                 <w:color w:val="000000"/>
               </w:rPr>
+              <w:lastRenderedPageBreak/>
               <w:t>DS2</w:t>
             </w:r>
           </w:p>
@@ -6532,11 +8191,11 @@
       <w:pPr>
         <w:pStyle w:val="2"/>
       </w:pPr>
-      <w:bookmarkStart w:id="25" w:name="_Toc414191289"/>
+      <w:bookmarkStart w:id="37" w:name="_Toc414646819"/>
       <w:r>
         <w:t>集成测试用例</w:t>
       </w:r>
-      <w:bookmarkEnd w:id="25"/>
+      <w:bookmarkEnd w:id="37"/>
     </w:p>
     <w:tbl>
       <w:tblPr>
@@ -6705,7 +8364,14 @@
                 <w:rFonts w:ascii="宋体" w:hAnsi="宋体" w:cs="宋体"/>
                 <w:color w:val="000000"/>
               </w:rPr>
-              <w:t>BL1</w:t>
+              <w:t>UI</w:t>
+            </w:r>
+            <w:r>
+              <w:rPr>
+                <w:rFonts w:ascii="宋体" w:hAnsi="宋体" w:cs="宋体"/>
+                <w:color w:val="000000"/>
+              </w:rPr>
+              <w:t>1</w:t>
             </w:r>
           </w:p>
         </w:tc>
@@ -6762,6 +8428,13 @@
                 <w:color w:val="000000"/>
               </w:rPr>
             </w:pPr>
+            <w:r>
+              <w:rPr>
+                <w:rFonts w:ascii="宋体" w:hAnsi="宋体" w:cs="宋体"/>
+                <w:color w:val="000000"/>
+              </w:rPr>
+              <w:t>-</w:t>
+            </w:r>
           </w:p>
         </w:tc>
         <w:tc>
@@ -6775,6 +8448,13 @@
                 <w:color w:val="000000"/>
               </w:rPr>
             </w:pPr>
+            <w:r>
+              <w:rPr>
+                <w:rFonts w:ascii="宋体" w:hAnsi="宋体" w:cs="宋体" w:hint="eastAsia"/>
+                <w:color w:val="000000"/>
+              </w:rPr>
+              <w:t>-</w:t>
+            </w:r>
           </w:p>
         </w:tc>
         <w:tc>
@@ -6811,7 +8491,14 @@
                 <w:rFonts w:ascii="宋体" w:hAnsi="宋体" w:cs="宋体"/>
                 <w:color w:val="000000"/>
               </w:rPr>
-              <w:t>BL2</w:t>
+              <w:t>UI</w:t>
+            </w:r>
+            <w:r>
+              <w:rPr>
+                <w:rFonts w:ascii="宋体" w:hAnsi="宋体" w:cs="宋体"/>
+                <w:color w:val="000000"/>
+              </w:rPr>
+              <w:t>2</w:t>
             </w:r>
           </w:p>
         </w:tc>
@@ -6868,6 +8555,13 @@
                 <w:color w:val="000000"/>
               </w:rPr>
             </w:pPr>
+            <w:r>
+              <w:rPr>
+                <w:rFonts w:ascii="宋体" w:hAnsi="宋体" w:cs="宋体" w:hint="eastAsia"/>
+                <w:color w:val="000000"/>
+              </w:rPr>
+              <w:t>-</w:t>
+            </w:r>
           </w:p>
         </w:tc>
         <w:tc>
@@ -6881,6 +8575,13 @@
                 <w:color w:val="000000"/>
               </w:rPr>
             </w:pPr>
+            <w:r>
+              <w:rPr>
+                <w:rFonts w:ascii="宋体" w:hAnsi="宋体" w:cs="宋体" w:hint="eastAsia"/>
+                <w:color w:val="000000"/>
+              </w:rPr>
+              <w:t>-</w:t>
+            </w:r>
           </w:p>
         </w:tc>
         <w:tc>
@@ -6917,7 +8618,7 @@
                 <w:rFonts w:ascii="宋体" w:hAnsi="宋体" w:cs="宋体" w:hint="eastAsia"/>
                 <w:color w:val="000000"/>
               </w:rPr>
-              <w:t>BL</w:t>
+              <w:t>UI</w:t>
             </w:r>
             <w:r>
               <w:rPr>
@@ -6988,6 +8689,13 @@
                 <w:color w:val="000000"/>
               </w:rPr>
             </w:pPr>
+            <w:r>
+              <w:rPr>
+                <w:rFonts w:ascii="宋体" w:hAnsi="宋体" w:cs="宋体" w:hint="eastAsia"/>
+                <w:color w:val="000000"/>
+              </w:rPr>
+              <w:t>-</w:t>
+            </w:r>
           </w:p>
         </w:tc>
         <w:tc>
@@ -7001,6 +8709,13 @@
                 <w:color w:val="000000"/>
               </w:rPr>
             </w:pPr>
+            <w:r>
+              <w:rPr>
+                <w:rFonts w:ascii="宋体" w:hAnsi="宋体" w:cs="宋体" w:hint="eastAsia"/>
+                <w:color w:val="000000"/>
+              </w:rPr>
+              <w:t>-</w:t>
+            </w:r>
           </w:p>
         </w:tc>
         <w:tc>
@@ -7037,7 +8752,7 @@
                 <w:rFonts w:ascii="宋体" w:hAnsi="宋体" w:cs="宋体" w:hint="eastAsia"/>
                 <w:color w:val="000000"/>
               </w:rPr>
-              <w:t>BL</w:t>
+              <w:t>UI</w:t>
             </w:r>
             <w:r>
               <w:rPr>
@@ -7108,6 +8823,13 @@
                 <w:color w:val="000000"/>
               </w:rPr>
             </w:pPr>
+            <w:r>
+              <w:rPr>
+                <w:rFonts w:ascii="宋体" w:hAnsi="宋体" w:cs="宋体" w:hint="eastAsia"/>
+                <w:color w:val="000000"/>
+              </w:rPr>
+              <w:t>-</w:t>
+            </w:r>
           </w:p>
         </w:tc>
         <w:tc>
@@ -7121,6 +8843,13 @@
                 <w:color w:val="000000"/>
               </w:rPr>
             </w:pPr>
+            <w:r>
+              <w:rPr>
+                <w:rFonts w:ascii="宋体" w:hAnsi="宋体" w:cs="宋体" w:hint="eastAsia"/>
+                <w:color w:val="000000"/>
+              </w:rPr>
+              <w:t>-</w:t>
+            </w:r>
           </w:p>
         </w:tc>
         <w:tc>
@@ -7157,14 +8886,14 @@
                 <w:rFonts w:ascii="宋体" w:hAnsi="宋体" w:cs="宋体" w:hint="eastAsia"/>
                 <w:color w:val="000000"/>
               </w:rPr>
-              <w:t>B</w:t>
-            </w:r>
-            <w:r>
-              <w:rPr>
-                <w:rFonts w:ascii="宋体" w:hAnsi="宋体" w:cs="宋体"/>
-                <w:color w:val="000000"/>
-              </w:rPr>
-              <w:t>L5</w:t>
+              <w:t>UI</w:t>
+            </w:r>
+            <w:r>
+              <w:rPr>
+                <w:rFonts w:ascii="宋体" w:hAnsi="宋体" w:cs="宋体"/>
+                <w:color w:val="000000"/>
+              </w:rPr>
+              <w:t>5</w:t>
             </w:r>
           </w:p>
         </w:tc>
@@ -7228,6 +8957,13 @@
                 <w:color w:val="000000"/>
               </w:rPr>
             </w:pPr>
+            <w:r>
+              <w:rPr>
+                <w:rFonts w:ascii="宋体" w:hAnsi="宋体" w:cs="宋体" w:hint="eastAsia"/>
+                <w:color w:val="000000"/>
+              </w:rPr>
+              <w:t>-</w:t>
+            </w:r>
           </w:p>
         </w:tc>
         <w:tc>
@@ -7241,6 +8977,13 @@
                 <w:color w:val="000000"/>
               </w:rPr>
             </w:pPr>
+            <w:r>
+              <w:rPr>
+                <w:rFonts w:ascii="宋体" w:hAnsi="宋体" w:cs="宋体" w:hint="eastAsia"/>
+                <w:color w:val="000000"/>
+              </w:rPr>
+              <w:t>-</w:t>
+            </w:r>
           </w:p>
         </w:tc>
         <w:tc>
@@ -7277,7 +9020,14 @@
                 <w:rFonts w:ascii="宋体" w:hAnsi="宋体" w:cs="宋体" w:hint="eastAsia"/>
                 <w:color w:val="000000"/>
               </w:rPr>
-              <w:t>BL6</w:t>
+              <w:t>UI</w:t>
+            </w:r>
+            <w:r>
+              <w:rPr>
+                <w:rFonts w:ascii="宋体" w:hAnsi="宋体" w:cs="宋体" w:hint="eastAsia"/>
+                <w:color w:val="000000"/>
+              </w:rPr>
+              <w:t>6</w:t>
             </w:r>
           </w:p>
         </w:tc>
@@ -7348,6 +9098,13 @@
                 <w:color w:val="000000"/>
               </w:rPr>
             </w:pPr>
+            <w:r>
+              <w:rPr>
+                <w:rFonts w:ascii="宋体" w:hAnsi="宋体" w:cs="宋体" w:hint="eastAsia"/>
+                <w:color w:val="000000"/>
+              </w:rPr>
+              <w:t>-</w:t>
+            </w:r>
           </w:p>
         </w:tc>
         <w:tc>
@@ -7361,6 +9118,13 @@
                 <w:color w:val="000000"/>
               </w:rPr>
             </w:pPr>
+            <w:r>
+              <w:rPr>
+                <w:rFonts w:ascii="宋体" w:hAnsi="宋体" w:cs="宋体" w:hint="eastAsia"/>
+                <w:color w:val="000000"/>
+              </w:rPr>
+              <w:t>-</w:t>
+            </w:r>
           </w:p>
         </w:tc>
         <w:tc>
@@ -7397,7 +9161,7 @@
                 <w:rFonts w:ascii="宋体" w:hAnsi="宋体" w:cs="宋体"/>
                 <w:color w:val="000000"/>
               </w:rPr>
-              <w:t>BL</w:t>
+              <w:t>UI</w:t>
             </w:r>
             <w:r>
               <w:rPr>
@@ -7468,6 +9232,13 @@
                 <w:color w:val="000000"/>
               </w:rPr>
             </w:pPr>
+            <w:r>
+              <w:rPr>
+                <w:rFonts w:ascii="宋体" w:hAnsi="宋体" w:cs="宋体" w:hint="eastAsia"/>
+                <w:color w:val="000000"/>
+              </w:rPr>
+              <w:t>-</w:t>
+            </w:r>
           </w:p>
         </w:tc>
         <w:tc>
@@ -7481,6 +9252,13 @@
                 <w:color w:val="000000"/>
               </w:rPr>
             </w:pPr>
+            <w:r>
+              <w:rPr>
+                <w:rFonts w:ascii="宋体" w:hAnsi="宋体" w:cs="宋体" w:hint="eastAsia"/>
+                <w:color w:val="000000"/>
+              </w:rPr>
+              <w:t>-</w:t>
+            </w:r>
           </w:p>
         </w:tc>
         <w:tc>
@@ -7517,7 +9295,7 @@
                 <w:rFonts w:ascii="宋体" w:hAnsi="宋体" w:cs="宋体"/>
                 <w:color w:val="000000"/>
               </w:rPr>
-              <w:t>BL</w:t>
+              <w:t>UI</w:t>
             </w:r>
             <w:r>
               <w:rPr>
@@ -7588,6 +9366,13 @@
                 <w:color w:val="000000"/>
               </w:rPr>
             </w:pPr>
+            <w:r>
+              <w:rPr>
+                <w:rFonts w:ascii="宋体" w:hAnsi="宋体" w:cs="宋体" w:hint="eastAsia"/>
+                <w:color w:val="000000"/>
+              </w:rPr>
+              <w:t>-</w:t>
+            </w:r>
           </w:p>
         </w:tc>
         <w:tc>
@@ -7601,6 +9386,13 @@
                 <w:color w:val="000000"/>
               </w:rPr>
             </w:pPr>
+            <w:r>
+              <w:rPr>
+                <w:rFonts w:ascii="宋体" w:hAnsi="宋体" w:cs="宋体" w:hint="eastAsia"/>
+                <w:color w:val="000000"/>
+              </w:rPr>
+              <w:t>-</w:t>
+            </w:r>
           </w:p>
         </w:tc>
         <w:tc>
@@ -7637,7 +9429,14 @@
                 <w:rFonts w:ascii="宋体" w:hAnsi="宋体" w:cs="宋体" w:hint="eastAsia"/>
                 <w:color w:val="000000"/>
               </w:rPr>
-              <w:t>BL9</w:t>
+              <w:t>UI</w:t>
+            </w:r>
+            <w:r>
+              <w:rPr>
+                <w:rFonts w:ascii="宋体" w:hAnsi="宋体" w:cs="宋体" w:hint="eastAsia"/>
+                <w:color w:val="000000"/>
+              </w:rPr>
+              <w:t>9</w:t>
             </w:r>
           </w:p>
         </w:tc>
@@ -7708,6 +9507,13 @@
                 <w:color w:val="000000"/>
               </w:rPr>
             </w:pPr>
+            <w:r>
+              <w:rPr>
+                <w:rFonts w:ascii="宋体" w:hAnsi="宋体" w:cs="宋体" w:hint="eastAsia"/>
+                <w:color w:val="000000"/>
+              </w:rPr>
+              <w:t>-</w:t>
+            </w:r>
           </w:p>
         </w:tc>
         <w:tc>
@@ -7721,6 +9527,13 @@
                 <w:color w:val="000000"/>
               </w:rPr>
             </w:pPr>
+            <w:r>
+              <w:rPr>
+                <w:rFonts w:ascii="宋体" w:hAnsi="宋体" w:cs="宋体" w:hint="eastAsia"/>
+                <w:color w:val="000000"/>
+              </w:rPr>
+              <w:t>-</w:t>
+            </w:r>
           </w:p>
         </w:tc>
         <w:tc>
@@ -7757,7 +9570,14 @@
                 <w:rFonts w:ascii="宋体" w:hAnsi="宋体" w:cs="宋体" w:hint="eastAsia"/>
                 <w:color w:val="000000"/>
               </w:rPr>
-              <w:t>BL10</w:t>
+              <w:t>UI</w:t>
+            </w:r>
+            <w:r>
+              <w:rPr>
+                <w:rFonts w:ascii="宋体" w:hAnsi="宋体" w:cs="宋体" w:hint="eastAsia"/>
+                <w:color w:val="000000"/>
+              </w:rPr>
+              <w:t>10</w:t>
             </w:r>
           </w:p>
         </w:tc>
@@ -7828,6 +9648,13 @@
                 <w:color w:val="000000"/>
               </w:rPr>
             </w:pPr>
+            <w:r>
+              <w:rPr>
+                <w:rFonts w:ascii="宋体" w:hAnsi="宋体" w:cs="宋体" w:hint="eastAsia"/>
+                <w:color w:val="000000"/>
+              </w:rPr>
+              <w:t>-</w:t>
+            </w:r>
           </w:p>
         </w:tc>
         <w:tc>
@@ -7841,6 +9668,13 @@
                 <w:color w:val="000000"/>
               </w:rPr>
             </w:pPr>
+            <w:r>
+              <w:rPr>
+                <w:rFonts w:ascii="宋体" w:hAnsi="宋体" w:cs="宋体" w:hint="eastAsia"/>
+                <w:color w:val="000000"/>
+              </w:rPr>
+              <w:t>-</w:t>
+            </w:r>
           </w:p>
         </w:tc>
         <w:tc>
@@ -7877,7 +9711,14 @@
                 <w:rFonts w:ascii="宋体" w:hAnsi="宋体" w:cs="宋体" w:hint="eastAsia"/>
                 <w:color w:val="000000"/>
               </w:rPr>
-              <w:t>BL11</w:t>
+              <w:t>UI</w:t>
+            </w:r>
+            <w:r>
+              <w:rPr>
+                <w:rFonts w:ascii="宋体" w:hAnsi="宋体" w:cs="宋体" w:hint="eastAsia"/>
+                <w:color w:val="000000"/>
+              </w:rPr>
+              <w:t>11</w:t>
             </w:r>
           </w:p>
         </w:tc>
@@ -7948,6 +9789,13 @@
                 <w:color w:val="000000"/>
               </w:rPr>
             </w:pPr>
+            <w:r>
+              <w:rPr>
+                <w:rFonts w:ascii="宋体" w:hAnsi="宋体" w:cs="宋体" w:hint="eastAsia"/>
+                <w:color w:val="000000"/>
+              </w:rPr>
+              <w:t>-</w:t>
+            </w:r>
           </w:p>
         </w:tc>
         <w:tc>
@@ -7961,6 +9809,13 @@
                 <w:color w:val="000000"/>
               </w:rPr>
             </w:pPr>
+            <w:r>
+              <w:rPr>
+                <w:rFonts w:ascii="宋体" w:hAnsi="宋体" w:cs="宋体" w:hint="eastAsia"/>
+                <w:color w:val="000000"/>
+              </w:rPr>
+              <w:t>-</w:t>
+            </w:r>
           </w:p>
         </w:tc>
         <w:tc>
@@ -7992,6 +9847,13 @@
                 <w:color w:val="000000"/>
               </w:rPr>
             </w:pPr>
+            <w:r>
+              <w:rPr>
+                <w:rFonts w:ascii="宋体" w:hAnsi="宋体" w:cs="宋体"/>
+                <w:color w:val="000000"/>
+              </w:rPr>
+              <w:t>BL1</w:t>
+            </w:r>
           </w:p>
         </w:tc>
         <w:tc>
@@ -8005,6 +9867,15 @@
                 <w:color w:val="000000"/>
               </w:rPr>
             </w:pPr>
+            <w:proofErr w:type="spellStart"/>
+            <w:r>
+              <w:rPr>
+                <w:rFonts w:ascii="宋体" w:hAnsi="宋体" w:cs="宋体"/>
+                <w:color w:val="000000"/>
+              </w:rPr>
+              <w:t>testPlayerAnalyse</w:t>
+            </w:r>
+            <w:proofErr w:type="spellEnd"/>
           </w:p>
         </w:tc>
         <w:tc>
@@ -8018,6 +9889,13 @@
                 <w:color w:val="000000"/>
               </w:rPr>
             </w:pPr>
+            <w:r>
+              <w:rPr>
+                <w:rFonts w:ascii="宋体" w:hAnsi="宋体" w:cs="宋体" w:hint="eastAsia"/>
+                <w:color w:val="000000"/>
+              </w:rPr>
+              <w:t>通过</w:t>
+            </w:r>
           </w:p>
         </w:tc>
         <w:tc>
@@ -8027,10 +9905,17 @@
           <w:p>
             <w:pPr>
               <w:rPr>
-                <w:rFonts w:ascii="宋体" w:hAnsi="宋体" w:cs="宋体"/>
-                <w:color w:val="000000"/>
-              </w:rPr>
-            </w:pPr>
+                <w:rFonts w:ascii="宋体" w:hAnsi="宋体" w:cs="宋体" w:hint="eastAsia"/>
+                <w:color w:val="000000"/>
+              </w:rPr>
+            </w:pPr>
+            <w:r>
+              <w:rPr>
+                <w:rFonts w:ascii="宋体" w:hAnsi="宋体" w:cs="宋体" w:hint="eastAsia"/>
+                <w:color w:val="000000"/>
+              </w:rPr>
+              <w:t>得到球员列表</w:t>
+            </w:r>
           </w:p>
         </w:tc>
         <w:tc>
@@ -8040,10 +9925,17 @@
           <w:p>
             <w:pPr>
               <w:rPr>
-                <w:rFonts w:ascii="宋体" w:hAnsi="宋体" w:cs="宋体"/>
-                <w:color w:val="000000"/>
-              </w:rPr>
-            </w:pPr>
+                <w:rFonts w:ascii="宋体" w:hAnsi="宋体" w:cs="宋体" w:hint="eastAsia"/>
+                <w:color w:val="000000"/>
+              </w:rPr>
+            </w:pPr>
+            <w:r>
+              <w:rPr>
+                <w:rFonts w:ascii="宋体" w:hAnsi="宋体" w:cs="宋体" w:hint="eastAsia"/>
+                <w:color w:val="000000"/>
+              </w:rPr>
+              <w:t>得到球员列表</w:t>
+            </w:r>
           </w:p>
         </w:tc>
         <w:tc>
@@ -8075,6 +9967,13 @@
                 <w:color w:val="000000"/>
               </w:rPr>
             </w:pPr>
+            <w:r>
+              <w:rPr>
+                <w:rFonts w:ascii="宋体" w:hAnsi="宋体" w:cs="宋体"/>
+                <w:color w:val="000000"/>
+              </w:rPr>
+              <w:t>BL2</w:t>
+            </w:r>
           </w:p>
         </w:tc>
         <w:tc>
@@ -8088,6 +9987,15 @@
                 <w:color w:val="000000"/>
               </w:rPr>
             </w:pPr>
+            <w:proofErr w:type="spellStart"/>
+            <w:r>
+              <w:rPr>
+                <w:rFonts w:ascii="宋体" w:hAnsi="宋体" w:cs="宋体"/>
+                <w:color w:val="000000"/>
+              </w:rPr>
+              <w:t>testPlayerAnalyseByName</w:t>
+            </w:r>
+            <w:proofErr w:type="spellEnd"/>
           </w:p>
         </w:tc>
         <w:tc>
@@ -8101,6 +10009,13 @@
                 <w:color w:val="000000"/>
               </w:rPr>
             </w:pPr>
+            <w:r>
+              <w:rPr>
+                <w:rFonts w:ascii="宋体" w:hAnsi="宋体" w:cs="宋体" w:hint="eastAsia"/>
+                <w:color w:val="000000"/>
+              </w:rPr>
+              <w:t>通过</w:t>
+            </w:r>
           </w:p>
         </w:tc>
         <w:tc>
@@ -8114,6 +10029,13 @@
                 <w:color w:val="000000"/>
               </w:rPr>
             </w:pPr>
+            <w:r>
+              <w:rPr>
+                <w:rFonts w:ascii="宋体" w:hAnsi="宋体" w:cs="宋体" w:hint="eastAsia"/>
+                <w:color w:val="000000"/>
+              </w:rPr>
+              <w:t>得到单个球员对象</w:t>
+            </w:r>
           </w:p>
         </w:tc>
         <w:tc>
@@ -8127,6 +10049,429 @@
                 <w:color w:val="000000"/>
               </w:rPr>
             </w:pPr>
+            <w:r>
+              <w:rPr>
+                <w:rFonts w:ascii="宋体" w:hAnsi="宋体" w:cs="宋体" w:hint="eastAsia"/>
+                <w:color w:val="000000"/>
+              </w:rPr>
+              <w:t>得到单个球员对象</w:t>
+            </w:r>
+          </w:p>
+        </w:tc>
+        <w:tc>
+          <w:tcPr>
+            <w:tcW w:w="1559" w:type="dxa"/>
+          </w:tcPr>
+          <w:p>
+            <w:pPr>
+              <w:rPr>
+                <w:rFonts w:ascii="宋体" w:hAnsi="宋体" w:cs="宋体"/>
+                <w:color w:val="000000"/>
+              </w:rPr>
+            </w:pPr>
+          </w:p>
+        </w:tc>
+      </w:tr>
+      <w:tr>
+        <w:trPr>
+          <w:trHeight w:val="270"/>
+        </w:trPr>
+        <w:tc>
+          <w:tcPr>
+            <w:tcW w:w="817" w:type="dxa"/>
+          </w:tcPr>
+          <w:p>
+            <w:pPr>
+              <w:rPr>
+                <w:rFonts w:ascii="宋体" w:hAnsi="宋体" w:cs="宋体"/>
+                <w:color w:val="000000"/>
+              </w:rPr>
+            </w:pPr>
+            <w:r>
+              <w:rPr>
+                <w:rFonts w:ascii="宋体" w:hAnsi="宋体" w:cs="宋体" w:hint="eastAsia"/>
+                <w:color w:val="000000"/>
+              </w:rPr>
+              <w:t>BL</w:t>
+            </w:r>
+            <w:r>
+              <w:rPr>
+                <w:rFonts w:ascii="宋体" w:hAnsi="宋体" w:cs="宋体"/>
+                <w:color w:val="000000"/>
+              </w:rPr>
+              <w:t>3</w:t>
+            </w:r>
+          </w:p>
+        </w:tc>
+        <w:tc>
+          <w:tcPr>
+            <w:tcW w:w="3260" w:type="dxa"/>
+          </w:tcPr>
+          <w:p>
+            <w:pPr>
+              <w:rPr>
+                <w:rFonts w:ascii="宋体" w:hAnsi="宋体" w:cs="宋体"/>
+                <w:color w:val="000000"/>
+              </w:rPr>
+            </w:pPr>
+            <w:proofErr w:type="spellStart"/>
+            <w:r>
+              <w:rPr>
+                <w:rFonts w:ascii="宋体" w:hAnsi="宋体" w:cs="宋体" w:hint="eastAsia"/>
+                <w:color w:val="000000"/>
+              </w:rPr>
+              <w:t>te</w:t>
+            </w:r>
+            <w:r>
+              <w:rPr>
+                <w:rFonts w:ascii="宋体" w:hAnsi="宋体" w:cs="宋体"/>
+                <w:color w:val="000000"/>
+              </w:rPr>
+              <w:t>stPlayerByTeamAnalyse</w:t>
+            </w:r>
+            <w:proofErr w:type="spellEnd"/>
+          </w:p>
+        </w:tc>
+        <w:tc>
+          <w:tcPr>
+            <w:tcW w:w="993" w:type="dxa"/>
+          </w:tcPr>
+          <w:p>
+            <w:pPr>
+              <w:rPr>
+                <w:rFonts w:ascii="宋体" w:hAnsi="宋体" w:cs="宋体"/>
+                <w:color w:val="000000"/>
+              </w:rPr>
+            </w:pPr>
+            <w:r>
+              <w:rPr>
+                <w:rFonts w:ascii="宋体" w:hAnsi="宋体" w:cs="宋体" w:hint="eastAsia"/>
+                <w:color w:val="000000"/>
+              </w:rPr>
+              <w:t>通过</w:t>
+            </w:r>
+          </w:p>
+        </w:tc>
+        <w:tc>
+          <w:tcPr>
+            <w:tcW w:w="1275" w:type="dxa"/>
+          </w:tcPr>
+          <w:p>
+            <w:pPr>
+              <w:rPr>
+                <w:rFonts w:ascii="宋体" w:hAnsi="宋体" w:cs="宋体"/>
+                <w:color w:val="000000"/>
+              </w:rPr>
+            </w:pPr>
+            <w:r>
+              <w:rPr>
+                <w:rFonts w:ascii="宋体" w:hAnsi="宋体" w:cs="宋体" w:hint="eastAsia"/>
+                <w:color w:val="000000"/>
+              </w:rPr>
+              <w:t>得到球队中所有球员列表</w:t>
+            </w:r>
+          </w:p>
+        </w:tc>
+        <w:tc>
+          <w:tcPr>
+            <w:tcW w:w="1276" w:type="dxa"/>
+          </w:tcPr>
+          <w:p>
+            <w:pPr>
+              <w:rPr>
+                <w:rFonts w:ascii="宋体" w:hAnsi="宋体" w:cs="宋体"/>
+                <w:color w:val="000000"/>
+              </w:rPr>
+            </w:pPr>
+            <w:r>
+              <w:rPr>
+                <w:rFonts w:ascii="宋体" w:hAnsi="宋体" w:cs="宋体" w:hint="eastAsia"/>
+                <w:color w:val="000000"/>
+              </w:rPr>
+              <w:t>得到球队中所有球员列表</w:t>
+            </w:r>
+          </w:p>
+        </w:tc>
+        <w:tc>
+          <w:tcPr>
+            <w:tcW w:w="1559" w:type="dxa"/>
+          </w:tcPr>
+          <w:p>
+            <w:pPr>
+              <w:rPr>
+                <w:rFonts w:ascii="宋体" w:hAnsi="宋体" w:cs="宋体"/>
+                <w:color w:val="000000"/>
+              </w:rPr>
+            </w:pPr>
+          </w:p>
+        </w:tc>
+      </w:tr>
+      <w:tr>
+        <w:trPr>
+          <w:trHeight w:val="270"/>
+        </w:trPr>
+        <w:tc>
+          <w:tcPr>
+            <w:tcW w:w="817" w:type="dxa"/>
+          </w:tcPr>
+          <w:p>
+            <w:pPr>
+              <w:rPr>
+                <w:rFonts w:ascii="宋体" w:hAnsi="宋体" w:cs="宋体"/>
+                <w:color w:val="000000"/>
+              </w:rPr>
+            </w:pPr>
+            <w:r>
+              <w:rPr>
+                <w:rFonts w:ascii="宋体" w:hAnsi="宋体" w:cs="宋体" w:hint="eastAsia"/>
+                <w:color w:val="000000"/>
+              </w:rPr>
+              <w:t>BL</w:t>
+            </w:r>
+            <w:r>
+              <w:rPr>
+                <w:rFonts w:ascii="宋体" w:hAnsi="宋体" w:cs="宋体"/>
+                <w:color w:val="000000"/>
+              </w:rPr>
+              <w:t>4</w:t>
+            </w:r>
+          </w:p>
+        </w:tc>
+        <w:tc>
+          <w:tcPr>
+            <w:tcW w:w="3260" w:type="dxa"/>
+          </w:tcPr>
+          <w:p>
+            <w:pPr>
+              <w:rPr>
+                <w:rFonts w:ascii="宋体" w:hAnsi="宋体" w:cs="宋体"/>
+                <w:color w:val="000000"/>
+              </w:rPr>
+            </w:pPr>
+            <w:proofErr w:type="spellStart"/>
+            <w:r>
+              <w:rPr>
+                <w:rFonts w:ascii="宋体" w:hAnsi="宋体" w:cs="宋体" w:hint="eastAsia"/>
+                <w:color w:val="000000"/>
+              </w:rPr>
+              <w:t>te</w:t>
+            </w:r>
+            <w:r>
+              <w:rPr>
+                <w:rFonts w:ascii="宋体" w:hAnsi="宋体" w:cs="宋体"/>
+                <w:color w:val="000000"/>
+              </w:rPr>
+              <w:t>stTeamAnalyse</w:t>
+            </w:r>
+            <w:proofErr w:type="spellEnd"/>
+          </w:p>
+        </w:tc>
+        <w:tc>
+          <w:tcPr>
+            <w:tcW w:w="993" w:type="dxa"/>
+          </w:tcPr>
+          <w:p>
+            <w:pPr>
+              <w:rPr>
+                <w:rFonts w:ascii="宋体" w:hAnsi="宋体" w:cs="宋体"/>
+                <w:color w:val="000000"/>
+              </w:rPr>
+            </w:pPr>
+            <w:r>
+              <w:rPr>
+                <w:rFonts w:ascii="宋体" w:hAnsi="宋体" w:cs="宋体" w:hint="eastAsia"/>
+                <w:color w:val="000000"/>
+              </w:rPr>
+              <w:t>通过</w:t>
+            </w:r>
+          </w:p>
+        </w:tc>
+        <w:tc>
+          <w:tcPr>
+            <w:tcW w:w="1275" w:type="dxa"/>
+          </w:tcPr>
+          <w:p>
+            <w:pPr>
+              <w:rPr>
+                <w:rFonts w:ascii="宋体" w:hAnsi="宋体" w:cs="宋体" w:hint="eastAsia"/>
+                <w:color w:val="000000"/>
+              </w:rPr>
+            </w:pPr>
+            <w:r>
+              <w:rPr>
+                <w:rFonts w:ascii="宋体" w:hAnsi="宋体" w:cs="宋体" w:hint="eastAsia"/>
+                <w:color w:val="000000"/>
+              </w:rPr>
+              <w:t>得到</w:t>
+            </w:r>
+            <w:r>
+              <w:rPr>
+                <w:rFonts w:ascii="宋体" w:hAnsi="宋体" w:cs="宋体"/>
+                <w:color w:val="000000"/>
+              </w:rPr>
+              <w:t>球队列表</w:t>
+            </w:r>
+          </w:p>
+        </w:tc>
+        <w:tc>
+          <w:tcPr>
+            <w:tcW w:w="1276" w:type="dxa"/>
+          </w:tcPr>
+          <w:p>
+            <w:pPr>
+              <w:rPr>
+                <w:rFonts w:ascii="宋体" w:hAnsi="宋体" w:cs="宋体" w:hint="eastAsia"/>
+                <w:color w:val="000000"/>
+              </w:rPr>
+            </w:pPr>
+            <w:r>
+              <w:rPr>
+                <w:rFonts w:ascii="宋体" w:hAnsi="宋体" w:cs="宋体" w:hint="eastAsia"/>
+                <w:color w:val="000000"/>
+              </w:rPr>
+              <w:t>得到</w:t>
+            </w:r>
+            <w:r>
+              <w:rPr>
+                <w:rFonts w:ascii="宋体" w:hAnsi="宋体" w:cs="宋体"/>
+                <w:color w:val="000000"/>
+              </w:rPr>
+              <w:t>球队列表</w:t>
+            </w:r>
+          </w:p>
+        </w:tc>
+        <w:tc>
+          <w:tcPr>
+            <w:tcW w:w="1559" w:type="dxa"/>
+          </w:tcPr>
+          <w:p>
+            <w:pPr>
+              <w:rPr>
+                <w:rFonts w:ascii="宋体" w:hAnsi="宋体" w:cs="宋体"/>
+                <w:color w:val="000000"/>
+              </w:rPr>
+            </w:pPr>
+          </w:p>
+        </w:tc>
+      </w:tr>
+      <w:tr>
+        <w:trPr>
+          <w:trHeight w:val="270"/>
+        </w:trPr>
+        <w:tc>
+          <w:tcPr>
+            <w:tcW w:w="817" w:type="dxa"/>
+          </w:tcPr>
+          <w:p>
+            <w:pPr>
+              <w:rPr>
+                <w:rFonts w:ascii="宋体" w:hAnsi="宋体" w:cs="宋体"/>
+                <w:color w:val="000000"/>
+              </w:rPr>
+            </w:pPr>
+            <w:r>
+              <w:rPr>
+                <w:rFonts w:ascii="宋体" w:hAnsi="宋体" w:cs="宋体" w:hint="eastAsia"/>
+                <w:color w:val="000000"/>
+              </w:rPr>
+              <w:t>B</w:t>
+            </w:r>
+            <w:r>
+              <w:rPr>
+                <w:rFonts w:ascii="宋体" w:hAnsi="宋体" w:cs="宋体"/>
+                <w:color w:val="000000"/>
+              </w:rPr>
+              <w:t>L5</w:t>
+            </w:r>
+          </w:p>
+        </w:tc>
+        <w:tc>
+          <w:tcPr>
+            <w:tcW w:w="3260" w:type="dxa"/>
+          </w:tcPr>
+          <w:p>
+            <w:pPr>
+              <w:rPr>
+                <w:rFonts w:ascii="宋体" w:hAnsi="宋体" w:cs="宋体"/>
+                <w:color w:val="000000"/>
+              </w:rPr>
+            </w:pPr>
+            <w:proofErr w:type="spellStart"/>
+            <w:r>
+              <w:rPr>
+                <w:rFonts w:ascii="宋体" w:hAnsi="宋体" w:cs="宋体" w:hint="eastAsia"/>
+                <w:color w:val="000000"/>
+              </w:rPr>
+              <w:t>t</w:t>
+            </w:r>
+            <w:r>
+              <w:rPr>
+                <w:rFonts w:ascii="宋体" w:hAnsi="宋体" w:cs="宋体"/>
+                <w:color w:val="000000"/>
+              </w:rPr>
+              <w:t>estTeamAnalyseByName</w:t>
+            </w:r>
+            <w:proofErr w:type="spellEnd"/>
+          </w:p>
+        </w:tc>
+        <w:tc>
+          <w:tcPr>
+            <w:tcW w:w="993" w:type="dxa"/>
+          </w:tcPr>
+          <w:p>
+            <w:pPr>
+              <w:rPr>
+                <w:rFonts w:ascii="宋体" w:hAnsi="宋体" w:cs="宋体"/>
+                <w:color w:val="000000"/>
+              </w:rPr>
+            </w:pPr>
+            <w:r>
+              <w:rPr>
+                <w:rFonts w:ascii="宋体" w:hAnsi="宋体" w:cs="宋体" w:hint="eastAsia"/>
+                <w:color w:val="000000"/>
+              </w:rPr>
+              <w:t>通过</w:t>
+            </w:r>
+          </w:p>
+        </w:tc>
+        <w:tc>
+          <w:tcPr>
+            <w:tcW w:w="1275" w:type="dxa"/>
+          </w:tcPr>
+          <w:p>
+            <w:pPr>
+              <w:rPr>
+                <w:rFonts w:ascii="宋体" w:hAnsi="宋体" w:cs="宋体"/>
+                <w:color w:val="000000"/>
+              </w:rPr>
+            </w:pPr>
+            <w:r>
+              <w:rPr>
+                <w:rFonts w:ascii="宋体" w:hAnsi="宋体" w:cs="宋体" w:hint="eastAsia"/>
+                <w:color w:val="000000"/>
+              </w:rPr>
+              <w:t>得到单个球队对象</w:t>
+            </w:r>
+          </w:p>
+        </w:tc>
+        <w:tc>
+          <w:tcPr>
+            <w:tcW w:w="1276" w:type="dxa"/>
+          </w:tcPr>
+          <w:p>
+            <w:pPr>
+              <w:rPr>
+                <w:rFonts w:ascii="宋体" w:hAnsi="宋体" w:cs="宋体"/>
+                <w:color w:val="000000"/>
+              </w:rPr>
+            </w:pPr>
+            <w:r>
+              <w:rPr>
+                <w:rFonts w:ascii="宋体" w:hAnsi="宋体" w:cs="宋体" w:hint="eastAsia"/>
+                <w:color w:val="000000"/>
+              </w:rPr>
+              <w:t>得到单个球队对象</w:t>
+            </w:r>
           </w:p>
         </w:tc>
         <w:tc>
@@ -8148,12 +10493,14 @@
       <w:pPr>
         <w:pStyle w:val="2"/>
       </w:pPr>
+      <w:bookmarkStart w:id="38" w:name="_Toc414646820"/>
       <w:r>
         <w:rPr>
           <w:rFonts w:hint="eastAsia"/>
         </w:rPr>
         <w:t>功能测试</w:t>
       </w:r>
+      <w:bookmarkEnd w:id="38"/>
     </w:p>
     <w:tbl>
       <w:tblPr>
@@ -8373,7 +10720,14 @@
               <w:rPr>
                 <w:rFonts w:hint="eastAsia"/>
               </w:rPr>
-              <w:t>测试所有球队的选择跳转和球队信息显示是否正常</w:t>
+              <w:t>测试所有球队的选择跳转和球队信息显示是否</w:t>
+            </w:r>
+            <w:r>
+              <w:rPr>
+                <w:rFonts w:hint="eastAsia"/>
+              </w:rPr>
+              <w:lastRenderedPageBreak/>
+              <w:t>正常</w:t>
             </w:r>
           </w:p>
         </w:tc>
@@ -8392,6 +10746,7 @@
               <w:rPr>
                 <w:rFonts w:hint="eastAsia"/>
               </w:rPr>
+              <w:lastRenderedPageBreak/>
               <w:t>分别点击所有球队图片</w:t>
             </w:r>
           </w:p>
@@ -8406,7 +10761,14 @@
               <w:rPr>
                 <w:rFonts w:hint="eastAsia"/>
               </w:rPr>
-              <w:t>系统响应点击并跳转到该球队详细信息面板</w:t>
+              <w:t>系统响应</w:t>
+            </w:r>
+            <w:r>
+              <w:rPr>
+                <w:rFonts w:hint="eastAsia"/>
+              </w:rPr>
+              <w:lastRenderedPageBreak/>
+              <w:t>点击并跳转到该球队详细信息面板</w:t>
             </w:r>
           </w:p>
         </w:tc>
@@ -8419,6 +10781,7 @@
               <w:rPr>
                 <w:rFonts w:hint="eastAsia"/>
               </w:rPr>
+              <w:lastRenderedPageBreak/>
               <w:t>跳转匹配无误，球队信息显示正常</w:t>
             </w:r>
           </w:p>
@@ -8479,6 +10842,7 @@
               <w:rPr>
                 <w:rFonts w:hint="eastAsia"/>
               </w:rPr>
+              <w:lastRenderedPageBreak/>
               <w:t>测试球队排名的跳转和显示是否正常</w:t>
             </w:r>
           </w:p>
@@ -8976,6 +11340,7 @@
               <w:rPr>
                 <w:rFonts w:hint="eastAsia"/>
               </w:rPr>
+              <w:lastRenderedPageBreak/>
               <w:t>系统响应点击并显示筛选后的表格</w:t>
             </w:r>
           </w:p>
@@ -8989,6 +11354,7 @@
               <w:rPr>
                 <w:rFonts w:hint="eastAsia"/>
               </w:rPr>
+              <w:lastRenderedPageBreak/>
               <w:t>筛选功能正常</w:t>
             </w:r>
           </w:p>
@@ -9052,12 +11418,14 @@
         <w:widowControl/>
         <w:jc w:val="left"/>
       </w:pPr>
+      <w:bookmarkStart w:id="39" w:name="_Toc414646821"/>
       <w:r>
         <w:rPr>
           <w:rFonts w:hint="eastAsia"/>
         </w:rPr>
         <w:t>缺陷报告</w:t>
       </w:r>
+      <w:bookmarkEnd w:id="39"/>
     </w:p>
     <w:tbl>
       <w:tblPr>
@@ -9864,18 +12232,18 @@
         <w:widowControl/>
         <w:jc w:val="left"/>
       </w:pPr>
-      <w:bookmarkStart w:id="26" w:name="_Toc274664406"/>
-      <w:bookmarkStart w:id="27" w:name="_Toc406524289"/>
-      <w:bookmarkStart w:id="28" w:name="_Toc414191291"/>
+      <w:bookmarkStart w:id="40" w:name="_Toc274664406"/>
+      <w:bookmarkStart w:id="41" w:name="_Toc406524289"/>
+      <w:bookmarkStart w:id="42" w:name="_Toc414646822"/>
       <w:r>
         <w:rPr>
           <w:rFonts w:hint="eastAsia"/>
         </w:rPr>
         <w:t>测试结果分析</w:t>
       </w:r>
-      <w:bookmarkEnd w:id="26"/>
-      <w:bookmarkEnd w:id="27"/>
-      <w:bookmarkEnd w:id="28"/>
+      <w:bookmarkEnd w:id="40"/>
+      <w:bookmarkEnd w:id="41"/>
+      <w:bookmarkEnd w:id="42"/>
     </w:p>
     <w:p>
       <w:pPr>
@@ -10400,18 +12768,18 @@
         <w:spacing w:before="0" w:after="0" w:line="360" w:lineRule="auto"/>
         <w:jc w:val="left"/>
       </w:pPr>
-      <w:bookmarkStart w:id="29" w:name="_Toc274664407"/>
-      <w:bookmarkStart w:id="30" w:name="_Toc406524290"/>
-      <w:bookmarkStart w:id="31" w:name="_Toc414191292"/>
+      <w:bookmarkStart w:id="43" w:name="_Toc274664407"/>
+      <w:bookmarkStart w:id="44" w:name="_Toc406524290"/>
+      <w:bookmarkStart w:id="45" w:name="_Toc414646823"/>
       <w:r>
         <w:rPr>
           <w:rFonts w:hint="eastAsia"/>
         </w:rPr>
         <w:t>综合评价</w:t>
       </w:r>
-      <w:bookmarkEnd w:id="29"/>
-      <w:bookmarkEnd w:id="30"/>
-      <w:bookmarkEnd w:id="31"/>
+      <w:bookmarkEnd w:id="43"/>
+      <w:bookmarkEnd w:id="44"/>
+      <w:bookmarkEnd w:id="45"/>
     </w:p>
     <w:p>
       <w:pPr>
@@ -10461,7 +12829,7 @@
 </file>
 
 <file path=word/endnotes.xml><?xml version="1.0" encoding="utf-8"?>
-<w:endnotes xmlns:wpc="http://schemas.microsoft.com/office/word/2010/wordprocessingCanvas" xmlns:mc="http://schemas.openxmlformats.org/markup-compatibility/2006" xmlns:o="urn:schemas-microsoft-com:office:office" xmlns:r="http://schemas.openxmlformats.org/officeDocument/2006/relationships" xmlns:m="http://schemas.openxmlformats.org/officeDocument/2006/math" xmlns:v="urn:schemas-microsoft-com:vml" xmlns:wp14="http://schemas.microsoft.com/office/word/2010/wordprocessingDrawing" xmlns:wp="http://schemas.openxmlformats.org/drawingml/2006/wordprocessingDrawing" xmlns:w10="urn:schemas-microsoft-com:office:word" xmlns:w="http://schemas.openxmlformats.org/wordprocessingml/2006/main" xmlns:w14="http://schemas.microsoft.com/office/word/2010/wordml" xmlns:wpg="http://schemas.microsoft.com/office/word/2010/wordprocessingGroup" xmlns:wpi="http://schemas.microsoft.com/office/word/2010/wordprocessingInk" xmlns:wne="http://schemas.microsoft.com/office/word/2006/wordml" xmlns:wps="http://schemas.microsoft.com/office/word/2010/wordprocessingShape" mc:Ignorable="w14 wp14">
+<w:endnotes xmlns:wpc="http://schemas.microsoft.com/office/word/2010/wordprocessingCanvas" xmlns:mc="http://schemas.openxmlformats.org/markup-compatibility/2006" xmlns:o="urn:schemas-microsoft-com:office:office" xmlns:r="http://schemas.openxmlformats.org/officeDocument/2006/relationships" xmlns:m="http://schemas.openxmlformats.org/officeDocument/2006/math" xmlns:v="urn:schemas-microsoft-com:vml" xmlns:wp14="http://schemas.microsoft.com/office/word/2010/wordprocessingDrawing" xmlns:wp="http://schemas.openxmlformats.org/drawingml/2006/wordprocessingDrawing" xmlns:w10="urn:schemas-microsoft-com:office:word" xmlns:w="http://schemas.openxmlformats.org/wordprocessingml/2006/main" xmlns:w14="http://schemas.microsoft.com/office/word/2010/wordml" xmlns:w15="http://schemas.microsoft.com/office/word/2012/wordml" xmlns:wpg="http://schemas.microsoft.com/office/word/2010/wordprocessingGroup" xmlns:wpi="http://schemas.microsoft.com/office/word/2010/wordprocessingInk" xmlns:wne="http://schemas.microsoft.com/office/word/2006/wordml" xmlns:wps="http://schemas.microsoft.com/office/word/2010/wordprocessingShape" mc:Ignorable="w14 w15 wp14">
   <w:endnote w:type="separator" w:id="-1">
     <w:p>
       <w:r>
@@ -10480,7 +12848,7 @@
 </file>
 
 <file path=word/footnotes.xml><?xml version="1.0" encoding="utf-8"?>
-<w:footnotes xmlns:wpc="http://schemas.microsoft.com/office/word/2010/wordprocessingCanvas" xmlns:mc="http://schemas.openxmlformats.org/markup-compatibility/2006" xmlns:o="urn:schemas-microsoft-com:office:office" xmlns:r="http://schemas.openxmlformats.org/officeDocument/2006/relationships" xmlns:m="http://schemas.openxmlformats.org/officeDocument/2006/math" xmlns:v="urn:schemas-microsoft-com:vml" xmlns:wp14="http://schemas.microsoft.com/office/word/2010/wordprocessingDrawing" xmlns:wp="http://schemas.openxmlformats.org/drawingml/2006/wordprocessingDrawing" xmlns:w10="urn:schemas-microsoft-com:office:word" xmlns:w="http://schemas.openxmlformats.org/wordprocessingml/2006/main" xmlns:w14="http://schemas.microsoft.com/office/word/2010/wordml" xmlns:wpg="http://schemas.microsoft.com/office/word/2010/wordprocessingGroup" xmlns:wpi="http://schemas.microsoft.com/office/word/2010/wordprocessingInk" xmlns:wne="http://schemas.microsoft.com/office/word/2006/wordml" xmlns:wps="http://schemas.microsoft.com/office/word/2010/wordprocessingShape" mc:Ignorable="w14 wp14">
+<w:footnotes xmlns:wpc="http://schemas.microsoft.com/office/word/2010/wordprocessingCanvas" xmlns:mc="http://schemas.openxmlformats.org/markup-compatibility/2006" xmlns:o="urn:schemas-microsoft-com:office:office" xmlns:r="http://schemas.openxmlformats.org/officeDocument/2006/relationships" xmlns:m="http://schemas.openxmlformats.org/officeDocument/2006/math" xmlns:v="urn:schemas-microsoft-com:vml" xmlns:wp14="http://schemas.microsoft.com/office/word/2010/wordprocessingDrawing" xmlns:wp="http://schemas.openxmlformats.org/drawingml/2006/wordprocessingDrawing" xmlns:w10="urn:schemas-microsoft-com:office:word" xmlns:w="http://schemas.openxmlformats.org/wordprocessingml/2006/main" xmlns:w14="http://schemas.microsoft.com/office/word/2010/wordml" xmlns:w15="http://schemas.microsoft.com/office/word/2012/wordml" xmlns:wpg="http://schemas.microsoft.com/office/word/2010/wordprocessingGroup" xmlns:wpi="http://schemas.microsoft.com/office/word/2010/wordprocessingInk" xmlns:wne="http://schemas.microsoft.com/office/word/2006/wordml" xmlns:wps="http://schemas.microsoft.com/office/word/2010/wordprocessingShape" mc:Ignorable="w14 w15 wp14">
   <w:footnote w:type="separator" w:id="-1">
     <w:p>
       <w:r>
@@ -10499,7 +12867,7 @@
 </file>
 
 <file path=word/header1.xml><?xml version="1.0" encoding="utf-8"?>
-<w:hdr xmlns:wpc="http://schemas.microsoft.com/office/word/2010/wordprocessingCanvas" xmlns:mc="http://schemas.openxmlformats.org/markup-compatibility/2006" xmlns:o="urn:schemas-microsoft-com:office:office" xmlns:r="http://schemas.openxmlformats.org/officeDocument/2006/relationships" xmlns:m="http://schemas.openxmlformats.org/officeDocument/2006/math" xmlns:v="urn:schemas-microsoft-com:vml" xmlns:wp14="http://schemas.microsoft.com/office/word/2010/wordprocessingDrawing" xmlns:wp="http://schemas.openxmlformats.org/drawingml/2006/wordprocessingDrawing" xmlns:w10="urn:schemas-microsoft-com:office:word" xmlns:w="http://schemas.openxmlformats.org/wordprocessingml/2006/main" xmlns:w14="http://schemas.microsoft.com/office/word/2010/wordml" xmlns:wpg="http://schemas.microsoft.com/office/word/2010/wordprocessingGroup" xmlns:wpi="http://schemas.microsoft.com/office/word/2010/wordprocessingInk" xmlns:wne="http://schemas.microsoft.com/office/word/2006/wordml" xmlns:wps="http://schemas.microsoft.com/office/word/2010/wordprocessingShape" mc:Ignorable="w14 wp14">
+<w:hdr xmlns:wpc="http://schemas.microsoft.com/office/word/2010/wordprocessingCanvas" xmlns:mc="http://schemas.openxmlformats.org/markup-compatibility/2006" xmlns:o="urn:schemas-microsoft-com:office:office" xmlns:r="http://schemas.openxmlformats.org/officeDocument/2006/relationships" xmlns:m="http://schemas.openxmlformats.org/officeDocument/2006/math" xmlns:v="urn:schemas-microsoft-com:vml" xmlns:wp14="http://schemas.microsoft.com/office/word/2010/wordprocessingDrawing" xmlns:wp="http://schemas.openxmlformats.org/drawingml/2006/wordprocessingDrawing" xmlns:w10="urn:schemas-microsoft-com:office:word" xmlns:w="http://schemas.openxmlformats.org/wordprocessingml/2006/main" xmlns:w14="http://schemas.microsoft.com/office/word/2010/wordml" xmlns:w15="http://schemas.microsoft.com/office/word/2012/wordml" xmlns:wpg="http://schemas.microsoft.com/office/word/2010/wordprocessingGroup" xmlns:wpi="http://schemas.microsoft.com/office/word/2010/wordprocessingInk" xmlns:wne="http://schemas.microsoft.com/office/word/2006/wordml" xmlns:wps="http://schemas.microsoft.com/office/word/2010/wordprocessingShape" mc:Ignorable="w14 w15 wp14">
   <w:p>
     <w:pPr>
       <w:pStyle w:val="a5"/>
@@ -10521,7 +12889,7 @@
 </file>
 
 <file path=word/numbering.xml><?xml version="1.0" encoding="utf-8"?>
-<w:numbering xmlns:wpc="http://schemas.microsoft.com/office/word/2010/wordprocessingCanvas" xmlns:mc="http://schemas.openxmlformats.org/markup-compatibility/2006" xmlns:o="urn:schemas-microsoft-com:office:office" xmlns:r="http://schemas.openxmlformats.org/officeDocument/2006/relationships" xmlns:m="http://schemas.openxmlformats.org/officeDocument/2006/math" xmlns:v="urn:schemas-microsoft-com:vml" xmlns:wp14="http://schemas.microsoft.com/office/word/2010/wordprocessingDrawing" xmlns:wp="http://schemas.openxmlformats.org/drawingml/2006/wordprocessingDrawing" xmlns:w10="urn:schemas-microsoft-com:office:word" xmlns:w="http://schemas.openxmlformats.org/wordprocessingml/2006/main" xmlns:w14="http://schemas.microsoft.com/office/word/2010/wordml" xmlns:wpg="http://schemas.microsoft.com/office/word/2010/wordprocessingGroup" xmlns:wpi="http://schemas.microsoft.com/office/word/2010/wordprocessingInk" xmlns:wne="http://schemas.microsoft.com/office/word/2006/wordml" xmlns:wps="http://schemas.microsoft.com/office/word/2010/wordprocessingShape" mc:Ignorable="w14 wp14">
+<w:numbering xmlns:wpc="http://schemas.microsoft.com/office/word/2010/wordprocessingCanvas" xmlns:mc="http://schemas.openxmlformats.org/markup-compatibility/2006" xmlns:o="urn:schemas-microsoft-com:office:office" xmlns:r="http://schemas.openxmlformats.org/officeDocument/2006/relationships" xmlns:m="http://schemas.openxmlformats.org/officeDocument/2006/math" xmlns:v="urn:schemas-microsoft-com:vml" xmlns:wp14="http://schemas.microsoft.com/office/word/2010/wordprocessingDrawing" xmlns:wp="http://schemas.openxmlformats.org/drawingml/2006/wordprocessingDrawing" xmlns:w10="urn:schemas-microsoft-com:office:word" xmlns:w="http://schemas.openxmlformats.org/wordprocessingml/2006/main" xmlns:w14="http://schemas.microsoft.com/office/word/2010/wordml" xmlns:w15="http://schemas.microsoft.com/office/word/2012/wordml" xmlns:wpg="http://schemas.microsoft.com/office/word/2010/wordprocessingGroup" xmlns:wpi="http://schemas.microsoft.com/office/word/2010/wordprocessingInk" xmlns:wne="http://schemas.microsoft.com/office/word/2006/wordml" xmlns:wps="http://schemas.microsoft.com/office/word/2010/wordprocessingShape" mc:Ignorable="w14 w15 wp14">
   <w:abstractNum w:abstractNumId="0">
     <w:nsid w:val="0D5C256A"/>
     <w:multiLevelType w:val="multilevel"/>
@@ -11324,7 +13692,7 @@
 </file>
 
 <file path=word/styles.xml><?xml version="1.0" encoding="utf-8"?>
-<w:styles xmlns:mc="http://schemas.openxmlformats.org/markup-compatibility/2006" xmlns:r="http://schemas.openxmlformats.org/officeDocument/2006/relationships" xmlns:w="http://schemas.openxmlformats.org/wordprocessingml/2006/main" xmlns:w14="http://schemas.microsoft.com/office/word/2010/wordml" mc:Ignorable="w14">
+<w:styles xmlns:mc="http://schemas.openxmlformats.org/markup-compatibility/2006" xmlns:r="http://schemas.openxmlformats.org/officeDocument/2006/relationships" xmlns:w="http://schemas.openxmlformats.org/wordprocessingml/2006/main" xmlns:w14="http://schemas.microsoft.com/office/word/2010/wordml" xmlns:w15="http://schemas.microsoft.com/office/word/2012/wordml" mc:Ignorable="w14 w15">
   <w:docDefaults>
     <w:rPrDefault>
       <w:rPr>
@@ -11334,155 +13702,377 @@
     </w:rPrDefault>
     <w:pPrDefault/>
   </w:docDefaults>
-  <w:latentStyles w:defLockedState="0" w:defUIPriority="0" w:defSemiHidden="1" w:defUnhideWhenUsed="1" w:defQFormat="0" w:count="267">
-    <w:lsdException w:name="Normal" w:semiHidden="0" w:unhideWhenUsed="0" w:qFormat="1"/>
-    <w:lsdException w:name="heading 1" w:semiHidden="0" w:uiPriority="9" w:unhideWhenUsed="0" w:qFormat="1"/>
-    <w:lsdException w:name="heading 2" w:semiHidden="0" w:uiPriority="9" w:qFormat="1"/>
-    <w:lsdException w:name="heading 3" w:semiHidden="0" w:uiPriority="9" w:qFormat="1"/>
-    <w:lsdException w:name="heading 4" w:semiHidden="0" w:uiPriority="9" w:qFormat="1"/>
-    <w:lsdException w:name="heading 5" w:semiHidden="0" w:uiPriority="9" w:qFormat="1"/>
-    <w:lsdException w:name="heading 6" w:semiHidden="0" w:uiPriority="9" w:qFormat="1"/>
-    <w:lsdException w:name="heading 7" w:semiHidden="0" w:uiPriority="9" w:qFormat="1"/>
-    <w:lsdException w:name="heading 8" w:semiHidden="0" w:uiPriority="9" w:qFormat="1"/>
-    <w:lsdException w:name="heading 9" w:semiHidden="0" w:uiPriority="9" w:qFormat="1"/>
-    <w:lsdException w:name="toc 1" w:semiHidden="0" w:uiPriority="39"/>
-    <w:lsdException w:name="toc 2" w:semiHidden="0" w:uiPriority="39"/>
-    <w:lsdException w:name="toc 3" w:semiHidden="0" w:uiPriority="39"/>
-    <w:lsdException w:name="toc 4" w:uiPriority="39"/>
-    <w:lsdException w:name="toc 5" w:uiPriority="39"/>
-    <w:lsdException w:name="toc 6" w:uiPriority="39"/>
-    <w:lsdException w:name="toc 7" w:uiPriority="39"/>
-    <w:lsdException w:name="toc 8" w:uiPriority="39"/>
-    <w:lsdException w:name="toc 9" w:uiPriority="39"/>
-    <w:lsdException w:name="Normal Indent" w:semiHidden="0" w:unhideWhenUsed="0"/>
-    <w:lsdException w:name="header" w:semiHidden="0" w:uiPriority="99"/>
-    <w:lsdException w:name="footer" w:semiHidden="0" w:uiPriority="99"/>
-    <w:lsdException w:name="caption" w:uiPriority="35" w:qFormat="1"/>
-    <w:lsdException w:name="Title" w:semiHidden="0" w:uiPriority="10" w:unhideWhenUsed="0" w:qFormat="1"/>
-    <w:lsdException w:name="Default Paragraph Font" w:semiHidden="0" w:uiPriority="1"/>
-    <w:lsdException w:name="Subtitle" w:semiHidden="0" w:uiPriority="11" w:unhideWhenUsed="0" w:qFormat="1"/>
-    <w:lsdException w:name="Hyperlink" w:semiHidden="0" w:uiPriority="99"/>
-    <w:lsdException w:name="Strong" w:semiHidden="0" w:uiPriority="22" w:unhideWhenUsed="0" w:qFormat="1"/>
-    <w:lsdException w:name="Emphasis" w:semiHidden="0" w:uiPriority="20" w:unhideWhenUsed="0" w:qFormat="1"/>
-    <w:lsdException w:name="HTML Top of Form" w:uiPriority="99"/>
-    <w:lsdException w:name="HTML Bottom of Form" w:uiPriority="99"/>
-    <w:lsdException w:name="Normal Table" w:semiHidden="0" w:uiPriority="99"/>
-    <w:lsdException w:name="No List" w:uiPriority="99"/>
-    <w:lsdException w:name="Outline List 1" w:uiPriority="99"/>
-    <w:lsdException w:name="Outline List 2" w:uiPriority="99"/>
-    <w:lsdException w:name="Outline List 3" w:uiPriority="99"/>
-    <w:lsdException w:name="Table Grid" w:semiHidden="0" w:uiPriority="39" w:unhideWhenUsed="0"/>
-    <w:lsdException w:name="Placeholder Text" w:uiPriority="99"/>
-    <w:lsdException w:name="No Spacing" w:uiPriority="99"/>
-    <w:lsdException w:name="Light Shading" w:semiHidden="0" w:uiPriority="60" w:unhideWhenUsed="0"/>
-    <w:lsdException w:name="Light List" w:semiHidden="0" w:uiPriority="61" w:unhideWhenUsed="0"/>
-    <w:lsdException w:name="Light Grid" w:semiHidden="0" w:uiPriority="62" w:unhideWhenUsed="0"/>
-    <w:lsdException w:name="Medium Shading 1" w:semiHidden="0" w:uiPriority="63" w:unhideWhenUsed="0"/>
-    <w:lsdException w:name="Medium Shading 2" w:semiHidden="0" w:uiPriority="64" w:unhideWhenUsed="0"/>
-    <w:lsdException w:name="Medium List 1" w:semiHidden="0" w:uiPriority="65" w:unhideWhenUsed="0"/>
-    <w:lsdException w:name="Medium List 2" w:semiHidden="0" w:uiPriority="66" w:unhideWhenUsed="0"/>
-    <w:lsdException w:name="Medium Grid 1" w:semiHidden="0" w:uiPriority="67" w:unhideWhenUsed="0"/>
-    <w:lsdException w:name="Medium Grid 2" w:semiHidden="0" w:uiPriority="68" w:unhideWhenUsed="0"/>
-    <w:lsdException w:name="Medium Grid 3" w:semiHidden="0" w:uiPriority="69" w:unhideWhenUsed="0"/>
-    <w:lsdException w:name="Dark List" w:semiHidden="0" w:uiPriority="70" w:unhideWhenUsed="0"/>
-    <w:lsdException w:name="Colorful Shading" w:semiHidden="0" w:uiPriority="71" w:unhideWhenUsed="0"/>
-    <w:lsdException w:name="Colorful List" w:semiHidden="0" w:uiPriority="72" w:unhideWhenUsed="0"/>
-    <w:lsdException w:name="Colorful Grid" w:semiHidden="0" w:uiPriority="73" w:unhideWhenUsed="0"/>
-    <w:lsdException w:name="Light Shading Accent 1" w:semiHidden="0" w:uiPriority="60" w:unhideWhenUsed="0"/>
-    <w:lsdException w:name="Light List Accent 1" w:semiHidden="0" w:uiPriority="61" w:unhideWhenUsed="0"/>
-    <w:lsdException w:name="Light Grid Accent 1" w:semiHidden="0" w:uiPriority="62" w:unhideWhenUsed="0"/>
-    <w:lsdException w:name="Medium Shading 1 Accent 1" w:semiHidden="0" w:uiPriority="63" w:unhideWhenUsed="0"/>
-    <w:lsdException w:name="Medium Shading 2 Accent 1" w:semiHidden="0" w:uiPriority="64" w:unhideWhenUsed="0"/>
-    <w:lsdException w:name="Medium List 1 Accent 1" w:semiHidden="0" w:uiPriority="65" w:unhideWhenUsed="0"/>
-    <w:lsdException w:name="Revision" w:uiPriority="99"/>
+  <w:latentStyles w:defLockedState="0" w:defUIPriority="0" w:defSemiHidden="0" w:defUnhideWhenUsed="0" w:defQFormat="0" w:count="371">
+    <w:lsdException w:name="Normal" w:qFormat="1"/>
+    <w:lsdException w:name="heading 1" w:uiPriority="9" w:qFormat="1"/>
+    <w:lsdException w:name="heading 2" w:uiPriority="9" w:unhideWhenUsed="1" w:qFormat="1"/>
+    <w:lsdException w:name="heading 3" w:uiPriority="9" w:unhideWhenUsed="1" w:qFormat="1"/>
+    <w:lsdException w:name="heading 4" w:uiPriority="9" w:unhideWhenUsed="1" w:qFormat="1"/>
+    <w:lsdException w:name="heading 5" w:uiPriority="9" w:unhideWhenUsed="1" w:qFormat="1"/>
+    <w:lsdException w:name="heading 6" w:uiPriority="9" w:unhideWhenUsed="1" w:qFormat="1"/>
+    <w:lsdException w:name="heading 7" w:uiPriority="9" w:unhideWhenUsed="1" w:qFormat="1"/>
+    <w:lsdException w:name="heading 8" w:uiPriority="9" w:unhideWhenUsed="1" w:qFormat="1"/>
+    <w:lsdException w:name="heading 9" w:uiPriority="9" w:unhideWhenUsed="1" w:qFormat="1"/>
+    <w:lsdException w:name="index 1" w:semiHidden="1" w:unhideWhenUsed="1"/>
+    <w:lsdException w:name="index 2" w:semiHidden="1" w:unhideWhenUsed="1"/>
+    <w:lsdException w:name="index 3" w:semiHidden="1" w:unhideWhenUsed="1"/>
+    <w:lsdException w:name="index 4" w:semiHidden="1" w:unhideWhenUsed="1"/>
+    <w:lsdException w:name="index 5" w:semiHidden="1" w:unhideWhenUsed="1"/>
+    <w:lsdException w:name="index 6" w:semiHidden="1" w:unhideWhenUsed="1"/>
+    <w:lsdException w:name="index 7" w:semiHidden="1" w:unhideWhenUsed="1"/>
+    <w:lsdException w:name="index 8" w:semiHidden="1" w:unhideWhenUsed="1"/>
+    <w:lsdException w:name="index 9" w:semiHidden="1" w:unhideWhenUsed="1"/>
+    <w:lsdException w:name="toc 1" w:uiPriority="39" w:unhideWhenUsed="1"/>
+    <w:lsdException w:name="toc 2" w:uiPriority="39" w:unhideWhenUsed="1"/>
+    <w:lsdException w:name="toc 3" w:uiPriority="39" w:unhideWhenUsed="1"/>
+    <w:lsdException w:name="toc 4" w:semiHidden="1" w:uiPriority="39" w:unhideWhenUsed="1"/>
+    <w:lsdException w:name="toc 5" w:semiHidden="1" w:uiPriority="39" w:unhideWhenUsed="1"/>
+    <w:lsdException w:name="toc 6" w:semiHidden="1" w:uiPriority="39" w:unhideWhenUsed="1"/>
+    <w:lsdException w:name="toc 7" w:semiHidden="1" w:uiPriority="39" w:unhideWhenUsed="1"/>
+    <w:lsdException w:name="toc 8" w:semiHidden="1" w:uiPriority="39" w:unhideWhenUsed="1"/>
+    <w:lsdException w:name="toc 9" w:semiHidden="1" w:uiPriority="39" w:unhideWhenUsed="1"/>
+    <w:lsdException w:name="footnote text" w:semiHidden="1" w:unhideWhenUsed="1"/>
+    <w:lsdException w:name="annotation text" w:semiHidden="1" w:unhideWhenUsed="1"/>
+    <w:lsdException w:name="header" w:uiPriority="99" w:unhideWhenUsed="1"/>
+    <w:lsdException w:name="footer" w:uiPriority="99" w:unhideWhenUsed="1"/>
+    <w:lsdException w:name="index heading" w:semiHidden="1" w:unhideWhenUsed="1"/>
+    <w:lsdException w:name="caption" w:semiHidden="1" w:uiPriority="35" w:unhideWhenUsed="1" w:qFormat="1"/>
+    <w:lsdException w:name="table of figures" w:semiHidden="1" w:unhideWhenUsed="1"/>
+    <w:lsdException w:name="envelope address" w:semiHidden="1" w:unhideWhenUsed="1"/>
+    <w:lsdException w:name="envelope return" w:semiHidden="1" w:unhideWhenUsed="1"/>
+    <w:lsdException w:name="footnote reference" w:semiHidden="1" w:unhideWhenUsed="1"/>
+    <w:lsdException w:name="annotation reference" w:semiHidden="1" w:unhideWhenUsed="1"/>
+    <w:lsdException w:name="line number" w:semiHidden="1" w:unhideWhenUsed="1"/>
+    <w:lsdException w:name="page number" w:semiHidden="1" w:unhideWhenUsed="1"/>
+    <w:lsdException w:name="endnote reference" w:semiHidden="1" w:unhideWhenUsed="1"/>
+    <w:lsdException w:name="endnote text" w:semiHidden="1" w:unhideWhenUsed="1"/>
+    <w:lsdException w:name="table of authorities" w:semiHidden="1" w:unhideWhenUsed="1"/>
+    <w:lsdException w:name="macro" w:semiHidden="1" w:unhideWhenUsed="1"/>
+    <w:lsdException w:name="toa heading" w:semiHidden="1" w:unhideWhenUsed="1"/>
+    <w:lsdException w:name="List" w:semiHidden="1" w:unhideWhenUsed="1"/>
+    <w:lsdException w:name="List Bullet" w:semiHidden="1" w:unhideWhenUsed="1"/>
+    <w:lsdException w:name="List Number" w:semiHidden="1" w:unhideWhenUsed="1"/>
+    <w:lsdException w:name="List 2" w:semiHidden="1" w:unhideWhenUsed="1"/>
+    <w:lsdException w:name="List 3" w:semiHidden="1" w:unhideWhenUsed="1"/>
+    <w:lsdException w:name="List 4" w:semiHidden="1" w:unhideWhenUsed="1"/>
+    <w:lsdException w:name="List 5" w:semiHidden="1" w:unhideWhenUsed="1"/>
+    <w:lsdException w:name="List Bullet 2" w:semiHidden="1" w:unhideWhenUsed="1"/>
+    <w:lsdException w:name="List Bullet 3" w:semiHidden="1" w:unhideWhenUsed="1"/>
+    <w:lsdException w:name="List Bullet 4" w:semiHidden="1" w:unhideWhenUsed="1"/>
+    <w:lsdException w:name="List Bullet 5" w:semiHidden="1" w:unhideWhenUsed="1"/>
+    <w:lsdException w:name="List Number 2" w:semiHidden="1" w:unhideWhenUsed="1"/>
+    <w:lsdException w:name="List Number 3" w:semiHidden="1" w:unhideWhenUsed="1"/>
+    <w:lsdException w:name="List Number 4" w:semiHidden="1" w:unhideWhenUsed="1"/>
+    <w:lsdException w:name="List Number 5" w:semiHidden="1" w:unhideWhenUsed="1"/>
+    <w:lsdException w:name="Title" w:uiPriority="10" w:qFormat="1"/>
+    <w:lsdException w:name="Closing" w:semiHidden="1" w:unhideWhenUsed="1"/>
+    <w:lsdException w:name="Signature" w:semiHidden="1" w:unhideWhenUsed="1"/>
+    <w:lsdException w:name="Default Paragraph Font" w:uiPriority="1" w:unhideWhenUsed="1"/>
+    <w:lsdException w:name="Body Text" w:semiHidden="1" w:unhideWhenUsed="1"/>
+    <w:lsdException w:name="Body Text Indent" w:semiHidden="1" w:unhideWhenUsed="1"/>
+    <w:lsdException w:name="List Continue" w:semiHidden="1" w:unhideWhenUsed="1"/>
+    <w:lsdException w:name="List Continue 2" w:semiHidden="1" w:unhideWhenUsed="1"/>
+    <w:lsdException w:name="List Continue 3" w:semiHidden="1" w:unhideWhenUsed="1"/>
+    <w:lsdException w:name="List Continue 4" w:semiHidden="1" w:unhideWhenUsed="1"/>
+    <w:lsdException w:name="List Continue 5" w:semiHidden="1" w:unhideWhenUsed="1"/>
+    <w:lsdException w:name="Message Header" w:semiHidden="1" w:unhideWhenUsed="1"/>
+    <w:lsdException w:name="Subtitle" w:uiPriority="11" w:qFormat="1"/>
+    <w:lsdException w:name="Salutation" w:semiHidden="1" w:unhideWhenUsed="1"/>
+    <w:lsdException w:name="Date" w:semiHidden="1" w:unhideWhenUsed="1"/>
+    <w:lsdException w:name="Body Text First Indent" w:semiHidden="1" w:unhideWhenUsed="1"/>
+    <w:lsdException w:name="Body Text First Indent 2" w:semiHidden="1" w:unhideWhenUsed="1"/>
+    <w:lsdException w:name="Note Heading" w:semiHidden="1" w:unhideWhenUsed="1"/>
+    <w:lsdException w:name="Body Text 2" w:semiHidden="1" w:unhideWhenUsed="1"/>
+    <w:lsdException w:name="Body Text 3" w:semiHidden="1" w:unhideWhenUsed="1"/>
+    <w:lsdException w:name="Body Text Indent 2" w:semiHidden="1" w:unhideWhenUsed="1"/>
+    <w:lsdException w:name="Body Text Indent 3" w:semiHidden="1" w:unhideWhenUsed="1"/>
+    <w:lsdException w:name="Block Text" w:semiHidden="1" w:unhideWhenUsed="1"/>
+    <w:lsdException w:name="Hyperlink" w:uiPriority="99" w:unhideWhenUsed="1"/>
+    <w:lsdException w:name="FollowedHyperlink" w:semiHidden="1" w:unhideWhenUsed="1"/>
+    <w:lsdException w:name="Strong" w:uiPriority="22" w:qFormat="1"/>
+    <w:lsdException w:name="Emphasis" w:uiPriority="20" w:qFormat="1"/>
+    <w:lsdException w:name="Document Map" w:semiHidden="1" w:unhideWhenUsed="1"/>
+    <w:lsdException w:name="Plain Text" w:semiHidden="1" w:unhideWhenUsed="1"/>
+    <w:lsdException w:name="E-mail Signature" w:semiHidden="1" w:unhideWhenUsed="1"/>
+    <w:lsdException w:name="HTML Top of Form" w:semiHidden="1" w:uiPriority="99" w:unhideWhenUsed="1"/>
+    <w:lsdException w:name="HTML Bottom of Form" w:semiHidden="1" w:uiPriority="99" w:unhideWhenUsed="1"/>
+    <w:lsdException w:name="Normal (Web)" w:semiHidden="1" w:unhideWhenUsed="1"/>
+    <w:lsdException w:name="HTML Acronym" w:semiHidden="1" w:unhideWhenUsed="1"/>
+    <w:lsdException w:name="HTML Address" w:semiHidden="1" w:unhideWhenUsed="1"/>
+    <w:lsdException w:name="HTML Cite" w:semiHidden="1" w:unhideWhenUsed="1"/>
+    <w:lsdException w:name="HTML Code" w:semiHidden="1" w:unhideWhenUsed="1"/>
+    <w:lsdException w:name="HTML Definition" w:semiHidden="1" w:unhideWhenUsed="1"/>
+    <w:lsdException w:name="HTML Keyboard" w:semiHidden="1" w:unhideWhenUsed="1"/>
+    <w:lsdException w:name="HTML Preformatted" w:semiHidden="1" w:unhideWhenUsed="1"/>
+    <w:lsdException w:name="HTML Sample" w:semiHidden="1" w:unhideWhenUsed="1"/>
+    <w:lsdException w:name="HTML Typewriter" w:semiHidden="1" w:unhideWhenUsed="1"/>
+    <w:lsdException w:name="HTML Variable" w:semiHidden="1" w:unhideWhenUsed="1"/>
+    <w:lsdException w:name="Normal Table" w:semiHidden="1" w:uiPriority="99" w:unhideWhenUsed="1"/>
+    <w:lsdException w:name="annotation subject" w:semiHidden="1" w:unhideWhenUsed="1"/>
+    <w:lsdException w:name="No List" w:semiHidden="1" w:uiPriority="99" w:unhideWhenUsed="1"/>
+    <w:lsdException w:name="Outline List 1" w:semiHidden="1" w:uiPriority="99" w:unhideWhenUsed="1"/>
+    <w:lsdException w:name="Outline List 2" w:semiHidden="1" w:uiPriority="99" w:unhideWhenUsed="1"/>
+    <w:lsdException w:name="Outline List 3" w:semiHidden="1" w:uiPriority="99" w:unhideWhenUsed="1"/>
+    <w:lsdException w:name="Table Simple 1" w:semiHidden="1" w:unhideWhenUsed="1"/>
+    <w:lsdException w:name="Table Simple 2" w:semiHidden="1" w:unhideWhenUsed="1"/>
+    <w:lsdException w:name="Table Simple 3" w:semiHidden="1" w:unhideWhenUsed="1"/>
+    <w:lsdException w:name="Table Classic 1" w:semiHidden="1" w:unhideWhenUsed="1"/>
+    <w:lsdException w:name="Table Classic 2" w:semiHidden="1" w:unhideWhenUsed="1"/>
+    <w:lsdException w:name="Table Classic 3" w:semiHidden="1" w:unhideWhenUsed="1"/>
+    <w:lsdException w:name="Table Classic 4" w:semiHidden="1" w:unhideWhenUsed="1"/>
+    <w:lsdException w:name="Table Colorful 1" w:semiHidden="1" w:unhideWhenUsed="1"/>
+    <w:lsdException w:name="Table Colorful 2" w:semiHidden="1" w:unhideWhenUsed="1"/>
+    <w:lsdException w:name="Table Colorful 3" w:semiHidden="1" w:unhideWhenUsed="1"/>
+    <w:lsdException w:name="Table Columns 1" w:semiHidden="1" w:unhideWhenUsed="1"/>
+    <w:lsdException w:name="Table Columns 2" w:semiHidden="1" w:unhideWhenUsed="1"/>
+    <w:lsdException w:name="Table Columns 3" w:semiHidden="1" w:unhideWhenUsed="1"/>
+    <w:lsdException w:name="Table Columns 4" w:semiHidden="1" w:unhideWhenUsed="1"/>
+    <w:lsdException w:name="Table Columns 5" w:semiHidden="1" w:unhideWhenUsed="1"/>
+    <w:lsdException w:name="Table Grid 1" w:semiHidden="1" w:unhideWhenUsed="1"/>
+    <w:lsdException w:name="Table Grid 2" w:semiHidden="1" w:unhideWhenUsed="1"/>
+    <w:lsdException w:name="Table Grid 3" w:semiHidden="1" w:unhideWhenUsed="1"/>
+    <w:lsdException w:name="Table Grid 4" w:semiHidden="1" w:unhideWhenUsed="1"/>
+    <w:lsdException w:name="Table Grid 5" w:semiHidden="1" w:unhideWhenUsed="1"/>
+    <w:lsdException w:name="Table Grid 6" w:semiHidden="1" w:unhideWhenUsed="1"/>
+    <w:lsdException w:name="Table Grid 7" w:semiHidden="1" w:unhideWhenUsed="1"/>
+    <w:lsdException w:name="Table Grid 8" w:semiHidden="1" w:unhideWhenUsed="1"/>
+    <w:lsdException w:name="Table List 1" w:semiHidden="1" w:unhideWhenUsed="1"/>
+    <w:lsdException w:name="Table List 2" w:semiHidden="1" w:unhideWhenUsed="1"/>
+    <w:lsdException w:name="Table List 3" w:semiHidden="1" w:unhideWhenUsed="1"/>
+    <w:lsdException w:name="Table List 4" w:semiHidden="1" w:unhideWhenUsed="1"/>
+    <w:lsdException w:name="Table List 5" w:semiHidden="1" w:unhideWhenUsed="1"/>
+    <w:lsdException w:name="Table List 6" w:semiHidden="1" w:unhideWhenUsed="1"/>
+    <w:lsdException w:name="Table List 7" w:semiHidden="1" w:unhideWhenUsed="1"/>
+    <w:lsdException w:name="Table List 8" w:semiHidden="1" w:unhideWhenUsed="1"/>
+    <w:lsdException w:name="Table 3D effects 1" w:semiHidden="1" w:unhideWhenUsed="1"/>
+    <w:lsdException w:name="Table 3D effects 2" w:semiHidden="1" w:unhideWhenUsed="1"/>
+    <w:lsdException w:name="Table 3D effects 3" w:semiHidden="1" w:unhideWhenUsed="1"/>
+    <w:lsdException w:name="Table Contemporary" w:semiHidden="1" w:unhideWhenUsed="1"/>
+    <w:lsdException w:name="Table Elegant" w:semiHidden="1" w:unhideWhenUsed="1"/>
+    <w:lsdException w:name="Table Professional" w:semiHidden="1" w:unhideWhenUsed="1"/>
+    <w:lsdException w:name="Table Subtle 1" w:semiHidden="1" w:unhideWhenUsed="1"/>
+    <w:lsdException w:name="Table Subtle 2" w:semiHidden="1" w:unhideWhenUsed="1"/>
+    <w:lsdException w:name="Table Web 1" w:semiHidden="1" w:unhideWhenUsed="1"/>
+    <w:lsdException w:name="Table Web 2" w:semiHidden="1" w:unhideWhenUsed="1"/>
+    <w:lsdException w:name="Table Web 3" w:semiHidden="1" w:unhideWhenUsed="1"/>
+    <w:lsdException w:name="Balloon Text" w:semiHidden="1" w:unhideWhenUsed="1"/>
+    <w:lsdException w:name="Table Grid" w:uiPriority="39"/>
+    <w:lsdException w:name="Table Theme" w:semiHidden="1" w:unhideWhenUsed="1"/>
+    <w:lsdException w:name="Placeholder Text" w:semiHidden="1" w:uiPriority="99" w:unhideWhenUsed="1"/>
+    <w:lsdException w:name="No Spacing" w:semiHidden="1" w:uiPriority="99" w:unhideWhenUsed="1"/>
+    <w:lsdException w:name="Light Shading" w:uiPriority="60"/>
+    <w:lsdException w:name="Light List" w:uiPriority="61"/>
+    <w:lsdException w:name="Light Grid" w:uiPriority="62"/>
+    <w:lsdException w:name="Medium Shading 1" w:uiPriority="63"/>
+    <w:lsdException w:name="Medium Shading 2" w:uiPriority="64"/>
+    <w:lsdException w:name="Medium List 1" w:uiPriority="65"/>
+    <w:lsdException w:name="Medium List 2" w:uiPriority="66"/>
+    <w:lsdException w:name="Medium Grid 1" w:uiPriority="67"/>
+    <w:lsdException w:name="Medium Grid 2" w:uiPriority="68"/>
+    <w:lsdException w:name="Medium Grid 3" w:uiPriority="69"/>
+    <w:lsdException w:name="Dark List" w:uiPriority="70"/>
+    <w:lsdException w:name="Colorful Shading" w:uiPriority="71"/>
+    <w:lsdException w:name="Colorful List" w:uiPriority="72"/>
+    <w:lsdException w:name="Colorful Grid" w:uiPriority="73"/>
+    <w:lsdException w:name="Light Shading Accent 1" w:uiPriority="60"/>
+    <w:lsdException w:name="Light List Accent 1" w:uiPriority="61"/>
+    <w:lsdException w:name="Light Grid Accent 1" w:uiPriority="62"/>
+    <w:lsdException w:name="Medium Shading 1 Accent 1" w:uiPriority="63"/>
+    <w:lsdException w:name="Medium Shading 2 Accent 1" w:uiPriority="64"/>
+    <w:lsdException w:name="Medium List 1 Accent 1" w:uiPriority="65"/>
+    <w:lsdException w:name="Revision" w:semiHidden="1" w:uiPriority="99"/>
     <w:lsdException w:name="List Paragraph" w:uiPriority="99"/>
     <w:lsdException w:name="Quote" w:uiPriority="99"/>
     <w:lsdException w:name="Intense Quote" w:uiPriority="99"/>
-    <w:lsdException w:name="Medium List 2 Accent 1" w:semiHidden="0" w:uiPriority="66" w:unhideWhenUsed="0"/>
-    <w:lsdException w:name="Medium Grid 1 Accent 1" w:semiHidden="0" w:uiPriority="67" w:unhideWhenUsed="0"/>
-    <w:lsdException w:name="Medium Grid 2 Accent 1" w:semiHidden="0" w:uiPriority="68" w:unhideWhenUsed="0"/>
-    <w:lsdException w:name="Medium Grid 3 Accent 1" w:semiHidden="0" w:uiPriority="69" w:unhideWhenUsed="0"/>
-    <w:lsdException w:name="Dark List Accent 1" w:semiHidden="0" w:uiPriority="70" w:unhideWhenUsed="0"/>
-    <w:lsdException w:name="Colorful Shading Accent 1" w:semiHidden="0" w:uiPriority="71" w:unhideWhenUsed="0"/>
-    <w:lsdException w:name="Colorful List Accent 1" w:semiHidden="0" w:uiPriority="72" w:unhideWhenUsed="0"/>
-    <w:lsdException w:name="Colorful Grid Accent 1" w:semiHidden="0" w:uiPriority="73" w:unhideWhenUsed="0"/>
-    <w:lsdException w:name="Light Shading Accent 2" w:semiHidden="0" w:uiPriority="60" w:unhideWhenUsed="0"/>
-    <w:lsdException w:name="Light List Accent 2" w:semiHidden="0" w:uiPriority="61" w:unhideWhenUsed="0"/>
-    <w:lsdException w:name="Light Grid Accent 2" w:semiHidden="0" w:uiPriority="62" w:unhideWhenUsed="0"/>
-    <w:lsdException w:name="Medium Shading 1 Accent 2" w:semiHidden="0" w:uiPriority="63" w:unhideWhenUsed="0"/>
-    <w:lsdException w:name="Medium Shading 2 Accent 2" w:semiHidden="0" w:uiPriority="64" w:unhideWhenUsed="0"/>
-    <w:lsdException w:name="Medium List 1 Accent 2" w:semiHidden="0" w:uiPriority="65" w:unhideWhenUsed="0"/>
-    <w:lsdException w:name="Medium List 2 Accent 2" w:semiHidden="0" w:uiPriority="66" w:unhideWhenUsed="0"/>
-    <w:lsdException w:name="Medium Grid 1 Accent 2" w:semiHidden="0" w:uiPriority="67" w:unhideWhenUsed="0"/>
-    <w:lsdException w:name="Medium Grid 2 Accent 2" w:semiHidden="0" w:uiPriority="68" w:unhideWhenUsed="0"/>
-    <w:lsdException w:name="Medium Grid 3 Accent 2" w:semiHidden="0" w:uiPriority="69" w:unhideWhenUsed="0"/>
-    <w:lsdException w:name="Dark List Accent 2" w:semiHidden="0" w:uiPriority="70" w:unhideWhenUsed="0"/>
-    <w:lsdException w:name="Colorful Shading Accent 2" w:semiHidden="0" w:uiPriority="71" w:unhideWhenUsed="0"/>
-    <w:lsdException w:name="Colorful List Accent 2" w:semiHidden="0" w:uiPriority="72" w:unhideWhenUsed="0"/>
-    <w:lsdException w:name="Colorful Grid Accent 2" w:semiHidden="0" w:uiPriority="73" w:unhideWhenUsed="0"/>
-    <w:lsdException w:name="Light Shading Accent 3" w:semiHidden="0" w:uiPriority="60" w:unhideWhenUsed="0"/>
-    <w:lsdException w:name="Light List Accent 3" w:semiHidden="0" w:uiPriority="61" w:unhideWhenUsed="0"/>
-    <w:lsdException w:name="Light Grid Accent 3" w:semiHidden="0" w:uiPriority="62" w:unhideWhenUsed="0"/>
-    <w:lsdException w:name="Medium Shading 1 Accent 3" w:semiHidden="0" w:uiPriority="63" w:unhideWhenUsed="0"/>
-    <w:lsdException w:name="Medium Shading 2 Accent 3" w:semiHidden="0" w:uiPriority="64" w:unhideWhenUsed="0"/>
-    <w:lsdException w:name="Medium List 1 Accent 3" w:semiHidden="0" w:uiPriority="65" w:unhideWhenUsed="0"/>
-    <w:lsdException w:name="Medium List 2 Accent 3" w:semiHidden="0" w:uiPriority="66" w:unhideWhenUsed="0"/>
-    <w:lsdException w:name="Medium Grid 1 Accent 3" w:semiHidden="0" w:uiPriority="67" w:unhideWhenUsed="0"/>
-    <w:lsdException w:name="Medium Grid 2 Accent 3" w:semiHidden="0" w:uiPriority="68" w:unhideWhenUsed="0"/>
-    <w:lsdException w:name="Medium Grid 3 Accent 3" w:semiHidden="0" w:uiPriority="69" w:unhideWhenUsed="0"/>
-    <w:lsdException w:name="Dark List Accent 3" w:semiHidden="0" w:uiPriority="70" w:unhideWhenUsed="0"/>
-    <w:lsdException w:name="Colorful Shading Accent 3" w:semiHidden="0" w:uiPriority="71" w:unhideWhenUsed="0"/>
-    <w:lsdException w:name="Colorful List Accent 3" w:semiHidden="0" w:uiPriority="72" w:unhideWhenUsed="0"/>
-    <w:lsdException w:name="Colorful Grid Accent 3" w:semiHidden="0" w:uiPriority="73" w:unhideWhenUsed="0"/>
-    <w:lsdException w:name="Light Shading Accent 4" w:semiHidden="0" w:uiPriority="60" w:unhideWhenUsed="0"/>
-    <w:lsdException w:name="Light List Accent 4" w:semiHidden="0" w:uiPriority="61" w:unhideWhenUsed="0"/>
-    <w:lsdException w:name="Light Grid Accent 4" w:semiHidden="0" w:uiPriority="62" w:unhideWhenUsed="0"/>
-    <w:lsdException w:name="Medium Shading 1 Accent 4" w:semiHidden="0" w:uiPriority="63" w:unhideWhenUsed="0"/>
-    <w:lsdException w:name="Medium Shading 2 Accent 4" w:semiHidden="0" w:uiPriority="64" w:unhideWhenUsed="0"/>
-    <w:lsdException w:name="Medium List 1 Accent 4" w:semiHidden="0" w:uiPriority="65" w:unhideWhenUsed="0"/>
-    <w:lsdException w:name="Medium List 2 Accent 4" w:semiHidden="0" w:uiPriority="66" w:unhideWhenUsed="0"/>
-    <w:lsdException w:name="Medium Grid 1 Accent 4" w:semiHidden="0" w:uiPriority="67" w:unhideWhenUsed="0"/>
-    <w:lsdException w:name="Medium Grid 2 Accent 4" w:semiHidden="0" w:uiPriority="68" w:unhideWhenUsed="0"/>
-    <w:lsdException w:name="Medium Grid 3 Accent 4" w:semiHidden="0" w:uiPriority="69" w:unhideWhenUsed="0"/>
-    <w:lsdException w:name="Dark List Accent 4" w:semiHidden="0" w:uiPriority="70" w:unhideWhenUsed="0"/>
-    <w:lsdException w:name="Colorful Shading Accent 4" w:semiHidden="0" w:uiPriority="71" w:unhideWhenUsed="0"/>
-    <w:lsdException w:name="Colorful List Accent 4" w:semiHidden="0" w:uiPriority="72" w:unhideWhenUsed="0"/>
-    <w:lsdException w:name="Colorful Grid Accent 4" w:semiHidden="0" w:uiPriority="73" w:unhideWhenUsed="0"/>
-    <w:lsdException w:name="Light Shading Accent 5" w:semiHidden="0" w:uiPriority="60" w:unhideWhenUsed="0"/>
-    <w:lsdException w:name="Light List Accent 5" w:semiHidden="0" w:uiPriority="61" w:unhideWhenUsed="0"/>
-    <w:lsdException w:name="Light Grid Accent 5" w:semiHidden="0" w:uiPriority="62" w:unhideWhenUsed="0"/>
-    <w:lsdException w:name="Medium Shading 1 Accent 5" w:semiHidden="0" w:uiPriority="63" w:unhideWhenUsed="0"/>
-    <w:lsdException w:name="Medium Shading 2 Accent 5" w:semiHidden="0" w:uiPriority="64" w:unhideWhenUsed="0"/>
-    <w:lsdException w:name="Medium List 1 Accent 5" w:semiHidden="0" w:uiPriority="65" w:unhideWhenUsed="0"/>
-    <w:lsdException w:name="Medium List 2 Accent 5" w:semiHidden="0" w:uiPriority="66" w:unhideWhenUsed="0"/>
-    <w:lsdException w:name="Medium Grid 1 Accent 5" w:semiHidden="0" w:uiPriority="67" w:unhideWhenUsed="0"/>
-    <w:lsdException w:name="Medium Grid 2 Accent 5" w:semiHidden="0" w:uiPriority="68" w:unhideWhenUsed="0"/>
-    <w:lsdException w:name="Medium Grid 3 Accent 5" w:semiHidden="0" w:uiPriority="69" w:unhideWhenUsed="0"/>
-    <w:lsdException w:name="Dark List Accent 5" w:semiHidden="0" w:uiPriority="70" w:unhideWhenUsed="0"/>
-    <w:lsdException w:name="Colorful Shading Accent 5" w:semiHidden="0" w:uiPriority="71" w:unhideWhenUsed="0"/>
-    <w:lsdException w:name="Colorful List Accent 5" w:semiHidden="0" w:uiPriority="72" w:unhideWhenUsed="0"/>
-    <w:lsdException w:name="Colorful Grid Accent 5" w:semiHidden="0" w:uiPriority="73" w:unhideWhenUsed="0"/>
-    <w:lsdException w:name="Light Shading Accent 6" w:semiHidden="0" w:uiPriority="60" w:unhideWhenUsed="0"/>
-    <w:lsdException w:name="Light List Accent 6" w:semiHidden="0" w:uiPriority="61" w:unhideWhenUsed="0"/>
-    <w:lsdException w:name="Light Grid Accent 6" w:semiHidden="0" w:uiPriority="62" w:unhideWhenUsed="0"/>
-    <w:lsdException w:name="Medium Shading 1 Accent 6" w:semiHidden="0" w:uiPriority="63" w:unhideWhenUsed="0"/>
-    <w:lsdException w:name="Medium Shading 2 Accent 6" w:semiHidden="0" w:uiPriority="64" w:unhideWhenUsed="0"/>
-    <w:lsdException w:name="Medium List 1 Accent 6" w:semiHidden="0" w:uiPriority="65" w:unhideWhenUsed="0"/>
-    <w:lsdException w:name="Medium List 2 Accent 6" w:semiHidden="0" w:uiPriority="66" w:unhideWhenUsed="0"/>
-    <w:lsdException w:name="Medium Grid 1 Accent 6" w:semiHidden="0" w:uiPriority="67" w:unhideWhenUsed="0"/>
-    <w:lsdException w:name="Medium Grid 2 Accent 6" w:semiHidden="0" w:uiPriority="68" w:unhideWhenUsed="0"/>
-    <w:lsdException w:name="Medium Grid 3 Accent 6" w:semiHidden="0" w:uiPriority="69" w:unhideWhenUsed="0"/>
-    <w:lsdException w:name="Dark List Accent 6" w:semiHidden="0" w:uiPriority="70" w:unhideWhenUsed="0"/>
-    <w:lsdException w:name="Colorful Shading Accent 6" w:semiHidden="0" w:uiPriority="71" w:unhideWhenUsed="0"/>
-    <w:lsdException w:name="Colorful List Accent 6" w:semiHidden="0" w:uiPriority="72" w:unhideWhenUsed="0"/>
-    <w:lsdException w:name="Colorful Grid Accent 6" w:semiHidden="0" w:uiPriority="73" w:unhideWhenUsed="0"/>
-    <w:lsdException w:name="Subtle Emphasis" w:semiHidden="0" w:uiPriority="19" w:unhideWhenUsed="0" w:qFormat="1"/>
-    <w:lsdException w:name="Intense Emphasis" w:semiHidden="0" w:uiPriority="21" w:unhideWhenUsed="0" w:qFormat="1"/>
-    <w:lsdException w:name="Subtle Reference" w:semiHidden="0" w:uiPriority="31" w:unhideWhenUsed="0" w:qFormat="1"/>
-    <w:lsdException w:name="Intense Reference" w:semiHidden="0" w:uiPriority="32" w:unhideWhenUsed="0" w:qFormat="1"/>
-    <w:lsdException w:name="Book Title" w:semiHidden="0" w:uiPriority="33" w:unhideWhenUsed="0" w:qFormat="1"/>
-    <w:lsdException w:name="Bibliography" w:uiPriority="37"/>
-    <w:lsdException w:name="TOC Heading" w:uiPriority="39" w:qFormat="1"/>
+    <w:lsdException w:name="Medium List 2 Accent 1" w:uiPriority="66"/>
+    <w:lsdException w:name="Medium Grid 1 Accent 1" w:uiPriority="67"/>
+    <w:lsdException w:name="Medium Grid 2 Accent 1" w:uiPriority="68"/>
+    <w:lsdException w:name="Medium Grid 3 Accent 1" w:uiPriority="69"/>
+    <w:lsdException w:name="Dark List Accent 1" w:uiPriority="70"/>
+    <w:lsdException w:name="Colorful Shading Accent 1" w:uiPriority="71"/>
+    <w:lsdException w:name="Colorful List Accent 1" w:uiPriority="72"/>
+    <w:lsdException w:name="Colorful Grid Accent 1" w:uiPriority="73"/>
+    <w:lsdException w:name="Light Shading Accent 2" w:uiPriority="60"/>
+    <w:lsdException w:name="Light List Accent 2" w:uiPriority="61"/>
+    <w:lsdException w:name="Light Grid Accent 2" w:uiPriority="62"/>
+    <w:lsdException w:name="Medium Shading 1 Accent 2" w:uiPriority="63"/>
+    <w:lsdException w:name="Medium Shading 2 Accent 2" w:uiPriority="64"/>
+    <w:lsdException w:name="Medium List 1 Accent 2" w:uiPriority="65"/>
+    <w:lsdException w:name="Medium List 2 Accent 2" w:uiPriority="66"/>
+    <w:lsdException w:name="Medium Grid 1 Accent 2" w:uiPriority="67"/>
+    <w:lsdException w:name="Medium Grid 2 Accent 2" w:uiPriority="68"/>
+    <w:lsdException w:name="Medium Grid 3 Accent 2" w:uiPriority="69"/>
+    <w:lsdException w:name="Dark List Accent 2" w:uiPriority="70"/>
+    <w:lsdException w:name="Colorful Shading Accent 2" w:uiPriority="71"/>
+    <w:lsdException w:name="Colorful List Accent 2" w:uiPriority="72"/>
+    <w:lsdException w:name="Colorful Grid Accent 2" w:uiPriority="73"/>
+    <w:lsdException w:name="Light Shading Accent 3" w:uiPriority="60"/>
+    <w:lsdException w:name="Light List Accent 3" w:uiPriority="61"/>
+    <w:lsdException w:name="Light Grid Accent 3" w:uiPriority="62"/>
+    <w:lsdException w:name="Medium Shading 1 Accent 3" w:uiPriority="63"/>
+    <w:lsdException w:name="Medium Shading 2 Accent 3" w:uiPriority="64"/>
+    <w:lsdException w:name="Medium List 1 Accent 3" w:uiPriority="65"/>
+    <w:lsdException w:name="Medium List 2 Accent 3" w:uiPriority="66"/>
+    <w:lsdException w:name="Medium Grid 1 Accent 3" w:uiPriority="67"/>
+    <w:lsdException w:name="Medium Grid 2 Accent 3" w:uiPriority="68"/>
+    <w:lsdException w:name="Medium Grid 3 Accent 3" w:uiPriority="69"/>
+    <w:lsdException w:name="Dark List Accent 3" w:uiPriority="70"/>
+    <w:lsdException w:name="Colorful Shading Accent 3" w:uiPriority="71"/>
+    <w:lsdException w:name="Colorful List Accent 3" w:uiPriority="72"/>
+    <w:lsdException w:name="Colorful Grid Accent 3" w:uiPriority="73"/>
+    <w:lsdException w:name="Light Shading Accent 4" w:uiPriority="60"/>
+    <w:lsdException w:name="Light List Accent 4" w:uiPriority="61"/>
+    <w:lsdException w:name="Light Grid Accent 4" w:uiPriority="62"/>
+    <w:lsdException w:name="Medium Shading 1 Accent 4" w:uiPriority="63"/>
+    <w:lsdException w:name="Medium Shading 2 Accent 4" w:uiPriority="64"/>
+    <w:lsdException w:name="Medium List 1 Accent 4" w:uiPriority="65"/>
+    <w:lsdException w:name="Medium List 2 Accent 4" w:uiPriority="66"/>
+    <w:lsdException w:name="Medium Grid 1 Accent 4" w:uiPriority="67"/>
+    <w:lsdException w:name="Medium Grid 2 Accent 4" w:uiPriority="68"/>
+    <w:lsdException w:name="Medium Grid 3 Accent 4" w:uiPriority="69"/>
+    <w:lsdException w:name="Dark List Accent 4" w:uiPriority="70"/>
+    <w:lsdException w:name="Colorful Shading Accent 4" w:uiPriority="71"/>
+    <w:lsdException w:name="Colorful List Accent 4" w:uiPriority="72"/>
+    <w:lsdException w:name="Colorful Grid Accent 4" w:uiPriority="73"/>
+    <w:lsdException w:name="Light Shading Accent 5" w:uiPriority="60"/>
+    <w:lsdException w:name="Light List Accent 5" w:uiPriority="61"/>
+    <w:lsdException w:name="Light Grid Accent 5" w:uiPriority="62"/>
+    <w:lsdException w:name="Medium Shading 1 Accent 5" w:uiPriority="63"/>
+    <w:lsdException w:name="Medium Shading 2 Accent 5" w:uiPriority="64"/>
+    <w:lsdException w:name="Medium List 1 Accent 5" w:uiPriority="65"/>
+    <w:lsdException w:name="Medium List 2 Accent 5" w:uiPriority="66"/>
+    <w:lsdException w:name="Medium Grid 1 Accent 5" w:uiPriority="67"/>
+    <w:lsdException w:name="Medium Grid 2 Accent 5" w:uiPriority="68"/>
+    <w:lsdException w:name="Medium Grid 3 Accent 5" w:uiPriority="69"/>
+    <w:lsdException w:name="Dark List Accent 5" w:uiPriority="70"/>
+    <w:lsdException w:name="Colorful Shading Accent 5" w:uiPriority="71"/>
+    <w:lsdException w:name="Colorful List Accent 5" w:uiPriority="72"/>
+    <w:lsdException w:name="Colorful Grid Accent 5" w:uiPriority="73"/>
+    <w:lsdException w:name="Light Shading Accent 6" w:uiPriority="60"/>
+    <w:lsdException w:name="Light List Accent 6" w:uiPriority="61"/>
+    <w:lsdException w:name="Light Grid Accent 6" w:uiPriority="62"/>
+    <w:lsdException w:name="Medium Shading 1 Accent 6" w:uiPriority="63"/>
+    <w:lsdException w:name="Medium Shading 2 Accent 6" w:uiPriority="64"/>
+    <w:lsdException w:name="Medium List 1 Accent 6" w:uiPriority="65"/>
+    <w:lsdException w:name="Medium List 2 Accent 6" w:uiPriority="66"/>
+    <w:lsdException w:name="Medium Grid 1 Accent 6" w:uiPriority="67"/>
+    <w:lsdException w:name="Medium Grid 2 Accent 6" w:uiPriority="68"/>
+    <w:lsdException w:name="Medium Grid 3 Accent 6" w:uiPriority="69"/>
+    <w:lsdException w:name="Dark List Accent 6" w:uiPriority="70"/>
+    <w:lsdException w:name="Colorful Shading Accent 6" w:uiPriority="71"/>
+    <w:lsdException w:name="Colorful List Accent 6" w:uiPriority="72"/>
+    <w:lsdException w:name="Colorful Grid Accent 6" w:uiPriority="73"/>
+    <w:lsdException w:name="Subtle Emphasis" w:uiPriority="19" w:qFormat="1"/>
+    <w:lsdException w:name="Intense Emphasis" w:uiPriority="21" w:qFormat="1"/>
+    <w:lsdException w:name="Subtle Reference" w:uiPriority="31" w:qFormat="1"/>
+    <w:lsdException w:name="Intense Reference" w:uiPriority="32" w:qFormat="1"/>
+    <w:lsdException w:name="Book Title" w:uiPriority="33" w:qFormat="1"/>
+    <w:lsdException w:name="Bibliography" w:semiHidden="1" w:uiPriority="37" w:unhideWhenUsed="1"/>
+    <w:lsdException w:name="TOC Heading" w:semiHidden="1" w:uiPriority="39" w:unhideWhenUsed="1" w:qFormat="1"/>
+    <w:lsdException w:name="Plain Table 1" w:uiPriority="41"/>
+    <w:lsdException w:name="Plain Table 2" w:uiPriority="42"/>
+    <w:lsdException w:name="Plain Table 3" w:uiPriority="43"/>
+    <w:lsdException w:name="Plain Table 4" w:uiPriority="44"/>
+    <w:lsdException w:name="Plain Table 5" w:uiPriority="45"/>
+    <w:lsdException w:name="Grid Table Light" w:uiPriority="40"/>
+    <w:lsdException w:name="Grid Table 1 Light" w:uiPriority="46"/>
+    <w:lsdException w:name="Grid Table 2" w:uiPriority="47"/>
+    <w:lsdException w:name="Grid Table 3" w:uiPriority="48"/>
+    <w:lsdException w:name="Grid Table 4" w:uiPriority="49"/>
+    <w:lsdException w:name="Grid Table 5 Dark" w:uiPriority="50"/>
+    <w:lsdException w:name="Grid Table 6 Colorful" w:uiPriority="51"/>
+    <w:lsdException w:name="Grid Table 7 Colorful" w:uiPriority="52"/>
+    <w:lsdException w:name="Grid Table 1 Light Accent 1" w:uiPriority="46"/>
+    <w:lsdException w:name="Grid Table 2 Accent 1" w:uiPriority="47"/>
+    <w:lsdException w:name="Grid Table 3 Accent 1" w:uiPriority="48"/>
+    <w:lsdException w:name="Grid Table 4 Accent 1" w:uiPriority="49"/>
+    <w:lsdException w:name="Grid Table 5 Dark Accent 1" w:uiPriority="50"/>
+    <w:lsdException w:name="Grid Table 6 Colorful Accent 1" w:uiPriority="51"/>
+    <w:lsdException w:name="Grid Table 7 Colorful Accent 1" w:uiPriority="52"/>
+    <w:lsdException w:name="Grid Table 1 Light Accent 2" w:uiPriority="46"/>
+    <w:lsdException w:name="Grid Table 2 Accent 2" w:uiPriority="47"/>
+    <w:lsdException w:name="Grid Table 3 Accent 2" w:uiPriority="48"/>
+    <w:lsdException w:name="Grid Table 4 Accent 2" w:uiPriority="49"/>
+    <w:lsdException w:name="Grid Table 5 Dark Accent 2" w:uiPriority="50"/>
+    <w:lsdException w:name="Grid Table 6 Colorful Accent 2" w:uiPriority="51"/>
+    <w:lsdException w:name="Grid Table 7 Colorful Accent 2" w:uiPriority="52"/>
+    <w:lsdException w:name="Grid Table 1 Light Accent 3" w:uiPriority="46"/>
+    <w:lsdException w:name="Grid Table 2 Accent 3" w:uiPriority="47"/>
+    <w:lsdException w:name="Grid Table 3 Accent 3" w:uiPriority="48"/>
+    <w:lsdException w:name="Grid Table 4 Accent 3" w:uiPriority="49"/>
+    <w:lsdException w:name="Grid Table 5 Dark Accent 3" w:uiPriority="50"/>
+    <w:lsdException w:name="Grid Table 6 Colorful Accent 3" w:uiPriority="51"/>
+    <w:lsdException w:name="Grid Table 7 Colorful Accent 3" w:uiPriority="52"/>
+    <w:lsdException w:name="Grid Table 1 Light Accent 4" w:uiPriority="46"/>
+    <w:lsdException w:name="Grid Table 2 Accent 4" w:uiPriority="47"/>
+    <w:lsdException w:name="Grid Table 3 Accent 4" w:uiPriority="48"/>
+    <w:lsdException w:name="Grid Table 4 Accent 4" w:uiPriority="49"/>
+    <w:lsdException w:name="Grid Table 5 Dark Accent 4" w:uiPriority="50"/>
+    <w:lsdException w:name="Grid Table 6 Colorful Accent 4" w:uiPriority="51"/>
+    <w:lsdException w:name="Grid Table 7 Colorful Accent 4" w:uiPriority="52"/>
+    <w:lsdException w:name="Grid Table 1 Light Accent 5" w:uiPriority="46"/>
+    <w:lsdException w:name="Grid Table 2 Accent 5" w:uiPriority="47"/>
+    <w:lsdException w:name="Grid Table 3 Accent 5" w:uiPriority="48"/>
+    <w:lsdException w:name="Grid Table 4 Accent 5" w:uiPriority="49"/>
+    <w:lsdException w:name="Grid Table 5 Dark Accent 5" w:uiPriority="50"/>
+    <w:lsdException w:name="Grid Table 6 Colorful Accent 5" w:uiPriority="51"/>
+    <w:lsdException w:name="Grid Table 7 Colorful Accent 5" w:uiPriority="52"/>
+    <w:lsdException w:name="Grid Table 1 Light Accent 6" w:uiPriority="46"/>
+    <w:lsdException w:name="Grid Table 2 Accent 6" w:uiPriority="47"/>
+    <w:lsdException w:name="Grid Table 3 Accent 6" w:uiPriority="48"/>
+    <w:lsdException w:name="Grid Table 4 Accent 6" w:uiPriority="49"/>
+    <w:lsdException w:name="Grid Table 5 Dark Accent 6" w:uiPriority="50"/>
+    <w:lsdException w:name="Grid Table 6 Colorful Accent 6" w:uiPriority="51"/>
+    <w:lsdException w:name="Grid Table 7 Colorful Accent 6" w:uiPriority="52"/>
+    <w:lsdException w:name="List Table 1 Light" w:uiPriority="46"/>
+    <w:lsdException w:name="List Table 2" w:uiPriority="47"/>
+    <w:lsdException w:name="List Table 3" w:uiPriority="48"/>
+    <w:lsdException w:name="List Table 4" w:uiPriority="49"/>
+    <w:lsdException w:name="List Table 5 Dark" w:uiPriority="50"/>
+    <w:lsdException w:name="List Table 6 Colorful" w:uiPriority="51"/>
+    <w:lsdException w:name="List Table 7 Colorful" w:uiPriority="52"/>
+    <w:lsdException w:name="List Table 1 Light Accent 1" w:uiPriority="46"/>
+    <w:lsdException w:name="List Table 2 Accent 1" w:uiPriority="47"/>
+    <w:lsdException w:name="List Table 3 Accent 1" w:uiPriority="48"/>
+    <w:lsdException w:name="List Table 4 Accent 1" w:uiPriority="49"/>
+    <w:lsdException w:name="List Table 5 Dark Accent 1" w:uiPriority="50"/>
+    <w:lsdException w:name="List Table 6 Colorful Accent 1" w:uiPriority="51"/>
+    <w:lsdException w:name="List Table 7 Colorful Accent 1" w:uiPriority="52"/>
+    <w:lsdException w:name="List Table 1 Light Accent 2" w:uiPriority="46"/>
+    <w:lsdException w:name="List Table 2 Accent 2" w:uiPriority="47"/>
+    <w:lsdException w:name="List Table 3 Accent 2" w:uiPriority="48"/>
+    <w:lsdException w:name="List Table 4 Accent 2" w:uiPriority="49"/>
+    <w:lsdException w:name="List Table 5 Dark Accent 2" w:uiPriority="50"/>
+    <w:lsdException w:name="List Table 6 Colorful Accent 2" w:uiPriority="51"/>
+    <w:lsdException w:name="List Table 7 Colorful Accent 2" w:uiPriority="52"/>
+    <w:lsdException w:name="List Table 1 Light Accent 3" w:uiPriority="46"/>
+    <w:lsdException w:name="List Table 2 Accent 3" w:uiPriority="47"/>
+    <w:lsdException w:name="List Table 3 Accent 3" w:uiPriority="48"/>
+    <w:lsdException w:name="List Table 4 Accent 3" w:uiPriority="49"/>
+    <w:lsdException w:name="List Table 5 Dark Accent 3" w:uiPriority="50"/>
+    <w:lsdException w:name="List Table 6 Colorful Accent 3" w:uiPriority="51"/>
+    <w:lsdException w:name="List Table 7 Colorful Accent 3" w:uiPriority="52"/>
+    <w:lsdException w:name="List Table 1 Light Accent 4" w:uiPriority="46"/>
+    <w:lsdException w:name="List Table 2 Accent 4" w:uiPriority="47"/>
+    <w:lsdException w:name="List Table 3 Accent 4" w:uiPriority="48"/>
+    <w:lsdException w:name="List Table 4 Accent 4" w:uiPriority="49"/>
+    <w:lsdException w:name="List Table 5 Dark Accent 4" w:uiPriority="50"/>
+    <w:lsdException w:name="List Table 6 Colorful Accent 4" w:uiPriority="51"/>
+    <w:lsdException w:name="List Table 7 Colorful Accent 4" w:uiPriority="52"/>
+    <w:lsdException w:name="List Table 1 Light Accent 5" w:uiPriority="46"/>
+    <w:lsdException w:name="List Table 2 Accent 5" w:uiPriority="47"/>
+    <w:lsdException w:name="List Table 3 Accent 5" w:uiPriority="48"/>
+    <w:lsdException w:name="List Table 4 Accent 5" w:uiPriority="49"/>
+    <w:lsdException w:name="List Table 5 Dark Accent 5" w:uiPriority="50"/>
+    <w:lsdException w:name="List Table 6 Colorful Accent 5" w:uiPriority="51"/>
+    <w:lsdException w:name="List Table 7 Colorful Accent 5" w:uiPriority="52"/>
+    <w:lsdException w:name="List Table 1 Light Accent 6" w:uiPriority="46"/>
+    <w:lsdException w:name="List Table 2 Accent 6" w:uiPriority="47"/>
+    <w:lsdException w:name="List Table 3 Accent 6" w:uiPriority="48"/>
+    <w:lsdException w:name="List Table 4 Accent 6" w:uiPriority="49"/>
+    <w:lsdException w:name="List Table 5 Dark Accent 6" w:uiPriority="50"/>
+    <w:lsdException w:name="List Table 6 Colorful Accent 6" w:uiPriority="51"/>
+    <w:lsdException w:name="List Table 7 Colorful Accent 6" w:uiPriority="52"/>
   </w:latentStyles>
   <w:style w:type="paragraph" w:default="1" w:styleId="a">
     <w:name w:val="Normal"/>
@@ -11860,6 +14450,7 @@
     <w:basedOn w:val="a1"/>
     <w:uiPriority w:val="39"/>
     <w:tblPr>
+      <w:tblInd w:w="0" w:type="dxa"/>
       <w:tblBorders>
         <w:top w:val="single" w:sz="4" w:space="0" w:color="auto"/>
         <w:left w:val="single" w:sz="4" w:space="0" w:color="auto"/>
@@ -11868,6 +14459,12 @@
         <w:insideH w:val="single" w:sz="4" w:space="0" w:color="auto"/>
         <w:insideV w:val="single" w:sz="4" w:space="0" w:color="auto"/>
       </w:tblBorders>
+      <w:tblCellMar>
+        <w:top w:w="0" w:type="dxa"/>
+        <w:left w:w="108" w:type="dxa"/>
+        <w:bottom w:w="0" w:type="dxa"/>
+        <w:right w:w="108" w:type="dxa"/>
+      </w:tblCellMar>
     </w:tblPr>
   </w:style>
   <w:style w:type="character" w:customStyle="1" w:styleId="1Char">
@@ -12006,197 +14603,6 @@
       <w:sz w:val="18"/>
       <w:szCs w:val="18"/>
     </w:rPr>
-  </w:style>
-</w:styles>
-</file>
-
-<file path=word/stylesWithEffects.xml><?xml version="1.0" encoding="utf-8"?>
-<w:styles xmlns:wpc="http://schemas.microsoft.com/office/word/2010/wordprocessingCanvas" xmlns:mc="http://schemas.openxmlformats.org/markup-compatibility/2006" xmlns:o="urn:schemas-microsoft-com:office:office" xmlns:r="http://schemas.openxmlformats.org/officeDocument/2006/relationships" xmlns:m="http://schemas.openxmlformats.org/officeDocument/2006/math" xmlns:v="urn:schemas-microsoft-com:vml" xmlns:wp14="http://schemas.microsoft.com/office/word/2010/wordprocessingDrawing" xmlns:wp="http://schemas.openxmlformats.org/drawingml/2006/wordprocessingDrawing" xmlns:w10="urn:schemas-microsoft-com:office:word" xmlns:w="http://schemas.openxmlformats.org/wordprocessingml/2006/main" xmlns:w14="http://schemas.microsoft.com/office/word/2010/wordml" xmlns:wpg="http://schemas.microsoft.com/office/word/2010/wordprocessingGroup" xmlns:wpi="http://schemas.microsoft.com/office/word/2010/wordprocessingInk" xmlns:wne="http://schemas.microsoft.com/office/word/2006/wordml" xmlns:wps="http://schemas.microsoft.com/office/word/2010/wordprocessingShape" mc:Ignorable="w14 wp14">
-  <w:docDefaults>
-    <w:rPrDefault>
-      <w:rPr>
-        <w:rFonts w:asciiTheme="minorHAnsi" w:eastAsiaTheme="minorEastAsia" w:hAnsiTheme="minorHAnsi" w:cstheme="minorBidi"/>
-        <w:kern w:val="2"/>
-        <w:sz w:val="21"/>
-        <w:szCs w:val="22"/>
-        <w:lang w:val="en-US" w:eastAsia="zh-CN" w:bidi="ar-SA"/>
-      </w:rPr>
-    </w:rPrDefault>
-    <w:pPrDefault/>
-  </w:docDefaults>
-  <w:latentStyles w:defLockedState="0" w:defUIPriority="99" w:defSemiHidden="1" w:defUnhideWhenUsed="1" w:defQFormat="0" w:count="267">
-    <w:lsdException w:name="Normal" w:semiHidden="0" w:uiPriority="0" w:unhideWhenUsed="0" w:qFormat="1"/>
-    <w:lsdException w:name="heading 1" w:semiHidden="0" w:uiPriority="9" w:unhideWhenUsed="0" w:qFormat="1"/>
-    <w:lsdException w:name="heading 2" w:uiPriority="9" w:qFormat="1"/>
-    <w:lsdException w:name="heading 3" w:uiPriority="9" w:qFormat="1"/>
-    <w:lsdException w:name="heading 4" w:uiPriority="9" w:qFormat="1"/>
-    <w:lsdException w:name="heading 5" w:uiPriority="9" w:qFormat="1"/>
-    <w:lsdException w:name="heading 6" w:uiPriority="9" w:qFormat="1"/>
-    <w:lsdException w:name="heading 7" w:uiPriority="9" w:qFormat="1"/>
-    <w:lsdException w:name="heading 8" w:uiPriority="9" w:qFormat="1"/>
-    <w:lsdException w:name="heading 9" w:uiPriority="9" w:qFormat="1"/>
-    <w:lsdException w:name="toc 1" w:uiPriority="39"/>
-    <w:lsdException w:name="toc 2" w:uiPriority="39"/>
-    <w:lsdException w:name="toc 3" w:uiPriority="39"/>
-    <w:lsdException w:name="toc 4" w:uiPriority="39"/>
-    <w:lsdException w:name="toc 5" w:uiPriority="39"/>
-    <w:lsdException w:name="toc 6" w:uiPriority="39"/>
-    <w:lsdException w:name="toc 7" w:uiPriority="39"/>
-    <w:lsdException w:name="toc 8" w:uiPriority="39"/>
-    <w:lsdException w:name="toc 9" w:uiPriority="39"/>
-    <w:lsdException w:name="caption" w:uiPriority="35" w:qFormat="1"/>
-    <w:lsdException w:name="Title" w:semiHidden="0" w:uiPriority="10" w:unhideWhenUsed="0" w:qFormat="1"/>
-    <w:lsdException w:name="Default Paragraph Font" w:uiPriority="1"/>
-    <w:lsdException w:name="Subtitle" w:semiHidden="0" w:uiPriority="11" w:unhideWhenUsed="0" w:qFormat="1"/>
-    <w:lsdException w:name="Strong" w:semiHidden="0" w:uiPriority="22" w:unhideWhenUsed="0" w:qFormat="1"/>
-    <w:lsdException w:name="Emphasis" w:semiHidden="0" w:uiPriority="20" w:unhideWhenUsed="0" w:qFormat="1"/>
-    <w:lsdException w:name="Table Grid" w:semiHidden="0" w:uiPriority="59" w:unhideWhenUsed="0"/>
-    <w:lsdException w:name="Placeholder Text" w:unhideWhenUsed="0"/>
-    <w:lsdException w:name="No Spacing" w:semiHidden="0" w:uiPriority="1" w:unhideWhenUsed="0" w:qFormat="1"/>
-    <w:lsdException w:name="Light Shading" w:semiHidden="0" w:uiPriority="60" w:unhideWhenUsed="0"/>
-    <w:lsdException w:name="Light List" w:semiHidden="0" w:uiPriority="61" w:unhideWhenUsed="0"/>
-    <w:lsdException w:name="Light Grid" w:semiHidden="0" w:uiPriority="62" w:unhideWhenUsed="0"/>
-    <w:lsdException w:name="Medium Shading 1" w:semiHidden="0" w:uiPriority="63" w:unhideWhenUsed="0"/>
-    <w:lsdException w:name="Medium Shading 2" w:semiHidden="0" w:uiPriority="64" w:unhideWhenUsed="0"/>
-    <w:lsdException w:name="Medium List 1" w:semiHidden="0" w:uiPriority="65" w:unhideWhenUsed="0"/>
-    <w:lsdException w:name="Medium List 2" w:semiHidden="0" w:uiPriority="66" w:unhideWhenUsed="0"/>
-    <w:lsdException w:name="Medium Grid 1" w:semiHidden="0" w:uiPriority="67" w:unhideWhenUsed="0"/>
-    <w:lsdException w:name="Medium Grid 2" w:semiHidden="0" w:uiPriority="68" w:unhideWhenUsed="0"/>
-    <w:lsdException w:name="Medium Grid 3" w:semiHidden="0" w:uiPriority="69" w:unhideWhenUsed="0"/>
-    <w:lsdException w:name="Dark List" w:semiHidden="0" w:uiPriority="70" w:unhideWhenUsed="0"/>
-    <w:lsdException w:name="Colorful Shading" w:semiHidden="0" w:uiPriority="71" w:unhideWhenUsed="0"/>
-    <w:lsdException w:name="Colorful List" w:semiHidden="0" w:uiPriority="72" w:unhideWhenUsed="0"/>
-    <w:lsdException w:name="Colorful Grid" w:semiHidden="0" w:uiPriority="73" w:unhideWhenUsed="0"/>
-    <w:lsdException w:name="Light Shading Accent 1" w:semiHidden="0" w:uiPriority="60" w:unhideWhenUsed="0"/>
-    <w:lsdException w:name="Light List Accent 1" w:semiHidden="0" w:uiPriority="61" w:unhideWhenUsed="0"/>
-    <w:lsdException w:name="Light Grid Accent 1" w:semiHidden="0" w:uiPriority="62" w:unhideWhenUsed="0"/>
-    <w:lsdException w:name="Medium Shading 1 Accent 1" w:semiHidden="0" w:uiPriority="63" w:unhideWhenUsed="0"/>
-    <w:lsdException w:name="Medium Shading 2 Accent 1" w:semiHidden="0" w:uiPriority="64" w:unhideWhenUsed="0"/>
-    <w:lsdException w:name="Medium List 1 Accent 1" w:semiHidden="0" w:uiPriority="65" w:unhideWhenUsed="0"/>
-    <w:lsdException w:name="Revision" w:unhideWhenUsed="0"/>
-    <w:lsdException w:name="List Paragraph" w:semiHidden="0" w:uiPriority="34" w:unhideWhenUsed="0" w:qFormat="1"/>
-    <w:lsdException w:name="Quote" w:semiHidden="0" w:uiPriority="29" w:unhideWhenUsed="0" w:qFormat="1"/>
-    <w:lsdException w:name="Intense Quote" w:semiHidden="0" w:uiPriority="30" w:unhideWhenUsed="0" w:qFormat="1"/>
-    <w:lsdException w:name="Medium List 2 Accent 1" w:semiHidden="0" w:uiPriority="66" w:unhideWhenUsed="0"/>
-    <w:lsdException w:name="Medium Grid 1 Accent 1" w:semiHidden="0" w:uiPriority="67" w:unhideWhenUsed="0"/>
-    <w:lsdException w:name="Medium Grid 2 Accent 1" w:semiHidden="0" w:uiPriority="68" w:unhideWhenUsed="0"/>
-    <w:lsdException w:name="Medium Grid 3 Accent 1" w:semiHidden="0" w:uiPriority="69" w:unhideWhenUsed="0"/>
-    <w:lsdException w:name="Dark List Accent 1" w:semiHidden="0" w:uiPriority="70" w:unhideWhenUsed="0"/>
-    <w:lsdException w:name="Colorful Shading Accent 1" w:semiHidden="0" w:uiPriority="71" w:unhideWhenUsed="0"/>
-    <w:lsdException w:name="Colorful List Accent 1" w:semiHidden="0" w:uiPriority="72" w:unhideWhenUsed="0"/>
-    <w:lsdException w:name="Colorful Grid Accent 1" w:semiHidden="0" w:uiPriority="73" w:unhideWhenUsed="0"/>
-    <w:lsdException w:name="Light Shading Accent 2" w:semiHidden="0" w:uiPriority="60" w:unhideWhenUsed="0"/>
-    <w:lsdException w:name="Light List Accent 2" w:semiHidden="0" w:uiPriority="61" w:unhideWhenUsed="0"/>
-    <w:lsdException w:name="Light Grid Accent 2" w:semiHidden="0" w:uiPriority="62" w:unhideWhenUsed="0"/>
-    <w:lsdException w:name="Medium Shading 1 Accent 2" w:semiHidden="0" w:uiPriority="63" w:unhideWhenUsed="0"/>
-    <w:lsdException w:name="Medium Shading 2 Accent 2" w:semiHidden="0" w:uiPriority="64" w:unhideWhenUsed="0"/>
-    <w:lsdException w:name="Medium List 1 Accent 2" w:semiHidden="0" w:uiPriority="65" w:unhideWhenUsed="0"/>
-    <w:lsdException w:name="Medium List 2 Accent 2" w:semiHidden="0" w:uiPriority="66" w:unhideWhenUsed="0"/>
-    <w:lsdException w:name="Medium Grid 1 Accent 2" w:semiHidden="0" w:uiPriority="67" w:unhideWhenUsed="0"/>
-    <w:lsdException w:name="Medium Grid 2 Accent 2" w:semiHidden="0" w:uiPriority="68" w:unhideWhenUsed="0"/>
-    <w:lsdException w:name="Medium Grid 3 Accent 2" w:semiHidden="0" w:uiPriority="69" w:unhideWhenUsed="0"/>
-    <w:lsdException w:name="Dark List Accent 2" w:semiHidden="0" w:uiPriority="70" w:unhideWhenUsed="0"/>
-    <w:lsdException w:name="Colorful Shading Accent 2" w:semiHidden="0" w:uiPriority="71" w:unhideWhenUsed="0"/>
-    <w:lsdException w:name="Colorful List Accent 2" w:semiHidden="0" w:uiPriority="72" w:unhideWhenUsed="0"/>
-    <w:lsdException w:name="Colorful Grid Accent 2" w:semiHidden="0" w:uiPriority="73" w:unhideWhenUsed="0"/>
-    <w:lsdException w:name="Light Shading Accent 3" w:semiHidden="0" w:uiPriority="60" w:unhideWhenUsed="0"/>
-    <w:lsdException w:name="Light List Accent 3" w:semiHidden="0" w:uiPriority="61" w:unhideWhenUsed="0"/>
-    <w:lsdException w:name="Light Grid Accent 3" w:semiHidden="0" w:uiPriority="62" w:unhideWhenUsed="0"/>
-    <w:lsdException w:name="Medium Shading 1 Accent 3" w:semiHidden="0" w:uiPriority="63" w:unhideWhenUsed="0"/>
-    <w:lsdException w:name="Medium Shading 2 Accent 3" w:semiHidden="0" w:uiPriority="64" w:unhideWhenUsed="0"/>
-    <w:lsdException w:name="Medium List 1 Accent 3" w:semiHidden="0" w:uiPriority="65" w:unhideWhenUsed="0"/>
-    <w:lsdException w:name="Medium List 2 Accent 3" w:semiHidden="0" w:uiPriority="66" w:unhideWhenUsed="0"/>
-    <w:lsdException w:name="Medium Grid 1 Accent 3" w:semiHidden="0" w:uiPriority="67" w:unhideWhenUsed="0"/>
-    <w:lsdException w:name="Medium Grid 2 Accent 3" w:semiHidden="0" w:uiPriority="68" w:unhideWhenUsed="0"/>
-    <w:lsdException w:name="Medium Grid 3 Accent 3" w:semiHidden="0" w:uiPriority="69" w:unhideWhenUsed="0"/>
-    <w:lsdException w:name="Dark List Accent 3" w:semiHidden="0" w:uiPriority="70" w:unhideWhenUsed="0"/>
-    <w:lsdException w:name="Colorful Shading Accent 3" w:semiHidden="0" w:uiPriority="71" w:unhideWhenUsed="0"/>
-    <w:lsdException w:name="Colorful List Accent 3" w:semiHidden="0" w:uiPriority="72" w:unhideWhenUsed="0"/>
-    <w:lsdException w:name="Colorful Grid Accent 3" w:semiHidden="0" w:uiPriority="73" w:unhideWhenUsed="0"/>
-    <w:lsdException w:name="Light Shading Accent 4" w:semiHidden="0" w:uiPriority="60" w:unhideWhenUsed="0"/>
-    <w:lsdException w:name="Light List Accent 4" w:semiHidden="0" w:uiPriority="61" w:unhideWhenUsed="0"/>
-    <w:lsdException w:name="Light Grid Accent 4" w:semiHidden="0" w:uiPriority="62" w:unhideWhenUsed="0"/>
-    <w:lsdException w:name="Medium Shading 1 Accent 4" w:semiHidden="0" w:uiPriority="63" w:unhideWhenUsed="0"/>
-    <w:lsdException w:name="Medium Shading 2 Accent 4" w:semiHidden="0" w:uiPriority="64" w:unhideWhenUsed="0"/>
-    <w:lsdException w:name="Medium List 1 Accent 4" w:semiHidden="0" w:uiPriority="65" w:unhideWhenUsed="0"/>
-    <w:lsdException w:name="Medium List 2 Accent 4" w:semiHidden="0" w:uiPriority="66" w:unhideWhenUsed="0"/>
-    <w:lsdException w:name="Medium Grid 1 Accent 4" w:semiHidden="0" w:uiPriority="67" w:unhideWhenUsed="0"/>
-    <w:lsdException w:name="Medium Grid 2 Accent 4" w:semiHidden="0" w:uiPriority="68" w:unhideWhenUsed="0"/>
-    <w:lsdException w:name="Medium Grid 3 Accent 4" w:semiHidden="0" w:uiPriority="69" w:unhideWhenUsed="0"/>
-    <w:lsdException w:name="Dark List Accent 4" w:semiHidden="0" w:uiPriority="70" w:unhideWhenUsed="0"/>
-    <w:lsdException w:name="Colorful Shading Accent 4" w:semiHidden="0" w:uiPriority="71" w:unhideWhenUsed="0"/>
-    <w:lsdException w:name="Colorful List Accent 4" w:semiHidden="0" w:uiPriority="72" w:unhideWhenUsed="0"/>
-    <w:lsdException w:name="Colorful Grid Accent 4" w:semiHidden="0" w:uiPriority="73" w:unhideWhenUsed="0"/>
-    <w:lsdException w:name="Light Shading Accent 5" w:semiHidden="0" w:uiPriority="60" w:unhideWhenUsed="0"/>
-    <w:lsdException w:name="Light List Accent 5" w:semiHidden="0" w:uiPriority="61" w:unhideWhenUsed="0"/>
-    <w:lsdException w:name="Light Grid Accent 5" w:semiHidden="0" w:uiPriority="62" w:unhideWhenUsed="0"/>
-    <w:lsdException w:name="Medium Shading 1 Accent 5" w:semiHidden="0" w:uiPriority="63" w:unhideWhenUsed="0"/>
-    <w:lsdException w:name="Medium Shading 2 Accent 5" w:semiHidden="0" w:uiPriority="64" w:unhideWhenUsed="0"/>
-    <w:lsdException w:name="Medium List 1 Accent 5" w:semiHidden="0" w:uiPriority="65" w:unhideWhenUsed="0"/>
-    <w:lsdException w:name="Medium List 2 Accent 5" w:semiHidden="0" w:uiPriority="66" w:unhideWhenUsed="0"/>
-    <w:lsdException w:name="Medium Grid 1 Accent 5" w:semiHidden="0" w:uiPriority="67" w:unhideWhenUsed="0"/>
-    <w:lsdException w:name="Medium Grid 2 Accent 5" w:semiHidden="0" w:uiPriority="68" w:unhideWhenUsed="0"/>
-    <w:lsdException w:name="Medium Grid 3 Accent 5" w:semiHidden="0" w:uiPriority="69" w:unhideWhenUsed="0"/>
-    <w:lsdException w:name="Dark List Accent 5" w:semiHidden="0" w:uiPriority="70" w:unhideWhenUsed="0"/>
-    <w:lsdException w:name="Colorful Shading Accent 5" w:semiHidden="0" w:uiPriority="71" w:unhideWhenUsed="0"/>
-    <w:lsdException w:name="Colorful List Accent 5" w:semiHidden="0" w:uiPriority="72" w:unhideWhenUsed="0"/>
-    <w:lsdException w:name="Colorful Grid Accent 5" w:semiHidden="0" w:uiPriority="73" w:unhideWhenUsed="0"/>
-    <w:lsdException w:name="Light Shading Accent 6" w:semiHidden="0" w:uiPriority="60" w:unhideWhenUsed="0"/>
-    <w:lsdException w:name="Light List Accent 6" w:semiHidden="0" w:uiPriority="61" w:unhideWhenUsed="0"/>
-    <w:lsdException w:name="Light Grid Accent 6" w:semiHidden="0" w:uiPriority="62" w:unhideWhenUsed="0"/>
-    <w:lsdException w:name="Medium Shading 1 Accent 6" w:semiHidden="0" w:uiPriority="63" w:unhideWhenUsed="0"/>
-    <w:lsdException w:name="Medium Shading 2 Accent 6" w:semiHidden="0" w:uiPriority="64" w:unhideWhenUsed="0"/>
-    <w:lsdException w:name="Medium List 1 Accent 6" w:semiHidden="0" w:uiPriority="65" w:unhideWhenUsed="0"/>
-    <w:lsdException w:name="Medium List 2 Accent 6" w:semiHidden="0" w:uiPriority="66" w:unhideWhenUsed="0"/>
-    <w:lsdException w:name="Medium Grid 1 Accent 6" w:semiHidden="0" w:uiPriority="67" w:unhideWhenUsed="0"/>
-    <w:lsdException w:name="Medium Grid 2 Accent 6" w:semiHidden="0" w:uiPriority="68" w:unhideWhenUsed="0"/>
-    <w:lsdException w:name="Medium Grid 3 Accent 6" w:semiHidden="0" w:uiPriority="69" w:unhideWhenUsed="0"/>
-    <w:lsdException w:name="Dark List Accent 6" w:semiHidden="0" w:uiPriority="70" w:unhideWhenUsed="0"/>
-    <w:lsdException w:name="Colorful Shading Accent 6" w:semiHidden="0" w:uiPriority="71" w:unhideWhenUsed="0"/>
-    <w:lsdException w:name="Colorful List Accent 6" w:semiHidden="0" w:uiPriority="72" w:unhideWhenUsed="0"/>
-    <w:lsdException w:name="Colorful Grid Accent 6" w:semiHidden="0" w:uiPriority="73" w:unhideWhenUsed="0"/>
-    <w:lsdException w:name="Subtle Emphasis" w:semiHidden="0" w:uiPriority="19" w:unhideWhenUsed="0" w:qFormat="1"/>
-    <w:lsdException w:name="Intense Emphasis" w:semiHidden="0" w:uiPriority="21" w:unhideWhenUsed="0" w:qFormat="1"/>
-    <w:lsdException w:name="Subtle Reference" w:semiHidden="0" w:uiPriority="31" w:unhideWhenUsed="0" w:qFormat="1"/>
-    <w:lsdException w:name="Intense Reference" w:semiHidden="0" w:uiPriority="32" w:unhideWhenUsed="0" w:qFormat="1"/>
-    <w:lsdException w:name="Book Title" w:semiHidden="0" w:uiPriority="33" w:unhideWhenUsed="0" w:qFormat="1"/>
-    <w:lsdException w:name="Bibliography" w:uiPriority="37"/>
-    <w:lsdException w:name="TOC Heading" w:uiPriority="39" w:qFormat="1"/>
-  </w:latentStyles>
-  <w:style w:type="paragraph" w:default="1" w:styleId="a">
-    <w:name w:val="Normal"/>
-    <w:qFormat/>
-    <w:pPr>
-      <w:widowControl w:val="0"/>
-      <w:jc w:val="both"/>
-    </w:pPr>
-  </w:style>
-  <w:style w:type="character" w:default="1" w:styleId="a0">
-    <w:name w:val="Default Paragraph Font"/>
-    <w:uiPriority w:val="1"/>
-    <w:semiHidden/>
-    <w:unhideWhenUsed/>
-  </w:style>
-  <w:style w:type="table" w:default="1" w:styleId="a1">
-    <w:name w:val="Normal Table"/>
-    <w:uiPriority w:val="99"/>
-    <w:semiHidden/>
-    <w:unhideWhenUsed/>
-    <w:tblPr>
-      <w:tblInd w:w="0" w:type="dxa"/>
-      <w:tblCellMar>
-        <w:top w:w="0" w:type="dxa"/>
-        <w:left w:w="108" w:type="dxa"/>
-        <w:bottom w:w="0" w:type="dxa"/>
-        <w:right w:w="108" w:type="dxa"/>
-      </w:tblCellMar>
-    </w:tblPr>
-  </w:style>
-  <w:style w:type="numbering" w:default="1" w:styleId="a2">
-    <w:name w:val="No List"/>
-    <w:uiPriority w:val="99"/>
-    <w:semiHidden/>
-    <w:unhideWhenUsed/>
   </w:style>
 </w:styles>
 </file>
@@ -12494,10 +14900,22 @@
 </s:customData>
 </file>
 
+<file path=customXml/item2.xml><?xml version="1.0" encoding="utf-8"?>
+<b:Sources xmlns:b="http://schemas.openxmlformats.org/officeDocument/2006/bibliography" xmlns="http://schemas.openxmlformats.org/officeDocument/2006/bibliography" SelectedStyle="\APASixthEditionOfficeOnline.xsl" StyleName="APA" Version="6"/>
+</file>
+
 <file path=customXml/itemProps1.xml><?xml version="1.0" encoding="utf-8"?>
 <ds:datastoreItem xmlns:ds="http://schemas.openxmlformats.org/officeDocument/2006/customXml" ds:itemID="{B1977F7D-205B-4081-913C-38D41E755F92}">
   <ds:schemaRefs>
     <ds:schemaRef ds:uri="http://www.wps.cn/officeDocument/2013/wpsCustomData"/>
   </ds:schemaRefs>
 </ds:datastoreItem>
+</file>
+
+<file path=customXml/itemProps2.xml><?xml version="1.0" encoding="utf-8"?>
+<ds:datastoreItem xmlns:ds="http://schemas.openxmlformats.org/officeDocument/2006/customXml" ds:itemID="{085D7252-2A18-4BD6-8998-B54F37BE3EE9}">
+  <ds:schemaRefs>
+    <ds:schemaRef ds:uri="http://schemas.openxmlformats.org/officeDocument/2006/bibliography"/>
+  </ds:schemaRefs>
+</ds:datastoreItem>
 </file>
--- a/doc/组48_测试文档.docx
+++ b/doc/组48_测试文档.docx
@@ -9,7 +9,7 @@
           <w:sz w:val="40"/>
         </w:rPr>
       </w:pPr>
-      <w:bookmarkStart w:id="0" w:name="_Toc414646790"/>
+      <w:bookmarkStart w:id="0" w:name="_Toc414723076"/>
       <w:r>
         <w:rPr>
           <w:rFonts w:hint="eastAsia"/>
@@ -32,7 +32,7 @@
         <w:ind w:left="960"/>
       </w:pPr>
       <w:bookmarkStart w:id="1" w:name="_Toc414633965"/>
-      <w:bookmarkStart w:id="2" w:name="_Toc414646791"/>
+      <w:bookmarkStart w:id="2" w:name="_Toc414723077"/>
       <w:r>
         <w:rPr>
           <w:rFonts w:hint="eastAsia"/>
@@ -77,7 +77,7 @@
       <w:pPr>
         <w:pStyle w:val="a6"/>
       </w:pPr>
-      <w:bookmarkStart w:id="3" w:name="_Toc414646792"/>
+      <w:bookmarkStart w:id="3" w:name="_Toc414723078"/>
       <w:r>
         <w:rPr>
           <w:lang w:val="zh-CN"/>
@@ -106,7 +106,7 @@
       <w:r>
         <w:fldChar w:fldCharType="separate"/>
       </w:r>
-      <w:hyperlink w:anchor="_Toc414646790" w:history="1">
+      <w:hyperlink w:anchor="_Toc414723076" w:history="1">
         <w:r>
           <w:rPr>
             <w:rStyle w:val="a7"/>
@@ -141,7 +141,7 @@
             <w:noProof/>
             <w:webHidden/>
           </w:rPr>
-          <w:instrText xml:space="preserve"> PAGEREF _Toc414646790 \h </w:instrText>
+          <w:instrText xml:space="preserve"> PAGEREF _Toc414723076 \h </w:instrText>
         </w:r>
         <w:r>
           <w:rPr>
@@ -183,7 +183,7 @@
           <w:sz w:val="21"/>
         </w:rPr>
       </w:pPr>
-      <w:hyperlink w:anchor="_Toc414646791" w:history="1">
+      <w:hyperlink w:anchor="_Toc414723077" w:history="1">
         <w:r>
           <w:rPr>
             <w:rStyle w:val="a7"/>
@@ -226,7 +226,7 @@
             <w:noProof/>
             <w:webHidden/>
           </w:rPr>
-          <w:instrText xml:space="preserve"> PAGEREF _Toc414646791 \h </w:instrText>
+          <w:instrText xml:space="preserve"> PAGEREF _Toc414723077 \h </w:instrText>
         </w:r>
         <w:r>
           <w:rPr>
@@ -268,7 +268,7 @@
           <w:sz w:val="21"/>
         </w:rPr>
       </w:pPr>
-      <w:hyperlink w:anchor="_Toc414646792" w:history="1">
+      <w:hyperlink w:anchor="_Toc414723078" w:history="1">
         <w:r>
           <w:rPr>
             <w:rStyle w:val="a7"/>
@@ -297,7 +297,7 @@
             <w:noProof/>
             <w:webHidden/>
           </w:rPr>
-          <w:instrText xml:space="preserve"> PAGEREF _Toc414646792 \h </w:instrText>
+          <w:instrText xml:space="preserve"> PAGEREF _Toc414723078 \h </w:instrText>
         </w:r>
         <w:r>
           <w:rPr>
@@ -340,7 +340,7 @@
           <w:sz w:val="21"/>
         </w:rPr>
       </w:pPr>
-      <w:hyperlink w:anchor="_Toc414646793" w:history="1">
+      <w:hyperlink w:anchor="_Toc414723079" w:history="1">
         <w:r>
           <w:rPr>
             <w:rStyle w:val="a7"/>
@@ -382,7 +382,7 @@
             <w:noProof/>
             <w:webHidden/>
           </w:rPr>
-          <w:instrText xml:space="preserve"> PAGEREF _Toc414646793 \h </w:instrText>
+          <w:instrText xml:space="preserve"> PAGEREF _Toc414723079 \h </w:instrText>
         </w:r>
         <w:r>
           <w:rPr>
@@ -426,7 +426,7 @@
           <w:sz w:val="21"/>
         </w:rPr>
       </w:pPr>
-      <w:hyperlink w:anchor="_Toc414646794" w:history="1">
+      <w:hyperlink w:anchor="_Toc414723080" w:history="1">
         <w:r>
           <w:rPr>
             <w:rStyle w:val="a7"/>
@@ -468,7 +468,7 @@
             <w:noProof/>
             <w:webHidden/>
           </w:rPr>
-          <w:instrText xml:space="preserve"> PAGEREF _Toc414646794 \h </w:instrText>
+          <w:instrText xml:space="preserve"> PAGEREF _Toc414723080 \h </w:instrText>
         </w:r>
         <w:r>
           <w:rPr>
@@ -512,7 +512,7 @@
           <w:sz w:val="21"/>
         </w:rPr>
       </w:pPr>
-      <w:hyperlink w:anchor="_Toc414646795" w:history="1">
+      <w:hyperlink w:anchor="_Toc414723081" w:history="1">
         <w:r>
           <w:rPr>
             <w:rStyle w:val="a7"/>
@@ -554,7 +554,7 @@
             <w:noProof/>
             <w:webHidden/>
           </w:rPr>
-          <w:instrText xml:space="preserve"> PAGEREF _Toc414646795 \h </w:instrText>
+          <w:instrText xml:space="preserve"> PAGEREF _Toc414723081 \h </w:instrText>
         </w:r>
         <w:r>
           <w:rPr>
@@ -598,7 +598,7 @@
           <w:sz w:val="21"/>
         </w:rPr>
       </w:pPr>
-      <w:hyperlink w:anchor="_Toc414646796" w:history="1">
+      <w:hyperlink w:anchor="_Toc414723082" w:history="1">
         <w:r>
           <w:rPr>
             <w:rStyle w:val="a7"/>
@@ -640,7 +640,7 @@
             <w:noProof/>
             <w:webHidden/>
           </w:rPr>
-          <w:instrText xml:space="preserve"> PAGEREF _Toc414646796 \h </w:instrText>
+          <w:instrText xml:space="preserve"> PAGEREF _Toc414723082 \h </w:instrText>
         </w:r>
         <w:r>
           <w:rPr>
@@ -684,7 +684,7 @@
           <w:sz w:val="21"/>
         </w:rPr>
       </w:pPr>
-      <w:hyperlink w:anchor="_Toc414646797" w:history="1">
+      <w:hyperlink w:anchor="_Toc414723083" w:history="1">
         <w:r>
           <w:rPr>
             <w:rStyle w:val="a7"/>
@@ -726,7 +726,7 @@
             <w:noProof/>
             <w:webHidden/>
           </w:rPr>
-          <w:instrText xml:space="preserve"> PAGEREF _Toc414646797 \h </w:instrText>
+          <w:instrText xml:space="preserve"> PAGEREF _Toc414723083 \h </w:instrText>
         </w:r>
         <w:r>
           <w:rPr>
@@ -769,7 +769,7 @@
           <w:sz w:val="21"/>
         </w:rPr>
       </w:pPr>
-      <w:hyperlink w:anchor="_Toc414646798" w:history="1">
+      <w:hyperlink w:anchor="_Toc414723084" w:history="1">
         <w:r>
           <w:rPr>
             <w:rStyle w:val="a7"/>
@@ -811,7 +811,7 @@
             <w:noProof/>
             <w:webHidden/>
           </w:rPr>
-          <w:instrText xml:space="preserve"> PAGEREF _Toc414646798 \h </w:instrText>
+          <w:instrText xml:space="preserve"> PAGEREF _Toc414723084 \h </w:instrText>
         </w:r>
         <w:r>
           <w:rPr>
@@ -855,7 +855,7 @@
           <w:sz w:val="21"/>
         </w:rPr>
       </w:pPr>
-      <w:hyperlink w:anchor="_Toc414646799" w:history="1">
+      <w:hyperlink w:anchor="_Toc414723085" w:history="1">
         <w:r>
           <w:rPr>
             <w:rStyle w:val="a7"/>
@@ -897,7 +897,7 @@
             <w:noProof/>
             <w:webHidden/>
           </w:rPr>
-          <w:instrText xml:space="preserve"> PAGEREF _Toc414646799 \h </w:instrText>
+          <w:instrText xml:space="preserve"> PAGEREF _Toc414723085 \h </w:instrText>
         </w:r>
         <w:r>
           <w:rPr>
@@ -941,7 +941,7 @@
           <w:sz w:val="21"/>
         </w:rPr>
       </w:pPr>
-      <w:hyperlink w:anchor="_Toc414646800" w:history="1">
+      <w:hyperlink w:anchor="_Toc414723086" w:history="1">
         <w:r>
           <w:rPr>
             <w:rStyle w:val="a7"/>
@@ -983,7 +983,7 @@
             <w:noProof/>
             <w:webHidden/>
           </w:rPr>
-          <w:instrText xml:space="preserve"> PAGEREF _Toc414646800 \h </w:instrText>
+          <w:instrText xml:space="preserve"> PAGEREF _Toc414723086 \h </w:instrText>
         </w:r>
         <w:r>
           <w:rPr>
@@ -1027,7 +1027,7 @@
           <w:sz w:val="21"/>
         </w:rPr>
       </w:pPr>
-      <w:hyperlink w:anchor="_Toc414646801" w:history="1">
+      <w:hyperlink w:anchor="_Toc414723087" w:history="1">
         <w:r>
           <w:rPr>
             <w:rStyle w:val="a7"/>
@@ -1069,7 +1069,7 @@
             <w:noProof/>
             <w:webHidden/>
           </w:rPr>
-          <w:instrText xml:space="preserve"> PAGEREF _Toc414646801 \h </w:instrText>
+          <w:instrText xml:space="preserve"> PAGEREF _Toc414723087 \h </w:instrText>
         </w:r>
         <w:r>
           <w:rPr>
@@ -1113,7 +1113,7 @@
           <w:sz w:val="21"/>
         </w:rPr>
       </w:pPr>
-      <w:hyperlink w:anchor="_Toc414646802" w:history="1">
+      <w:hyperlink w:anchor="_Toc414723088" w:history="1">
         <w:r>
           <w:rPr>
             <w:rStyle w:val="a7"/>
@@ -1155,7 +1155,7 @@
             <w:noProof/>
             <w:webHidden/>
           </w:rPr>
-          <w:instrText xml:space="preserve"> PAGEREF _Toc414646802 \h </w:instrText>
+          <w:instrText xml:space="preserve"> PAGEREF _Toc414723088 \h </w:instrText>
         </w:r>
         <w:r>
           <w:rPr>
@@ -1199,7 +1199,7 @@
           <w:sz w:val="21"/>
         </w:rPr>
       </w:pPr>
-      <w:hyperlink w:anchor="_Toc414646803" w:history="1">
+      <w:hyperlink w:anchor="_Toc414723089" w:history="1">
         <w:r>
           <w:rPr>
             <w:rStyle w:val="a7"/>
@@ -1241,7 +1241,7 @@
             <w:noProof/>
             <w:webHidden/>
           </w:rPr>
-          <w:instrText xml:space="preserve"> PAGEREF _Toc414646803 \h </w:instrText>
+          <w:instrText xml:space="preserve"> PAGEREF _Toc414723089 \h </w:instrText>
         </w:r>
         <w:r>
           <w:rPr>
@@ -1284,7 +1284,7 @@
           <w:sz w:val="21"/>
         </w:rPr>
       </w:pPr>
-      <w:hyperlink w:anchor="_Toc414646804" w:history="1">
+      <w:hyperlink w:anchor="_Toc414723090" w:history="1">
         <w:r>
           <w:rPr>
             <w:rStyle w:val="a7"/>
@@ -1305,23 +1305,7 @@
             <w:rFonts w:hint="eastAsia"/>
             <w:noProof/>
           </w:rPr>
-          <w:t>测试</w:t>
-        </w:r>
-        <w:r>
-          <w:rPr>
-            <w:rStyle w:val="a7"/>
-            <w:rFonts w:hint="eastAsia"/>
-            <w:noProof/>
-          </w:rPr>
-          <w:t>计</w:t>
-        </w:r>
-        <w:r>
-          <w:rPr>
-            <w:rStyle w:val="a7"/>
-            <w:rFonts w:hint="eastAsia"/>
-            <w:noProof/>
-          </w:rPr>
-          <w:t>划</w:t>
+          <w:t>测试计划</w:t>
         </w:r>
         <w:r>
           <w:rPr>
@@ -1342,7 +1326,7 @@
             <w:noProof/>
             <w:webHidden/>
           </w:rPr>
-          <w:instrText xml:space="preserve"> PAGEREF _Toc414646804 \h </w:instrText>
+          <w:instrText xml:space="preserve"> PAGEREF _Toc414723090 \h </w:instrText>
         </w:r>
         <w:r>
           <w:rPr>
@@ -1386,7 +1370,7 @@
           <w:sz w:val="21"/>
         </w:rPr>
       </w:pPr>
-      <w:hyperlink w:anchor="_Toc414646805" w:history="1">
+      <w:hyperlink w:anchor="_Toc414723091" w:history="1">
         <w:r>
           <w:rPr>
             <w:rStyle w:val="a7"/>
@@ -1428,7 +1412,7 @@
             <w:noProof/>
             <w:webHidden/>
           </w:rPr>
-          <w:instrText xml:space="preserve"> PAGEREF _Toc414646805 \h </w:instrText>
+          <w:instrText xml:space="preserve"> PAGEREF _Toc414723091 \h </w:instrText>
         </w:r>
         <w:r>
           <w:rPr>
@@ -1472,7 +1456,7 @@
           <w:sz w:val="21"/>
         </w:rPr>
       </w:pPr>
-      <w:hyperlink w:anchor="_Toc414646806" w:history="1">
+      <w:hyperlink w:anchor="_Toc414723092" w:history="1">
         <w:r>
           <w:rPr>
             <w:rStyle w:val="a7"/>
@@ -1514,7 +1498,7 @@
             <w:noProof/>
             <w:webHidden/>
           </w:rPr>
-          <w:instrText xml:space="preserve"> PAGEREF _Toc414646806 \h </w:instrText>
+          <w:instrText xml:space="preserve"> PAGEREF _Toc414723092 \h </w:instrText>
         </w:r>
         <w:r>
           <w:rPr>
@@ -1558,7 +1542,7 @@
           <w:sz w:val="21"/>
         </w:rPr>
       </w:pPr>
-      <w:hyperlink w:anchor="_Toc414646807" w:history="1">
+      <w:hyperlink w:anchor="_Toc414723093" w:history="1">
         <w:r>
           <w:rPr>
             <w:rStyle w:val="a7"/>
@@ -1600,7 +1584,7 @@
             <w:noProof/>
             <w:webHidden/>
           </w:rPr>
-          <w:instrText xml:space="preserve"> PAGEREF _Toc414646807 \h </w:instrText>
+          <w:instrText xml:space="preserve"> PAGEREF _Toc414723093 \h </w:instrText>
         </w:r>
         <w:r>
           <w:rPr>
@@ -1644,7 +1628,7 @@
           <w:sz w:val="21"/>
         </w:rPr>
       </w:pPr>
-      <w:hyperlink w:anchor="_Toc414646808" w:history="1">
+      <w:hyperlink w:anchor="_Toc414723094" w:history="1">
         <w:r>
           <w:rPr>
             <w:rStyle w:val="a7"/>
@@ -1686,7 +1670,7 @@
             <w:noProof/>
             <w:webHidden/>
           </w:rPr>
-          <w:instrText xml:space="preserve"> PAGEREF _Toc414646808 \h </w:instrText>
+          <w:instrText xml:space="preserve"> PAGEREF _Toc414723094 \h </w:instrText>
         </w:r>
         <w:r>
           <w:rPr>
@@ -1730,7 +1714,7 @@
           <w:sz w:val="21"/>
         </w:rPr>
       </w:pPr>
-      <w:hyperlink w:anchor="_Toc414646809" w:history="1">
+      <w:hyperlink w:anchor="_Toc414723095" w:history="1">
         <w:r>
           <w:rPr>
             <w:rStyle w:val="a7"/>
@@ -1772,7 +1756,7 @@
             <w:noProof/>
             <w:webHidden/>
           </w:rPr>
-          <w:instrText xml:space="preserve"> PAGEREF _Toc414646809 \h </w:instrText>
+          <w:instrText xml:space="preserve"> PAGEREF _Toc414723095 \h </w:instrText>
         </w:r>
         <w:r>
           <w:rPr>
@@ -1816,7 +1800,7 @@
           <w:sz w:val="21"/>
         </w:rPr>
       </w:pPr>
-      <w:hyperlink w:anchor="_Toc414646810" w:history="1">
+      <w:hyperlink w:anchor="_Toc414723096" w:history="1">
         <w:r>
           <w:rPr>
             <w:rStyle w:val="a7"/>
@@ -1858,7 +1842,7 @@
             <w:noProof/>
             <w:webHidden/>
           </w:rPr>
-          <w:instrText xml:space="preserve"> PAGEREF _Toc414646810 \h </w:instrText>
+          <w:instrText xml:space="preserve"> PAGEREF _Toc414723096 \h </w:instrText>
         </w:r>
         <w:r>
           <w:rPr>
@@ -1902,7 +1886,7 @@
           <w:sz w:val="21"/>
         </w:rPr>
       </w:pPr>
-      <w:hyperlink w:anchor="_Toc414646811" w:history="1">
+      <w:hyperlink w:anchor="_Toc414723097" w:history="1">
         <w:r>
           <w:rPr>
             <w:rStyle w:val="a7"/>
@@ -1944,7 +1928,7 @@
             <w:noProof/>
             <w:webHidden/>
           </w:rPr>
-          <w:instrText xml:space="preserve"> PAGEREF _Toc414646811 \h </w:instrText>
+          <w:instrText xml:space="preserve"> PAGEREF _Toc414723097 \h </w:instrText>
         </w:r>
         <w:r>
           <w:rPr>
@@ -1988,7 +1972,7 @@
           <w:sz w:val="21"/>
         </w:rPr>
       </w:pPr>
-      <w:hyperlink w:anchor="_Toc414646812" w:history="1">
+      <w:hyperlink w:anchor="_Toc414723098" w:history="1">
         <w:r>
           <w:rPr>
             <w:rStyle w:val="a7"/>
@@ -2030,7 +2014,7 @@
             <w:noProof/>
             <w:webHidden/>
           </w:rPr>
-          <w:instrText xml:space="preserve"> PAGEREF _Toc414646812 \h </w:instrText>
+          <w:instrText xml:space="preserve"> PAGEREF _Toc414723098 \h </w:instrText>
         </w:r>
         <w:r>
           <w:rPr>
@@ -2074,7 +2058,7 @@
           <w:sz w:val="21"/>
         </w:rPr>
       </w:pPr>
-      <w:hyperlink w:anchor="_Toc414646813" w:history="1">
+      <w:hyperlink w:anchor="_Toc414723099" w:history="1">
         <w:r>
           <w:rPr>
             <w:rStyle w:val="a7"/>
@@ -2116,7 +2100,7 @@
             <w:noProof/>
             <w:webHidden/>
           </w:rPr>
-          <w:instrText xml:space="preserve"> PAGEREF _Toc414646813 \h </w:instrText>
+          <w:instrText xml:space="preserve"> PAGEREF _Toc414723099 \h </w:instrText>
         </w:r>
         <w:r>
           <w:rPr>
@@ -2159,7 +2143,7 @@
           <w:sz w:val="21"/>
         </w:rPr>
       </w:pPr>
-      <w:hyperlink w:anchor="_Toc414646814" w:history="1">
+      <w:hyperlink w:anchor="_Toc414723100" w:history="1">
         <w:r>
           <w:rPr>
             <w:rStyle w:val="a7"/>
@@ -2201,7 +2185,7 @@
             <w:noProof/>
             <w:webHidden/>
           </w:rPr>
-          <w:instrText xml:space="preserve"> PAGEREF _Toc414646814 \h </w:instrText>
+          <w:instrText xml:space="preserve"> PAGEREF _Toc414723100 \h </w:instrText>
         </w:r>
         <w:r>
           <w:rPr>
@@ -2221,7 +2205,7 @@
             <w:noProof/>
             <w:webHidden/>
           </w:rPr>
-          <w:t>8</w:t>
+          <w:t>9</w:t>
         </w:r>
         <w:r>
           <w:rPr>
@@ -2245,7 +2229,7 @@
           <w:sz w:val="21"/>
         </w:rPr>
       </w:pPr>
-      <w:hyperlink w:anchor="_Toc414646815" w:history="1">
+      <w:hyperlink w:anchor="_Toc414723101" w:history="1">
         <w:r>
           <w:rPr>
             <w:rStyle w:val="a7"/>
@@ -2287,7 +2271,7 @@
             <w:noProof/>
             <w:webHidden/>
           </w:rPr>
-          <w:instrText xml:space="preserve"> PAGEREF _Toc414646815 \h </w:instrText>
+          <w:instrText xml:space="preserve"> PAGEREF _Toc414723101 \h </w:instrText>
         </w:r>
         <w:r>
           <w:rPr>
@@ -2307,7 +2291,7 @@
             <w:noProof/>
             <w:webHidden/>
           </w:rPr>
-          <w:t>8</w:t>
+          <w:t>9</w:t>
         </w:r>
         <w:r>
           <w:rPr>
@@ -2331,7 +2315,7 @@
           <w:sz w:val="21"/>
         </w:rPr>
       </w:pPr>
-      <w:hyperlink w:anchor="_Toc414646816" w:history="1">
+      <w:hyperlink w:anchor="_Toc414723102" w:history="1">
         <w:r>
           <w:rPr>
             <w:rStyle w:val="a7"/>
@@ -2373,7 +2357,7 @@
             <w:noProof/>
             <w:webHidden/>
           </w:rPr>
-          <w:instrText xml:space="preserve"> PAGEREF _Toc414646816 \h </w:instrText>
+          <w:instrText xml:space="preserve"> PAGEREF _Toc414723102 \h </w:instrText>
         </w:r>
         <w:r>
           <w:rPr>
@@ -2417,7 +2401,7 @@
           <w:sz w:val="21"/>
         </w:rPr>
       </w:pPr>
-      <w:hyperlink w:anchor="_Toc414646817" w:history="1">
+      <w:hyperlink w:anchor="_Toc414723103" w:history="1">
         <w:r>
           <w:rPr>
             <w:rStyle w:val="a7"/>
@@ -2459,7 +2443,7 @@
             <w:noProof/>
             <w:webHidden/>
           </w:rPr>
-          <w:instrText xml:space="preserve"> PAGEREF _Toc414646817 \h </w:instrText>
+          <w:instrText xml:space="preserve"> PAGEREF _Toc414723103 \h </w:instrText>
         </w:r>
         <w:r>
           <w:rPr>
@@ -2503,7 +2487,7 @@
           <w:sz w:val="21"/>
         </w:rPr>
       </w:pPr>
-      <w:hyperlink w:anchor="_Toc414646818" w:history="1">
+      <w:hyperlink w:anchor="_Toc414723104" w:history="1">
         <w:r>
           <w:rPr>
             <w:rStyle w:val="a7"/>
@@ -2545,7 +2529,7 @@
             <w:noProof/>
             <w:webHidden/>
           </w:rPr>
-          <w:instrText xml:space="preserve"> PAGEREF _Toc414646818 \h </w:instrText>
+          <w:instrText xml:space="preserve"> PAGEREF _Toc414723104 \h </w:instrText>
         </w:r>
         <w:r>
           <w:rPr>
@@ -2589,7 +2573,7 @@
           <w:sz w:val="21"/>
         </w:rPr>
       </w:pPr>
-      <w:hyperlink w:anchor="_Toc414646819" w:history="1">
+      <w:hyperlink w:anchor="_Toc414723105" w:history="1">
         <w:r>
           <w:rPr>
             <w:rStyle w:val="a7"/>
@@ -2631,7 +2615,7 @@
             <w:noProof/>
             <w:webHidden/>
           </w:rPr>
-          <w:instrText xml:space="preserve"> PAGEREF _Toc414646819 \h </w:instrText>
+          <w:instrText xml:space="preserve"> PAGEREF _Toc414723105 \h </w:instrText>
         </w:r>
         <w:r>
           <w:rPr>
@@ -2651,7 +2635,7 @@
             <w:noProof/>
             <w:webHidden/>
           </w:rPr>
-          <w:t>11</w:t>
+          <w:t>12</w:t>
         </w:r>
         <w:r>
           <w:rPr>
@@ -2675,7 +2659,7 @@
           <w:sz w:val="21"/>
         </w:rPr>
       </w:pPr>
-      <w:hyperlink w:anchor="_Toc414646820" w:history="1">
+      <w:hyperlink w:anchor="_Toc414723106" w:history="1">
         <w:r>
           <w:rPr>
             <w:rStyle w:val="a7"/>
@@ -2717,7 +2701,7 @@
             <w:noProof/>
             <w:webHidden/>
           </w:rPr>
-          <w:instrText xml:space="preserve"> PAGEREF _Toc414646820 \h </w:instrText>
+          <w:instrText xml:space="preserve"> PAGEREF _Toc414723106 \h </w:instrText>
         </w:r>
         <w:r>
           <w:rPr>
@@ -2737,7 +2721,7 @@
             <w:noProof/>
             <w:webHidden/>
           </w:rPr>
-          <w:t>11</w:t>
+          <w:t>12</w:t>
         </w:r>
         <w:r>
           <w:rPr>
@@ -2761,7 +2745,7 @@
           <w:sz w:val="21"/>
         </w:rPr>
       </w:pPr>
-      <w:hyperlink w:anchor="_Toc414646821" w:history="1">
+      <w:hyperlink w:anchor="_Toc414723107" w:history="1">
         <w:r>
           <w:rPr>
             <w:rStyle w:val="a7"/>
@@ -2782,7 +2766,7 @@
             <w:rFonts w:hint="eastAsia"/>
             <w:noProof/>
           </w:rPr>
-          <w:t>缺陷报告</w:t>
+          <w:t>性能测试</w:t>
         </w:r>
         <w:r>
           <w:rPr>
@@ -2803,7 +2787,7 @@
             <w:noProof/>
             <w:webHidden/>
           </w:rPr>
-          <w:instrText xml:space="preserve"> PAGEREF _Toc414646821 \h </w:instrText>
+          <w:instrText xml:space="preserve"> PAGEREF _Toc414723107 \h </w:instrText>
         </w:r>
         <w:r>
           <w:rPr>
@@ -2823,7 +2807,7 @@
             <w:noProof/>
             <w:webHidden/>
           </w:rPr>
-          <w:t>13</w:t>
+          <w:t>14</w:t>
         </w:r>
         <w:r>
           <w:rPr>
@@ -2847,7 +2831,7 @@
           <w:sz w:val="21"/>
         </w:rPr>
       </w:pPr>
-      <w:hyperlink w:anchor="_Toc414646822" w:history="1">
+      <w:hyperlink w:anchor="_Toc414723108" w:history="1">
         <w:r>
           <w:rPr>
             <w:rStyle w:val="a7"/>
@@ -2868,6 +2852,92 @@
             <w:rFonts w:hint="eastAsia"/>
             <w:noProof/>
           </w:rPr>
+          <w:t>缺陷报告</w:t>
+        </w:r>
+        <w:r>
+          <w:rPr>
+            <w:noProof/>
+            <w:webHidden/>
+          </w:rPr>
+          <w:tab/>
+        </w:r>
+        <w:r>
+          <w:rPr>
+            <w:noProof/>
+            <w:webHidden/>
+          </w:rPr>
+          <w:fldChar w:fldCharType="begin"/>
+        </w:r>
+        <w:r>
+          <w:rPr>
+            <w:noProof/>
+            <w:webHidden/>
+          </w:rPr>
+          <w:instrText xml:space="preserve"> PAGEREF _Toc414723108 \h </w:instrText>
+        </w:r>
+        <w:r>
+          <w:rPr>
+            <w:noProof/>
+            <w:webHidden/>
+          </w:rPr>
+        </w:r>
+        <w:r>
+          <w:rPr>
+            <w:noProof/>
+            <w:webHidden/>
+          </w:rPr>
+          <w:fldChar w:fldCharType="separate"/>
+        </w:r>
+        <w:r>
+          <w:rPr>
+            <w:noProof/>
+            <w:webHidden/>
+          </w:rPr>
+          <w:t>15</w:t>
+        </w:r>
+        <w:r>
+          <w:rPr>
+            <w:noProof/>
+            <w:webHidden/>
+          </w:rPr>
+          <w:fldChar w:fldCharType="end"/>
+        </w:r>
+      </w:hyperlink>
+    </w:p>
+    <w:p>
+      <w:pPr>
+        <w:pStyle w:val="20"/>
+        <w:tabs>
+          <w:tab w:val="left" w:pos="1050"/>
+          <w:tab w:val="right" w:leader="dot" w:pos="8296"/>
+        </w:tabs>
+        <w:ind w:left="480"/>
+        <w:rPr>
+          <w:noProof/>
+          <w:sz w:val="21"/>
+        </w:rPr>
+      </w:pPr>
+      <w:hyperlink w:anchor="_Toc414723109" w:history="1">
+        <w:r>
+          <w:rPr>
+            <w:rStyle w:val="a7"/>
+            <w:noProof/>
+          </w:rPr>
+          <w:t>4.9</w:t>
+        </w:r>
+        <w:r>
+          <w:rPr>
+            <w:noProof/>
+            <w:sz w:val="21"/>
+          </w:rPr>
+          <w:tab/>
+        </w:r>
+        <w:r>
+          <w:rPr>
+            <w:rStyle w:val="a7"/>
+            <w:rFonts w:hint="eastAsia"/>
+            <w:noProof/>
+          </w:rPr>
           <w:t>测试结果分析</w:t>
         </w:r>
         <w:r>
@@ -2889,7 +2959,7 @@
             <w:noProof/>
             <w:webHidden/>
           </w:rPr>
-          <w:instrText xml:space="preserve"> PAGEREF _Toc414646822 \h </w:instrText>
+          <w:instrText xml:space="preserve"> PAGEREF _Toc414723109 \h </w:instrText>
         </w:r>
         <w:r>
           <w:rPr>
@@ -2909,7 +2979,7 @@
             <w:noProof/>
             <w:webHidden/>
           </w:rPr>
-          <w:t>13</w:t>
+          <w:t>15</w:t>
         </w:r>
         <w:r>
           <w:rPr>
@@ -2932,7 +3002,7 @@
           <w:sz w:val="21"/>
         </w:rPr>
       </w:pPr>
-      <w:hyperlink w:anchor="_Toc414646823" w:history="1">
+      <w:hyperlink w:anchor="_Toc414723110" w:history="1">
         <w:r>
           <w:rPr>
             <w:rStyle w:val="a7"/>
@@ -2974,7 +3044,7 @@
             <w:noProof/>
             <w:webHidden/>
           </w:rPr>
-          <w:instrText xml:space="preserve"> PAGEREF _Toc414646823 \h </w:instrText>
+          <w:instrText xml:space="preserve"> PAGEREF _Toc414723110 \h </w:instrText>
         </w:r>
         <w:r>
           <w:rPr>
@@ -2994,7 +3064,7 @@
             <w:noProof/>
             <w:webHidden/>
           </w:rPr>
-          <w:t>13</w:t>
+          <w:t>15</w:t>
         </w:r>
         <w:r>
           <w:rPr>
@@ -3035,7 +3105,7 @@
       <w:pPr>
         <w:pStyle w:val="1"/>
       </w:pPr>
-      <w:bookmarkStart w:id="4" w:name="_Toc414646793"/>
+      <w:bookmarkStart w:id="4" w:name="_Toc414723079"/>
       <w:r>
         <w:rPr>
           <w:rFonts w:hint="eastAsia"/>
@@ -3048,7 +3118,7 @@
       <w:pPr>
         <w:pStyle w:val="2"/>
       </w:pPr>
-      <w:bookmarkStart w:id="5" w:name="_Toc414646794"/>
+      <w:bookmarkStart w:id="5" w:name="_Toc414723080"/>
       <w:r>
         <w:rPr>
           <w:rFonts w:hint="eastAsia"/>
@@ -3099,7 +3169,7 @@
       <w:pPr>
         <w:pStyle w:val="2"/>
       </w:pPr>
-      <w:bookmarkStart w:id="6" w:name="_Toc414646795"/>
+      <w:bookmarkStart w:id="6" w:name="_Toc414723081"/>
       <w:r>
         <w:rPr>
           <w:rFonts w:hint="eastAsia"/>
@@ -3132,7 +3202,7 @@
       <w:pPr>
         <w:pStyle w:val="2"/>
       </w:pPr>
-      <w:bookmarkStart w:id="7" w:name="_Toc414646796"/>
+      <w:bookmarkStart w:id="7" w:name="_Toc414723082"/>
       <w:r>
         <w:rPr>
           <w:rFonts w:hint="eastAsia"/>
@@ -3165,7 +3235,7 @@
       <w:pPr>
         <w:pStyle w:val="2"/>
       </w:pPr>
-      <w:bookmarkStart w:id="8" w:name="_Toc414646797"/>
+      <w:bookmarkStart w:id="8" w:name="_Toc414723083"/>
       <w:r>
         <w:rPr>
           <w:rFonts w:hint="eastAsia"/>
@@ -3346,7 +3416,7 @@
                 <w:sz w:val="20"/>
                 <w:szCs w:val="20"/>
               </w:rPr>
-              <w:t>2015/3/14</w:t>
+              <w:t>2015/3/6</w:t>
             </w:r>
           </w:p>
         </w:tc>
@@ -3420,7 +3490,7 @@
                 <w:sz w:val="20"/>
                 <w:szCs w:val="20"/>
               </w:rPr>
-              <w:t>梅杰</w:t>
+              <w:t>王俊超</w:t>
             </w:r>
           </w:p>
         </w:tc>
@@ -3444,8 +3514,47 @@
                 <w:sz w:val="20"/>
                 <w:szCs w:val="20"/>
               </w:rPr>
-              <w:t>2015/3/1</w:t>
-            </w:r>
+              <w:t>2015/3/9</w:t>
+            </w:r>
+          </w:p>
+        </w:tc>
+        <w:tc>
+          <w:tcPr>
+            <w:tcW w:w="4662" w:type="dxa"/>
+          </w:tcPr>
+          <w:p>
+            <w:pPr>
+              <w:rPr>
+                <w:rFonts w:ascii="Times New Roman" w:hAnsi="Times New Roman"/>
+                <w:kern w:val="0"/>
+                <w:sz w:val="20"/>
+                <w:szCs w:val="20"/>
+              </w:rPr>
+            </w:pPr>
+            <w:r>
+              <w:rPr>
+                <w:rFonts w:ascii="Times New Roman" w:hAnsi="Times New Roman"/>
+                <w:kern w:val="0"/>
+                <w:sz w:val="20"/>
+                <w:szCs w:val="20"/>
+              </w:rPr>
+              <w:t>完成测试计划</w:t>
+            </w:r>
+          </w:p>
+        </w:tc>
+        <w:tc>
+          <w:tcPr>
+            <w:tcW w:w="1087" w:type="dxa"/>
+          </w:tcPr>
+          <w:p>
+            <w:pPr>
+              <w:rPr>
+                <w:rFonts w:ascii="Times New Roman" w:hAnsi="Times New Roman"/>
+                <w:kern w:val="0"/>
+                <w:sz w:val="20"/>
+                <w:szCs w:val="20"/>
+              </w:rPr>
+            </w:pPr>
             <w:r>
               <w:rPr>
                 <w:rFonts w:ascii="Times New Roman" w:hAnsi="Times New Roman" w:hint="eastAsia"/>
@@ -3453,13 +3562,15 @@
                 <w:sz w:val="20"/>
                 <w:szCs w:val="20"/>
               </w:rPr>
-              <w:t>9</w:t>
-            </w:r>
-          </w:p>
-        </w:tc>
-        <w:tc>
-          <w:tcPr>
-            <w:tcW w:w="4662" w:type="dxa"/>
+              <w:t>V0.2</w:t>
+            </w:r>
+          </w:p>
+        </w:tc>
+      </w:tr>
+      <w:tr>
+        <w:tc>
+          <w:tcPr>
+            <w:tcW w:w="1271" w:type="dxa"/>
           </w:tcPr>
           <w:p>
             <w:pPr>
@@ -3477,13 +3588,13 @@
                 <w:sz w:val="20"/>
                 <w:szCs w:val="20"/>
               </w:rPr>
-              <w:t>完善测试文档界面部分</w:t>
-            </w:r>
-          </w:p>
-        </w:tc>
-        <w:tc>
-          <w:tcPr>
-            <w:tcW w:w="1087" w:type="dxa"/>
+              <w:t>梅杰</w:t>
+            </w:r>
+          </w:p>
+        </w:tc>
+        <w:tc>
+          <w:tcPr>
+            <w:tcW w:w="1433" w:type="dxa"/>
           </w:tcPr>
           <w:p>
             <w:pPr>
@@ -3496,20 +3607,27 @@
             </w:pPr>
             <w:r>
               <w:rPr>
+                <w:rFonts w:ascii="Times New Roman" w:hAnsi="Times New Roman"/>
+                <w:kern w:val="0"/>
+                <w:sz w:val="20"/>
+                <w:szCs w:val="20"/>
+              </w:rPr>
+              <w:t>2015/3/1</w:t>
+            </w:r>
+            <w:r>
+              <w:rPr>
                 <w:rFonts w:ascii="Times New Roman" w:hAnsi="Times New Roman" w:hint="eastAsia"/>
                 <w:kern w:val="0"/>
                 <w:sz w:val="20"/>
                 <w:szCs w:val="20"/>
               </w:rPr>
-              <w:t>V0.2</w:t>
-            </w:r>
-          </w:p>
-        </w:tc>
-      </w:tr>
-      <w:tr>
-        <w:tc>
-          <w:tcPr>
-            <w:tcW w:w="1271" w:type="dxa"/>
+              <w:t>9</w:t>
+            </w:r>
+          </w:p>
+        </w:tc>
+        <w:tc>
+          <w:tcPr>
+            <w:tcW w:w="4662" w:type="dxa"/>
           </w:tcPr>
           <w:p>
             <w:pPr>
@@ -3527,13 +3645,13 @@
                 <w:sz w:val="20"/>
                 <w:szCs w:val="20"/>
               </w:rPr>
-              <w:t>陈建伟</w:t>
-            </w:r>
-          </w:p>
-        </w:tc>
-        <w:tc>
-          <w:tcPr>
-            <w:tcW w:w="1433" w:type="dxa"/>
+              <w:t>完善测试文档界面部分</w:t>
+            </w:r>
+          </w:p>
+        </w:tc>
+        <w:tc>
+          <w:tcPr>
+            <w:tcW w:w="1087" w:type="dxa"/>
           </w:tcPr>
           <w:p>
             <w:pPr>
@@ -3551,13 +3669,15 @@
                 <w:sz w:val="20"/>
                 <w:szCs w:val="20"/>
               </w:rPr>
-              <w:t>2015/3/20</w:t>
-            </w:r>
-          </w:p>
-        </w:tc>
-        <w:tc>
-          <w:tcPr>
-            <w:tcW w:w="4662" w:type="dxa"/>
+              <w:t>V0.2</w:t>
+            </w:r>
+          </w:p>
+        </w:tc>
+      </w:tr>
+      <w:tr>
+        <w:tc>
+          <w:tcPr>
+            <w:tcW w:w="1271" w:type="dxa"/>
           </w:tcPr>
           <w:p>
             <w:pPr>
@@ -3575,13 +3695,13 @@
                 <w:sz w:val="20"/>
                 <w:szCs w:val="20"/>
               </w:rPr>
-              <w:t>完善功能测试部分</w:t>
-            </w:r>
-          </w:p>
-        </w:tc>
-        <w:tc>
-          <w:tcPr>
-            <w:tcW w:w="1087" w:type="dxa"/>
+              <w:t>陈建伟</w:t>
+            </w:r>
+          </w:p>
+        </w:tc>
+        <w:tc>
+          <w:tcPr>
+            <w:tcW w:w="1433" w:type="dxa"/>
           </w:tcPr>
           <w:p>
             <w:pPr>
@@ -3599,15 +3719,13 @@
                 <w:sz w:val="20"/>
                 <w:szCs w:val="20"/>
               </w:rPr>
-              <w:t>V0.3</w:t>
-            </w:r>
-          </w:p>
-        </w:tc>
-      </w:tr>
-      <w:tr>
-        <w:tc>
-          <w:tcPr>
-            <w:tcW w:w="1271" w:type="dxa"/>
+              <w:t>2015/3/20</w:t>
+            </w:r>
+          </w:p>
+        </w:tc>
+        <w:tc>
+          <w:tcPr>
+            <w:tcW w:w="4662" w:type="dxa"/>
           </w:tcPr>
           <w:p>
             <w:pPr>
@@ -3625,13 +3743,13 @@
                 <w:sz w:val="20"/>
                 <w:szCs w:val="20"/>
               </w:rPr>
-              <w:t>王俊超</w:t>
-            </w:r>
-          </w:p>
-        </w:tc>
-        <w:tc>
-          <w:tcPr>
-            <w:tcW w:w="1433" w:type="dxa"/>
+              <w:t>完善功能测试部分</w:t>
+            </w:r>
+          </w:p>
+        </w:tc>
+        <w:tc>
+          <w:tcPr>
+            <w:tcW w:w="1087" w:type="dxa"/>
           </w:tcPr>
           <w:p>
             <w:pPr>
@@ -3649,13 +3767,15 @@
                 <w:sz w:val="20"/>
                 <w:szCs w:val="20"/>
               </w:rPr>
-              <w:t>2015/3/20</w:t>
-            </w:r>
-          </w:p>
-        </w:tc>
-        <w:tc>
-          <w:tcPr>
-            <w:tcW w:w="4662" w:type="dxa"/>
+              <w:t>V0.3</w:t>
+            </w:r>
+          </w:p>
+        </w:tc>
+      </w:tr>
+      <w:tr>
+        <w:tc>
+          <w:tcPr>
+            <w:tcW w:w="1271" w:type="dxa"/>
           </w:tcPr>
           <w:p>
             <w:pPr>
@@ -3673,13 +3793,13 @@
                 <w:sz w:val="20"/>
                 <w:szCs w:val="20"/>
               </w:rPr>
-              <w:t>完善单元测试</w:t>
-            </w:r>
-          </w:p>
-        </w:tc>
-        <w:tc>
-          <w:tcPr>
-            <w:tcW w:w="1087" w:type="dxa"/>
+              <w:t>王俊超</w:t>
+            </w:r>
+          </w:p>
+        </w:tc>
+        <w:tc>
+          <w:tcPr>
+            <w:tcW w:w="1433" w:type="dxa"/>
           </w:tcPr>
           <w:p>
             <w:pPr>
@@ -3697,15 +3817,13 @@
                 <w:sz w:val="20"/>
                 <w:szCs w:val="20"/>
               </w:rPr>
-              <w:t>V0.4</w:t>
-            </w:r>
-          </w:p>
-        </w:tc>
-      </w:tr>
-      <w:tr>
-        <w:tc>
-          <w:tcPr>
-            <w:tcW w:w="1271" w:type="dxa"/>
+              <w:t>2015/3/20</w:t>
+            </w:r>
+          </w:p>
+        </w:tc>
+        <w:tc>
+          <w:tcPr>
+            <w:tcW w:w="4662" w:type="dxa"/>
           </w:tcPr>
           <w:p>
             <w:pPr>
@@ -3716,11 +3834,20 @@
                 <w:szCs w:val="20"/>
               </w:rPr>
             </w:pPr>
-          </w:p>
-        </w:tc>
-        <w:tc>
-          <w:tcPr>
-            <w:tcW w:w="1433" w:type="dxa"/>
+            <w:r>
+              <w:rPr>
+                <w:rFonts w:ascii="Times New Roman" w:hAnsi="Times New Roman" w:hint="eastAsia"/>
+                <w:kern w:val="0"/>
+                <w:sz w:val="20"/>
+                <w:szCs w:val="20"/>
+              </w:rPr>
+              <w:t>完善单元测试</w:t>
+            </w:r>
+          </w:p>
+        </w:tc>
+        <w:tc>
+          <w:tcPr>
+            <w:tcW w:w="1087" w:type="dxa"/>
           </w:tcPr>
           <w:p>
             <w:pPr>
@@ -3731,11 +3858,22 @@
                 <w:szCs w:val="20"/>
               </w:rPr>
             </w:pPr>
-          </w:p>
-        </w:tc>
-        <w:tc>
-          <w:tcPr>
-            <w:tcW w:w="4662" w:type="dxa"/>
+            <w:r>
+              <w:rPr>
+                <w:rFonts w:ascii="Times New Roman" w:hAnsi="Times New Roman" w:hint="eastAsia"/>
+                <w:kern w:val="0"/>
+                <w:sz w:val="20"/>
+                <w:szCs w:val="20"/>
+              </w:rPr>
+              <w:t>V0.4</w:t>
+            </w:r>
+          </w:p>
+        </w:tc>
+      </w:tr>
+      <w:tr>
+        <w:tc>
+          <w:tcPr>
+            <w:tcW w:w="1271" w:type="dxa"/>
           </w:tcPr>
           <w:p>
             <w:pPr>
@@ -3746,11 +3884,20 @@
                 <w:szCs w:val="20"/>
               </w:rPr>
             </w:pPr>
-          </w:p>
-        </w:tc>
-        <w:tc>
-          <w:tcPr>
-            <w:tcW w:w="1087" w:type="dxa"/>
+            <w:r>
+              <w:rPr>
+                <w:rFonts w:ascii="Times New Roman" w:hAnsi="Times New Roman" w:hint="eastAsia"/>
+                <w:kern w:val="0"/>
+                <w:sz w:val="20"/>
+                <w:szCs w:val="20"/>
+              </w:rPr>
+              <w:t>刘瀚文</w:t>
+            </w:r>
+          </w:p>
+        </w:tc>
+        <w:tc>
+          <w:tcPr>
+            <w:tcW w:w="1433" w:type="dxa"/>
           </w:tcPr>
           <w:p>
             <w:pPr>
@@ -3761,6 +3908,63 @@
                 <w:szCs w:val="20"/>
               </w:rPr>
             </w:pPr>
+            <w:r>
+              <w:rPr>
+                <w:rFonts w:ascii="Times New Roman" w:hAnsi="Times New Roman"/>
+                <w:kern w:val="0"/>
+                <w:sz w:val="20"/>
+                <w:szCs w:val="20"/>
+              </w:rPr>
+              <w:t>2015/3/21</w:t>
+            </w:r>
+          </w:p>
+        </w:tc>
+        <w:tc>
+          <w:tcPr>
+            <w:tcW w:w="4662" w:type="dxa"/>
+          </w:tcPr>
+          <w:p>
+            <w:pPr>
+              <w:rPr>
+                <w:rFonts w:ascii="Times New Roman" w:hAnsi="Times New Roman"/>
+                <w:kern w:val="0"/>
+                <w:sz w:val="20"/>
+                <w:szCs w:val="20"/>
+              </w:rPr>
+            </w:pPr>
+            <w:r>
+              <w:rPr>
+                <w:rFonts w:ascii="Times New Roman" w:hAnsi="Times New Roman"/>
+                <w:kern w:val="0"/>
+                <w:sz w:val="20"/>
+                <w:szCs w:val="20"/>
+              </w:rPr>
+              <w:t>完成性能测试</w:t>
+            </w:r>
+          </w:p>
+        </w:tc>
+        <w:tc>
+          <w:tcPr>
+            <w:tcW w:w="1087" w:type="dxa"/>
+          </w:tcPr>
+          <w:p>
+            <w:pPr>
+              <w:rPr>
+                <w:rFonts w:ascii="Times New Roman" w:hAnsi="Times New Roman"/>
+                <w:kern w:val="0"/>
+                <w:sz w:val="20"/>
+                <w:szCs w:val="20"/>
+              </w:rPr>
+            </w:pPr>
+            <w:r>
+              <w:rPr>
+                <w:rFonts w:ascii="Times New Roman" w:hAnsi="Times New Roman" w:hint="eastAsia"/>
+                <w:kern w:val="0"/>
+                <w:sz w:val="20"/>
+                <w:szCs w:val="20"/>
+              </w:rPr>
+              <w:t>V1.0</w:t>
+            </w:r>
           </w:p>
         </w:tc>
       </w:tr>
@@ -3899,7 +4103,7 @@
       <w:pPr>
         <w:pStyle w:val="1"/>
       </w:pPr>
-      <w:bookmarkStart w:id="9" w:name="_Toc414646798"/>
+      <w:bookmarkStart w:id="9" w:name="_Toc414723084"/>
       <w:r>
         <w:rPr>
           <w:rFonts w:hint="eastAsia"/>
@@ -3912,7 +4116,7 @@
       <w:pPr>
         <w:pStyle w:val="2"/>
       </w:pPr>
-      <w:bookmarkStart w:id="10" w:name="_Toc414646799"/>
+      <w:bookmarkStart w:id="10" w:name="_Toc414723085"/>
       <w:r>
         <w:rPr>
           <w:rFonts w:hint="eastAsia"/>
@@ -3936,7 +4140,7 @@
       <w:pPr>
         <w:pStyle w:val="2"/>
       </w:pPr>
-      <w:bookmarkStart w:id="11" w:name="_Toc414646800"/>
+      <w:bookmarkStart w:id="11" w:name="_Toc414723086"/>
       <w:r>
         <w:t>对象</w:t>
       </w:r>
@@ -3951,7 +4155,7 @@
       <w:pPr>
         <w:pStyle w:val="2"/>
       </w:pPr>
-      <w:bookmarkStart w:id="12" w:name="_Toc414646801"/>
+      <w:bookmarkStart w:id="12" w:name="_Toc414723087"/>
       <w:r>
         <w:rPr>
           <w:rFonts w:hint="eastAsia"/>
@@ -3981,7 +4185,7 @@
       <w:pPr>
         <w:pStyle w:val="2"/>
       </w:pPr>
-      <w:bookmarkStart w:id="13" w:name="_Toc414646802"/>
+      <w:bookmarkStart w:id="13" w:name="_Toc414723088"/>
       <w:r>
         <w:rPr>
           <w:rFonts w:hint="eastAsia"/>
@@ -4041,7 +4245,7 @@
       <w:pPr>
         <w:pStyle w:val="2"/>
       </w:pPr>
-      <w:bookmarkStart w:id="14" w:name="_Toc414646803"/>
+      <w:bookmarkStart w:id="14" w:name="_Toc414723089"/>
       <w:r>
         <w:rPr>
           <w:rFonts w:hint="eastAsia"/>
@@ -4210,49 +4414,47 @@
       <w:r>
         <w:br w:type="page"/>
       </w:r>
-      <w:r>
-        <w:lastRenderedPageBreak/>
-        <w:br w:type="page"/>
-      </w:r>
+      <w:bookmarkStart w:id="15" w:name="_GoBack"/>
+      <w:bookmarkEnd w:id="15"/>
     </w:p>
     <w:p>
       <w:pPr>
         <w:pStyle w:val="1"/>
       </w:pPr>
-      <w:bookmarkStart w:id="15" w:name="_Toc414646804"/>
+      <w:bookmarkStart w:id="16" w:name="_Toc414723090"/>
       <w:r>
         <w:rPr>
           <w:rFonts w:hint="eastAsia"/>
         </w:rPr>
         <w:t>测试计划</w:t>
       </w:r>
-      <w:bookmarkEnd w:id="15"/>
+      <w:bookmarkEnd w:id="16"/>
     </w:p>
     <w:p>
       <w:pPr>
         <w:pStyle w:val="2"/>
       </w:pPr>
-      <w:bookmarkStart w:id="16" w:name="_Toc414646805"/>
+      <w:bookmarkStart w:id="17" w:name="_Toc414723091"/>
       <w:r>
         <w:rPr>
           <w:rFonts w:hint="eastAsia"/>
         </w:rPr>
         <w:t>单元测试计划</w:t>
       </w:r>
-      <w:bookmarkEnd w:id="16"/>
+      <w:bookmarkEnd w:id="17"/>
     </w:p>
     <w:p>
       <w:pPr>
         <w:pStyle w:val="3"/>
       </w:pPr>
-      <w:bookmarkStart w:id="17" w:name="_Toc414646806"/>
+      <w:bookmarkStart w:id="18" w:name="_Toc414723092"/>
       <w:r>
         <w:rPr>
           <w:rFonts w:hint="eastAsia"/>
         </w:rPr>
         <w:t>单元测试范围</w:t>
       </w:r>
-      <w:bookmarkEnd w:id="17"/>
+      <w:bookmarkEnd w:id="18"/>
     </w:p>
     <w:p>
       <w:r>
@@ -4292,14 +4494,14 @@
       <w:pPr>
         <w:pStyle w:val="3"/>
       </w:pPr>
-      <w:bookmarkStart w:id="18" w:name="_Toc414646807"/>
+      <w:bookmarkStart w:id="19" w:name="_Toc414723093"/>
       <w:r>
         <w:rPr>
           <w:rFonts w:hint="eastAsia"/>
         </w:rPr>
         <w:t>单元测试策略</w:t>
       </w:r>
-      <w:bookmarkEnd w:id="18"/>
+      <w:bookmarkEnd w:id="19"/>
     </w:p>
     <w:p>
       <w:pPr>
@@ -4570,7 +4772,7 @@
       <w:pPr>
         <w:pStyle w:val="2"/>
       </w:pPr>
-      <w:bookmarkStart w:id="19" w:name="_Toc414646808"/>
+      <w:bookmarkStart w:id="20" w:name="_Toc414723094"/>
       <w:r>
         <w:rPr>
           <w:rFonts w:hint="eastAsia"/>
@@ -4578,20 +4780,20 @@
         <w:lastRenderedPageBreak/>
         <w:t>集成测试计划</w:t>
       </w:r>
-      <w:bookmarkEnd w:id="19"/>
+      <w:bookmarkEnd w:id="20"/>
     </w:p>
     <w:p>
       <w:pPr>
         <w:pStyle w:val="3"/>
       </w:pPr>
-      <w:bookmarkStart w:id="20" w:name="_Toc414646809"/>
+      <w:bookmarkStart w:id="21" w:name="_Toc414723095"/>
       <w:r>
         <w:rPr>
           <w:rFonts w:hint="eastAsia"/>
         </w:rPr>
         <w:t>集成测试计划范围和资源</w:t>
       </w:r>
-      <w:bookmarkEnd w:id="20"/>
+      <w:bookmarkEnd w:id="21"/>
     </w:p>
     <w:p>
       <w:pPr>
@@ -4785,7 +4987,7 @@
           <w:kern w:val="0"/>
           <w:szCs w:val="24"/>
         </w:rPr>
-        <w:instrText xml:space="preserve"> </w:instrText>
+        <w:instrText xml:space="preserve"> INCLUDEPICTURE  "C:\\Users\\wjc\\AppData\\Roaming\\Tencent\\Users\\1013419927\\QQ\\WinTemp\\RichOle\\1_2NELYJLZYE5SG7)MA%9II.png" \* MERGEFORMATINET </w:instrText>
       </w:r>
       <w:r>
         <w:rPr>
@@ -4793,7 +4995,7 @@
           <w:kern w:val="0"/>
           <w:szCs w:val="24"/>
         </w:rPr>
-        <w:instrText>INCLUDEPICTURE  "C:\\Users\\wjc\\AppData\\Roaming\\Tencent\\Users\\1013419927\\QQ\\WinTemp\\RichOle\\1_2NE</w:instrText>
+        <w:fldChar w:fldCharType="separate"/>
       </w:r>
       <w:r>
         <w:rPr>
@@ -4801,7 +5003,7 @@
           <w:kern w:val="0"/>
           <w:szCs w:val="24"/>
         </w:rPr>
-        <w:instrText>LYJLZYE5SG7)MA%9II.png" \* MERGEFORMATINET</w:instrText>
+        <w:fldChar w:fldCharType="begin"/>
       </w:r>
       <w:r>
         <w:rPr>
@@ -4809,7 +5011,55 @@
           <w:kern w:val="0"/>
           <w:szCs w:val="24"/>
         </w:rPr>
-        <w:instrText xml:space="preserve"> </w:instrText>
+        <w:instrText xml:space="preserve"> INCLUDEPICTURE  "C:\\wjc\\AppData\\Roaming\\Tencent\\Users\\1013419927\\QQ\\WinTemp\\RichOle\\1_2NELYJLZYE5SG7)MA%9II.png" \* MERGEFORMATINET </w:instrText>
+      </w:r>
+      <w:r>
+        <w:rPr>
+          <w:rFonts w:ascii="宋体" w:hAnsi="宋体" w:cs="宋体"/>
+          <w:kern w:val="0"/>
+          <w:szCs w:val="24"/>
+        </w:rPr>
+        <w:fldChar w:fldCharType="separate"/>
+      </w:r>
+      <w:r>
+        <w:rPr>
+          <w:rFonts w:ascii="宋体" w:hAnsi="宋体" w:cs="宋体"/>
+          <w:kern w:val="0"/>
+          <w:szCs w:val="24"/>
+        </w:rPr>
+        <w:fldChar w:fldCharType="begin"/>
+      </w:r>
+      <w:r>
+        <w:rPr>
+          <w:rFonts w:ascii="宋体" w:hAnsi="宋体" w:cs="宋体"/>
+          <w:kern w:val="0"/>
+          <w:szCs w:val="24"/>
+        </w:rPr>
+        <w:instrText xml:space="preserve"> INCLUDEPICTURE  "C:\\wjc\\AppData\\Roaming\\Tencent\\Users\\1013419927\\QQ\\WinTemp\\RichOle\\1_2NELYJLZYE5SG7)MA%9II.png" \* MERGEFORMATINET </w:instrText>
+      </w:r>
+      <w:r>
+        <w:rPr>
+          <w:rFonts w:ascii="宋体" w:hAnsi="宋体" w:cs="宋体"/>
+          <w:kern w:val="0"/>
+          <w:szCs w:val="24"/>
+        </w:rPr>
+        <w:fldChar w:fldCharType="separate"/>
+      </w:r>
+      <w:r>
+        <w:rPr>
+          <w:rFonts w:ascii="宋体" w:hAnsi="宋体" w:cs="宋体"/>
+          <w:kern w:val="0"/>
+          <w:szCs w:val="24"/>
+        </w:rPr>
+        <w:fldChar w:fldCharType="begin"/>
+      </w:r>
+      <w:r>
+        <w:rPr>
+          <w:rFonts w:ascii="宋体" w:hAnsi="宋体" w:cs="宋体"/>
+          <w:kern w:val="0"/>
+          <w:szCs w:val="24"/>
+        </w:rPr>
+        <w:instrText xml:space="preserve"> INCLUDEPICTURE  "C:\\wjc\\AppData\\Roaming\\Tencent\\Users\\1013419927\\QQ\\WinTemp\\RichOle\\1_2NELYJLZYE5SG7)MA%9II.png" \* MERGEFORMATINET </w:instrText>
       </w:r>
       <w:r>
         <w:rPr>
@@ -4845,10 +5095,34 @@
             <v:path o:extrusionok="f" gradientshapeok="t" o:connecttype="rect"/>
             <o:lock v:ext="edit" aspectratio="t"/>
           </v:shapetype>
-          <v:shape id="_x0000_i1025" type="#_x0000_t75" alt="" style="width:7in;height:224.15pt">
+          <v:shape id="_x0000_i1025" type="#_x0000_t75" alt="" style="width:7in;height:224.25pt">
             <v:imagedata r:id="rId9" r:href="rId10"/>
           </v:shape>
         </w:pict>
+      </w:r>
+      <w:r>
+        <w:rPr>
+          <w:rFonts w:ascii="宋体" w:hAnsi="宋体" w:cs="宋体"/>
+          <w:kern w:val="0"/>
+          <w:szCs w:val="24"/>
+        </w:rPr>
+        <w:fldChar w:fldCharType="end"/>
+      </w:r>
+      <w:r>
+        <w:rPr>
+          <w:rFonts w:ascii="宋体" w:hAnsi="宋体" w:cs="宋体"/>
+          <w:kern w:val="0"/>
+          <w:szCs w:val="24"/>
+        </w:rPr>
+        <w:fldChar w:fldCharType="end"/>
+      </w:r>
+      <w:r>
+        <w:rPr>
+          <w:rFonts w:ascii="宋体" w:hAnsi="宋体" w:cs="宋体"/>
+          <w:kern w:val="0"/>
+          <w:szCs w:val="24"/>
+        </w:rPr>
+        <w:fldChar w:fldCharType="end"/>
       </w:r>
       <w:r>
         <w:rPr>
@@ -4872,7 +5146,7 @@
       <w:pPr>
         <w:pStyle w:val="3"/>
       </w:pPr>
-      <w:bookmarkStart w:id="21" w:name="_Toc414646810"/>
+      <w:bookmarkStart w:id="22" w:name="_Toc414723096"/>
       <w:r>
         <w:rPr>
           <w:rFonts w:hint="eastAsia"/>
@@ -4880,7 +5154,7 @@
         <w:lastRenderedPageBreak/>
         <w:t>集成测试结束交付的产物</w:t>
       </w:r>
-      <w:bookmarkEnd w:id="21"/>
+      <w:bookmarkEnd w:id="22"/>
     </w:p>
     <w:p>
       <w:r>
@@ -4958,14 +5232,14 @@
       <w:pPr>
         <w:pStyle w:val="3"/>
       </w:pPr>
-      <w:bookmarkStart w:id="22" w:name="_Toc414646811"/>
+      <w:bookmarkStart w:id="23" w:name="_Toc414723097"/>
       <w:r>
         <w:rPr>
           <w:rFonts w:hint="eastAsia"/>
         </w:rPr>
         <w:t>执行集成测试的入口和出口条件</w:t>
       </w:r>
-      <w:bookmarkEnd w:id="22"/>
+      <w:bookmarkEnd w:id="23"/>
     </w:p>
     <w:p>
       <w:pPr>
@@ -5077,14 +5351,14 @@
       <w:pPr>
         <w:pStyle w:val="3"/>
       </w:pPr>
-      <w:bookmarkStart w:id="23" w:name="_Toc414646812"/>
+      <w:bookmarkStart w:id="24" w:name="_Toc414723098"/>
       <w:r>
         <w:rPr>
           <w:rFonts w:hint="eastAsia"/>
         </w:rPr>
         <w:t>如何判断集成测试用通过</w:t>
       </w:r>
-      <w:bookmarkEnd w:id="23"/>
+      <w:bookmarkEnd w:id="24"/>
     </w:p>
     <w:p>
       <w:r>
@@ -5119,14 +5393,14 @@
       <w:pPr>
         <w:pStyle w:val="3"/>
       </w:pPr>
-      <w:bookmarkStart w:id="24" w:name="_Toc414646813"/>
+      <w:bookmarkStart w:id="25" w:name="_Toc414723099"/>
       <w:r>
         <w:rPr>
           <w:rFonts w:hint="eastAsia"/>
         </w:rPr>
         <w:t>如何判断集成测试用例失败</w:t>
       </w:r>
-      <w:bookmarkEnd w:id="24"/>
+      <w:bookmarkEnd w:id="25"/>
     </w:p>
     <w:p>
       <w:r>
@@ -5177,10 +5451,10 @@
         <w:spacing w:before="0" w:after="0" w:line="360" w:lineRule="auto"/>
         <w:jc w:val="left"/>
       </w:pPr>
-      <w:bookmarkStart w:id="25" w:name="_Toc414646814"/>
       <w:r>
         <w:br w:type="page"/>
       </w:r>
+      <w:bookmarkStart w:id="26" w:name="_Toc414723100"/>
       <w:r>
         <w:rPr>
           <w:rFonts w:hint="eastAsia"/>
@@ -5188,7 +5462,7 @@
         <w:lastRenderedPageBreak/>
         <w:t>具体测试</w:t>
       </w:r>
-      <w:bookmarkEnd w:id="25"/>
+      <w:bookmarkEnd w:id="26"/>
     </w:p>
     <w:p>
       <w:pPr>
@@ -5196,18 +5470,18 @@
         <w:widowControl/>
         <w:jc w:val="left"/>
       </w:pPr>
-      <w:bookmarkStart w:id="26" w:name="_Toc274664399"/>
-      <w:bookmarkStart w:id="27" w:name="_Toc406524283"/>
-      <w:bookmarkStart w:id="28" w:name="_Toc414646815"/>
+      <w:bookmarkStart w:id="27" w:name="_Toc274664399"/>
+      <w:bookmarkStart w:id="28" w:name="_Toc406524283"/>
+      <w:bookmarkStart w:id="29" w:name="_Toc414723101"/>
       <w:r>
         <w:rPr>
           <w:rFonts w:hint="eastAsia"/>
         </w:rPr>
         <w:t>测试类型</w:t>
       </w:r>
-      <w:bookmarkEnd w:id="26"/>
       <w:bookmarkEnd w:id="27"/>
       <w:bookmarkEnd w:id="28"/>
+      <w:bookmarkEnd w:id="29"/>
     </w:p>
     <w:tbl>
       <w:tblPr>
@@ -5614,18 +5888,18 @@
         <w:widowControl/>
         <w:jc w:val="left"/>
       </w:pPr>
-      <w:bookmarkStart w:id="29" w:name="_Toc274664400"/>
-      <w:bookmarkStart w:id="30" w:name="_Toc406524284"/>
-      <w:bookmarkStart w:id="31" w:name="_Toc414646816"/>
+      <w:bookmarkStart w:id="30" w:name="_Toc274664400"/>
+      <w:bookmarkStart w:id="31" w:name="_Toc406524284"/>
+      <w:bookmarkStart w:id="32" w:name="_Toc414723102"/>
       <w:r>
         <w:rPr>
           <w:rFonts w:hint="eastAsia"/>
         </w:rPr>
         <w:t>测试环境与配置</w:t>
       </w:r>
-      <w:bookmarkEnd w:id="29"/>
       <w:bookmarkEnd w:id="30"/>
       <w:bookmarkEnd w:id="31"/>
+      <w:bookmarkEnd w:id="32"/>
     </w:p>
     <w:tbl>
       <w:tblPr>
@@ -5966,18 +6240,18 @@
         <w:widowControl/>
         <w:jc w:val="left"/>
       </w:pPr>
-      <w:bookmarkStart w:id="32" w:name="_Toc274664402"/>
-      <w:bookmarkStart w:id="33" w:name="_Toc406524285"/>
-      <w:bookmarkStart w:id="34" w:name="_Toc414646817"/>
+      <w:bookmarkStart w:id="33" w:name="_Toc274664402"/>
+      <w:bookmarkStart w:id="34" w:name="_Toc406524285"/>
+      <w:bookmarkStart w:id="35" w:name="_Toc414723103"/>
       <w:r>
         <w:rPr>
           <w:rFonts w:hint="eastAsia"/>
         </w:rPr>
         <w:t>测试问题总结</w:t>
       </w:r>
-      <w:bookmarkEnd w:id="32"/>
       <w:bookmarkEnd w:id="33"/>
       <w:bookmarkEnd w:id="34"/>
+      <w:bookmarkEnd w:id="35"/>
     </w:p>
     <w:p>
       <w:pPr>
@@ -6004,14 +6278,14 @@
       <w:pPr>
         <w:pStyle w:val="2"/>
       </w:pPr>
-      <w:bookmarkStart w:id="35" w:name="_Toc414646818"/>
+      <w:bookmarkStart w:id="36" w:name="_Toc414723104"/>
       <w:r>
         <w:rPr>
           <w:rFonts w:hint="eastAsia"/>
         </w:rPr>
         <w:t>单元测试用例</w:t>
       </w:r>
-      <w:bookmarkEnd w:id="35"/>
+      <w:bookmarkEnd w:id="36"/>
     </w:p>
     <w:tbl>
       <w:tblPr>
@@ -6233,7 +6507,7 @@
           <w:p>
             <w:pPr>
               <w:rPr>
-                <w:rFonts w:ascii="宋体" w:hAnsi="宋体" w:cs="宋体" w:hint="eastAsia"/>
+                <w:rFonts w:ascii="宋体" w:hAnsi="宋体" w:cs="宋体"/>
                 <w:color w:val="000000"/>
               </w:rPr>
             </w:pPr>
@@ -6253,7 +6527,7 @@
           <w:p>
             <w:pPr>
               <w:rPr>
-                <w:rFonts w:ascii="宋体" w:hAnsi="宋体" w:cs="宋体" w:hint="eastAsia"/>
+                <w:rFonts w:ascii="宋体" w:hAnsi="宋体" w:cs="宋体"/>
                 <w:color w:val="000000"/>
               </w:rPr>
             </w:pPr>
@@ -6621,7 +6895,7 @@
           <w:p>
             <w:pPr>
               <w:rPr>
-                <w:rFonts w:ascii="宋体" w:hAnsi="宋体" w:cs="宋体" w:hint="eastAsia"/>
+                <w:rFonts w:ascii="宋体" w:hAnsi="宋体" w:cs="宋体"/>
                 <w:color w:val="000000"/>
               </w:rPr>
             </w:pPr>
@@ -6648,7 +6922,7 @@
           <w:p>
             <w:pPr>
               <w:rPr>
-                <w:rFonts w:ascii="宋体" w:hAnsi="宋体" w:cs="宋体" w:hint="eastAsia"/>
+                <w:rFonts w:ascii="宋体" w:hAnsi="宋体" w:cs="宋体"/>
                 <w:color w:val="000000"/>
               </w:rPr>
             </w:pPr>
@@ -6927,8 +7201,6 @@
               </w:rPr>
               <w:t>-</w:t>
             </w:r>
-            <w:bookmarkStart w:id="36" w:name="_GoBack"/>
-            <w:bookmarkEnd w:id="36"/>
           </w:p>
         </w:tc>
         <w:tc>
@@ -6969,14 +7241,14 @@
             </w:pPr>
             <w:r>
               <w:rPr>
-                <w:rFonts w:ascii="宋体" w:hAnsi="宋体" w:cs="宋体"/>
-                <w:color w:val="000000"/>
-              </w:rPr>
-              <w:t>UI</w:t>
-            </w:r>
-            <w:r>
-              <w:rPr>
-                <w:rFonts w:ascii="宋体" w:hAnsi="宋体" w:cs="宋体" w:hint="eastAsia"/>
+                <w:rFonts w:ascii="宋体" w:hAnsi="宋体" w:cs="宋体" w:hint="eastAsia"/>
+                <w:color w:val="000000"/>
+              </w:rPr>
+              <w:t>BL</w:t>
+            </w:r>
+            <w:r>
+              <w:rPr>
+                <w:rFonts w:ascii="宋体" w:hAnsi="宋体" w:cs="宋体"/>
                 <w:color w:val="000000"/>
               </w:rPr>
               <w:t>7</w:t>
@@ -6997,17 +7269,24 @@
             <w:proofErr w:type="spellStart"/>
             <w:r>
               <w:rPr>
-                <w:rFonts w:ascii="宋体" w:hAnsi="宋体" w:cs="宋体"/>
-                <w:color w:val="000000"/>
-              </w:rPr>
-              <w:t>testPlayer</w:t>
-            </w:r>
-            <w:r>
-              <w:rPr>
-                <w:rFonts w:ascii="宋体" w:hAnsi="宋体" w:cs="宋体" w:hint="eastAsia"/>
-                <w:color w:val="000000"/>
-              </w:rPr>
-              <w:t>uiSelection</w:t>
+                <w:rFonts w:ascii="宋体" w:hAnsi="宋体" w:cs="宋体" w:hint="eastAsia"/>
+                <w:color w:val="000000"/>
+              </w:rPr>
+              <w:t>testPla</w:t>
+            </w:r>
+            <w:r>
+              <w:rPr>
+                <w:rFonts w:ascii="宋体" w:hAnsi="宋体" w:cs="宋体"/>
+                <w:color w:val="000000"/>
+              </w:rPr>
+              <w:t>y</w:t>
+            </w:r>
+            <w:r>
+              <w:rPr>
+                <w:rFonts w:ascii="宋体" w:hAnsi="宋体" w:cs="宋体" w:hint="eastAsia"/>
+                <w:color w:val="000000"/>
+              </w:rPr>
+              <w:t>erResult</w:t>
             </w:r>
             <w:proofErr w:type="spellEnd"/>
           </w:p>
@@ -7048,7 +7327,7 @@
                 <w:rFonts w:ascii="宋体" w:hAnsi="宋体" w:cs="宋体" w:hint="eastAsia"/>
                 <w:color w:val="000000"/>
               </w:rPr>
-              <w:t>-</w:t>
+              <w:t>球员计算结果正确（属性过多，不再赘述，参见程序）</w:t>
             </w:r>
           </w:p>
         </w:tc>
@@ -7068,7 +7347,7 @@
                 <w:rFonts w:ascii="宋体" w:hAnsi="宋体" w:cs="宋体" w:hint="eastAsia"/>
                 <w:color w:val="000000"/>
               </w:rPr>
-              <w:t>-</w:t>
+              <w:t>球员计算结果正确（属性过多，不再赘述，参见程序）</w:t>
             </w:r>
           </w:p>
         </w:tc>
@@ -7083,13 +7362,6 @@
                 <w:color w:val="000000"/>
               </w:rPr>
             </w:pPr>
-            <w:r>
-              <w:rPr>
-                <w:rFonts w:ascii="宋体" w:hAnsi="宋体" w:cs="宋体" w:hint="eastAsia"/>
-                <w:color w:val="000000"/>
-              </w:rPr>
-              <w:t>测试球员选择界面能否正常显示，内容是否完全、正常</w:t>
-            </w:r>
           </w:p>
         </w:tc>
       </w:tr>
@@ -7110,17 +7382,10 @@
             </w:pPr>
             <w:r>
               <w:rPr>
-                <w:rFonts w:ascii="宋体" w:hAnsi="宋体" w:cs="宋体"/>
-                <w:color w:val="000000"/>
-              </w:rPr>
-              <w:t>UI</w:t>
-            </w:r>
-            <w:r>
-              <w:rPr>
-                <w:rFonts w:ascii="宋体" w:hAnsi="宋体" w:cs="宋体" w:hint="eastAsia"/>
-                <w:color w:val="000000"/>
-              </w:rPr>
-              <w:t>8</w:t>
+                <w:rFonts w:ascii="宋体" w:hAnsi="宋体" w:cs="宋体" w:hint="eastAsia"/>
+                <w:color w:val="000000"/>
+              </w:rPr>
+              <w:t>BL8</w:t>
             </w:r>
           </w:p>
         </w:tc>
@@ -7138,17 +7403,24 @@
             <w:proofErr w:type="spellStart"/>
             <w:r>
               <w:rPr>
-                <w:rFonts w:ascii="宋体" w:hAnsi="宋体" w:cs="宋体"/>
-                <w:color w:val="000000"/>
-              </w:rPr>
-              <w:t>testPlayer</w:t>
-            </w:r>
-            <w:r>
-              <w:rPr>
-                <w:rFonts w:ascii="宋体" w:hAnsi="宋体" w:cs="宋体" w:hint="eastAsia"/>
-                <w:color w:val="000000"/>
-              </w:rPr>
-              <w:t>uiInfo</w:t>
+                <w:rFonts w:ascii="宋体" w:hAnsi="宋体" w:cs="宋体" w:hint="eastAsia"/>
+                <w:color w:val="000000"/>
+              </w:rPr>
+              <w:t>test</w:t>
+            </w:r>
+            <w:r>
+              <w:rPr>
+                <w:rFonts w:ascii="宋体" w:hAnsi="宋体" w:cs="宋体"/>
+                <w:color w:val="000000"/>
+              </w:rPr>
+              <w:t>Team</w:t>
+            </w:r>
+            <w:r>
+              <w:rPr>
+                <w:rFonts w:ascii="宋体" w:hAnsi="宋体" w:cs="宋体" w:hint="eastAsia"/>
+                <w:color w:val="000000"/>
+              </w:rPr>
+              <w:t>Result</w:t>
             </w:r>
             <w:proofErr w:type="spellEnd"/>
           </w:p>
@@ -7189,7 +7461,7 @@
                 <w:rFonts w:ascii="宋体" w:hAnsi="宋体" w:cs="宋体" w:hint="eastAsia"/>
                 <w:color w:val="000000"/>
               </w:rPr>
-              <w:t>-</w:t>
+              <w:t>球队计算结果正确（属性过多，不再赘述，参见程序）</w:t>
             </w:r>
           </w:p>
         </w:tc>
@@ -7209,7 +7481,7 @@
                 <w:rFonts w:ascii="宋体" w:hAnsi="宋体" w:cs="宋体" w:hint="eastAsia"/>
                 <w:color w:val="000000"/>
               </w:rPr>
-              <w:t>-</w:t>
+              <w:t>球队计算结果正确（属性过多，不再赘述，参见程序）</w:t>
             </w:r>
           </w:p>
         </w:tc>
@@ -7224,13 +7496,6 @@
                 <w:color w:val="000000"/>
               </w:rPr>
             </w:pPr>
-            <w:r>
-              <w:rPr>
-                <w:rFonts w:ascii="宋体" w:hAnsi="宋体" w:cs="宋体" w:hint="eastAsia"/>
-                <w:color w:val="000000"/>
-              </w:rPr>
-              <w:t>测试球员个人信息界面能否正常显示，内容是否对应、合理</w:t>
-            </w:r>
           </w:p>
         </w:tc>
       </w:tr>
@@ -7251,10 +7516,17 @@
             </w:pPr>
             <w:r>
               <w:rPr>
-                <w:rFonts w:ascii="宋体" w:hAnsi="宋体" w:cs="宋体" w:hint="eastAsia"/>
-                <w:color w:val="000000"/>
-              </w:rPr>
-              <w:t>UI9</w:t>
+                <w:rFonts w:ascii="宋体" w:hAnsi="宋体" w:cs="宋体"/>
+                <w:color w:val="000000"/>
+              </w:rPr>
+              <w:t>UI</w:t>
+            </w:r>
+            <w:r>
+              <w:rPr>
+                <w:rFonts w:ascii="宋体" w:hAnsi="宋体" w:cs="宋体" w:hint="eastAsia"/>
+                <w:color w:val="000000"/>
+              </w:rPr>
+              <w:t>7</w:t>
             </w:r>
           </w:p>
         </w:tc>
@@ -7272,24 +7544,17 @@
             <w:proofErr w:type="spellStart"/>
             <w:r>
               <w:rPr>
-                <w:rFonts w:ascii="宋体" w:hAnsi="宋体" w:cs="宋体" w:hint="eastAsia"/>
-                <w:color w:val="000000"/>
-              </w:rPr>
-              <w:t>te</w:t>
-            </w:r>
-            <w:r>
-              <w:rPr>
-                <w:rFonts w:ascii="宋体" w:hAnsi="宋体" w:cs="宋体"/>
-                <w:color w:val="000000"/>
-              </w:rPr>
-              <w:t>stPlayer</w:t>
-            </w:r>
-            <w:r>
-              <w:rPr>
-                <w:rFonts w:ascii="宋体" w:hAnsi="宋体" w:cs="宋体" w:hint="eastAsia"/>
-                <w:color w:val="000000"/>
-              </w:rPr>
-              <w:t>uiRank</w:t>
+                <w:rFonts w:ascii="宋体" w:hAnsi="宋体" w:cs="宋体"/>
+                <w:color w:val="000000"/>
+              </w:rPr>
+              <w:t>testPlayer</w:t>
+            </w:r>
+            <w:r>
+              <w:rPr>
+                <w:rFonts w:ascii="宋体" w:hAnsi="宋体" w:cs="宋体" w:hint="eastAsia"/>
+                <w:color w:val="000000"/>
+              </w:rPr>
+              <w:t>uiSelection</w:t>
             </w:r>
             <w:proofErr w:type="spellEnd"/>
           </w:p>
@@ -7370,7 +7635,7 @@
                 <w:rFonts w:ascii="宋体" w:hAnsi="宋体" w:cs="宋体" w:hint="eastAsia"/>
                 <w:color w:val="000000"/>
               </w:rPr>
-              <w:t>测试球员技术统计排名界面能否正常显示，能否进行升降序排列，能否筛选</w:t>
+              <w:t>测试球员选择界面能否正常显示，内容是否完全、正常</w:t>
             </w:r>
           </w:p>
         </w:tc>
@@ -7392,10 +7657,17 @@
             </w:pPr>
             <w:r>
               <w:rPr>
-                <w:rFonts w:ascii="宋体" w:hAnsi="宋体" w:cs="宋体" w:hint="eastAsia"/>
-                <w:color w:val="000000"/>
-              </w:rPr>
-              <w:t>UI10</w:t>
+                <w:rFonts w:ascii="宋体" w:hAnsi="宋体" w:cs="宋体"/>
+                <w:color w:val="000000"/>
+              </w:rPr>
+              <w:t>UI</w:t>
+            </w:r>
+            <w:r>
+              <w:rPr>
+                <w:rFonts w:ascii="宋体" w:hAnsi="宋体" w:cs="宋体" w:hint="eastAsia"/>
+                <w:color w:val="000000"/>
+              </w:rPr>
+              <w:t>8</w:t>
             </w:r>
           </w:p>
         </w:tc>
@@ -7413,24 +7685,17 @@
             <w:proofErr w:type="spellStart"/>
             <w:r>
               <w:rPr>
-                <w:rFonts w:ascii="宋体" w:hAnsi="宋体" w:cs="宋体" w:hint="eastAsia"/>
-                <w:color w:val="000000"/>
-              </w:rPr>
-              <w:t>te</w:t>
-            </w:r>
-            <w:r>
-              <w:rPr>
-                <w:rFonts w:ascii="宋体" w:hAnsi="宋体" w:cs="宋体"/>
-                <w:color w:val="000000"/>
-              </w:rPr>
-              <w:t>st</w:t>
-            </w:r>
-            <w:r>
-              <w:rPr>
-                <w:rFonts w:ascii="宋体" w:hAnsi="宋体" w:cs="宋体" w:hint="eastAsia"/>
-                <w:color w:val="000000"/>
-              </w:rPr>
-              <w:t>TeamuiRank</w:t>
+                <w:rFonts w:ascii="宋体" w:hAnsi="宋体" w:cs="宋体"/>
+                <w:color w:val="000000"/>
+              </w:rPr>
+              <w:t>testPlayer</w:t>
+            </w:r>
+            <w:r>
+              <w:rPr>
+                <w:rFonts w:ascii="宋体" w:hAnsi="宋体" w:cs="宋体" w:hint="eastAsia"/>
+                <w:color w:val="000000"/>
+              </w:rPr>
+              <w:t>uiInfo</w:t>
             </w:r>
             <w:proofErr w:type="spellEnd"/>
           </w:p>
@@ -7511,7 +7776,7 @@
                 <w:rFonts w:ascii="宋体" w:hAnsi="宋体" w:cs="宋体" w:hint="eastAsia"/>
                 <w:color w:val="000000"/>
               </w:rPr>
-              <w:t>测试球队技术统计排名界面能否正常显示，能否进行升降序排列</w:t>
+              <w:t>测试球员个人信息界面能否正常显示，内容是否对应、合理</w:t>
             </w:r>
           </w:p>
         </w:tc>
@@ -7536,7 +7801,7 @@
                 <w:rFonts w:ascii="宋体" w:hAnsi="宋体" w:cs="宋体" w:hint="eastAsia"/>
                 <w:color w:val="000000"/>
               </w:rPr>
-              <w:t>UI11</w:t>
+              <w:t>UI9</w:t>
             </w:r>
           </w:p>
         </w:tc>
@@ -7568,10 +7833,24 @@
             </w:r>
             <w:r>
               <w:rPr>
-                <w:rFonts w:ascii="宋体" w:hAnsi="宋体" w:cs="宋体" w:hint="eastAsia"/>
-                <w:color w:val="000000"/>
-              </w:rPr>
-              <w:t>TeamuiSelection</w:t>
+                <w:rFonts w:ascii="宋体" w:hAnsi="宋体" w:cs="宋体"/>
+                <w:color w:val="000000"/>
+              </w:rPr>
+              <w:t>ui</w:t>
+            </w:r>
+            <w:r>
+              <w:rPr>
+                <w:rFonts w:ascii="宋体" w:hAnsi="宋体" w:cs="宋体"/>
+                <w:color w:val="000000"/>
+              </w:rPr>
+              <w:t>Player</w:t>
+            </w:r>
+            <w:r>
+              <w:rPr>
+                <w:rFonts w:ascii="宋体" w:hAnsi="宋体" w:cs="宋体" w:hint="eastAsia"/>
+                <w:color w:val="000000"/>
+              </w:rPr>
+              <w:t>uiRank</w:t>
             </w:r>
             <w:proofErr w:type="spellEnd"/>
           </w:p>
@@ -7652,7 +7931,7 @@
                 <w:rFonts w:ascii="宋体" w:hAnsi="宋体" w:cs="宋体" w:hint="eastAsia"/>
                 <w:color w:val="000000"/>
               </w:rPr>
-              <w:t>测试球队选择界面能否正常显示，能否跳转</w:t>
+              <w:t>测试球员技术统计排名界面能否正常显示，能否进行升降序排列，能否筛选</w:t>
             </w:r>
           </w:p>
         </w:tc>
@@ -7677,7 +7956,8 @@
                 <w:rFonts w:ascii="宋体" w:hAnsi="宋体" w:cs="宋体" w:hint="eastAsia"/>
                 <w:color w:val="000000"/>
               </w:rPr>
-              <w:t>UI12</w:t>
+              <w:lastRenderedPageBreak/>
+              <w:t>UI10</w:t>
             </w:r>
           </w:p>
         </w:tc>
@@ -7712,7 +7992,7 @@
                 <w:rFonts w:ascii="宋体" w:hAnsi="宋体" w:cs="宋体" w:hint="eastAsia"/>
                 <w:color w:val="000000"/>
               </w:rPr>
-              <w:t>TeamuiInfo</w:t>
+              <w:t>TeamuiRank</w:t>
             </w:r>
             <w:proofErr w:type="spellEnd"/>
           </w:p>
@@ -7793,7 +8073,7 @@
                 <w:rFonts w:ascii="宋体" w:hAnsi="宋体" w:cs="宋体" w:hint="eastAsia"/>
                 <w:color w:val="000000"/>
               </w:rPr>
-              <w:t>测试球队详细信息正常显示，内容是否对应、合理</w:t>
+              <w:t>测试球队技术统计排名界面能否正常显示，能否进行升降序排列</w:t>
             </w:r>
           </w:p>
         </w:tc>
@@ -7818,7 +8098,7 @@
                 <w:rFonts w:ascii="宋体" w:hAnsi="宋体" w:cs="宋体" w:hint="eastAsia"/>
                 <w:color w:val="000000"/>
               </w:rPr>
-              <w:t>DS1</w:t>
+              <w:t>UI11</w:t>
             </w:r>
           </w:p>
         </w:tc>
@@ -7839,7 +8119,21 @@
                 <w:rFonts w:ascii="宋体" w:hAnsi="宋体" w:cs="宋体" w:hint="eastAsia"/>
                 <w:color w:val="000000"/>
               </w:rPr>
-              <w:t>MatchesDataTest</w:t>
+              <w:t>te</w:t>
+            </w:r>
+            <w:r>
+              <w:rPr>
+                <w:rFonts w:ascii="宋体" w:hAnsi="宋体" w:cs="宋体"/>
+                <w:color w:val="000000"/>
+              </w:rPr>
+              <w:t>st</w:t>
+            </w:r>
+            <w:r>
+              <w:rPr>
+                <w:rFonts w:ascii="宋体" w:hAnsi="宋体" w:cs="宋体" w:hint="eastAsia"/>
+                <w:color w:val="000000"/>
+              </w:rPr>
+              <w:t>TeamuiSelection</w:t>
             </w:r>
             <w:proofErr w:type="spellEnd"/>
           </w:p>
@@ -7880,7 +8174,7 @@
                 <w:rFonts w:ascii="宋体" w:hAnsi="宋体" w:cs="宋体" w:hint="eastAsia"/>
                 <w:color w:val="000000"/>
               </w:rPr>
-              <w:t>1</w:t>
+              <w:t>-</w:t>
             </w:r>
           </w:p>
         </w:tc>
@@ -7900,7 +8194,7 @@
                 <w:rFonts w:ascii="宋体" w:hAnsi="宋体" w:cs="宋体" w:hint="eastAsia"/>
                 <w:color w:val="000000"/>
               </w:rPr>
-              <w:t>1</w:t>
+              <w:t>-</w:t>
             </w:r>
           </w:p>
         </w:tc>
@@ -7920,7 +8214,7 @@
                 <w:rFonts w:ascii="宋体" w:hAnsi="宋体" w:cs="宋体" w:hint="eastAsia"/>
                 <w:color w:val="000000"/>
               </w:rPr>
-              <w:t>测试比赛数据读取是否正确</w:t>
+              <w:t>测试球队选择界面能否正常显示，能否跳转</w:t>
             </w:r>
           </w:p>
         </w:tc>
@@ -7945,8 +8239,7 @@
                 <w:rFonts w:ascii="宋体" w:hAnsi="宋体" w:cs="宋体" w:hint="eastAsia"/>
                 <w:color w:val="000000"/>
               </w:rPr>
-              <w:lastRenderedPageBreak/>
-              <w:t>DS2</w:t>
+              <w:t>UI12</w:t>
             </w:r>
           </w:p>
         </w:tc>
@@ -7967,7 +8260,21 @@
                 <w:rFonts w:ascii="宋体" w:hAnsi="宋体" w:cs="宋体" w:hint="eastAsia"/>
                 <w:color w:val="000000"/>
               </w:rPr>
-              <w:t>PlayersDataTest</w:t>
+              <w:t>te</w:t>
+            </w:r>
+            <w:r>
+              <w:rPr>
+                <w:rFonts w:ascii="宋体" w:hAnsi="宋体" w:cs="宋体"/>
+                <w:color w:val="000000"/>
+              </w:rPr>
+              <w:t>st</w:t>
+            </w:r>
+            <w:r>
+              <w:rPr>
+                <w:rFonts w:ascii="宋体" w:hAnsi="宋体" w:cs="宋体" w:hint="eastAsia"/>
+                <w:color w:val="000000"/>
+              </w:rPr>
+              <w:t>TeamuiInfo</w:t>
             </w:r>
             <w:proofErr w:type="spellEnd"/>
           </w:p>
@@ -8008,7 +8315,7 @@
                 <w:rFonts w:ascii="宋体" w:hAnsi="宋体" w:cs="宋体" w:hint="eastAsia"/>
                 <w:color w:val="000000"/>
               </w:rPr>
-              <w:t>89</w:t>
+              <w:t>-</w:t>
             </w:r>
           </w:p>
         </w:tc>
@@ -8028,7 +8335,7 @@
                 <w:rFonts w:ascii="宋体" w:hAnsi="宋体" w:cs="宋体" w:hint="eastAsia"/>
                 <w:color w:val="000000"/>
               </w:rPr>
-              <w:t>89</w:t>
+              <w:t>-</w:t>
             </w:r>
           </w:p>
         </w:tc>
@@ -8048,7 +8355,7 @@
                 <w:rFonts w:ascii="宋体" w:hAnsi="宋体" w:cs="宋体" w:hint="eastAsia"/>
                 <w:color w:val="000000"/>
               </w:rPr>
-              <w:t>测试球员数据读取是否正确</w:t>
+              <w:t>测试球队详细信息正常显示，内容是否对应、合理</w:t>
             </w:r>
           </w:p>
         </w:tc>
@@ -8073,6 +8380,260 @@
                 <w:rFonts w:ascii="宋体" w:hAnsi="宋体" w:cs="宋体" w:hint="eastAsia"/>
                 <w:color w:val="000000"/>
               </w:rPr>
+              <w:t>DS1</w:t>
+            </w:r>
+          </w:p>
+        </w:tc>
+        <w:tc>
+          <w:tcPr>
+            <w:tcW w:w="3260" w:type="dxa"/>
+          </w:tcPr>
+          <w:p>
+            <w:pPr>
+              <w:rPr>
+                <w:rFonts w:ascii="宋体" w:hAnsi="宋体" w:cs="宋体"/>
+                <w:color w:val="000000"/>
+              </w:rPr>
+            </w:pPr>
+            <w:proofErr w:type="spellStart"/>
+            <w:r>
+              <w:rPr>
+                <w:rFonts w:ascii="宋体" w:hAnsi="宋体" w:cs="宋体" w:hint="eastAsia"/>
+                <w:color w:val="000000"/>
+              </w:rPr>
+              <w:t>MatchesDataTest</w:t>
+            </w:r>
+            <w:proofErr w:type="spellEnd"/>
+          </w:p>
+        </w:tc>
+        <w:tc>
+          <w:tcPr>
+            <w:tcW w:w="851" w:type="dxa"/>
+          </w:tcPr>
+          <w:p>
+            <w:pPr>
+              <w:rPr>
+                <w:rFonts w:ascii="宋体" w:hAnsi="宋体" w:cs="宋体"/>
+                <w:color w:val="000000"/>
+              </w:rPr>
+            </w:pPr>
+            <w:r>
+              <w:rPr>
+                <w:rFonts w:ascii="宋体" w:hAnsi="宋体" w:cs="宋体" w:hint="eastAsia"/>
+                <w:color w:val="000000"/>
+              </w:rPr>
+              <w:t>通过</w:t>
+            </w:r>
+          </w:p>
+        </w:tc>
+        <w:tc>
+          <w:tcPr>
+            <w:tcW w:w="1276" w:type="dxa"/>
+          </w:tcPr>
+          <w:p>
+            <w:pPr>
+              <w:rPr>
+                <w:rFonts w:ascii="宋体" w:hAnsi="宋体" w:cs="宋体"/>
+                <w:color w:val="000000"/>
+              </w:rPr>
+            </w:pPr>
+            <w:r>
+              <w:rPr>
+                <w:rFonts w:ascii="宋体" w:hAnsi="宋体" w:cs="宋体" w:hint="eastAsia"/>
+                <w:color w:val="000000"/>
+              </w:rPr>
+              <w:t>1</w:t>
+            </w:r>
+          </w:p>
+        </w:tc>
+        <w:tc>
+          <w:tcPr>
+            <w:tcW w:w="1275" w:type="dxa"/>
+          </w:tcPr>
+          <w:p>
+            <w:pPr>
+              <w:rPr>
+                <w:rFonts w:ascii="宋体" w:hAnsi="宋体" w:cs="宋体"/>
+                <w:color w:val="000000"/>
+              </w:rPr>
+            </w:pPr>
+            <w:r>
+              <w:rPr>
+                <w:rFonts w:ascii="宋体" w:hAnsi="宋体" w:cs="宋体" w:hint="eastAsia"/>
+                <w:color w:val="000000"/>
+              </w:rPr>
+              <w:t>1</w:t>
+            </w:r>
+          </w:p>
+        </w:tc>
+        <w:tc>
+          <w:tcPr>
+            <w:tcW w:w="2268" w:type="dxa"/>
+          </w:tcPr>
+          <w:p>
+            <w:pPr>
+              <w:rPr>
+                <w:rFonts w:ascii="宋体" w:hAnsi="宋体" w:cs="宋体"/>
+                <w:color w:val="000000"/>
+              </w:rPr>
+            </w:pPr>
+            <w:r>
+              <w:rPr>
+                <w:rFonts w:ascii="宋体" w:hAnsi="宋体" w:cs="宋体" w:hint="eastAsia"/>
+                <w:color w:val="000000"/>
+              </w:rPr>
+              <w:t>测试比赛数据读取是否正确</w:t>
+            </w:r>
+          </w:p>
+        </w:tc>
+      </w:tr>
+      <w:tr>
+        <w:trPr>
+          <w:trHeight w:val="270"/>
+        </w:trPr>
+        <w:tc>
+          <w:tcPr>
+            <w:tcW w:w="817" w:type="dxa"/>
+          </w:tcPr>
+          <w:p>
+            <w:pPr>
+              <w:rPr>
+                <w:rFonts w:ascii="宋体" w:hAnsi="宋体" w:cs="宋体"/>
+                <w:color w:val="000000"/>
+              </w:rPr>
+            </w:pPr>
+            <w:r>
+              <w:rPr>
+                <w:rFonts w:ascii="宋体" w:hAnsi="宋体" w:cs="宋体" w:hint="eastAsia"/>
+                <w:color w:val="000000"/>
+              </w:rPr>
+              <w:t>DS2</w:t>
+            </w:r>
+          </w:p>
+        </w:tc>
+        <w:tc>
+          <w:tcPr>
+            <w:tcW w:w="3260" w:type="dxa"/>
+          </w:tcPr>
+          <w:p>
+            <w:pPr>
+              <w:rPr>
+                <w:rFonts w:ascii="宋体" w:hAnsi="宋体" w:cs="宋体"/>
+                <w:color w:val="000000"/>
+              </w:rPr>
+            </w:pPr>
+            <w:proofErr w:type="spellStart"/>
+            <w:r>
+              <w:rPr>
+                <w:rFonts w:ascii="宋体" w:hAnsi="宋体" w:cs="宋体" w:hint="eastAsia"/>
+                <w:color w:val="000000"/>
+              </w:rPr>
+              <w:t>PlayersDataTest</w:t>
+            </w:r>
+            <w:proofErr w:type="spellEnd"/>
+          </w:p>
+        </w:tc>
+        <w:tc>
+          <w:tcPr>
+            <w:tcW w:w="851" w:type="dxa"/>
+          </w:tcPr>
+          <w:p>
+            <w:pPr>
+              <w:rPr>
+                <w:rFonts w:ascii="宋体" w:hAnsi="宋体" w:cs="宋体"/>
+                <w:color w:val="000000"/>
+              </w:rPr>
+            </w:pPr>
+            <w:r>
+              <w:rPr>
+                <w:rFonts w:ascii="宋体" w:hAnsi="宋体" w:cs="宋体" w:hint="eastAsia"/>
+                <w:color w:val="000000"/>
+              </w:rPr>
+              <w:t>通过</w:t>
+            </w:r>
+          </w:p>
+        </w:tc>
+        <w:tc>
+          <w:tcPr>
+            <w:tcW w:w="1276" w:type="dxa"/>
+          </w:tcPr>
+          <w:p>
+            <w:pPr>
+              <w:rPr>
+                <w:rFonts w:ascii="宋体" w:hAnsi="宋体" w:cs="宋体"/>
+                <w:color w:val="000000"/>
+              </w:rPr>
+            </w:pPr>
+            <w:r>
+              <w:rPr>
+                <w:rFonts w:ascii="宋体" w:hAnsi="宋体" w:cs="宋体" w:hint="eastAsia"/>
+                <w:color w:val="000000"/>
+              </w:rPr>
+              <w:t>89</w:t>
+            </w:r>
+          </w:p>
+        </w:tc>
+        <w:tc>
+          <w:tcPr>
+            <w:tcW w:w="1275" w:type="dxa"/>
+          </w:tcPr>
+          <w:p>
+            <w:pPr>
+              <w:rPr>
+                <w:rFonts w:ascii="宋体" w:hAnsi="宋体" w:cs="宋体"/>
+                <w:color w:val="000000"/>
+              </w:rPr>
+            </w:pPr>
+            <w:r>
+              <w:rPr>
+                <w:rFonts w:ascii="宋体" w:hAnsi="宋体" w:cs="宋体" w:hint="eastAsia"/>
+                <w:color w:val="000000"/>
+              </w:rPr>
+              <w:t>89</w:t>
+            </w:r>
+          </w:p>
+        </w:tc>
+        <w:tc>
+          <w:tcPr>
+            <w:tcW w:w="2268" w:type="dxa"/>
+          </w:tcPr>
+          <w:p>
+            <w:pPr>
+              <w:rPr>
+                <w:rFonts w:ascii="宋体" w:hAnsi="宋体" w:cs="宋体"/>
+                <w:color w:val="000000"/>
+              </w:rPr>
+            </w:pPr>
+            <w:r>
+              <w:rPr>
+                <w:rFonts w:ascii="宋体" w:hAnsi="宋体" w:cs="宋体" w:hint="eastAsia"/>
+                <w:color w:val="000000"/>
+              </w:rPr>
+              <w:t>测试球员数据读取是否正确</w:t>
+            </w:r>
+          </w:p>
+        </w:tc>
+      </w:tr>
+      <w:tr>
+        <w:trPr>
+          <w:trHeight w:val="270"/>
+        </w:trPr>
+        <w:tc>
+          <w:tcPr>
+            <w:tcW w:w="817" w:type="dxa"/>
+          </w:tcPr>
+          <w:p>
+            <w:pPr>
+              <w:rPr>
+                <w:rFonts w:ascii="宋体" w:hAnsi="宋体" w:cs="宋体"/>
+                <w:color w:val="000000"/>
+              </w:rPr>
+            </w:pPr>
+            <w:r>
+              <w:rPr>
+                <w:rFonts w:ascii="宋体" w:hAnsi="宋体" w:cs="宋体" w:hint="eastAsia"/>
+                <w:color w:val="000000"/>
+              </w:rPr>
               <w:t>DS3</w:t>
             </w:r>
           </w:p>
@@ -8191,7 +8752,7 @@
       <w:pPr>
         <w:pStyle w:val="2"/>
       </w:pPr>
-      <w:bookmarkStart w:id="37" w:name="_Toc414646819"/>
+      <w:bookmarkStart w:id="37" w:name="_Toc414723105"/>
       <w:r>
         <w:t>集成测试用例</w:t>
       </w:r>
@@ -9905,7 +10466,7 @@
           <w:p>
             <w:pPr>
               <w:rPr>
-                <w:rFonts w:ascii="宋体" w:hAnsi="宋体" w:cs="宋体" w:hint="eastAsia"/>
+                <w:rFonts w:ascii="宋体" w:hAnsi="宋体" w:cs="宋体"/>
                 <w:color w:val="000000"/>
               </w:rPr>
             </w:pPr>
@@ -9925,7 +10486,7 @@
           <w:p>
             <w:pPr>
               <w:rPr>
-                <w:rFonts w:ascii="宋体" w:hAnsi="宋体" w:cs="宋体" w:hint="eastAsia"/>
+                <w:rFonts w:ascii="宋体" w:hAnsi="宋体" w:cs="宋体"/>
                 <w:color w:val="000000"/>
               </w:rPr>
             </w:pPr>
@@ -10293,7 +10854,7 @@
           <w:p>
             <w:pPr>
               <w:rPr>
-                <w:rFonts w:ascii="宋体" w:hAnsi="宋体" w:cs="宋体" w:hint="eastAsia"/>
+                <w:rFonts w:ascii="宋体" w:hAnsi="宋体" w:cs="宋体"/>
                 <w:color w:val="000000"/>
               </w:rPr>
             </w:pPr>
@@ -10320,7 +10881,7 @@
           <w:p>
             <w:pPr>
               <w:rPr>
-                <w:rFonts w:ascii="宋体" w:hAnsi="宋体" w:cs="宋体" w:hint="eastAsia"/>
+                <w:rFonts w:ascii="宋体" w:hAnsi="宋体" w:cs="宋体"/>
                 <w:color w:val="000000"/>
               </w:rPr>
             </w:pPr>
@@ -10493,7 +11054,7 @@
       <w:pPr>
         <w:pStyle w:val="2"/>
       </w:pPr>
-      <w:bookmarkStart w:id="38" w:name="_Toc414646820"/>
+      <w:bookmarkStart w:id="38" w:name="_Toc414723106"/>
       <w:r>
         <w:rPr>
           <w:rFonts w:hint="eastAsia"/>
@@ -11406,6 +11967,457 @@
         </w:tc>
       </w:tr>
     </w:tbl>
+    <w:p>
+      <w:pPr>
+        <w:pStyle w:val="2"/>
+      </w:pPr>
+      <w:bookmarkStart w:id="39" w:name="_Toc414723107"/>
+      <w:r>
+        <w:lastRenderedPageBreak/>
+        <w:t>性能测试</w:t>
+      </w:r>
+      <w:bookmarkEnd w:id="39"/>
+    </w:p>
+    <w:p>
+      <w:pPr>
+        <w:pStyle w:val="a9"/>
+        <w:keepNext/>
+      </w:pPr>
+      <w:r>
+        <w:t xml:space="preserve">Table </w:t>
+      </w:r>
+      <w:fldSimple w:instr=" SEQ Table \* ARABIC ">
+        <w:r>
+          <w:rPr>
+            <w:noProof/>
+          </w:rPr>
+          <w:t>1</w:t>
+        </w:r>
+      </w:fldSimple>
+      <w:r>
+        <w:t>示例数据时间</w:t>
+      </w:r>
+      <w:r>
+        <w:t>-</w:t>
+      </w:r>
+      <w:r>
+        <w:t>接口</w:t>
+      </w:r>
+      <w:r>
+        <w:rPr>
+          <w:rFonts w:hint="eastAsia"/>
+        </w:rPr>
+        <w:t>(</w:t>
+      </w:r>
+      <w:proofErr w:type="spellStart"/>
+      <w:r>
+        <w:t>getPlayerAnalysis</w:t>
+      </w:r>
+      <w:proofErr w:type="spellEnd"/>
+      <w:r>
+        <w:rPr>
+          <w:rFonts w:hint="eastAsia"/>
+        </w:rPr>
+        <w:t>)</w:t>
+      </w:r>
+      <w:r>
+        <w:t>访问次数表</w:t>
+      </w:r>
+    </w:p>
+    <w:tbl>
+      <w:tblPr>
+        <w:tblW w:w="0" w:type="auto"/>
+        <w:tblBorders>
+          <w:top w:val="single" w:sz="4" w:space="0" w:color="auto"/>
+          <w:left w:val="single" w:sz="4" w:space="0" w:color="auto"/>
+          <w:bottom w:val="single" w:sz="4" w:space="0" w:color="auto"/>
+          <w:right w:val="single" w:sz="4" w:space="0" w:color="auto"/>
+          <w:insideH w:val="single" w:sz="4" w:space="0" w:color="auto"/>
+          <w:insideV w:val="single" w:sz="4" w:space="0" w:color="auto"/>
+        </w:tblBorders>
+        <w:tblLook w:val="04A0" w:firstRow="1" w:lastRow="0" w:firstColumn="1" w:lastColumn="0" w:noHBand="0" w:noVBand="1"/>
+      </w:tblPr>
+      <w:tblGrid>
+        <w:gridCol w:w="4261"/>
+        <w:gridCol w:w="4261"/>
+      </w:tblGrid>
+      <w:tr>
+        <w:tc>
+          <w:tcPr>
+            <w:tcW w:w="4261" w:type="dxa"/>
+            <w:shd w:val="clear" w:color="auto" w:fill="auto"/>
+          </w:tcPr>
+          <w:p>
+            <w:r>
+              <w:rPr>
+                <w:rFonts w:hint="eastAsia"/>
+              </w:rPr>
+              <w:t>接口访问次数</w:t>
+            </w:r>
+          </w:p>
+        </w:tc>
+        <w:tc>
+          <w:tcPr>
+            <w:tcW w:w="4261" w:type="dxa"/>
+            <w:shd w:val="clear" w:color="auto" w:fill="auto"/>
+          </w:tcPr>
+          <w:p>
+            <w:r>
+              <w:rPr>
+                <w:rFonts w:hint="eastAsia"/>
+              </w:rPr>
+              <w:t>耗时（</w:t>
+            </w:r>
+            <w:r>
+              <w:rPr>
+                <w:rFonts w:hint="eastAsia"/>
+              </w:rPr>
+              <w:t>5</w:t>
+            </w:r>
+            <w:r>
+              <w:t>次测试</w:t>
+            </w:r>
+            <w:r>
+              <w:rPr>
+                <w:rFonts w:hint="eastAsia"/>
+              </w:rPr>
+              <w:t>耗时最大值上</w:t>
+            </w:r>
+            <w:r>
+              <w:rPr>
+                <w:rFonts w:hint="eastAsia"/>
+              </w:rPr>
+              <w:t>取整</w:t>
+            </w:r>
+            <w:r>
+              <w:t>）</w:t>
+            </w:r>
+            <w:r>
+              <w:t>/s</w:t>
+            </w:r>
+          </w:p>
+        </w:tc>
+      </w:tr>
+      <w:tr>
+        <w:tc>
+          <w:tcPr>
+            <w:tcW w:w="4261" w:type="dxa"/>
+            <w:shd w:val="clear" w:color="auto" w:fill="auto"/>
+          </w:tcPr>
+          <w:p>
+            <w:r>
+              <w:rPr>
+                <w:rFonts w:hint="eastAsia"/>
+              </w:rPr>
+              <w:t>10</w:t>
+            </w:r>
+          </w:p>
+        </w:tc>
+        <w:tc>
+          <w:tcPr>
+            <w:tcW w:w="4261" w:type="dxa"/>
+            <w:shd w:val="clear" w:color="auto" w:fill="auto"/>
+          </w:tcPr>
+          <w:p>
+            <w:r>
+              <w:rPr>
+                <w:rFonts w:hint="eastAsia"/>
+              </w:rPr>
+              <w:t>0.</w:t>
+            </w:r>
+            <w:r>
+              <w:t>0</w:t>
+            </w:r>
+            <w:r>
+              <w:rPr>
+                <w:rFonts w:hint="eastAsia"/>
+              </w:rPr>
+              <w:t>7</w:t>
+            </w:r>
+          </w:p>
+        </w:tc>
+      </w:tr>
+      <w:tr>
+        <w:tc>
+          <w:tcPr>
+            <w:tcW w:w="4261" w:type="dxa"/>
+            <w:shd w:val="clear" w:color="auto" w:fill="auto"/>
+          </w:tcPr>
+          <w:p>
+            <w:r>
+              <w:rPr>
+                <w:rFonts w:hint="eastAsia"/>
+              </w:rPr>
+              <w:t>100</w:t>
+            </w:r>
+          </w:p>
+        </w:tc>
+        <w:tc>
+          <w:tcPr>
+            <w:tcW w:w="4261" w:type="dxa"/>
+            <w:shd w:val="clear" w:color="auto" w:fill="auto"/>
+          </w:tcPr>
+          <w:p>
+            <w:r>
+              <w:rPr>
+                <w:rFonts w:hint="eastAsia"/>
+              </w:rPr>
+              <w:t>0.10</w:t>
+            </w:r>
+          </w:p>
+        </w:tc>
+      </w:tr>
+      <w:tr>
+        <w:tc>
+          <w:tcPr>
+            <w:tcW w:w="4261" w:type="dxa"/>
+            <w:shd w:val="clear" w:color="auto" w:fill="auto"/>
+          </w:tcPr>
+          <w:p>
+            <w:r>
+              <w:rPr>
+                <w:rFonts w:hint="eastAsia"/>
+              </w:rPr>
+              <w:t>2</w:t>
+            </w:r>
+            <w:r>
+              <w:t>00</w:t>
+            </w:r>
+          </w:p>
+        </w:tc>
+        <w:tc>
+          <w:tcPr>
+            <w:tcW w:w="4261" w:type="dxa"/>
+            <w:shd w:val="clear" w:color="auto" w:fill="auto"/>
+          </w:tcPr>
+          <w:p>
+            <w:r>
+              <w:rPr>
+                <w:rFonts w:hint="eastAsia"/>
+              </w:rPr>
+              <w:t>0.11</w:t>
+            </w:r>
+          </w:p>
+        </w:tc>
+      </w:tr>
+      <w:tr>
+        <w:tc>
+          <w:tcPr>
+            <w:tcW w:w="4261" w:type="dxa"/>
+            <w:shd w:val="clear" w:color="auto" w:fill="auto"/>
+          </w:tcPr>
+          <w:p>
+            <w:r>
+              <w:rPr>
+                <w:rFonts w:hint="eastAsia"/>
+              </w:rPr>
+              <w:t>4</w:t>
+            </w:r>
+            <w:r>
+              <w:t>00</w:t>
+            </w:r>
+          </w:p>
+        </w:tc>
+        <w:tc>
+          <w:tcPr>
+            <w:tcW w:w="4261" w:type="dxa"/>
+            <w:shd w:val="clear" w:color="auto" w:fill="auto"/>
+          </w:tcPr>
+          <w:p>
+            <w:r>
+              <w:t>0.19</w:t>
+            </w:r>
+          </w:p>
+        </w:tc>
+      </w:tr>
+      <w:tr>
+        <w:tc>
+          <w:tcPr>
+            <w:tcW w:w="4261" w:type="dxa"/>
+            <w:shd w:val="clear" w:color="auto" w:fill="auto"/>
+          </w:tcPr>
+          <w:p>
+            <w:r>
+              <w:rPr>
+                <w:rFonts w:hint="eastAsia"/>
+              </w:rPr>
+              <w:t>800</w:t>
+            </w:r>
+          </w:p>
+        </w:tc>
+        <w:tc>
+          <w:tcPr>
+            <w:tcW w:w="4261" w:type="dxa"/>
+            <w:shd w:val="clear" w:color="auto" w:fill="auto"/>
+          </w:tcPr>
+          <w:p>
+            <w:r>
+              <w:t>0.28</w:t>
+            </w:r>
+          </w:p>
+        </w:tc>
+      </w:tr>
+      <w:tr>
+        <w:tc>
+          <w:tcPr>
+            <w:tcW w:w="4261" w:type="dxa"/>
+            <w:shd w:val="clear" w:color="auto" w:fill="auto"/>
+          </w:tcPr>
+          <w:p>
+            <w:r>
+              <w:rPr>
+                <w:rFonts w:hint="eastAsia"/>
+              </w:rPr>
+              <w:t>1600</w:t>
+            </w:r>
+          </w:p>
+        </w:tc>
+        <w:tc>
+          <w:tcPr>
+            <w:tcW w:w="4261" w:type="dxa"/>
+            <w:shd w:val="clear" w:color="auto" w:fill="auto"/>
+          </w:tcPr>
+          <w:p>
+            <w:r>
+              <w:t>0.50</w:t>
+            </w:r>
+          </w:p>
+        </w:tc>
+      </w:tr>
+      <w:tr>
+        <w:tc>
+          <w:tcPr>
+            <w:tcW w:w="4261" w:type="dxa"/>
+            <w:shd w:val="clear" w:color="auto" w:fill="auto"/>
+          </w:tcPr>
+          <w:p>
+            <w:r>
+              <w:rPr>
+                <w:rFonts w:hint="eastAsia"/>
+              </w:rPr>
+              <w:t>3200</w:t>
+            </w:r>
+          </w:p>
+        </w:tc>
+        <w:tc>
+          <w:tcPr>
+            <w:tcW w:w="4261" w:type="dxa"/>
+            <w:shd w:val="clear" w:color="auto" w:fill="auto"/>
+          </w:tcPr>
+          <w:p>
+            <w:r>
+              <w:rPr>
+                <w:rFonts w:hint="eastAsia"/>
+              </w:rPr>
+              <w:t>0.9</w:t>
+            </w:r>
+            <w:r>
+              <w:t>0</w:t>
+            </w:r>
+          </w:p>
+        </w:tc>
+      </w:tr>
+      <w:tr>
+        <w:tc>
+          <w:tcPr>
+            <w:tcW w:w="4261" w:type="dxa"/>
+            <w:shd w:val="clear" w:color="auto" w:fill="auto"/>
+          </w:tcPr>
+          <w:p>
+            <w:r>
+              <w:rPr>
+                <w:rFonts w:hint="eastAsia"/>
+              </w:rPr>
+              <w:t>6</w:t>
+            </w:r>
+            <w:r>
+              <w:t>400</w:t>
+            </w:r>
+          </w:p>
+        </w:tc>
+        <w:tc>
+          <w:tcPr>
+            <w:tcW w:w="4261" w:type="dxa"/>
+            <w:shd w:val="clear" w:color="auto" w:fill="auto"/>
+          </w:tcPr>
+          <w:p>
+            <w:r>
+              <w:rPr>
+                <w:rFonts w:hint="eastAsia"/>
+              </w:rPr>
+              <w:t>1</w:t>
+            </w:r>
+            <w:r>
+              <w:t>.90</w:t>
+            </w:r>
+          </w:p>
+        </w:tc>
+      </w:tr>
+    </w:tbl>
+    <w:p/>
+    <w:p>
+      <w:pPr>
+        <w:keepNext/>
+      </w:pPr>
+      <w:r>
+        <w:rPr>
+          <w:noProof/>
+        </w:rPr>
+        <w:pict>
+          <v:shape id="图表 1" o:spid="_x0000_i1026" type="#_x0000_t75" style="width:360.75pt;height:216.75pt;visibility:visible" o:gfxdata="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">
+            <v:imagedata r:id="rId11" o:title=""/>
+            <o:lock v:ext="edit" aspectratio="f"/>
+          </v:shape>
+        </w:pict>
+      </w:r>
+    </w:p>
+    <w:p>
+      <w:pPr>
+        <w:pStyle w:val="a9"/>
+      </w:pPr>
+      <w:r>
+        <w:t xml:space="preserve">Figure </w:t>
+      </w:r>
+      <w:fldSimple w:instr=" SEQ Figure \* ARABIC ">
+        <w:r>
+          <w:rPr>
+            <w:noProof/>
+          </w:rPr>
+          <w:t>1</w:t>
+        </w:r>
+      </w:fldSimple>
+      <w:r>
+        <w:t>上表的线性回归分析</w:t>
+      </w:r>
+    </w:p>
+    <w:p>
+      <w:r>
+        <w:t>上述测试说明在频繁的界面跳转或</w:t>
+      </w:r>
+      <w:r>
+        <w:t>之后设计为</w:t>
+      </w:r>
+      <w:r>
+        <w:t>CS</w:t>
+      </w:r>
+      <w:r>
+        <w:t>模式产生的多用户访问，时间复杂</w:t>
+      </w:r>
+      <w:proofErr w:type="gramStart"/>
+      <w:r>
+        <w:t>度保持</w:t>
+      </w:r>
+      <w:proofErr w:type="gramEnd"/>
+      <w:r>
+        <w:t>在</w:t>
+      </w:r>
+      <w:r>
+        <w:t>O(n),,</w:t>
+      </w:r>
+      <w:r>
+        <w:t>满足《需求规格说明书》中的性能需求。</w:t>
+      </w:r>
+    </w:p>
     <w:p/>
     <w:p>
       <w:r>
@@ -11418,14 +12430,14 @@
         <w:widowControl/>
         <w:jc w:val="left"/>
       </w:pPr>
-      <w:bookmarkStart w:id="39" w:name="_Toc414646821"/>
+      <w:bookmarkStart w:id="40" w:name="_Toc414723108"/>
       <w:r>
         <w:rPr>
           <w:rFonts w:hint="eastAsia"/>
         </w:rPr>
         <w:t>缺陷报告</w:t>
       </w:r>
-      <w:bookmarkEnd w:id="39"/>
+      <w:bookmarkEnd w:id="40"/>
     </w:p>
     <w:tbl>
       <w:tblPr>
@@ -12152,6 +13164,13 @@
                 <w:color w:val="000000"/>
               </w:rPr>
             </w:pPr>
+            <w:r>
+              <w:rPr>
+                <w:rFonts w:ascii="宋体" w:hAnsi="宋体" w:cs="宋体"/>
+                <w:color w:val="000000"/>
+              </w:rPr>
+              <w:t>BL7</w:t>
+            </w:r>
           </w:p>
         </w:tc>
         <w:tc>
@@ -12165,6 +13184,13 @@
                 <w:color w:val="000000"/>
               </w:rPr>
             </w:pPr>
+            <w:r>
+              <w:rPr>
+                <w:rFonts w:ascii="宋体" w:hAnsi="宋体" w:cs="宋体"/>
+                <w:color w:val="000000"/>
+              </w:rPr>
+              <w:t>计算抢断率公式书写错误</w:t>
+            </w:r>
           </w:p>
         </w:tc>
         <w:tc>
@@ -12178,6 +13204,13 @@
                 <w:color w:val="000000"/>
               </w:rPr>
             </w:pPr>
+            <w:r>
+              <w:rPr>
+                <w:rFonts w:ascii="宋体" w:hAnsi="宋体" w:cs="宋体"/>
+                <w:color w:val="000000"/>
+              </w:rPr>
+              <w:t>中</w:t>
+            </w:r>
           </w:p>
         </w:tc>
         <w:tc>
@@ -12191,6 +13224,13 @@
                 <w:color w:val="000000"/>
               </w:rPr>
             </w:pPr>
+            <w:r>
+              <w:rPr>
+                <w:rFonts w:ascii="宋体" w:hAnsi="宋体" w:cs="宋体"/>
+                <w:color w:val="000000"/>
+              </w:rPr>
+              <w:t>刘瀚文</w:t>
+            </w:r>
           </w:p>
         </w:tc>
         <w:tc>
@@ -12204,6 +13244,13 @@
                 <w:color w:val="000000"/>
               </w:rPr>
             </w:pPr>
+            <w:r>
+              <w:rPr>
+                <w:rFonts w:ascii="宋体" w:hAnsi="宋体" w:cs="宋体"/>
+                <w:color w:val="000000"/>
+              </w:rPr>
+              <w:t>刘瀚文</w:t>
+            </w:r>
           </w:p>
         </w:tc>
         <w:tc>
@@ -12217,6 +13264,13 @@
                 <w:color w:val="000000"/>
               </w:rPr>
             </w:pPr>
+            <w:r>
+              <w:rPr>
+                <w:rFonts w:ascii="宋体" w:hAnsi="宋体" w:cs="宋体"/>
+                <w:color w:val="000000"/>
+              </w:rPr>
+              <w:t>已解决</w:t>
+            </w:r>
           </w:p>
         </w:tc>
       </w:tr>
@@ -12232,260 +13286,113 @@
         <w:widowControl/>
         <w:jc w:val="left"/>
       </w:pPr>
-      <w:bookmarkStart w:id="40" w:name="_Toc274664406"/>
-      <w:bookmarkStart w:id="41" w:name="_Toc406524289"/>
-      <w:bookmarkStart w:id="42" w:name="_Toc414646822"/>
+      <w:bookmarkStart w:id="41" w:name="_Toc274664406"/>
+      <w:bookmarkStart w:id="42" w:name="_Toc406524289"/>
+      <w:bookmarkStart w:id="43" w:name="_Toc414723109"/>
       <w:r>
         <w:rPr>
           <w:rFonts w:hint="eastAsia"/>
         </w:rPr>
         <w:t>测试结果分析</w:t>
       </w:r>
-      <w:bookmarkEnd w:id="40"/>
       <w:bookmarkEnd w:id="41"/>
       <w:bookmarkEnd w:id="42"/>
+      <w:bookmarkEnd w:id="43"/>
+    </w:p>
+    <w:p>
+      <w:pPr>
+        <w:pStyle w:val="3"/>
+      </w:pPr>
+      <w:r>
+        <w:rPr>
+          <w:rFonts w:hint="eastAsia"/>
+        </w:rPr>
+        <w:t>覆盖分析</w:t>
+      </w:r>
     </w:p>
     <w:p>
       <w:pPr>
         <w:pStyle w:val="a3"/>
-        <w:numPr>
-          <w:ilvl w:val="1"/>
-          <w:numId w:val="12"/>
-        </w:numPr>
-        <w:ind w:firstLineChars="0"/>
-      </w:pPr>
-      <w:r>
-        <w:rPr>
-          <w:rFonts w:hint="eastAsia"/>
-        </w:rPr>
-        <w:t>覆盖分析</w:t>
-      </w:r>
-    </w:p>
-    <w:tbl>
-      <w:tblPr>
-        <w:tblW w:w="8587" w:type="dxa"/>
-        <w:tblBorders>
-          <w:top w:val="single" w:sz="4" w:space="0" w:color="auto"/>
-          <w:left w:val="single" w:sz="4" w:space="0" w:color="auto"/>
-          <w:bottom w:val="single" w:sz="4" w:space="0" w:color="auto"/>
-          <w:right w:val="single" w:sz="4" w:space="0" w:color="auto"/>
-          <w:insideH w:val="single" w:sz="4" w:space="0" w:color="auto"/>
-          <w:insideV w:val="single" w:sz="4" w:space="0" w:color="auto"/>
-        </w:tblBorders>
-        <w:tblLayout w:type="fixed"/>
-        <w:tblLook w:val="04A0" w:firstRow="1" w:lastRow="0" w:firstColumn="1" w:lastColumn="0" w:noHBand="0" w:noVBand="1"/>
-      </w:tblPr>
-      <w:tblGrid>
-        <w:gridCol w:w="1717"/>
-        <w:gridCol w:w="1717"/>
-        <w:gridCol w:w="1717"/>
-        <w:gridCol w:w="1257"/>
-        <w:gridCol w:w="2179"/>
-      </w:tblGrid>
-      <w:tr>
-        <w:trPr>
-          <w:trHeight w:val="364"/>
-        </w:trPr>
-        <w:tc>
-          <w:tcPr>
-            <w:tcW w:w="1717" w:type="dxa"/>
-          </w:tcPr>
-          <w:p>
-            <w:pPr>
-              <w:pStyle w:val="a3"/>
-              <w:ind w:firstLineChars="0" w:firstLine="0"/>
-            </w:pPr>
-            <w:r>
-              <w:rPr>
-                <w:rFonts w:hint="eastAsia"/>
-              </w:rPr>
-              <w:t>需求</w:t>
-            </w:r>
-            <w:r>
-              <w:rPr>
-                <w:rFonts w:hint="eastAsia"/>
-              </w:rPr>
-              <w:t>/</w:t>
-            </w:r>
-            <w:r>
-              <w:rPr>
-                <w:rFonts w:hint="eastAsia"/>
-              </w:rPr>
-              <w:t>功能</w:t>
-            </w:r>
-          </w:p>
-        </w:tc>
-        <w:tc>
-          <w:tcPr>
-            <w:tcW w:w="1717" w:type="dxa"/>
-          </w:tcPr>
-          <w:p>
-            <w:pPr>
-              <w:pStyle w:val="a3"/>
-              <w:ind w:firstLineChars="0" w:firstLine="0"/>
-            </w:pPr>
-            <w:r>
-              <w:rPr>
-                <w:rFonts w:hint="eastAsia"/>
-              </w:rPr>
-              <w:t>用例个数</w:t>
-            </w:r>
-          </w:p>
-        </w:tc>
-        <w:tc>
-          <w:tcPr>
-            <w:tcW w:w="1717" w:type="dxa"/>
-          </w:tcPr>
-          <w:p>
-            <w:pPr>
-              <w:pStyle w:val="a3"/>
-              <w:ind w:firstLineChars="0" w:firstLine="0"/>
-            </w:pPr>
-            <w:r>
-              <w:rPr>
-                <w:rFonts w:hint="eastAsia"/>
-              </w:rPr>
-              <w:t>执行个数</w:t>
-            </w:r>
-          </w:p>
-        </w:tc>
-        <w:tc>
-          <w:tcPr>
-            <w:tcW w:w="1257" w:type="dxa"/>
-          </w:tcPr>
-          <w:p>
-            <w:pPr>
-              <w:pStyle w:val="a3"/>
-              <w:ind w:firstLineChars="0" w:firstLine="0"/>
-            </w:pPr>
-            <w:r>
-              <w:rPr>
-                <w:rFonts w:hint="eastAsia"/>
-              </w:rPr>
-              <w:t>未执行</w:t>
-            </w:r>
-          </w:p>
-        </w:tc>
-        <w:tc>
-          <w:tcPr>
-            <w:tcW w:w="2179" w:type="dxa"/>
-          </w:tcPr>
-          <w:p>
-            <w:pPr>
-              <w:pStyle w:val="a3"/>
-              <w:ind w:firstLineChars="0" w:firstLine="0"/>
-            </w:pPr>
-            <w:r>
-              <w:rPr>
-                <w:rFonts w:hint="eastAsia"/>
-              </w:rPr>
-              <w:t>未</w:t>
-            </w:r>
-            <w:r>
-              <w:rPr>
-                <w:rFonts w:hint="eastAsia"/>
-              </w:rPr>
-              <w:t>/</w:t>
-            </w:r>
-            <w:r>
-              <w:rPr>
-                <w:rFonts w:hint="eastAsia"/>
-              </w:rPr>
-              <w:t>漏测分析原因</w:t>
-            </w:r>
-          </w:p>
-        </w:tc>
-      </w:tr>
-      <w:tr>
-        <w:trPr>
-          <w:trHeight w:val="364"/>
-        </w:trPr>
-        <w:tc>
-          <w:tcPr>
-            <w:tcW w:w="1717" w:type="dxa"/>
-          </w:tcPr>
-          <w:p>
-            <w:pPr>
-              <w:pStyle w:val="a3"/>
-              <w:ind w:firstLineChars="0" w:firstLine="0"/>
-            </w:pPr>
-            <w:r>
-              <w:t>4</w:t>
-            </w:r>
-          </w:p>
-        </w:tc>
-        <w:tc>
-          <w:tcPr>
-            <w:tcW w:w="1717" w:type="dxa"/>
-          </w:tcPr>
-          <w:p>
-            <w:pPr>
-              <w:pStyle w:val="a3"/>
-              <w:ind w:firstLineChars="0" w:firstLine="0"/>
-            </w:pPr>
-            <w:r>
-              <w:t>4</w:t>
-            </w:r>
-          </w:p>
-        </w:tc>
-        <w:tc>
-          <w:tcPr>
-            <w:tcW w:w="1717" w:type="dxa"/>
-          </w:tcPr>
-          <w:p>
-            <w:pPr>
-              <w:pStyle w:val="a3"/>
-              <w:ind w:firstLineChars="0" w:firstLine="0"/>
-            </w:pPr>
-            <w:r>
-              <w:t>4</w:t>
-            </w:r>
-          </w:p>
-        </w:tc>
-        <w:tc>
-          <w:tcPr>
-            <w:tcW w:w="1257" w:type="dxa"/>
-          </w:tcPr>
-          <w:p>
-            <w:pPr>
-              <w:pStyle w:val="a3"/>
-              <w:ind w:firstLineChars="0" w:firstLine="0"/>
-            </w:pPr>
-            <w:r>
-              <w:t>0</w:t>
-            </w:r>
-          </w:p>
-        </w:tc>
-        <w:tc>
-          <w:tcPr>
-            <w:tcW w:w="2179" w:type="dxa"/>
-          </w:tcPr>
-          <w:p>
-            <w:pPr>
-              <w:pStyle w:val="a3"/>
-              <w:ind w:firstLineChars="0" w:firstLine="0"/>
-            </w:pPr>
-            <w:r>
-              <w:t>——</w:t>
-            </w:r>
-          </w:p>
-        </w:tc>
-      </w:tr>
-    </w:tbl>
-    <w:p>
-      <w:pPr>
-        <w:pStyle w:val="a3"/>
+        <w:keepNext/>
         <w:ind w:left="780" w:firstLineChars="0" w:firstLine="0"/>
       </w:pPr>
+      <w:r>
+        <w:rPr>
+          <w:noProof/>
+        </w:rPr>
+        <w:pict>
+          <v:shape id="图片 1" o:spid="_x0000_i1027" type="#_x0000_t75" style="width:381pt;height:200.25pt;visibility:visible;mso-wrap-style:square">
+            <v:imagedata r:id="rId12" o:title="" croptop="8902f" cropbottom="6061f" cropleft="1301f" cropright="4140f"/>
+          </v:shape>
+        </w:pict>
+      </w:r>
     </w:p>
     <w:p>
       <w:pPr>
-        <w:pStyle w:val="a3"/>
-        <w:numPr>
-          <w:ilvl w:val="1"/>
-          <w:numId w:val="12"/>
-        </w:numPr>
-        <w:ind w:firstLineChars="0"/>
+        <w:pStyle w:val="a9"/>
+      </w:pPr>
+      <w:bookmarkStart w:id="44" w:name="_Ref414724994"/>
+      <w:r>
+        <w:t xml:space="preserve">Figure </w:t>
+      </w:r>
+      <w:fldSimple w:instr=" SEQ Figure \* ARABIC ">
+        <w:r>
+          <w:rPr>
+            <w:noProof/>
+          </w:rPr>
+          <w:t>2</w:t>
+        </w:r>
+      </w:fldSimple>
+      <w:r>
+        <w:t>Emma</w:t>
+      </w:r>
+      <w:r>
+        <w:t>插件的分支覆盖度分析</w:t>
+      </w:r>
+      <w:bookmarkEnd w:id="44"/>
+    </w:p>
+    <w:p>
+      <w:pPr>
+        <w:rPr>
+          <w:rFonts w:hint="eastAsia"/>
+        </w:rPr>
+      </w:pPr>
+      <w:r>
+        <w:t>由</w:t>
+      </w:r>
+      <w:r>
+        <w:fldChar w:fldCharType="begin"/>
+      </w:r>
+      <w:r>
+        <w:instrText xml:space="preserve"> REF _Ref414724994 \p \h </w:instrText>
+      </w:r>
+      <w:r>
+        <w:fldChar w:fldCharType="separate"/>
+      </w:r>
+      <w:proofErr w:type="gramStart"/>
+      <w:r>
+        <w:rPr>
+          <w:rFonts w:hint="eastAsia"/>
+        </w:rPr>
+        <w:t>上方</w:t>
+      </w:r>
+      <w:proofErr w:type="gramEnd"/>
+      <w:r>
+        <w:fldChar w:fldCharType="end"/>
+      </w:r>
+      <w:r>
+        <w:t>截图得，缺陷集中的数据层与逻辑层分支覆盖率达到</w:t>
+      </w:r>
+      <w:r>
+        <w:t>75%</w:t>
+      </w:r>
+      <w:r>
+        <w:t>以上，达到预期测试目的。</w:t>
+      </w:r>
+    </w:p>
+    <w:p>
+      <w:pPr>
+        <w:pStyle w:val="3"/>
       </w:pPr>
       <w:r>
         <w:rPr>
@@ -12727,7 +13634,7 @@
               <w:ind w:firstLineChars="0" w:firstLine="0"/>
             </w:pPr>
             <w:r>
-              <w:t>3</w:t>
+              <w:t>4</w:t>
             </w:r>
           </w:p>
         </w:tc>
@@ -12755,7 +13662,7 @@
               <w:ind w:firstLineChars="0" w:firstLine="0"/>
             </w:pPr>
             <w:r>
-              <w:t>4</w:t>
+              <w:t>5</w:t>
             </w:r>
           </w:p>
         </w:tc>
@@ -12768,18 +13675,19 @@
         <w:spacing w:before="0" w:after="0" w:line="360" w:lineRule="auto"/>
         <w:jc w:val="left"/>
       </w:pPr>
-      <w:bookmarkStart w:id="43" w:name="_Toc274664407"/>
-      <w:bookmarkStart w:id="44" w:name="_Toc406524290"/>
-      <w:bookmarkStart w:id="45" w:name="_Toc414646823"/>
+      <w:bookmarkStart w:id="45" w:name="_Toc274664407"/>
+      <w:bookmarkStart w:id="46" w:name="_Toc406524290"/>
+      <w:bookmarkStart w:id="47" w:name="_Toc414723110"/>
       <w:r>
         <w:rPr>
           <w:rFonts w:hint="eastAsia"/>
         </w:rPr>
+        <w:lastRenderedPageBreak/>
         <w:t>综合评价</w:t>
       </w:r>
-      <w:bookmarkEnd w:id="43"/>
-      <w:bookmarkEnd w:id="44"/>
       <w:bookmarkEnd w:id="45"/>
+      <w:bookmarkEnd w:id="46"/>
+      <w:bookmarkEnd w:id="47"/>
     </w:p>
     <w:p>
       <w:pPr>
@@ -12818,7 +13726,7 @@
     </w:p>
     <w:p/>
     <w:sectPr>
-      <w:headerReference w:type="default" r:id="rId11"/>
+      <w:headerReference w:type="default" r:id="rId13"/>
       <w:pgSz w:w="11906" w:h="16838"/>
       <w:pgMar w:top="1440" w:right="1800" w:bottom="1440" w:left="1800" w:header="851" w:footer="992" w:gutter="0"/>
       <w:cols w:space="720"/>
@@ -14604,6 +15512,20 @@
       <w:szCs w:val="18"/>
     </w:rPr>
   </w:style>
+  <w:style w:type="paragraph" w:styleId="a9">
+    <w:name w:val="caption"/>
+    <w:basedOn w:val="a"/>
+    <w:next w:val="a"/>
+    <w:uiPriority w:val="35"/>
+    <w:unhideWhenUsed/>
+    <w:qFormat/>
+    <w:rsid w:val="00A16120"/>
+    <w:rPr>
+      <w:rFonts w:ascii="Cambria" w:eastAsia="黑体" w:hAnsi="Cambria"/>
+      <w:sz w:val="20"/>
+      <w:szCs w:val="20"/>
+    </w:rPr>
+  </w:style>
 </w:styles>
 </file>
 
@@ -14913,7 +15835,7 @@
 </file>
 
 <file path=customXml/itemProps2.xml><?xml version="1.0" encoding="utf-8"?>
-<ds:datastoreItem xmlns:ds="http://schemas.openxmlformats.org/officeDocument/2006/customXml" ds:itemID="{085D7252-2A18-4BD6-8998-B54F37BE3EE9}">
+<ds:datastoreItem xmlns:ds="http://schemas.openxmlformats.org/officeDocument/2006/customXml" ds:itemID="{1C7ED0C1-A20A-45EF-93C0-17661485DC8C}">
   <ds:schemaRefs>
     <ds:schemaRef ds:uri="http://schemas.openxmlformats.org/officeDocument/2006/bibliography"/>
   </ds:schemaRefs>
